--- a/Documentation/Проект системы.docx
+++ b/Documentation/Проект системы.docx
@@ -532,8 +532,6 @@
           <w:lang w:val="ru-RU" w:eastAsia="ru-RU"/>
         </w:rPr>
       </w:pPr>
-      <w:bookmarkStart w:id="0" w:name="_GoBack"/>
-      <w:bookmarkEnd w:id="0"/>
     </w:p>
     <w:p>
       <w:pPr>
@@ -1201,7 +1199,7 @@
           <w:rStyle w:val="10"/>
         </w:rPr>
       </w:pPr>
-      <w:bookmarkStart w:id="1" w:name="_Toc86356821"/>
+      <w:bookmarkStart w:id="0" w:name="_Toc86356821"/>
       <w:r>
         <w:lastRenderedPageBreak/>
         <w:t xml:space="preserve">1. </w:t>
@@ -1213,7 +1211,7 @@
         </w:rPr>
         <w:t>Описание САПР</w:t>
       </w:r>
-      <w:bookmarkEnd w:id="1"/>
+      <w:bookmarkEnd w:id="0"/>
     </w:p>
     <w:p>
       <w:pPr>
@@ -1229,7 +1227,7 @@
           <w:szCs w:val="26"/>
         </w:rPr>
       </w:pPr>
-      <w:bookmarkStart w:id="2" w:name="_Toc86356822"/>
+      <w:bookmarkStart w:id="1" w:name="_Toc86356822"/>
       <w:r>
         <w:rPr>
           <w:rStyle w:val="10"/>
@@ -1237,7 +1235,7 @@
           <w:b/>
           <w:szCs w:val="26"/>
         </w:rPr>
-        <w:t xml:space="preserve">1.1. </w:t>
+        <w:t xml:space="preserve">1.1. Описание </w:t>
       </w:r>
       <w:proofErr w:type="spellStart"/>
       <w:r>
@@ -1247,29 +1245,9 @@
           <w:b/>
           <w:szCs w:val="26"/>
         </w:rPr>
-        <w:t>Описание</w:t>
-      </w:r>
-      <w:proofErr w:type="spellEnd"/>
-      <w:r>
-        <w:rPr>
-          <w:rStyle w:val="10"/>
-          <w:rFonts w:cstheme="majorBidi"/>
-          <w:b/>
-          <w:szCs w:val="26"/>
-        </w:rPr>
-        <w:t xml:space="preserve"> </w:t>
-      </w:r>
-      <w:proofErr w:type="spellStart"/>
-      <w:r>
-        <w:rPr>
-          <w:rStyle w:val="10"/>
-          <w:rFonts w:cstheme="majorBidi"/>
-          <w:b/>
-          <w:szCs w:val="26"/>
-        </w:rPr>
         <w:t>программы</w:t>
       </w:r>
-      <w:bookmarkEnd w:id="2"/>
+      <w:bookmarkEnd w:id="1"/>
       <w:proofErr w:type="spellEnd"/>
     </w:p>
     <w:p>
@@ -1496,7 +1474,7 @@
           <w:lang w:val="ru-RU"/>
         </w:rPr>
       </w:pPr>
-      <w:bookmarkStart w:id="3" w:name="_Toc86356823"/>
+      <w:bookmarkStart w:id="2" w:name="_Toc86356823"/>
       <w:r>
         <w:rPr>
           <w:lang w:val="ru-RU"/>
@@ -1506,7 +1484,7 @@
       <w:r>
         <w:t>API</w:t>
       </w:r>
-      <w:bookmarkEnd w:id="3"/>
+      <w:bookmarkEnd w:id="2"/>
     </w:p>
     <w:p>
       <w:pPr>
@@ -1715,11 +1693,9 @@
         <w:lastRenderedPageBreak/>
         <w:t xml:space="preserve">Таблица 1.1 – Некоторые методы и свойства интерфейса </w:t>
       </w:r>
-      <w:proofErr w:type="spellStart"/>
       <w:r>
         <w:t>KompasObject</w:t>
       </w:r>
-      <w:proofErr w:type="spellEnd"/>
     </w:p>
     <w:tbl>
       <w:tblPr>
@@ -1915,68 +1891,61 @@
               <w:spacing w:line="360" w:lineRule="auto"/>
               <w:contextualSpacing/>
             </w:pPr>
+            <w:r>
+              <w:t>GetDynamicArray(long type)</w:t>
+            </w:r>
+          </w:p>
+        </w:tc>
+        <w:tc>
+          <w:tcPr>
+            <w:tcW w:w="1924" w:type="dxa"/>
+          </w:tcPr>
+          <w:p>
+            <w:pPr>
+              <w:spacing w:line="360" w:lineRule="auto"/>
+              <w:contextualSpacing/>
+            </w:pPr>
             <w:proofErr w:type="spellStart"/>
             <w:r>
-              <w:t>GetDynamicArray</w:t>
+              <w:t>ksDynamicArray</w:t>
             </w:r>
             <w:proofErr w:type="spellEnd"/>
-            <w:r>
-              <w:t>(long type)</w:t>
-            </w:r>
-          </w:p>
-        </w:tc>
-        <w:tc>
-          <w:tcPr>
-            <w:tcW w:w="1924" w:type="dxa"/>
-          </w:tcPr>
-          <w:p>
-            <w:pPr>
-              <w:spacing w:line="360" w:lineRule="auto"/>
-              <w:contextualSpacing/>
-            </w:pPr>
-            <w:proofErr w:type="spellStart"/>
+          </w:p>
+          <w:p>
+            <w:pPr>
+              <w:spacing w:line="360" w:lineRule="auto"/>
+              <w:ind w:firstLine="709"/>
+              <w:contextualSpacing/>
+            </w:pPr>
+          </w:p>
+        </w:tc>
+        <w:tc>
+          <w:tcPr>
+            <w:tcW w:w="4530" w:type="dxa"/>
+          </w:tcPr>
+          <w:p>
+            <w:pPr>
+              <w:spacing w:line="360" w:lineRule="auto"/>
+              <w:contextualSpacing/>
+              <w:rPr>
+                <w:lang w:val="ru-RU"/>
+              </w:rPr>
+            </w:pPr>
+            <w:r>
+              <w:rPr>
+                <w:lang w:val="ru-RU"/>
+              </w:rPr>
+              <w:t>Метод для получения указателя</w:t>
+            </w:r>
+            <w:r>
+              <w:rPr>
+                <w:lang w:val="ru-RU"/>
+              </w:rPr>
+              <w:t xml:space="preserve"> на интерфейс динамического массива </w:t>
+            </w:r>
             <w:r>
               <w:t>ksDynamicArray</w:t>
             </w:r>
-            <w:proofErr w:type="spellEnd"/>
-          </w:p>
-          <w:p>
-            <w:pPr>
-              <w:spacing w:line="360" w:lineRule="auto"/>
-              <w:ind w:firstLine="709"/>
-              <w:contextualSpacing/>
-            </w:pPr>
-          </w:p>
-        </w:tc>
-        <w:tc>
-          <w:tcPr>
-            <w:tcW w:w="4530" w:type="dxa"/>
-          </w:tcPr>
-          <w:p>
-            <w:pPr>
-              <w:spacing w:line="360" w:lineRule="auto"/>
-              <w:contextualSpacing/>
-              <w:rPr>
-                <w:lang w:val="ru-RU"/>
-              </w:rPr>
-            </w:pPr>
-            <w:r>
-              <w:rPr>
-                <w:lang w:val="ru-RU"/>
-              </w:rPr>
-              <w:t>Метод для получения указателя</w:t>
-            </w:r>
-            <w:r>
-              <w:rPr>
-                <w:lang w:val="ru-RU"/>
-              </w:rPr>
-              <w:t xml:space="preserve"> на интерфейс динамического массива </w:t>
-            </w:r>
-            <w:proofErr w:type="spellStart"/>
-            <w:r>
-              <w:t>ksDynamicArray</w:t>
-            </w:r>
-            <w:proofErr w:type="spellEnd"/>
           </w:p>
         </w:tc>
       </w:tr>
@@ -2100,19 +2069,11 @@
             <w:r>
               <w:t>C</w:t>
             </w:r>
-            <w:proofErr w:type="spellStart"/>
-            <w:r>
-              <w:rPr>
-                <w:lang w:val="ru-RU"/>
-              </w:rPr>
-              <w:t>войство</w:t>
-            </w:r>
-            <w:proofErr w:type="spellEnd"/>
-            <w:r>
-              <w:rPr>
-                <w:lang w:val="ru-RU"/>
-              </w:rPr>
-              <w:t xml:space="preserve"> видимости приложения</w:t>
+            <w:r>
+              <w:rPr>
+                <w:lang w:val="ru-RU"/>
+              </w:rPr>
+              <w:t>войство видимости приложения</w:t>
             </w:r>
           </w:p>
         </w:tc>
@@ -2145,11 +2106,9 @@
         </w:rPr>
         <w:t xml:space="preserve">В таблице 1.2 представлены методы интерфейса </w:t>
       </w:r>
-      <w:proofErr w:type="spellStart"/>
       <w:r>
         <w:t>ksDocument</w:t>
       </w:r>
-      <w:proofErr w:type="spellEnd"/>
       <w:r>
         <w:rPr>
           <w:lang w:val="ru-RU"/>
@@ -2201,11 +2160,9 @@
         </w:rPr>
         <w:t xml:space="preserve">Некоторые методы интерфейса </w:t>
       </w:r>
-      <w:proofErr w:type="spellStart"/>
       <w:r>
         <w:t>ksDocument</w:t>
       </w:r>
-      <w:proofErr w:type="spellEnd"/>
       <w:r>
         <w:rPr>
           <w:lang w:val="ru-RU"/>
@@ -2373,14 +2330,12 @@
                 <w:lang w:val="ru-RU"/>
               </w:rPr>
             </w:pPr>
-            <w:proofErr w:type="spellStart"/>
             <w:r>
               <w:rPr>
                 <w:lang w:val="ru-RU"/>
               </w:rPr>
               <w:t>UpdateDocumentParam</w:t>
             </w:r>
-            <w:proofErr w:type="spellEnd"/>
             <w:r>
               <w:rPr>
                 <w:lang w:val="ru-RU"/>
@@ -2494,11 +2449,9 @@
               <w:contextualSpacing/>
               <w:jc w:val="both"/>
             </w:pPr>
-            <w:proofErr w:type="spellStart"/>
             <w:r>
               <w:t>ksPart</w:t>
             </w:r>
-            <w:proofErr w:type="spellEnd"/>
           </w:p>
         </w:tc>
         <w:tc>
@@ -2570,11 +2523,9 @@
         </w:rPr>
         <w:t xml:space="preserve">интерфейса </w:t>
       </w:r>
-      <w:proofErr w:type="spellStart"/>
       <w:r>
         <w:t>ksPart</w:t>
       </w:r>
-      <w:proofErr w:type="spellEnd"/>
       <w:r>
         <w:rPr>
           <w:lang w:val="ru-RU"/>
@@ -2620,11 +2571,9 @@
         </w:rPr>
         <w:t xml:space="preserve"> </w:t>
       </w:r>
-      <w:proofErr w:type="spellStart"/>
       <w:r>
         <w:t>ksPart</w:t>
       </w:r>
-      <w:proofErr w:type="spellEnd"/>
     </w:p>
     <w:tbl>
       <w:tblPr>
@@ -2847,11 +2796,9 @@
               <w:contextualSpacing/>
               <w:jc w:val="both"/>
             </w:pPr>
-            <w:proofErr w:type="spellStart"/>
             <w:r>
               <w:t>ksEntity</w:t>
             </w:r>
-            <w:proofErr w:type="spellEnd"/>
           </w:p>
         </w:tc>
         <w:tc>
@@ -2944,11 +2891,9 @@
               <w:contextualSpacing/>
               <w:jc w:val="both"/>
             </w:pPr>
-            <w:proofErr w:type="spellStart"/>
             <w:r>
               <w:t>ksPart</w:t>
             </w:r>
-            <w:proofErr w:type="spellEnd"/>
           </w:p>
         </w:tc>
         <w:tc>
@@ -3041,11 +2986,9 @@
               <w:contextualSpacing/>
               <w:jc w:val="both"/>
             </w:pPr>
-            <w:proofErr w:type="spellStart"/>
             <w:r>
               <w:t>ksEntity</w:t>
             </w:r>
-            <w:proofErr w:type="spellEnd"/>
           </w:p>
         </w:tc>
         <w:tc>
@@ -3098,11 +3041,9 @@
         </w:rPr>
         <w:t xml:space="preserve">В таблице 1.4 представлены методы интерфейса </w:t>
       </w:r>
-      <w:proofErr w:type="spellStart"/>
       <w:r>
         <w:t>ksEntity</w:t>
       </w:r>
-      <w:proofErr w:type="spellEnd"/>
       <w:r>
         <w:rPr>
           <w:lang w:val="ru-RU"/>
@@ -3133,11 +3074,9 @@
         </w:rPr>
         <w:t xml:space="preserve">Таблица 1.4 – Некоторые методы интерфейса </w:t>
       </w:r>
-      <w:proofErr w:type="spellStart"/>
       <w:r>
         <w:t>ksEntity</w:t>
       </w:r>
-      <w:proofErr w:type="spellEnd"/>
     </w:p>
     <w:tbl>
       <w:tblPr>
@@ -3297,19 +3236,11 @@
                 <w:lang w:val="ru-RU"/>
               </w:rPr>
             </w:pPr>
-            <w:proofErr w:type="spellStart"/>
-            <w:r>
-              <w:rPr>
-                <w:lang w:val="ru-RU"/>
-              </w:rPr>
-              <w:t>GetDefinition</w:t>
-            </w:r>
-            <w:proofErr w:type="spellEnd"/>
-            <w:r>
-              <w:rPr>
-                <w:lang w:val="ru-RU"/>
-              </w:rPr>
-              <w:t>()</w:t>
+            <w:r>
+              <w:rPr>
+                <w:lang w:val="ru-RU"/>
+              </w:rPr>
+              <w:t>GetDefinition()</w:t>
             </w:r>
           </w:p>
         </w:tc>
@@ -3326,11 +3257,9 @@
                 <w:lang w:val="ru-RU"/>
               </w:rPr>
             </w:pPr>
-            <w:proofErr w:type="spellStart"/>
             <w:r>
               <w:t>IUnknown</w:t>
             </w:r>
-            <w:proofErr w:type="spellEnd"/>
           </w:p>
         </w:tc>
         <w:tc>
@@ -3480,11 +3409,9 @@
         </w:rPr>
         <w:t xml:space="preserve">и свойства интерфейса </w:t>
       </w:r>
-      <w:proofErr w:type="spellStart"/>
       <w:r>
         <w:t>ksPlaneOffsetDefinition</w:t>
       </w:r>
-      <w:proofErr w:type="spellEnd"/>
       <w:r>
         <w:rPr>
           <w:lang w:val="ru-RU"/>
@@ -3535,11 +3462,9 @@
         </w:rPr>
         <w:t xml:space="preserve">интерфейса </w:t>
       </w:r>
-      <w:proofErr w:type="spellStart"/>
       <w:r>
         <w:t>ksPlaneOffsetDefinition</w:t>
       </w:r>
-      <w:proofErr w:type="spellEnd"/>
     </w:p>
     <w:tbl>
       <w:tblPr>
@@ -3764,11 +3689,9 @@
         </w:rPr>
         <w:t xml:space="preserve"> интерфейса </w:t>
       </w:r>
-      <w:proofErr w:type="spellStart"/>
       <w:r>
         <w:t>ksPlaneOffsetDefinition</w:t>
       </w:r>
-      <w:proofErr w:type="spellEnd"/>
       <w:r>
         <w:rPr>
           <w:lang w:val="ru-RU"/>
@@ -3933,22 +3856,18 @@
               </w:rPr>
               <w:t xml:space="preserve"> - указатель на интерфейс плоскости </w:t>
             </w:r>
-            <w:proofErr w:type="spellStart"/>
             <w:r>
               <w:t>ksEntity</w:t>
             </w:r>
-            <w:proofErr w:type="spellEnd"/>
             <w:r>
               <w:rPr>
                 <w:lang w:val="ru-RU"/>
               </w:rPr>
               <w:t xml:space="preserve"> или </w:t>
             </w:r>
-            <w:proofErr w:type="spellStart"/>
             <w:r>
               <w:t>IEntity</w:t>
             </w:r>
-            <w:proofErr w:type="spellEnd"/>
             <w:r>
               <w:rPr>
                 <w:lang w:val="ru-RU"/>
@@ -4122,7 +4041,7 @@
           <w:lang w:val="ru-RU"/>
         </w:rPr>
       </w:pPr>
-      <w:bookmarkStart w:id="4" w:name="_Toc86356824"/>
+      <w:bookmarkStart w:id="3" w:name="_Toc86356824"/>
       <w:r>
         <w:rPr>
           <w:lang w:val="ru-RU"/>
@@ -4136,7 +4055,7 @@
         </w:rPr>
         <w:t>Обзор аналогов</w:t>
       </w:r>
-      <w:bookmarkEnd w:id="4"/>
+      <w:bookmarkEnd w:id="3"/>
     </w:p>
     <w:p>
       <w:pPr>
@@ -4438,7 +4357,7 @@
         <w:ind w:firstLine="709"/>
         <w:contextualSpacing/>
       </w:pPr>
-      <w:bookmarkStart w:id="5" w:name="_Toc86356825"/>
+      <w:bookmarkStart w:id="4" w:name="_Toc86356825"/>
       <w:r>
         <w:lastRenderedPageBreak/>
         <w:t xml:space="preserve">2. </w:t>
@@ -4446,7 +4365,7 @@
       <w:r>
         <w:t>Описание предмета проектирования</w:t>
       </w:r>
-      <w:bookmarkEnd w:id="5"/>
+      <w:bookmarkEnd w:id="4"/>
     </w:p>
     <w:p>
       <w:pPr>
@@ -5580,12 +5499,12 @@
         <w:ind w:firstLine="709"/>
         <w:contextualSpacing/>
       </w:pPr>
-      <w:bookmarkStart w:id="6" w:name="_Toc86356826"/>
+      <w:bookmarkStart w:id="5" w:name="_Toc86356826"/>
       <w:r>
         <w:lastRenderedPageBreak/>
         <w:t>3. Проект программы</w:t>
       </w:r>
-      <w:bookmarkEnd w:id="6"/>
+      <w:bookmarkEnd w:id="5"/>
     </w:p>
     <w:p>
       <w:pPr>
@@ -5598,14 +5517,14 @@
           <w:lang w:val="ru-RU"/>
         </w:rPr>
       </w:pPr>
-      <w:bookmarkStart w:id="7" w:name="_Toc86356827"/>
+      <w:bookmarkStart w:id="6" w:name="_Toc86356827"/>
       <w:r>
         <w:rPr>
           <w:lang w:val="ru-RU"/>
         </w:rPr>
         <w:t>3.1 Макет пользовательского интерфейса</w:t>
       </w:r>
-      <w:bookmarkEnd w:id="7"/>
+      <w:bookmarkEnd w:id="6"/>
     </w:p>
     <w:p>
       <w:pPr>
@@ -5736,7 +5655,39 @@
         <w:rPr>
           <w:lang w:val="ru-RU"/>
         </w:rPr>
-        <w:t>В случае ввода некорректных данных программа выдаст сообщение с перечислением неподходящих параметров. Пример сообщения представлен на рисунке 3.2.</w:t>
+        <w:t>В случае ввода некорректных дан</w:t>
+      </w:r>
+      <w:r>
+        <w:rPr>
+          <w:lang w:val="ru-RU"/>
+        </w:rPr>
+        <w:t>ных программа выдаст</w:t>
+      </w:r>
+      <w:r>
+        <w:rPr>
+          <w:lang w:val="ru-RU"/>
+        </w:rPr>
+        <w:t xml:space="preserve"> </w:t>
+      </w:r>
+      <w:r>
+        <w:rPr>
+          <w:lang w:val="ru-RU"/>
+        </w:rPr>
+        <w:t>соответствующее сообщение</w:t>
+      </w:r>
+      <w:r>
+        <w:rPr>
+          <w:lang w:val="ru-RU"/>
+        </w:rPr>
+        <w:t>. Пример сообщения представлен на рисунке 3</w:t>
+      </w:r>
+      <w:bookmarkStart w:id="7" w:name="_GoBack"/>
+      <w:bookmarkEnd w:id="7"/>
+      <w:r>
+        <w:rPr>
+          <w:lang w:val="ru-RU"/>
+        </w:rPr>
+        <w:t>.2.</w:t>
       </w:r>
     </w:p>
     <w:p>
@@ -5755,8 +5706,8 @@
         </w:rPr>
         <w:lastRenderedPageBreak/>
         <w:pict>
-          <v:shape id="_x0000_i1026" type="#_x0000_t75" style="width:303pt;height:129pt">
-            <v:imagedata r:id="rId11" o:title="Аннотация 2021-10-28 184633"/>
+          <v:shape id="_x0000_i1028" type="#_x0000_t75" style="width:285pt;height:114pt">
+            <v:imagedata r:id="rId11" o:title="Аннотация 2021-10-29 124343"/>
           </v:shape>
         </w:pict>
       </w:r>
@@ -5978,11 +5929,9 @@
         </w:rPr>
         <w:t xml:space="preserve">3. </w:t>
       </w:r>
-      <w:proofErr w:type="spellStart"/>
       <w:r>
         <w:t>MechaniCS</w:t>
       </w:r>
-      <w:proofErr w:type="spellEnd"/>
       <w:r>
         <w:rPr>
           <w:lang w:val="ru-RU"/>
@@ -6024,14 +5973,12 @@
           </w:rPr>
           <w:t>://</w:t>
         </w:r>
-        <w:proofErr w:type="spellStart"/>
         <w:r>
           <w:rPr>
             <w:rStyle w:val="a6"/>
           </w:rPr>
           <w:t>axoft</w:t>
         </w:r>
-        <w:proofErr w:type="spellEnd"/>
         <w:r>
           <w:rPr>
             <w:rStyle w:val="a6"/>
@@ -6039,14 +5986,12 @@
           </w:rPr>
           <w:t>.</w:t>
         </w:r>
-        <w:proofErr w:type="spellStart"/>
         <w:r>
           <w:rPr>
             <w:rStyle w:val="a6"/>
           </w:rPr>
           <w:t>ru</w:t>
         </w:r>
-        <w:proofErr w:type="spellEnd"/>
         <w:r>
           <w:rPr>
             <w:rStyle w:val="a6"/>
@@ -6067,14 +6012,12 @@
           </w:rPr>
           <w:t>/</w:t>
         </w:r>
-        <w:proofErr w:type="spellStart"/>
         <w:r>
           <w:rPr>
             <w:rStyle w:val="a6"/>
           </w:rPr>
           <w:t>CSoft</w:t>
         </w:r>
-        <w:proofErr w:type="spellEnd"/>
         <w:r>
           <w:rPr>
             <w:rStyle w:val="a6"/>
@@ -6095,14 +6038,12 @@
           </w:rPr>
           <w:t>/</w:t>
         </w:r>
-        <w:proofErr w:type="spellStart"/>
         <w:r>
           <w:rPr>
             <w:rStyle w:val="a6"/>
           </w:rPr>
           <w:t>CSoft</w:t>
         </w:r>
-        <w:proofErr w:type="spellEnd"/>
         <w:r>
           <w:rPr>
             <w:rStyle w:val="a6"/>
@@ -6110,14 +6051,12 @@
           </w:rPr>
           <w:t>-</w:t>
         </w:r>
-        <w:proofErr w:type="spellStart"/>
         <w:r>
           <w:rPr>
             <w:rStyle w:val="a6"/>
           </w:rPr>
           <w:t>MechaniCS</w:t>
         </w:r>
-        <w:proofErr w:type="spellEnd"/>
         <w:r>
           <w:rPr>
             <w:rStyle w:val="a6"/>
@@ -7298,7 +7237,7 @@
 </file>
 
 <file path=customXml/itemProps1.xml><?xml version="1.0" encoding="utf-8"?>
-<ds:datastoreItem xmlns:ds="http://schemas.openxmlformats.org/officeDocument/2006/customXml" ds:itemID="{90C15EC7-DAE4-47A4-921E-99E289AED389}">
+<ds:datastoreItem xmlns:ds="http://schemas.openxmlformats.org/officeDocument/2006/customXml" ds:itemID="{462A86C2-5F97-475F-A123-FF7C87532077}">
   <ds:schemaRefs>
     <ds:schemaRef ds:uri="http://schemas.openxmlformats.org/officeDocument/2006/bibliography"/>
   </ds:schemaRefs>

--- a/Documentation/Проект системы.docx
+++ b/Documentation/Проект системы.docx
@@ -1,6 +1,6 @@
 
 <file path=word/document.xml><?xml version="1.0" encoding="utf-8"?>
-<w:document xmlns:wpc="http://schemas.microsoft.com/office/word/2010/wordprocessingCanvas" xmlns:cx="http://schemas.microsoft.com/office/drawing/2014/chartex" xmlns:cx1="http://schemas.microsoft.com/office/drawing/2015/9/8/chartex" xmlns:mc="http://schemas.openxmlformats.org/markup-compatibility/2006" xmlns:o="urn:schemas-microsoft-com:office:office" xmlns:r="http://schemas.openxmlformats.org/officeDocument/2006/relationships" xmlns:m="http://schemas.openxmlformats.org/officeDocument/2006/math" xmlns:v="urn:schemas-microsoft-com:vml" xmlns:wp14="http://schemas.microsoft.com/office/word/2010/wordprocessingDrawing" xmlns:wp="http://schemas.openxmlformats.org/drawingml/2006/wordprocessingDrawing" xmlns:w10="urn:schemas-microsoft-com:office:word" xmlns:w="http://schemas.openxmlformats.org/wordprocessingml/2006/main" xmlns:w14="http://schemas.microsoft.com/office/word/2010/wordml" xmlns:w15="http://schemas.microsoft.com/office/word/2012/wordml" xmlns:w16se="http://schemas.microsoft.com/office/word/2015/wordml/symex" xmlns:wpg="http://schemas.microsoft.com/office/word/2010/wordprocessingGroup" xmlns:wpi="http://schemas.microsoft.com/office/word/2010/wordprocessingInk" xmlns:wne="http://schemas.microsoft.com/office/word/2006/wordml" xmlns:wps="http://schemas.microsoft.com/office/word/2010/wordprocessingShape" mc:Ignorable="w14 w15 w16se wp14">
+<w:document xmlns:wpc="http://schemas.microsoft.com/office/word/2010/wordprocessingCanvas" xmlns:cx="http://schemas.microsoft.com/office/drawing/2014/chartex" xmlns:cx1="http://schemas.microsoft.com/office/drawing/2015/9/8/chartex" xmlns:cx2="http://schemas.microsoft.com/office/drawing/2015/10/21/chartex" xmlns:cx3="http://schemas.microsoft.com/office/drawing/2016/5/9/chartex" xmlns:cx4="http://schemas.microsoft.com/office/drawing/2016/5/10/chartex" xmlns:cx5="http://schemas.microsoft.com/office/drawing/2016/5/11/chartex" xmlns:cx6="http://schemas.microsoft.com/office/drawing/2016/5/12/chartex" xmlns:cx7="http://schemas.microsoft.com/office/drawing/2016/5/13/chartex" xmlns:cx8="http://schemas.microsoft.com/office/drawing/2016/5/14/chartex" xmlns:mc="http://schemas.openxmlformats.org/markup-compatibility/2006" xmlns:aink="http://schemas.microsoft.com/office/drawing/2016/ink" xmlns:am3d="http://schemas.microsoft.com/office/drawing/2017/model3d" xmlns:o="urn:schemas-microsoft-com:office:office" xmlns:r="http://schemas.openxmlformats.org/officeDocument/2006/relationships" xmlns:m="http://schemas.openxmlformats.org/officeDocument/2006/math" xmlns:v="urn:schemas-microsoft-com:vml" xmlns:wp14="http://schemas.microsoft.com/office/word/2010/wordprocessingDrawing" xmlns:wp="http://schemas.openxmlformats.org/drawingml/2006/wordprocessingDrawing" xmlns:w10="urn:schemas-microsoft-com:office:word" xmlns:w="http://schemas.openxmlformats.org/wordprocessingml/2006/main" xmlns:w14="http://schemas.microsoft.com/office/word/2010/wordml" xmlns:w15="http://schemas.microsoft.com/office/word/2012/wordml" xmlns:w16cex="http://schemas.microsoft.com/office/word/2018/wordml/cex" xmlns:w16cid="http://schemas.microsoft.com/office/word/2016/wordml/cid" xmlns:w16="http://schemas.microsoft.com/office/word/2018/wordml" xmlns:w16sdtdh="http://schemas.microsoft.com/office/word/2020/wordml/sdtdatahash" xmlns:w16se="http://schemas.microsoft.com/office/word/2015/wordml/symex" xmlns:wpg="http://schemas.microsoft.com/office/word/2010/wordprocessingGroup" xmlns:wpi="http://schemas.microsoft.com/office/word/2010/wordprocessingInk" xmlns:wne="http://schemas.microsoft.com/office/word/2006/wordml" xmlns:wps="http://schemas.microsoft.com/office/word/2010/wordprocessingShape" mc:Ignorable="w14 w15 w16se w16cid w16 w16cex w16sdtdh wp14">
   <w:body>
     <w:p>
       <w:pPr>
@@ -579,7 +579,7 @@
       <w:sdtContent>
         <w:p>
           <w:pPr>
-            <w:pStyle w:val="a7"/>
+            <w:pStyle w:val="TOCHeading"/>
             <w:jc w:val="center"/>
             <w:rPr>
               <w:rFonts w:ascii="Times New Roman" w:hAnsi="Times New Roman" w:cs="Times New Roman"/>
@@ -602,7 +602,7 @@
         </w:p>
         <w:p>
           <w:pPr>
-            <w:pStyle w:val="11"/>
+            <w:pStyle w:val="TOC1"/>
             <w:tabs>
               <w:tab w:val="right" w:leader="dot" w:pos="9628"/>
             </w:tabs>
@@ -622,7 +622,7 @@
           <w:hyperlink w:anchor="_Toc86356821" w:history="1">
             <w:r>
               <w:rPr>
-                <w:rStyle w:val="a6"/>
+                <w:rStyle w:val="Hyperlink"/>
                 <w:noProof/>
               </w:rPr>
               <w:t>1. Описание САПР</w:t>
@@ -679,7 +679,7 @@
         </w:p>
         <w:p>
           <w:pPr>
-            <w:pStyle w:val="21"/>
+            <w:pStyle w:val="TOC2"/>
             <w:tabs>
               <w:tab w:val="right" w:leader="dot" w:pos="9628"/>
             </w:tabs>
@@ -690,7 +690,7 @@
           <w:hyperlink w:anchor="_Toc86356822" w:history="1">
             <w:r>
               <w:rPr>
-                <w:rStyle w:val="a6"/>
+                <w:rStyle w:val="Hyperlink"/>
                 <w:noProof/>
               </w:rPr>
               <w:t>1.1. Описание программы</w:t>
@@ -747,7 +747,7 @@
         </w:p>
         <w:p>
           <w:pPr>
-            <w:pStyle w:val="21"/>
+            <w:pStyle w:val="TOC2"/>
             <w:tabs>
               <w:tab w:val="right" w:leader="dot" w:pos="9628"/>
             </w:tabs>
@@ -758,7 +758,7 @@
           <w:hyperlink w:anchor="_Toc86356823" w:history="1">
             <w:r>
               <w:rPr>
-                <w:rStyle w:val="a6"/>
+                <w:rStyle w:val="Hyperlink"/>
                 <w:noProof/>
                 <w:lang w:val="ru-RU"/>
               </w:rPr>
@@ -766,7 +766,7 @@
             </w:r>
             <w:r>
               <w:rPr>
-                <w:rStyle w:val="a6"/>
+                <w:rStyle w:val="Hyperlink"/>
                 <w:noProof/>
               </w:rPr>
               <w:t>API</w:t>
@@ -823,7 +823,7 @@
         </w:p>
         <w:p>
           <w:pPr>
-            <w:pStyle w:val="21"/>
+            <w:pStyle w:val="TOC2"/>
             <w:tabs>
               <w:tab w:val="right" w:leader="dot" w:pos="9628"/>
             </w:tabs>
@@ -834,7 +834,7 @@
           <w:hyperlink w:anchor="_Toc86356824" w:history="1">
             <w:r>
               <w:rPr>
-                <w:rStyle w:val="a6"/>
+                <w:rStyle w:val="Hyperlink"/>
                 <w:noProof/>
                 <w:lang w:val="ru-RU"/>
               </w:rPr>
@@ -892,7 +892,7 @@
         </w:p>
         <w:p>
           <w:pPr>
-            <w:pStyle w:val="11"/>
+            <w:pStyle w:val="TOC1"/>
             <w:tabs>
               <w:tab w:val="right" w:leader="dot" w:pos="9628"/>
             </w:tabs>
@@ -903,7 +903,7 @@
           <w:hyperlink w:anchor="_Toc86356825" w:history="1">
             <w:r>
               <w:rPr>
-                <w:rStyle w:val="a6"/>
+                <w:rStyle w:val="Hyperlink"/>
                 <w:noProof/>
               </w:rPr>
               <w:t>2. Описание предмета проектирования</w:t>
@@ -960,7 +960,7 @@
         </w:p>
         <w:p>
           <w:pPr>
-            <w:pStyle w:val="11"/>
+            <w:pStyle w:val="TOC1"/>
             <w:tabs>
               <w:tab w:val="right" w:leader="dot" w:pos="9628"/>
             </w:tabs>
@@ -971,7 +971,7 @@
           <w:hyperlink w:anchor="_Toc86356826" w:history="1">
             <w:r>
               <w:rPr>
-                <w:rStyle w:val="a6"/>
+                <w:rStyle w:val="Hyperlink"/>
                 <w:noProof/>
               </w:rPr>
               <w:t>3. Проект программы</w:t>
@@ -1028,7 +1028,7 @@
         </w:p>
         <w:p>
           <w:pPr>
-            <w:pStyle w:val="21"/>
+            <w:pStyle w:val="TOC2"/>
             <w:tabs>
               <w:tab w:val="right" w:leader="dot" w:pos="9628"/>
             </w:tabs>
@@ -1039,7 +1039,7 @@
           <w:hyperlink w:anchor="_Toc86356827" w:history="1">
             <w:r>
               <w:rPr>
-                <w:rStyle w:val="a6"/>
+                <w:rStyle w:val="Hyperlink"/>
                 <w:noProof/>
                 <w:lang w:val="ru-RU"/>
               </w:rPr>
@@ -1097,7 +1097,7 @@
         </w:p>
         <w:p>
           <w:pPr>
-            <w:pStyle w:val="11"/>
+            <w:pStyle w:val="TOC1"/>
             <w:tabs>
               <w:tab w:val="right" w:leader="dot" w:pos="9628"/>
             </w:tabs>
@@ -1108,7 +1108,7 @@
           <w:hyperlink w:anchor="_Toc86356828" w:history="1">
             <w:r>
               <w:rPr>
-                <w:rStyle w:val="a6"/>
+                <w:rStyle w:val="Hyperlink"/>
                 <w:noProof/>
               </w:rPr>
               <w:t>Список литературы</w:t>
@@ -1191,12 +1191,12 @@
     </w:p>
     <w:p>
       <w:pPr>
-        <w:pStyle w:val="1"/>
+        <w:pStyle w:val="Heading1"/>
         <w:spacing w:line="360" w:lineRule="auto"/>
         <w:ind w:firstLine="709"/>
         <w:contextualSpacing/>
         <w:rPr>
-          <w:rStyle w:val="10"/>
+          <w:rStyle w:val="Heading1Char"/>
         </w:rPr>
       </w:pPr>
       <w:bookmarkStart w:id="0" w:name="_Toc86356821"/>
@@ -1206,7 +1206,7 @@
       </w:r>
       <w:r>
         <w:rPr>
-          <w:rStyle w:val="10"/>
+          <w:rStyle w:val="Heading1Char"/>
           <w:b/>
         </w:rPr>
         <w:t>Описание САПР</w:t>
@@ -1215,13 +1215,13 @@
     </w:p>
     <w:p>
       <w:pPr>
-        <w:pStyle w:val="2"/>
+        <w:pStyle w:val="Heading2"/>
         <w:spacing w:line="360" w:lineRule="auto"/>
         <w:ind w:firstLine="709"/>
         <w:contextualSpacing/>
         <w:jc w:val="center"/>
         <w:rPr>
-          <w:rStyle w:val="10"/>
+          <w:rStyle w:val="Heading1Char"/>
           <w:rFonts w:cstheme="majorBidi"/>
           <w:b/>
           <w:szCs w:val="26"/>
@@ -1230,17 +1230,37 @@
       <w:bookmarkStart w:id="1" w:name="_Toc86356822"/>
       <w:r>
         <w:rPr>
-          <w:rStyle w:val="10"/>
+          <w:rStyle w:val="Heading1Char"/>
           <w:rFonts w:cstheme="majorBidi"/>
           <w:b/>
           <w:szCs w:val="26"/>
         </w:rPr>
-        <w:t xml:space="preserve">1.1. Описание </w:t>
+        <w:t xml:space="preserve">1.1. </w:t>
       </w:r>
       <w:proofErr w:type="spellStart"/>
       <w:r>
         <w:rPr>
-          <w:rStyle w:val="10"/>
+          <w:rStyle w:val="Heading1Char"/>
+          <w:rFonts w:cstheme="majorBidi"/>
+          <w:b/>
+          <w:szCs w:val="26"/>
+        </w:rPr>
+        <w:t>Описание</w:t>
+      </w:r>
+      <w:proofErr w:type="spellEnd"/>
+      <w:r>
+        <w:rPr>
+          <w:rStyle w:val="Heading1Char"/>
+          <w:rFonts w:cstheme="majorBidi"/>
+          <w:b/>
+          <w:szCs w:val="26"/>
+        </w:rPr>
+        <w:t xml:space="preserve"> </w:t>
+      </w:r>
+      <w:proofErr w:type="spellStart"/>
+      <w:r>
+        <w:rPr>
+          <w:rStyle w:val="Heading1Char"/>
           <w:rFonts w:cstheme="majorBidi"/>
           <w:b/>
           <w:szCs w:val="26"/>
@@ -1350,6 +1370,26 @@
         <w:rPr>
           <w:lang w:val="ru-RU"/>
         </w:rPr>
+        <w:t xml:space="preserve">, Autodesk </w:t>
+      </w:r>
+      <w:proofErr w:type="spellStart"/>
+      <w:r>
+        <w:rPr>
+          <w:lang w:val="ru-RU"/>
+        </w:rPr>
+        <w:t>Invento</w:t>
+      </w:r>
+      <w:r>
+        <w:rPr>
+          <w:lang w:val="ru-RU"/>
+        </w:rPr>
+        <w:t>r</w:t>
+      </w:r>
+      <w:proofErr w:type="spellEnd"/>
+      <w:r>
+        <w:rPr>
+          <w:lang w:val="ru-RU"/>
+        </w:rPr>
         <w:t xml:space="preserve">, </w:t>
       </w:r>
       <w:proofErr w:type="spellStart"/>
@@ -1357,115 +1397,53 @@
         <w:rPr>
           <w:lang w:val="ru-RU"/>
         </w:rPr>
-        <w:t>Autodesk</w:t>
+        <w:t>Solid</w:t>
       </w:r>
       <w:proofErr w:type="spellEnd"/>
       <w:r>
         <w:rPr>
           <w:lang w:val="ru-RU"/>
         </w:rPr>
-        <w:t xml:space="preserve"> </w:t>
+        <w:t xml:space="preserve"> Edge, </w:t>
       </w:r>
       <w:proofErr w:type="spellStart"/>
       <w:r>
         <w:rPr>
           <w:lang w:val="ru-RU"/>
         </w:rPr>
-        <w:t>Invento</w:t>
-      </w:r>
-      <w:r>
-        <w:rPr>
-          <w:lang w:val="ru-RU"/>
-        </w:rPr>
-        <w:t>r</w:t>
+        <w:t>Creo</w:t>
       </w:r>
       <w:proofErr w:type="spellEnd"/>
       <w:r>
         <w:rPr>
           <w:lang w:val="ru-RU"/>
         </w:rPr>
-        <w:t xml:space="preserve">, </w:t>
+        <w:t xml:space="preserve">, NX, </w:t>
       </w:r>
       <w:proofErr w:type="spellStart"/>
       <w:r>
         <w:rPr>
           <w:lang w:val="ru-RU"/>
         </w:rPr>
-        <w:t>Solid</w:t>
+        <w:t>Catia</w:t>
       </w:r>
       <w:proofErr w:type="spellEnd"/>
       <w:r>
         <w:rPr>
           <w:lang w:val="ru-RU"/>
         </w:rPr>
-        <w:t xml:space="preserve"> </w:t>
-      </w:r>
-      <w:proofErr w:type="spellStart"/>
-      <w:r>
-        <w:rPr>
-          <w:lang w:val="ru-RU"/>
-        </w:rPr>
-        <w:t>Edge</w:t>
-      </w:r>
-      <w:proofErr w:type="spellEnd"/>
-      <w:r>
-        <w:rPr>
-          <w:lang w:val="ru-RU"/>
-        </w:rPr>
-        <w:t xml:space="preserve">, </w:t>
-      </w:r>
-      <w:proofErr w:type="spellStart"/>
-      <w:r>
-        <w:rPr>
-          <w:lang w:val="ru-RU"/>
-        </w:rPr>
-        <w:t>Creo</w:t>
-      </w:r>
-      <w:proofErr w:type="spellEnd"/>
-      <w:r>
-        <w:rPr>
-          <w:lang w:val="ru-RU"/>
-        </w:rPr>
-        <w:t xml:space="preserve">, NX, </w:t>
-      </w:r>
-      <w:proofErr w:type="spellStart"/>
-      <w:r>
-        <w:rPr>
-          <w:lang w:val="ru-RU"/>
-        </w:rPr>
-        <w:t>Catia</w:t>
-      </w:r>
-      <w:proofErr w:type="spellEnd"/>
-      <w:r>
-        <w:rPr>
-          <w:lang w:val="ru-RU"/>
-        </w:rPr>
-        <w:t xml:space="preserve">), что позволяет организовывать совместную работу со смежными организациями и заказчиками, использующими другие программные </w:t>
-      </w:r>
-      <w:proofErr w:type="gramStart"/>
-      <w:r>
-        <w:rPr>
-          <w:lang w:val="ru-RU"/>
-        </w:rPr>
-        <w:t>продукты.</w:t>
-      </w:r>
-      <w:r>
-        <w:rPr>
-          <w:lang w:val="ru-RU"/>
-        </w:rPr>
-        <w:t>[</w:t>
-      </w:r>
-      <w:proofErr w:type="gramEnd"/>
-      <w:r>
-        <w:rPr>
-          <w:lang w:val="ru-RU"/>
-        </w:rPr>
-        <w:t>1]</w:t>
-      </w:r>
-    </w:p>
-    <w:p>
-      <w:pPr>
-        <w:pStyle w:val="2"/>
+        <w:t>), что позволяет организовывать совместную работу со смежными организациями и заказчиками, использующими другие программные продукты.</w:t>
+      </w:r>
+      <w:r>
+        <w:rPr>
+          <w:lang w:val="ru-RU"/>
+        </w:rPr>
+        <w:t>[1]</w:t>
+      </w:r>
+    </w:p>
+    <w:p>
+      <w:pPr>
+        <w:pStyle w:val="Heading2"/>
         <w:spacing w:line="360" w:lineRule="auto"/>
         <w:ind w:firstLine="709"/>
         <w:contextualSpacing/>
@@ -1699,7 +1677,7 @@
     </w:p>
     <w:tbl>
       <w:tblPr>
-        <w:tblStyle w:val="a3"/>
+        <w:tblStyle w:val="TableGrid"/>
         <w:tblW w:w="0" w:type="auto"/>
         <w:tblLook w:val="04A0" w:firstRow="1" w:lastRow="0" w:firstColumn="1" w:lastColumn="0" w:noHBand="0" w:noVBand="1"/>
       </w:tblPr>
@@ -1842,7 +1820,15 @@
               <w:contextualSpacing/>
             </w:pPr>
             <w:r>
-              <w:t>GetMathematic2D()</w:t>
+              <w:t>GetMathematic2</w:t>
+            </w:r>
+            <w:proofErr w:type="gramStart"/>
+            <w:r>
+              <w:t>D(</w:t>
+            </w:r>
+            <w:proofErr w:type="gramEnd"/>
+            <w:r>
+              <w:t>)</w:t>
             </w:r>
           </w:p>
         </w:tc>
@@ -1891,8 +1877,18 @@
               <w:spacing w:line="360" w:lineRule="auto"/>
               <w:contextualSpacing/>
             </w:pPr>
-            <w:r>
-              <w:t>GetDynamicArray(long type)</w:t>
+            <w:proofErr w:type="spellStart"/>
+            <w:proofErr w:type="gramStart"/>
+            <w:r>
+              <w:t>GetDynamicArray</w:t>
+            </w:r>
+            <w:proofErr w:type="spellEnd"/>
+            <w:r>
+              <w:t>(</w:t>
+            </w:r>
+            <w:proofErr w:type="gramEnd"/>
+            <w:r>
+              <w:t>long type)</w:t>
             </w:r>
           </w:p>
         </w:tc>
@@ -2175,7 +2171,7 @@
     </w:p>
     <w:tbl>
       <w:tblPr>
-        <w:tblStyle w:val="a3"/>
+        <w:tblStyle w:val="TableGrid"/>
         <w:tblW w:w="0" w:type="auto"/>
         <w:tblLook w:val="04A0" w:firstRow="1" w:lastRow="0" w:firstColumn="1" w:lastColumn="0" w:noHBand="0" w:noVBand="1"/>
       </w:tblPr>
@@ -2330,17 +2326,27 @@
                 <w:lang w:val="ru-RU"/>
               </w:rPr>
             </w:pPr>
+            <w:proofErr w:type="spellStart"/>
+            <w:proofErr w:type="gramStart"/>
             <w:r>
               <w:rPr>
                 <w:lang w:val="ru-RU"/>
               </w:rPr>
               <w:t>UpdateDocumentParam</w:t>
             </w:r>
-            <w:r>
-              <w:rPr>
-                <w:lang w:val="ru-RU"/>
-              </w:rPr>
-              <w:t>()</w:t>
+            <w:proofErr w:type="spellEnd"/>
+            <w:r>
+              <w:rPr>
+                <w:lang w:val="ru-RU"/>
+              </w:rPr>
+              <w:t>(</w:t>
+            </w:r>
+            <w:proofErr w:type="gramEnd"/>
+            <w:r>
+              <w:rPr>
+                <w:lang w:val="ru-RU"/>
+              </w:rPr>
+              <w:t>)</w:t>
             </w:r>
           </w:p>
         </w:tc>
@@ -2396,6 +2402,7 @@
               </w:rPr>
             </w:pPr>
             <w:proofErr w:type="spellStart"/>
+            <w:proofErr w:type="gramStart"/>
             <w:r>
               <w:rPr>
                 <w:lang w:val="ru-RU"/>
@@ -2410,6 +2417,7 @@
               <w:t>(</w:t>
             </w:r>
             <w:proofErr w:type="spellStart"/>
+            <w:proofErr w:type="gramEnd"/>
             <w:r>
               <w:rPr>
                 <w:lang w:val="ru-RU"/>
@@ -2577,7 +2585,7 @@
     </w:p>
     <w:tbl>
       <w:tblPr>
-        <w:tblStyle w:val="a3"/>
+        <w:tblStyle w:val="TableGrid"/>
         <w:tblW w:w="0" w:type="auto"/>
         <w:tblLook w:val="04A0" w:firstRow="1" w:lastRow="0" w:firstColumn="1" w:lastColumn="0" w:noHBand="0" w:noVBand="1"/>
       </w:tblPr>
@@ -2838,6 +2846,7 @@
               </w:rPr>
             </w:pPr>
             <w:proofErr w:type="spellStart"/>
+            <w:proofErr w:type="gramStart"/>
             <w:r>
               <w:rPr>
                 <w:lang w:val="ru-RU"/>
@@ -2852,6 +2861,7 @@
               <w:t>(</w:t>
             </w:r>
             <w:proofErr w:type="spellStart"/>
+            <w:proofErr w:type="gramEnd"/>
             <w:r>
               <w:rPr>
                 <w:lang w:val="ru-RU"/>
@@ -3080,7 +3090,7 @@
     </w:p>
     <w:tbl>
       <w:tblPr>
-        <w:tblStyle w:val="a3"/>
+        <w:tblStyle w:val="TableGrid"/>
         <w:tblW w:w="0" w:type="auto"/>
         <w:tblLook w:val="04A0" w:firstRow="1" w:lastRow="0" w:firstColumn="1" w:lastColumn="0" w:noHBand="0" w:noVBand="1"/>
       </w:tblPr>
@@ -3298,19 +3308,19 @@
                 <w:lang w:val="ru-RU"/>
               </w:rPr>
             </w:pPr>
-            <w:proofErr w:type="spellStart"/>
-            <w:r>
-              <w:rPr>
-                <w:lang w:val="ru-RU"/>
-              </w:rPr>
-              <w:t>Update</w:t>
-            </w:r>
-            <w:proofErr w:type="spellEnd"/>
-            <w:r>
-              <w:rPr>
-                <w:lang w:val="ru-RU"/>
-              </w:rPr>
-              <w:t>()</w:t>
+            <w:proofErr w:type="gramStart"/>
+            <w:r>
+              <w:rPr>
+                <w:lang w:val="ru-RU"/>
+              </w:rPr>
+              <w:t>Update(</w:t>
+            </w:r>
+            <w:proofErr w:type="gramEnd"/>
+            <w:r>
+              <w:rPr>
+                <w:lang w:val="ru-RU"/>
+              </w:rPr>
+              <w:t>)</w:t>
             </w:r>
           </w:p>
         </w:tc>
@@ -3468,7 +3478,7 @@
     </w:p>
     <w:tbl>
       <w:tblPr>
-        <w:tblStyle w:val="a3"/>
+        <w:tblStyle w:val="TableGrid"/>
         <w:tblW w:w="0" w:type="auto"/>
         <w:tblLook w:val="04A0" w:firstRow="1" w:lastRow="0" w:firstColumn="1" w:lastColumn="0" w:noHBand="0" w:noVBand="1"/>
       </w:tblPr>
@@ -3701,7 +3711,7 @@
     </w:p>
     <w:tbl>
       <w:tblPr>
-        <w:tblStyle w:val="a3"/>
+        <w:tblStyle w:val="TableGrid"/>
         <w:tblW w:w="0" w:type="auto"/>
         <w:tblLook w:val="04A0" w:firstRow="1" w:lastRow="0" w:firstColumn="1" w:lastColumn="0" w:noHBand="0" w:noVBand="1"/>
       </w:tblPr>
@@ -3842,14 +3852,12 @@
                 <w:lang w:val="ru-RU"/>
               </w:rPr>
             </w:pPr>
-            <w:proofErr w:type="gramStart"/>
             <w:r>
               <w:t>pla</w:t>
             </w:r>
             <w:r>
               <w:t>ne</w:t>
             </w:r>
-            <w:proofErr w:type="gramEnd"/>
             <w:r>
               <w:rPr>
                 <w:lang w:val="ru-RU"/>
@@ -4032,7 +4040,7 @@
     </w:p>
     <w:p>
       <w:pPr>
-        <w:pStyle w:val="2"/>
+        <w:pStyle w:val="Heading2"/>
         <w:spacing w:line="360" w:lineRule="auto"/>
         <w:ind w:firstLine="709"/>
         <w:contextualSpacing/>
@@ -4231,21 +4239,7 @@
         <w:rPr>
           <w:lang w:val="ru-RU"/>
         </w:rPr>
-        <w:t xml:space="preserve"> и </w:t>
-      </w:r>
-      <w:proofErr w:type="spellStart"/>
-      <w:r>
-        <w:rPr>
-          <w:lang w:val="ru-RU"/>
-        </w:rPr>
-        <w:t>Autodesk</w:t>
-      </w:r>
-      <w:proofErr w:type="spellEnd"/>
-      <w:r>
-        <w:rPr>
-          <w:lang w:val="ru-RU"/>
-        </w:rPr>
-        <w:t xml:space="preserve"> </w:t>
+        <w:t xml:space="preserve"> и Autodesk </w:t>
       </w:r>
       <w:proofErr w:type="spellStart"/>
       <w:r>
@@ -4352,7 +4346,7 @@
     </w:p>
     <w:p>
       <w:pPr>
-        <w:pStyle w:val="1"/>
+        <w:pStyle w:val="Heading1"/>
         <w:spacing w:line="360" w:lineRule="auto"/>
         <w:ind w:firstLine="709"/>
         <w:contextualSpacing/>
@@ -4386,7 +4380,7 @@
     </w:p>
     <w:p>
       <w:pPr>
-        <w:pStyle w:val="a4"/>
+        <w:pStyle w:val="BodyText"/>
         <w:numPr>
           <w:ilvl w:val="0"/>
           <w:numId w:val="1"/>
@@ -4451,7 +4445,7 @@
     </w:p>
     <w:p>
       <w:pPr>
-        <w:pStyle w:val="a4"/>
+        <w:pStyle w:val="BodyText"/>
         <w:numPr>
           <w:ilvl w:val="0"/>
           <w:numId w:val="1"/>
@@ -4517,7 +4511,7 @@
     </w:p>
     <w:p>
       <w:pPr>
-        <w:pStyle w:val="a4"/>
+        <w:pStyle w:val="BodyText"/>
         <w:numPr>
           <w:ilvl w:val="0"/>
           <w:numId w:val="1"/>
@@ -4623,7 +4617,7 @@
     </w:p>
     <w:p>
       <w:pPr>
-        <w:pStyle w:val="a4"/>
+        <w:pStyle w:val="BodyText"/>
         <w:numPr>
           <w:ilvl w:val="0"/>
           <w:numId w:val="1"/>
@@ -4762,7 +4756,7 @@
     </w:p>
     <w:p>
       <w:pPr>
-        <w:pStyle w:val="a4"/>
+        <w:pStyle w:val="BodyText"/>
         <w:numPr>
           <w:ilvl w:val="0"/>
           <w:numId w:val="1"/>
@@ -4893,7 +4887,7 @@
     </w:p>
     <w:p>
       <w:pPr>
-        <w:pStyle w:val="a4"/>
+        <w:pStyle w:val="BodyText"/>
         <w:numPr>
           <w:ilvl w:val="0"/>
           <w:numId w:val="1"/>
@@ -5016,7 +5010,7 @@
     </w:p>
     <w:p>
       <w:pPr>
-        <w:pStyle w:val="a4"/>
+        <w:pStyle w:val="BodyText"/>
         <w:numPr>
           <w:ilvl w:val="0"/>
           <w:numId w:val="1"/>
@@ -5147,7 +5141,7 @@
     </w:p>
     <w:p>
       <w:pPr>
-        <w:pStyle w:val="a4"/>
+        <w:pStyle w:val="BodyText"/>
         <w:numPr>
           <w:ilvl w:val="0"/>
           <w:numId w:val="1"/>
@@ -5253,7 +5247,7 @@
     </w:p>
     <w:p>
       <w:pPr>
-        <w:pStyle w:val="a4"/>
+        <w:pStyle w:val="BodyText"/>
         <w:numPr>
           <w:ilvl w:val="0"/>
           <w:numId w:val="1"/>
@@ -5415,7 +5409,7 @@
           <w:lang w:val="ru-RU" w:eastAsia="ru-RU"/>
         </w:rPr>
         <w:drawing>
-          <wp:inline distT="0" distB="0" distL="0" distR="0">
+          <wp:inline distT="0" distB="0" distL="0" distR="0" wp14:anchorId="561E45AF" wp14:editId="626434F8">
             <wp:extent cx="2495550" cy="4086225"/>
             <wp:effectExtent l="0" t="0" r="0" b="9525"/>
             <wp:docPr id="1" name="Рисунок 1" descr="Чертёж клапана"/>
@@ -5494,7 +5488,7 @@
     </w:p>
     <w:p>
       <w:pPr>
-        <w:pStyle w:val="1"/>
+        <w:pStyle w:val="Heading1"/>
         <w:spacing w:line="360" w:lineRule="auto"/>
         <w:ind w:firstLine="709"/>
         <w:contextualSpacing/>
@@ -5508,7 +5502,7 @@
     </w:p>
     <w:p>
       <w:pPr>
-        <w:pStyle w:val="2"/>
+        <w:pStyle w:val="Heading2"/>
         <w:spacing w:line="360" w:lineRule="auto"/>
         <w:ind w:firstLine="709"/>
         <w:contextualSpacing/>
@@ -5598,7 +5592,7 @@
         <w:rPr>
           <w:lang w:val="ru-RU"/>
         </w:rPr>
-        <w:pict>
+        <w:pict w14:anchorId="39510B99">
           <v:shapetype id="_x0000_t75" coordsize="21600,21600" o:spt="75" o:preferrelative="t" path="m@4@5l@4@11@9@11@9@5xe" filled="f" stroked="f">
             <v:stroke joinstyle="miter"/>
             <v:formulas>
@@ -5618,7 +5612,7 @@
             <v:path o:extrusionok="f" gradientshapeok="t" o:connecttype="rect"/>
             <o:lock v:ext="edit" aspectratio="t"/>
           </v:shapetype>
-          <v:shape id="_x0000_i1025" type="#_x0000_t75" style="width:245.25pt;height:300.75pt">
+          <v:shape id="_x0000_i1025" type="#_x0000_t75" style="width:245.25pt;height:300.85pt">
             <v:imagedata r:id="rId10" o:title="Аннотация 2021-10-28 190035"/>
           </v:shape>
         </w:pict>
@@ -5679,15 +5673,7 @@
         <w:rPr>
           <w:lang w:val="ru-RU"/>
         </w:rPr>
-        <w:t>. Пример сообщения представлен на рисунке 3</w:t>
-      </w:r>
-      <w:bookmarkStart w:id="7" w:name="_GoBack"/>
-      <w:bookmarkEnd w:id="7"/>
-      <w:r>
-        <w:rPr>
-          <w:lang w:val="ru-RU"/>
-        </w:rPr>
-        <w:t>.2.</w:t>
+        <w:t>. Пример сообщения представлен на рисунке 3.2.</w:t>
       </w:r>
     </w:p>
     <w:p>
@@ -5705,8 +5691,8 @@
           <w:lang w:val="ru-RU"/>
         </w:rPr>
         <w:lastRenderedPageBreak/>
-        <w:pict>
-          <v:shape id="_x0000_i1028" type="#_x0000_t75" style="width:285pt;height:114pt">
+        <w:pict w14:anchorId="7536CFEF">
+          <v:shape id="_x0000_i1026" type="#_x0000_t75" style="width:285.15pt;height:114.05pt">
             <v:imagedata r:id="rId11" o:title="Аннотация 2021-10-29 124343"/>
           </v:shape>
         </w:pict>
@@ -5744,17 +5730,20 @@
     </w:p>
     <w:p>
       <w:pPr>
-        <w:pStyle w:val="1"/>
-      </w:pPr>
-      <w:bookmarkStart w:id="8" w:name="_Toc86356828"/>
+        <w:pStyle w:val="Heading1"/>
+      </w:pPr>
+      <w:bookmarkStart w:id="7" w:name="_Toc86356828"/>
       <w:r>
         <w:lastRenderedPageBreak/>
         <w:t>Список литературы</w:t>
       </w:r>
-      <w:bookmarkEnd w:id="8"/>
-    </w:p>
-    <w:p>
-      <w:pPr>
+      <w:bookmarkEnd w:id="7"/>
+    </w:p>
+    <w:p>
+      <w:pPr>
+        <w:spacing w:after="0" w:line="360" w:lineRule="auto"/>
+        <w:ind w:firstLine="547"/>
+        <w:jc w:val="both"/>
         <w:rPr>
           <w:lang w:val="ru-RU"/>
         </w:rPr>
@@ -5816,7 +5805,7 @@
       <w:hyperlink r:id="rId12" w:history="1">
         <w:r>
           <w:rPr>
-            <w:rStyle w:val="a6"/>
+            <w:rStyle w:val="Hyperlink"/>
             <w:lang w:val="ru-RU"/>
           </w:rPr>
           <w:t>https://ascon.ru/products/7/review/</w:t>
@@ -5837,6 +5826,9 @@
     </w:p>
     <w:p>
       <w:pPr>
+        <w:spacing w:after="0" w:line="360" w:lineRule="auto"/>
+        <w:ind w:firstLine="547"/>
+        <w:jc w:val="both"/>
         <w:rPr>
           <w:lang w:val="ru-RU"/>
         </w:rPr>
@@ -5898,7 +5890,7 @@
       <w:hyperlink r:id="rId13" w:history="1">
         <w:r>
           <w:rPr>
-            <w:rStyle w:val="a6"/>
+            <w:rStyle w:val="Hyperlink"/>
             <w:lang w:val="ru-RU"/>
           </w:rPr>
           <w:t>https://it.wikireading.ru/23741</w:t>
@@ -5919,6 +5911,9 @@
     </w:p>
     <w:p>
       <w:pPr>
+        <w:spacing w:after="0" w:line="360" w:lineRule="auto"/>
+        <w:ind w:firstLine="547"/>
+        <w:jc w:val="both"/>
         <w:rPr>
           <w:lang w:val="ru-RU"/>
         </w:rPr>
@@ -5962,104 +5957,114 @@
       <w:hyperlink r:id="rId14" w:history="1">
         <w:r>
           <w:rPr>
-            <w:rStyle w:val="a6"/>
+            <w:rStyle w:val="Hyperlink"/>
           </w:rPr>
           <w:t>https</w:t>
         </w:r>
         <w:r>
           <w:rPr>
-            <w:rStyle w:val="a6"/>
+            <w:rStyle w:val="Hyperlink"/>
             <w:lang w:val="ru-RU"/>
           </w:rPr>
           <w:t>://</w:t>
         </w:r>
+        <w:proofErr w:type="spellStart"/>
         <w:r>
           <w:rPr>
-            <w:rStyle w:val="a6"/>
+            <w:rStyle w:val="Hyperlink"/>
           </w:rPr>
           <w:t>axoft</w:t>
         </w:r>
+        <w:proofErr w:type="spellEnd"/>
         <w:r>
           <w:rPr>
-            <w:rStyle w:val="a6"/>
+            <w:rStyle w:val="Hyperlink"/>
             <w:lang w:val="ru-RU"/>
           </w:rPr>
           <w:t>.</w:t>
         </w:r>
+        <w:proofErr w:type="spellStart"/>
         <w:r>
           <w:rPr>
-            <w:rStyle w:val="a6"/>
+            <w:rStyle w:val="Hyperlink"/>
           </w:rPr>
           <w:t>ru</w:t>
         </w:r>
+        <w:proofErr w:type="spellEnd"/>
         <w:r>
           <w:rPr>
-            <w:rStyle w:val="a6"/>
+            <w:rStyle w:val="Hyperlink"/>
             <w:lang w:val="ru-RU"/>
           </w:rPr>
           <w:t>/</w:t>
         </w:r>
         <w:r>
           <w:rPr>
-            <w:rStyle w:val="a6"/>
+            <w:rStyle w:val="Hyperlink"/>
           </w:rPr>
           <w:t>vendors</w:t>
         </w:r>
         <w:r>
           <w:rPr>
-            <w:rStyle w:val="a6"/>
+            <w:rStyle w:val="Hyperlink"/>
             <w:lang w:val="ru-RU"/>
           </w:rPr>
           <w:t>/</w:t>
         </w:r>
+        <w:proofErr w:type="spellStart"/>
         <w:r>
           <w:rPr>
-            <w:rStyle w:val="a6"/>
+            <w:rStyle w:val="Hyperlink"/>
           </w:rPr>
           <w:t>CSoft</w:t>
         </w:r>
+        <w:proofErr w:type="spellEnd"/>
         <w:r>
           <w:rPr>
-            <w:rStyle w:val="a6"/>
+            <w:rStyle w:val="Hyperlink"/>
             <w:lang w:val="ru-RU"/>
           </w:rPr>
           <w:t>-</w:t>
         </w:r>
         <w:r>
           <w:rPr>
-            <w:rStyle w:val="a6"/>
+            <w:rStyle w:val="Hyperlink"/>
           </w:rPr>
           <w:t>Development</w:t>
         </w:r>
         <w:r>
           <w:rPr>
-            <w:rStyle w:val="a6"/>
+            <w:rStyle w:val="Hyperlink"/>
             <w:lang w:val="ru-RU"/>
           </w:rPr>
           <w:t>/</w:t>
         </w:r>
+        <w:proofErr w:type="spellStart"/>
         <w:r>
           <w:rPr>
-            <w:rStyle w:val="a6"/>
+            <w:rStyle w:val="Hyperlink"/>
           </w:rPr>
           <w:t>CSoft</w:t>
         </w:r>
+        <w:proofErr w:type="spellEnd"/>
         <w:r>
           <w:rPr>
-            <w:rStyle w:val="a6"/>
+            <w:rStyle w:val="Hyperlink"/>
             <w:lang w:val="ru-RU"/>
           </w:rPr>
           <w:t>-</w:t>
         </w:r>
+        <w:proofErr w:type="spellStart"/>
         <w:r>
           <w:rPr>
-            <w:rStyle w:val="a6"/>
+            <w:rStyle w:val="Hyperlink"/>
           </w:rPr>
           <w:t>MechaniCS</w:t>
         </w:r>
+        <w:proofErr w:type="spellEnd"/>
         <w:r>
           <w:rPr>
-            <w:rStyle w:val="a6"/>
+            <w:rStyle w:val="Hyperlink"/>
             <w:lang w:val="ru-RU"/>
           </w:rPr>
           <w:t>/</w:t>
@@ -6091,7 +6096,7 @@
 </file>
 
 <file path=word/endnotes.xml><?xml version="1.0" encoding="utf-8"?>
-<w:endnotes xmlns:wpc="http://schemas.microsoft.com/office/word/2010/wordprocessingCanvas" xmlns:cx="http://schemas.microsoft.com/office/drawing/2014/chartex" xmlns:cx1="http://schemas.microsoft.com/office/drawing/2015/9/8/chartex" xmlns:mc="http://schemas.openxmlformats.org/markup-compatibility/2006" xmlns:o="urn:schemas-microsoft-com:office:office" xmlns:r="http://schemas.openxmlformats.org/officeDocument/2006/relationships" xmlns:m="http://schemas.openxmlformats.org/officeDocument/2006/math" xmlns:v="urn:schemas-microsoft-com:vml" xmlns:wp14="http://schemas.microsoft.com/office/word/2010/wordprocessingDrawing" xmlns:wp="http://schemas.openxmlformats.org/drawingml/2006/wordprocessingDrawing" xmlns:w10="urn:schemas-microsoft-com:office:word" xmlns:w="http://schemas.openxmlformats.org/wordprocessingml/2006/main" xmlns:w14="http://schemas.microsoft.com/office/word/2010/wordml" xmlns:w15="http://schemas.microsoft.com/office/word/2012/wordml" xmlns:w16se="http://schemas.microsoft.com/office/word/2015/wordml/symex" xmlns:wpg="http://schemas.microsoft.com/office/word/2010/wordprocessingGroup" xmlns:wpi="http://schemas.microsoft.com/office/word/2010/wordprocessingInk" xmlns:wne="http://schemas.microsoft.com/office/word/2006/wordml" xmlns:wps="http://schemas.microsoft.com/office/word/2010/wordprocessingShape" mc:Ignorable="w14 w15 w16se wp14">
+<w:endnotes xmlns:wpc="http://schemas.microsoft.com/office/word/2010/wordprocessingCanvas" xmlns:cx="http://schemas.microsoft.com/office/drawing/2014/chartex" xmlns:cx1="http://schemas.microsoft.com/office/drawing/2015/9/8/chartex" xmlns:cx2="http://schemas.microsoft.com/office/drawing/2015/10/21/chartex" xmlns:cx3="http://schemas.microsoft.com/office/drawing/2016/5/9/chartex" xmlns:cx4="http://schemas.microsoft.com/office/drawing/2016/5/10/chartex" xmlns:cx5="http://schemas.microsoft.com/office/drawing/2016/5/11/chartex" xmlns:cx6="http://schemas.microsoft.com/office/drawing/2016/5/12/chartex" xmlns:cx7="http://schemas.microsoft.com/office/drawing/2016/5/13/chartex" xmlns:cx8="http://schemas.microsoft.com/office/drawing/2016/5/14/chartex" xmlns:mc="http://schemas.openxmlformats.org/markup-compatibility/2006" xmlns:aink="http://schemas.microsoft.com/office/drawing/2016/ink" xmlns:am3d="http://schemas.microsoft.com/office/drawing/2017/model3d" xmlns:o="urn:schemas-microsoft-com:office:office" xmlns:r="http://schemas.openxmlformats.org/officeDocument/2006/relationships" xmlns:m="http://schemas.openxmlformats.org/officeDocument/2006/math" xmlns:v="urn:schemas-microsoft-com:vml" xmlns:wp14="http://schemas.microsoft.com/office/word/2010/wordprocessingDrawing" xmlns:wp="http://schemas.openxmlformats.org/drawingml/2006/wordprocessingDrawing" xmlns:w10="urn:schemas-microsoft-com:office:word" xmlns:w="http://schemas.openxmlformats.org/wordprocessingml/2006/main" xmlns:w14="http://schemas.microsoft.com/office/word/2010/wordml" xmlns:w15="http://schemas.microsoft.com/office/word/2012/wordml" xmlns:w16cex="http://schemas.microsoft.com/office/word/2018/wordml/cex" xmlns:w16cid="http://schemas.microsoft.com/office/word/2016/wordml/cid" xmlns:w16="http://schemas.microsoft.com/office/word/2018/wordml" xmlns:w16sdtdh="http://schemas.microsoft.com/office/word/2020/wordml/sdtdatahash" xmlns:w16se="http://schemas.microsoft.com/office/word/2015/wordml/symex" xmlns:wpg="http://schemas.microsoft.com/office/word/2010/wordprocessingGroup" xmlns:wpi="http://schemas.microsoft.com/office/word/2010/wordprocessingInk" xmlns:wne="http://schemas.microsoft.com/office/word/2006/wordml" xmlns:wps="http://schemas.microsoft.com/office/word/2010/wordprocessingShape" mc:Ignorable="w14 w15 w16se w16cid w16 w16cex w16sdtdh wp14">
   <w:endnote w:type="separator" w:id="-1">
     <w:p>
       <w:pPr>
@@ -6116,7 +6121,7 @@
 </file>
 
 <file path=word/footnotes.xml><?xml version="1.0" encoding="utf-8"?>
-<w:footnotes xmlns:wpc="http://schemas.microsoft.com/office/word/2010/wordprocessingCanvas" xmlns:cx="http://schemas.microsoft.com/office/drawing/2014/chartex" xmlns:cx1="http://schemas.microsoft.com/office/drawing/2015/9/8/chartex" xmlns:mc="http://schemas.openxmlformats.org/markup-compatibility/2006" xmlns:o="urn:schemas-microsoft-com:office:office" xmlns:r="http://schemas.openxmlformats.org/officeDocument/2006/relationships" xmlns:m="http://schemas.openxmlformats.org/officeDocument/2006/math" xmlns:v="urn:schemas-microsoft-com:vml" xmlns:wp14="http://schemas.microsoft.com/office/word/2010/wordprocessingDrawing" xmlns:wp="http://schemas.openxmlformats.org/drawingml/2006/wordprocessingDrawing" xmlns:w10="urn:schemas-microsoft-com:office:word" xmlns:w="http://schemas.openxmlformats.org/wordprocessingml/2006/main" xmlns:w14="http://schemas.microsoft.com/office/word/2010/wordml" xmlns:w15="http://schemas.microsoft.com/office/word/2012/wordml" xmlns:w16se="http://schemas.microsoft.com/office/word/2015/wordml/symex" xmlns:wpg="http://schemas.microsoft.com/office/word/2010/wordprocessingGroup" xmlns:wpi="http://schemas.microsoft.com/office/word/2010/wordprocessingInk" xmlns:wne="http://schemas.microsoft.com/office/word/2006/wordml" xmlns:wps="http://schemas.microsoft.com/office/word/2010/wordprocessingShape" mc:Ignorable="w14 w15 w16se wp14">
+<w:footnotes xmlns:wpc="http://schemas.microsoft.com/office/word/2010/wordprocessingCanvas" xmlns:cx="http://schemas.microsoft.com/office/drawing/2014/chartex" xmlns:cx1="http://schemas.microsoft.com/office/drawing/2015/9/8/chartex" xmlns:cx2="http://schemas.microsoft.com/office/drawing/2015/10/21/chartex" xmlns:cx3="http://schemas.microsoft.com/office/drawing/2016/5/9/chartex" xmlns:cx4="http://schemas.microsoft.com/office/drawing/2016/5/10/chartex" xmlns:cx5="http://schemas.microsoft.com/office/drawing/2016/5/11/chartex" xmlns:cx6="http://schemas.microsoft.com/office/drawing/2016/5/12/chartex" xmlns:cx7="http://schemas.microsoft.com/office/drawing/2016/5/13/chartex" xmlns:cx8="http://schemas.microsoft.com/office/drawing/2016/5/14/chartex" xmlns:mc="http://schemas.openxmlformats.org/markup-compatibility/2006" xmlns:aink="http://schemas.microsoft.com/office/drawing/2016/ink" xmlns:am3d="http://schemas.microsoft.com/office/drawing/2017/model3d" xmlns:o="urn:schemas-microsoft-com:office:office" xmlns:r="http://schemas.openxmlformats.org/officeDocument/2006/relationships" xmlns:m="http://schemas.openxmlformats.org/officeDocument/2006/math" xmlns:v="urn:schemas-microsoft-com:vml" xmlns:wp14="http://schemas.microsoft.com/office/word/2010/wordprocessingDrawing" xmlns:wp="http://schemas.openxmlformats.org/drawingml/2006/wordprocessingDrawing" xmlns:w10="urn:schemas-microsoft-com:office:word" xmlns:w="http://schemas.openxmlformats.org/wordprocessingml/2006/main" xmlns:w14="http://schemas.microsoft.com/office/word/2010/wordml" xmlns:w15="http://schemas.microsoft.com/office/word/2012/wordml" xmlns:w16cex="http://schemas.microsoft.com/office/word/2018/wordml/cex" xmlns:w16cid="http://schemas.microsoft.com/office/word/2016/wordml/cid" xmlns:w16="http://schemas.microsoft.com/office/word/2018/wordml" xmlns:w16sdtdh="http://schemas.microsoft.com/office/word/2020/wordml/sdtdatahash" xmlns:w16se="http://schemas.microsoft.com/office/word/2015/wordml/symex" xmlns:wpg="http://schemas.microsoft.com/office/word/2010/wordprocessingGroup" xmlns:wpi="http://schemas.microsoft.com/office/word/2010/wordprocessingInk" xmlns:wne="http://schemas.microsoft.com/office/word/2006/wordml" xmlns:wps="http://schemas.microsoft.com/office/word/2010/wordprocessingShape" mc:Ignorable="w14 w15 w16se w16cid w16 w16cex w16sdtdh wp14">
   <w:footnote w:type="separator" w:id="-1">
     <w:p>
       <w:pPr>
@@ -6141,7 +6146,7 @@
 </file>
 
 <file path=word/header1.xml><?xml version="1.0" encoding="utf-8"?>
-<w:hdr xmlns:wpc="http://schemas.microsoft.com/office/word/2010/wordprocessingCanvas" xmlns:cx="http://schemas.microsoft.com/office/drawing/2014/chartex" xmlns:cx1="http://schemas.microsoft.com/office/drawing/2015/9/8/chartex" xmlns:mc="http://schemas.openxmlformats.org/markup-compatibility/2006" xmlns:o="urn:schemas-microsoft-com:office:office" xmlns:r="http://schemas.openxmlformats.org/officeDocument/2006/relationships" xmlns:m="http://schemas.openxmlformats.org/officeDocument/2006/math" xmlns:v="urn:schemas-microsoft-com:vml" xmlns:wp14="http://schemas.microsoft.com/office/word/2010/wordprocessingDrawing" xmlns:wp="http://schemas.openxmlformats.org/drawingml/2006/wordprocessingDrawing" xmlns:w10="urn:schemas-microsoft-com:office:word" xmlns:w="http://schemas.openxmlformats.org/wordprocessingml/2006/main" xmlns:w14="http://schemas.microsoft.com/office/word/2010/wordml" xmlns:w15="http://schemas.microsoft.com/office/word/2012/wordml" xmlns:w16se="http://schemas.microsoft.com/office/word/2015/wordml/symex" xmlns:wpg="http://schemas.microsoft.com/office/word/2010/wordprocessingGroup" xmlns:wpi="http://schemas.microsoft.com/office/word/2010/wordprocessingInk" xmlns:wne="http://schemas.microsoft.com/office/word/2006/wordml" xmlns:wps="http://schemas.microsoft.com/office/word/2010/wordprocessingShape" mc:Ignorable="w14 w15 w16se wp14">
+<w:hdr xmlns:wpc="http://schemas.microsoft.com/office/word/2010/wordprocessingCanvas" xmlns:cx="http://schemas.microsoft.com/office/drawing/2014/chartex" xmlns:cx1="http://schemas.microsoft.com/office/drawing/2015/9/8/chartex" xmlns:cx2="http://schemas.microsoft.com/office/drawing/2015/10/21/chartex" xmlns:cx3="http://schemas.microsoft.com/office/drawing/2016/5/9/chartex" xmlns:cx4="http://schemas.microsoft.com/office/drawing/2016/5/10/chartex" xmlns:cx5="http://schemas.microsoft.com/office/drawing/2016/5/11/chartex" xmlns:cx6="http://schemas.microsoft.com/office/drawing/2016/5/12/chartex" xmlns:cx7="http://schemas.microsoft.com/office/drawing/2016/5/13/chartex" xmlns:cx8="http://schemas.microsoft.com/office/drawing/2016/5/14/chartex" xmlns:mc="http://schemas.openxmlformats.org/markup-compatibility/2006" xmlns:aink="http://schemas.microsoft.com/office/drawing/2016/ink" xmlns:am3d="http://schemas.microsoft.com/office/drawing/2017/model3d" xmlns:o="urn:schemas-microsoft-com:office:office" xmlns:r="http://schemas.openxmlformats.org/officeDocument/2006/relationships" xmlns:m="http://schemas.openxmlformats.org/officeDocument/2006/math" xmlns:v="urn:schemas-microsoft-com:vml" xmlns:wp14="http://schemas.microsoft.com/office/word/2010/wordprocessingDrawing" xmlns:wp="http://schemas.openxmlformats.org/drawingml/2006/wordprocessingDrawing" xmlns:w10="urn:schemas-microsoft-com:office:word" xmlns:w="http://schemas.openxmlformats.org/wordprocessingml/2006/main" xmlns:w14="http://schemas.microsoft.com/office/word/2010/wordml" xmlns:w15="http://schemas.microsoft.com/office/word/2012/wordml" xmlns:w16cex="http://schemas.microsoft.com/office/word/2018/wordml/cex" xmlns:w16cid="http://schemas.microsoft.com/office/word/2016/wordml/cid" xmlns:w16="http://schemas.microsoft.com/office/word/2018/wordml" xmlns:w16sdtdh="http://schemas.microsoft.com/office/word/2020/wordml/sdtdatahash" xmlns:w16se="http://schemas.microsoft.com/office/word/2015/wordml/symex" xmlns:wpg="http://schemas.microsoft.com/office/word/2010/wordprocessingGroup" xmlns:wpi="http://schemas.microsoft.com/office/word/2010/wordprocessingInk" xmlns:wne="http://schemas.microsoft.com/office/word/2006/wordml" xmlns:wps="http://schemas.microsoft.com/office/word/2010/wordprocessingShape" mc:Ignorable="w14 w15 w16se w16cid w16 w16cex w16sdtdh wp14">
   <w:sdt>
     <w:sdtPr>
       <w:id w:val="183798132"/>
@@ -6154,7 +6159,7 @@
     <w:sdtContent>
       <w:p>
         <w:pPr>
-          <w:pStyle w:val="a8"/>
+          <w:pStyle w:val="Header"/>
           <w:jc w:val="center"/>
         </w:pPr>
         <w:r>
@@ -6181,14 +6186,14 @@
   </w:sdt>
   <w:p>
     <w:pPr>
-      <w:pStyle w:val="a8"/>
+      <w:pStyle w:val="Header"/>
     </w:pPr>
   </w:p>
 </w:hdr>
 </file>
 
 <file path=word/numbering.xml><?xml version="1.0" encoding="utf-8"?>
-<w:numbering xmlns:wpc="http://schemas.microsoft.com/office/word/2010/wordprocessingCanvas" xmlns:cx="http://schemas.microsoft.com/office/drawing/2014/chartex" xmlns:cx1="http://schemas.microsoft.com/office/drawing/2015/9/8/chartex" xmlns:mc="http://schemas.openxmlformats.org/markup-compatibility/2006" xmlns:o="urn:schemas-microsoft-com:office:office" xmlns:r="http://schemas.openxmlformats.org/officeDocument/2006/relationships" xmlns:m="http://schemas.openxmlformats.org/officeDocument/2006/math" xmlns:v="urn:schemas-microsoft-com:vml" xmlns:wp14="http://schemas.microsoft.com/office/word/2010/wordprocessingDrawing" xmlns:wp="http://schemas.openxmlformats.org/drawingml/2006/wordprocessingDrawing" xmlns:w10="urn:schemas-microsoft-com:office:word" xmlns:w="http://schemas.openxmlformats.org/wordprocessingml/2006/main" xmlns:w14="http://schemas.microsoft.com/office/word/2010/wordml" xmlns:w15="http://schemas.microsoft.com/office/word/2012/wordml" xmlns:w16se="http://schemas.microsoft.com/office/word/2015/wordml/symex" xmlns:wpg="http://schemas.microsoft.com/office/word/2010/wordprocessingGroup" xmlns:wpi="http://schemas.microsoft.com/office/word/2010/wordprocessingInk" xmlns:wne="http://schemas.microsoft.com/office/word/2006/wordml" xmlns:wps="http://schemas.microsoft.com/office/word/2010/wordprocessingShape" mc:Ignorable="w14 w15 w16se wp14">
+<w:numbering xmlns:wpc="http://schemas.microsoft.com/office/word/2010/wordprocessingCanvas" xmlns:cx="http://schemas.microsoft.com/office/drawing/2014/chartex" xmlns:cx1="http://schemas.microsoft.com/office/drawing/2015/9/8/chartex" xmlns:cx2="http://schemas.microsoft.com/office/drawing/2015/10/21/chartex" xmlns:cx3="http://schemas.microsoft.com/office/drawing/2016/5/9/chartex" xmlns:cx4="http://schemas.microsoft.com/office/drawing/2016/5/10/chartex" xmlns:cx5="http://schemas.microsoft.com/office/drawing/2016/5/11/chartex" xmlns:cx6="http://schemas.microsoft.com/office/drawing/2016/5/12/chartex" xmlns:cx7="http://schemas.microsoft.com/office/drawing/2016/5/13/chartex" xmlns:cx8="http://schemas.microsoft.com/office/drawing/2016/5/14/chartex" xmlns:mc="http://schemas.openxmlformats.org/markup-compatibility/2006" xmlns:aink="http://schemas.microsoft.com/office/drawing/2016/ink" xmlns:am3d="http://schemas.microsoft.com/office/drawing/2017/model3d" xmlns:o="urn:schemas-microsoft-com:office:office" xmlns:r="http://schemas.openxmlformats.org/officeDocument/2006/relationships" xmlns:m="http://schemas.openxmlformats.org/officeDocument/2006/math" xmlns:v="urn:schemas-microsoft-com:vml" xmlns:wp14="http://schemas.microsoft.com/office/word/2010/wordprocessingDrawing" xmlns:wp="http://schemas.openxmlformats.org/drawingml/2006/wordprocessingDrawing" xmlns:w10="urn:schemas-microsoft-com:office:word" xmlns:w="http://schemas.openxmlformats.org/wordprocessingml/2006/main" xmlns:w14="http://schemas.microsoft.com/office/word/2010/wordml" xmlns:w15="http://schemas.microsoft.com/office/word/2012/wordml" xmlns:w16cex="http://schemas.microsoft.com/office/word/2018/wordml/cex" xmlns:w16cid="http://schemas.microsoft.com/office/word/2016/wordml/cid" xmlns:w16="http://schemas.microsoft.com/office/word/2018/wordml" xmlns:w16sdtdh="http://schemas.microsoft.com/office/word/2020/wordml/sdtdatahash" xmlns:w16se="http://schemas.microsoft.com/office/word/2015/wordml/symex" xmlns:wpg="http://schemas.microsoft.com/office/word/2010/wordprocessingGroup" xmlns:wpi="http://schemas.microsoft.com/office/word/2010/wordprocessingInk" xmlns:wne="http://schemas.microsoft.com/office/word/2006/wordml" xmlns:wps="http://schemas.microsoft.com/office/word/2010/wordprocessingShape" mc:Ignorable="w14 w15 w16se w16cid w16 w16cex w16sdtdh wp14">
   <w:abstractNum w:abstractNumId="0" w15:restartNumberingAfterBreak="0">
     <w:nsid w:val="33365B0D"/>
     <w:multiLevelType w:val="hybridMultilevel"/>
@@ -6309,7 +6314,7 @@
 </file>
 
 <file path=word/styles.xml><?xml version="1.0" encoding="utf-8"?>
-<w:styles xmlns:mc="http://schemas.openxmlformats.org/markup-compatibility/2006" xmlns:r="http://schemas.openxmlformats.org/officeDocument/2006/relationships" xmlns:w="http://schemas.openxmlformats.org/wordprocessingml/2006/main" xmlns:w14="http://schemas.microsoft.com/office/word/2010/wordml" xmlns:w15="http://schemas.microsoft.com/office/word/2012/wordml" xmlns:w16se="http://schemas.microsoft.com/office/word/2015/wordml/symex" mc:Ignorable="w14 w15 w16se">
+<w:styles xmlns:mc="http://schemas.openxmlformats.org/markup-compatibility/2006" xmlns:r="http://schemas.openxmlformats.org/officeDocument/2006/relationships" xmlns:w="http://schemas.openxmlformats.org/wordprocessingml/2006/main" xmlns:w14="http://schemas.microsoft.com/office/word/2010/wordml" xmlns:w15="http://schemas.microsoft.com/office/word/2012/wordml" xmlns:w16cex="http://schemas.microsoft.com/office/word/2018/wordml/cex" xmlns:w16cid="http://schemas.microsoft.com/office/word/2016/wordml/cid" xmlns:w16="http://schemas.microsoft.com/office/word/2018/wordml" xmlns:w16sdtdh="http://schemas.microsoft.com/office/word/2020/wordml/sdtdatahash" xmlns:w16se="http://schemas.microsoft.com/office/word/2015/wordml/symex" mc:Ignorable="w14 w15 w16se w16cid w16 w16cex w16sdtdh">
   <w:docDefaults>
     <w:rPrDefault>
       <w:rPr>
@@ -6325,7 +6330,7 @@
       </w:pPr>
     </w:pPrDefault>
   </w:docDefaults>
-  <w:latentStyles w:defLockedState="0" w:defUIPriority="99" w:defSemiHidden="0" w:defUnhideWhenUsed="0" w:defQFormat="0" w:count="371">
+  <w:latentStyles w:defLockedState="0" w:defUIPriority="99" w:defSemiHidden="0" w:defUnhideWhenUsed="0" w:defQFormat="0" w:count="376">
     <w:lsdException w:name="Normal" w:uiPriority="0" w:qFormat="1"/>
     <w:lsdException w:name="heading 1" w:uiPriority="9" w:qFormat="1"/>
     <w:lsdException w:name="heading 2" w:semiHidden="1" w:uiPriority="9" w:unhideWhenUsed="1" w:qFormat="1"/>
@@ -6431,7 +6436,6 @@
     <w:lsdException w:name="HTML Sample" w:semiHidden="1" w:unhideWhenUsed="1"/>
     <w:lsdException w:name="HTML Typewriter" w:semiHidden="1" w:unhideWhenUsed="1"/>
     <w:lsdException w:name="HTML Variable" w:semiHidden="1" w:unhideWhenUsed="1"/>
-    <w:lsdException w:name="Normal Table" w:semiHidden="1" w:unhideWhenUsed="1"/>
     <w:lsdException w:name="annotation subject" w:semiHidden="1" w:unhideWhenUsed="1"/>
     <w:lsdException w:name="No List" w:semiHidden="1" w:unhideWhenUsed="1"/>
     <w:lsdException w:name="Outline List 1" w:semiHidden="1" w:unhideWhenUsed="1"/>
@@ -6474,11 +6478,8 @@
     <w:lsdException w:name="Table Contemporary" w:semiHidden="1" w:unhideWhenUsed="1"/>
     <w:lsdException w:name="Table Elegant" w:semiHidden="1" w:unhideWhenUsed="1"/>
     <w:lsdException w:name="Table Professional" w:semiHidden="1" w:unhideWhenUsed="1"/>
-    <w:lsdException w:name="Table Subtle 1" w:semiHidden="1" w:unhideWhenUsed="1"/>
     <w:lsdException w:name="Table Subtle 2" w:semiHidden="1" w:unhideWhenUsed="1"/>
     <w:lsdException w:name="Table Web 1" w:semiHidden="1" w:unhideWhenUsed="1"/>
-    <w:lsdException w:name="Table Web 2" w:semiHidden="1" w:unhideWhenUsed="1"/>
-    <w:lsdException w:name="Table Web 3" w:semiHidden="1" w:unhideWhenUsed="1"/>
     <w:lsdException w:name="Balloon Text" w:semiHidden="1" w:unhideWhenUsed="1"/>
     <w:lsdException w:name="Table Grid" w:uiPriority="39"/>
     <w:lsdException w:name="Table Theme" w:semiHidden="1" w:unhideWhenUsed="1"/>
@@ -6697,8 +6698,13 @@
     <w:lsdException w:name="List Table 5 Dark Accent 6" w:uiPriority="50"/>
     <w:lsdException w:name="List Table 6 Colorful Accent 6" w:uiPriority="51"/>
     <w:lsdException w:name="List Table 7 Colorful Accent 6" w:uiPriority="52"/>
+    <w:lsdException w:name="Mention" w:semiHidden="1" w:unhideWhenUsed="1"/>
+    <w:lsdException w:name="Smart Hyperlink" w:semiHidden="1" w:unhideWhenUsed="1"/>
+    <w:lsdException w:name="Hashtag" w:semiHidden="1" w:unhideWhenUsed="1"/>
+    <w:lsdException w:name="Unresolved Mention" w:semiHidden="1" w:unhideWhenUsed="1"/>
+    <w:lsdException w:name="Smart Link" w:semiHidden="1" w:unhideWhenUsed="1"/>
   </w:latentStyles>
-  <w:style w:type="paragraph" w:default="1" w:styleId="a">
+  <w:style w:type="paragraph" w:default="1" w:styleId="Normal">
     <w:name w:val="Normal"/>
     <w:qFormat/>
     <w:rsid w:val="00295ED5"/>
@@ -6709,11 +6715,11 @@
       <w:lang w:val="en-US"/>
     </w:rPr>
   </w:style>
-  <w:style w:type="paragraph" w:styleId="1">
+  <w:style w:type="paragraph" w:styleId="Heading1">
     <w:name w:val="heading 1"/>
-    <w:basedOn w:val="a"/>
-    <w:next w:val="a"/>
-    <w:link w:val="10"/>
+    <w:basedOn w:val="Normal"/>
+    <w:next w:val="Normal"/>
+    <w:link w:val="Heading1Char"/>
     <w:uiPriority w:val="9"/>
     <w:qFormat/>
     <w:rsid w:val="00295ED5"/>
@@ -6726,11 +6732,11 @@
       <w:lang w:val="ru-RU"/>
     </w:rPr>
   </w:style>
-  <w:style w:type="paragraph" w:styleId="2">
+  <w:style w:type="paragraph" w:styleId="Heading2">
     <w:name w:val="heading 2"/>
-    <w:basedOn w:val="a"/>
-    <w:next w:val="a"/>
-    <w:link w:val="20"/>
+    <w:basedOn w:val="Normal"/>
+    <w:next w:val="Normal"/>
+    <w:link w:val="Heading2Char"/>
     <w:uiPriority w:val="9"/>
     <w:unhideWhenUsed/>
     <w:qFormat/>
@@ -6748,13 +6754,13 @@
       <w:szCs w:val="26"/>
     </w:rPr>
   </w:style>
-  <w:style w:type="character" w:default="1" w:styleId="a0">
+  <w:style w:type="character" w:default="1" w:styleId="DefaultParagraphFont">
     <w:name w:val="Default Paragraph Font"/>
     <w:uiPriority w:val="1"/>
     <w:semiHidden/>
     <w:unhideWhenUsed/>
   </w:style>
-  <w:style w:type="table" w:default="1" w:styleId="a1">
+  <w:style w:type="table" w:default="1" w:styleId="TableNormal">
     <w:name w:val="Normal Table"/>
     <w:uiPriority w:val="99"/>
     <w:semiHidden/>
@@ -6769,16 +6775,16 @@
       </w:tblCellMar>
     </w:tblPr>
   </w:style>
-  <w:style w:type="numbering" w:default="1" w:styleId="a2">
+  <w:style w:type="numbering" w:default="1" w:styleId="NoList">
     <w:name w:val="No List"/>
     <w:uiPriority w:val="99"/>
     <w:semiHidden/>
     <w:unhideWhenUsed/>
   </w:style>
-  <w:style w:type="character" w:customStyle="1" w:styleId="10">
-    <w:name w:val="Заголовок 1 Знак"/>
-    <w:basedOn w:val="a0"/>
-    <w:link w:val="1"/>
+  <w:style w:type="character" w:customStyle="1" w:styleId="Heading1Char">
+    <w:name w:val="Heading 1 Char"/>
+    <w:basedOn w:val="DefaultParagraphFont"/>
+    <w:link w:val="Heading1"/>
     <w:uiPriority w:val="9"/>
     <w:rsid w:val="00295ED5"/>
     <w:rPr>
@@ -6788,10 +6794,10 @@
       <w:szCs w:val="28"/>
     </w:rPr>
   </w:style>
-  <w:style w:type="character" w:customStyle="1" w:styleId="20">
-    <w:name w:val="Заголовок 2 Знак"/>
-    <w:basedOn w:val="a0"/>
-    <w:link w:val="2"/>
+  <w:style w:type="character" w:customStyle="1" w:styleId="Heading2Char">
+    <w:name w:val="Heading 2 Char"/>
+    <w:basedOn w:val="DefaultParagraphFont"/>
+    <w:link w:val="Heading2"/>
     <w:uiPriority w:val="9"/>
     <w:rsid w:val="00295ED5"/>
     <w:rPr>
@@ -6803,9 +6809,9 @@
       <w:lang w:val="en-US"/>
     </w:rPr>
   </w:style>
-  <w:style w:type="table" w:styleId="a3">
+  <w:style w:type="table" w:styleId="TableGrid">
     <w:name w:val="Table Grid"/>
-    <w:basedOn w:val="a1"/>
+    <w:basedOn w:val="TableNormal"/>
     <w:uiPriority w:val="39"/>
     <w:rsid w:val="00496084"/>
     <w:pPr>
@@ -6822,10 +6828,10 @@
       </w:tblBorders>
     </w:tblPr>
   </w:style>
-  <w:style w:type="paragraph" w:styleId="a4">
+  <w:style w:type="paragraph" w:styleId="BodyText">
     <w:name w:val="Body Text"/>
-    <w:basedOn w:val="a"/>
-    <w:link w:val="a5"/>
+    <w:basedOn w:val="Normal"/>
+    <w:link w:val="BodyTextChar"/>
     <w:uiPriority w:val="99"/>
     <w:unhideWhenUsed/>
     <w:rsid w:val="00353FA4"/>
@@ -6839,10 +6845,10 @@
       <w:lang w:val="ru-RU" w:eastAsia="ru-RU"/>
     </w:rPr>
   </w:style>
-  <w:style w:type="character" w:customStyle="1" w:styleId="a5">
-    <w:name w:val="Основной текст Знак"/>
-    <w:basedOn w:val="a0"/>
-    <w:link w:val="a4"/>
+  <w:style w:type="character" w:customStyle="1" w:styleId="BodyTextChar">
+    <w:name w:val="Body Text Char"/>
+    <w:basedOn w:val="DefaultParagraphFont"/>
+    <w:link w:val="BodyText"/>
     <w:uiPriority w:val="99"/>
     <w:rsid w:val="00353FA4"/>
     <w:rPr>
@@ -6852,9 +6858,9 @@
       <w:lang w:eastAsia="ru-RU"/>
     </w:rPr>
   </w:style>
-  <w:style w:type="character" w:styleId="a6">
+  <w:style w:type="character" w:styleId="Hyperlink">
     <w:name w:val="Hyperlink"/>
-    <w:basedOn w:val="a0"/>
+    <w:basedOn w:val="DefaultParagraphFont"/>
     <w:uiPriority w:val="99"/>
     <w:unhideWhenUsed/>
     <w:rsid w:val="00BE29F2"/>
@@ -6863,10 +6869,10 @@
       <w:u w:val="single"/>
     </w:rPr>
   </w:style>
-  <w:style w:type="paragraph" w:styleId="a7">
+  <w:style w:type="paragraph" w:styleId="TOCHeading">
     <w:name w:val="TOC Heading"/>
-    <w:basedOn w:val="1"/>
-    <w:next w:val="a"/>
+    <w:basedOn w:val="Heading1"/>
+    <w:next w:val="Normal"/>
     <w:uiPriority w:val="39"/>
     <w:unhideWhenUsed/>
     <w:qFormat/>
@@ -6887,10 +6893,10 @@
       <w:lang w:eastAsia="ru-RU"/>
     </w:rPr>
   </w:style>
-  <w:style w:type="paragraph" w:styleId="11">
+  <w:style w:type="paragraph" w:styleId="TOC1">
     <w:name w:val="toc 1"/>
-    <w:basedOn w:val="a"/>
-    <w:next w:val="a"/>
+    <w:basedOn w:val="Normal"/>
+    <w:next w:val="Normal"/>
     <w:autoRedefine/>
     <w:uiPriority w:val="39"/>
     <w:unhideWhenUsed/>
@@ -6899,10 +6905,10 @@
       <w:spacing w:after="100"/>
     </w:pPr>
   </w:style>
-  <w:style w:type="paragraph" w:styleId="21">
+  <w:style w:type="paragraph" w:styleId="TOC2">
     <w:name w:val="toc 2"/>
-    <w:basedOn w:val="a"/>
-    <w:next w:val="a"/>
+    <w:basedOn w:val="Normal"/>
+    <w:next w:val="Normal"/>
     <w:autoRedefine/>
     <w:uiPriority w:val="39"/>
     <w:unhideWhenUsed/>
@@ -6912,10 +6918,10 @@
       <w:ind w:left="280"/>
     </w:pPr>
   </w:style>
-  <w:style w:type="paragraph" w:styleId="a8">
+  <w:style w:type="paragraph" w:styleId="Header">
     <w:name w:val="header"/>
-    <w:basedOn w:val="a"/>
-    <w:link w:val="a9"/>
+    <w:basedOn w:val="Normal"/>
+    <w:link w:val="HeaderChar"/>
     <w:uiPriority w:val="99"/>
     <w:unhideWhenUsed/>
     <w:rsid w:val="004809FF"/>
@@ -6927,10 +6933,10 @@
       <w:spacing w:after="0" w:line="240" w:lineRule="auto"/>
     </w:pPr>
   </w:style>
-  <w:style w:type="character" w:customStyle="1" w:styleId="a9">
-    <w:name w:val="Верхний колонтитул Знак"/>
-    <w:basedOn w:val="a0"/>
-    <w:link w:val="a8"/>
+  <w:style w:type="character" w:customStyle="1" w:styleId="HeaderChar">
+    <w:name w:val="Header Char"/>
+    <w:basedOn w:val="DefaultParagraphFont"/>
+    <w:link w:val="Header"/>
     <w:uiPriority w:val="99"/>
     <w:rsid w:val="004809FF"/>
     <w:rPr>
@@ -6940,10 +6946,10 @@
       <w:lang w:val="en-US"/>
     </w:rPr>
   </w:style>
-  <w:style w:type="paragraph" w:styleId="aa">
+  <w:style w:type="paragraph" w:styleId="Footer">
     <w:name w:val="footer"/>
-    <w:basedOn w:val="a"/>
-    <w:link w:val="ab"/>
+    <w:basedOn w:val="Normal"/>
+    <w:link w:val="FooterChar"/>
     <w:uiPriority w:val="99"/>
     <w:unhideWhenUsed/>
     <w:rsid w:val="004809FF"/>
@@ -6955,10 +6961,10 @@
       <w:spacing w:after="0" w:line="240" w:lineRule="auto"/>
     </w:pPr>
   </w:style>
-  <w:style w:type="character" w:customStyle="1" w:styleId="ab">
-    <w:name w:val="Нижний колонтитул Знак"/>
-    <w:basedOn w:val="a0"/>
-    <w:link w:val="aa"/>
+  <w:style w:type="character" w:customStyle="1" w:styleId="FooterChar">
+    <w:name w:val="Footer Char"/>
+    <w:basedOn w:val="DefaultParagraphFont"/>
+    <w:link w:val="Footer"/>
     <w:uiPriority w:val="99"/>
     <w:rsid w:val="004809FF"/>
     <w:rPr>

--- a/Documentation/Проект системы.docx
+++ b/Documentation/Проект системы.docx
@@ -1,6 +1,6 @@
 
 <file path=word/document.xml><?xml version="1.0" encoding="utf-8"?>
-<w:document xmlns:wpc="http://schemas.microsoft.com/office/word/2010/wordprocessingCanvas" xmlns:cx="http://schemas.microsoft.com/office/drawing/2014/chartex" xmlns:cx1="http://schemas.microsoft.com/office/drawing/2015/9/8/chartex" xmlns:cx2="http://schemas.microsoft.com/office/drawing/2015/10/21/chartex" xmlns:cx3="http://schemas.microsoft.com/office/drawing/2016/5/9/chartex" xmlns:cx4="http://schemas.microsoft.com/office/drawing/2016/5/10/chartex" xmlns:cx5="http://schemas.microsoft.com/office/drawing/2016/5/11/chartex" xmlns:cx6="http://schemas.microsoft.com/office/drawing/2016/5/12/chartex" xmlns:cx7="http://schemas.microsoft.com/office/drawing/2016/5/13/chartex" xmlns:cx8="http://schemas.microsoft.com/office/drawing/2016/5/14/chartex" xmlns:mc="http://schemas.openxmlformats.org/markup-compatibility/2006" xmlns:aink="http://schemas.microsoft.com/office/drawing/2016/ink" xmlns:am3d="http://schemas.microsoft.com/office/drawing/2017/model3d" xmlns:o="urn:schemas-microsoft-com:office:office" xmlns:r="http://schemas.openxmlformats.org/officeDocument/2006/relationships" xmlns:m="http://schemas.openxmlformats.org/officeDocument/2006/math" xmlns:v="urn:schemas-microsoft-com:vml" xmlns:wp14="http://schemas.microsoft.com/office/word/2010/wordprocessingDrawing" xmlns:wp="http://schemas.openxmlformats.org/drawingml/2006/wordprocessingDrawing" xmlns:w10="urn:schemas-microsoft-com:office:word" xmlns:w="http://schemas.openxmlformats.org/wordprocessingml/2006/main" xmlns:w14="http://schemas.microsoft.com/office/word/2010/wordml" xmlns:w15="http://schemas.microsoft.com/office/word/2012/wordml" xmlns:w16cex="http://schemas.microsoft.com/office/word/2018/wordml/cex" xmlns:w16cid="http://schemas.microsoft.com/office/word/2016/wordml/cid" xmlns:w16="http://schemas.microsoft.com/office/word/2018/wordml" xmlns:w16sdtdh="http://schemas.microsoft.com/office/word/2020/wordml/sdtdatahash" xmlns:w16se="http://schemas.microsoft.com/office/word/2015/wordml/symex" xmlns:wpg="http://schemas.microsoft.com/office/word/2010/wordprocessingGroup" xmlns:wpi="http://schemas.microsoft.com/office/word/2010/wordprocessingInk" xmlns:wne="http://schemas.microsoft.com/office/word/2006/wordml" xmlns:wps="http://schemas.microsoft.com/office/word/2010/wordprocessingShape" mc:Ignorable="w14 w15 w16se w16cid w16 w16cex w16sdtdh wp14">
+<w:document xmlns:wpc="http://schemas.microsoft.com/office/word/2010/wordprocessingCanvas" xmlns:cx="http://schemas.microsoft.com/office/drawing/2014/chartex" xmlns:cx1="http://schemas.microsoft.com/office/drawing/2015/9/8/chartex" xmlns:mc="http://schemas.openxmlformats.org/markup-compatibility/2006" xmlns:o="urn:schemas-microsoft-com:office:office" xmlns:r="http://schemas.openxmlformats.org/officeDocument/2006/relationships" xmlns:m="http://schemas.openxmlformats.org/officeDocument/2006/math" xmlns:v="urn:schemas-microsoft-com:vml" xmlns:wp14="http://schemas.microsoft.com/office/word/2010/wordprocessingDrawing" xmlns:wp="http://schemas.openxmlformats.org/drawingml/2006/wordprocessingDrawing" xmlns:w10="urn:schemas-microsoft-com:office:word" xmlns:w="http://schemas.openxmlformats.org/wordprocessingml/2006/main" xmlns:w14="http://schemas.microsoft.com/office/word/2010/wordml" xmlns:w15="http://schemas.microsoft.com/office/word/2012/wordml" xmlns:w16se="http://schemas.microsoft.com/office/word/2015/wordml/symex" xmlns:wpg="http://schemas.microsoft.com/office/word/2010/wordprocessingGroup" xmlns:wpi="http://schemas.microsoft.com/office/word/2010/wordprocessingInk" xmlns:wne="http://schemas.microsoft.com/office/word/2006/wordml" xmlns:wps="http://schemas.microsoft.com/office/word/2010/wordprocessingShape" mc:Ignorable="w14 w15 w16se wp14">
   <w:body>
     <w:p>
       <w:pPr>
@@ -579,7 +579,7 @@
       <w:sdtContent>
         <w:p>
           <w:pPr>
-            <w:pStyle w:val="TOCHeading"/>
+            <w:pStyle w:val="a7"/>
             <w:jc w:val="center"/>
             <w:rPr>
               <w:rFonts w:ascii="Times New Roman" w:hAnsi="Times New Roman" w:cs="Times New Roman"/>
@@ -602,7 +602,7 @@
         </w:p>
         <w:p>
           <w:pPr>
-            <w:pStyle w:val="TOC1"/>
+            <w:pStyle w:val="11"/>
             <w:tabs>
               <w:tab w:val="right" w:leader="dot" w:pos="9628"/>
             </w:tabs>
@@ -622,7 +622,7 @@
           <w:hyperlink w:anchor="_Toc86356821" w:history="1">
             <w:r>
               <w:rPr>
-                <w:rStyle w:val="Hyperlink"/>
+                <w:rStyle w:val="a6"/>
                 <w:noProof/>
               </w:rPr>
               <w:t>1. Описание САПР</w:t>
@@ -679,7 +679,7 @@
         </w:p>
         <w:p>
           <w:pPr>
-            <w:pStyle w:val="TOC2"/>
+            <w:pStyle w:val="21"/>
             <w:tabs>
               <w:tab w:val="right" w:leader="dot" w:pos="9628"/>
             </w:tabs>
@@ -690,7 +690,7 @@
           <w:hyperlink w:anchor="_Toc86356822" w:history="1">
             <w:r>
               <w:rPr>
-                <w:rStyle w:val="Hyperlink"/>
+                <w:rStyle w:val="a6"/>
                 <w:noProof/>
               </w:rPr>
               <w:t>1.1. Описание программы</w:t>
@@ -747,7 +747,7 @@
         </w:p>
         <w:p>
           <w:pPr>
-            <w:pStyle w:val="TOC2"/>
+            <w:pStyle w:val="21"/>
             <w:tabs>
               <w:tab w:val="right" w:leader="dot" w:pos="9628"/>
             </w:tabs>
@@ -758,7 +758,7 @@
           <w:hyperlink w:anchor="_Toc86356823" w:history="1">
             <w:r>
               <w:rPr>
-                <w:rStyle w:val="Hyperlink"/>
+                <w:rStyle w:val="a6"/>
                 <w:noProof/>
                 <w:lang w:val="ru-RU"/>
               </w:rPr>
@@ -766,7 +766,7 @@
             </w:r>
             <w:r>
               <w:rPr>
-                <w:rStyle w:val="Hyperlink"/>
+                <w:rStyle w:val="a6"/>
                 <w:noProof/>
               </w:rPr>
               <w:t>API</w:t>
@@ -823,7 +823,7 @@
         </w:p>
         <w:p>
           <w:pPr>
-            <w:pStyle w:val="TOC2"/>
+            <w:pStyle w:val="21"/>
             <w:tabs>
               <w:tab w:val="right" w:leader="dot" w:pos="9628"/>
             </w:tabs>
@@ -834,7 +834,7 @@
           <w:hyperlink w:anchor="_Toc86356824" w:history="1">
             <w:r>
               <w:rPr>
-                <w:rStyle w:val="Hyperlink"/>
+                <w:rStyle w:val="a6"/>
                 <w:noProof/>
                 <w:lang w:val="ru-RU"/>
               </w:rPr>
@@ -892,7 +892,7 @@
         </w:p>
         <w:p>
           <w:pPr>
-            <w:pStyle w:val="TOC1"/>
+            <w:pStyle w:val="11"/>
             <w:tabs>
               <w:tab w:val="right" w:leader="dot" w:pos="9628"/>
             </w:tabs>
@@ -903,7 +903,7 @@
           <w:hyperlink w:anchor="_Toc86356825" w:history="1">
             <w:r>
               <w:rPr>
-                <w:rStyle w:val="Hyperlink"/>
+                <w:rStyle w:val="a6"/>
                 <w:noProof/>
               </w:rPr>
               <w:t>2. Описание предмета проектирования</w:t>
@@ -960,7 +960,7 @@
         </w:p>
         <w:p>
           <w:pPr>
-            <w:pStyle w:val="TOC1"/>
+            <w:pStyle w:val="11"/>
             <w:tabs>
               <w:tab w:val="right" w:leader="dot" w:pos="9628"/>
             </w:tabs>
@@ -971,7 +971,7 @@
           <w:hyperlink w:anchor="_Toc86356826" w:history="1">
             <w:r>
               <w:rPr>
-                <w:rStyle w:val="Hyperlink"/>
+                <w:rStyle w:val="a6"/>
                 <w:noProof/>
               </w:rPr>
               <w:t>3. Проект программы</w:t>
@@ -1028,7 +1028,7 @@
         </w:p>
         <w:p>
           <w:pPr>
-            <w:pStyle w:val="TOC2"/>
+            <w:pStyle w:val="21"/>
             <w:tabs>
               <w:tab w:val="right" w:leader="dot" w:pos="9628"/>
             </w:tabs>
@@ -1039,7 +1039,7 @@
           <w:hyperlink w:anchor="_Toc86356827" w:history="1">
             <w:r>
               <w:rPr>
-                <w:rStyle w:val="Hyperlink"/>
+                <w:rStyle w:val="a6"/>
                 <w:noProof/>
                 <w:lang w:val="ru-RU"/>
               </w:rPr>
@@ -1097,7 +1097,7 @@
         </w:p>
         <w:p>
           <w:pPr>
-            <w:pStyle w:val="TOC1"/>
+            <w:pStyle w:val="11"/>
             <w:tabs>
               <w:tab w:val="right" w:leader="dot" w:pos="9628"/>
             </w:tabs>
@@ -1108,7 +1108,7 @@
           <w:hyperlink w:anchor="_Toc86356828" w:history="1">
             <w:r>
               <w:rPr>
-                <w:rStyle w:val="Hyperlink"/>
+                <w:rStyle w:val="a6"/>
                 <w:noProof/>
               </w:rPr>
               <w:t>Список литературы</w:t>
@@ -1191,12 +1191,12 @@
     </w:p>
     <w:p>
       <w:pPr>
-        <w:pStyle w:val="Heading1"/>
+        <w:pStyle w:val="1"/>
         <w:spacing w:line="360" w:lineRule="auto"/>
         <w:ind w:firstLine="709"/>
         <w:contextualSpacing/>
         <w:rPr>
-          <w:rStyle w:val="Heading1Char"/>
+          <w:rStyle w:val="10"/>
         </w:rPr>
       </w:pPr>
       <w:bookmarkStart w:id="0" w:name="_Toc86356821"/>
@@ -1206,7 +1206,7 @@
       </w:r>
       <w:r>
         <w:rPr>
-          <w:rStyle w:val="Heading1Char"/>
+          <w:rStyle w:val="10"/>
           <w:b/>
         </w:rPr>
         <w:t>Описание САПР</w:t>
@@ -1215,60 +1215,31 @@
     </w:p>
     <w:p>
       <w:pPr>
-        <w:pStyle w:val="Heading2"/>
+        <w:pStyle w:val="2"/>
         <w:spacing w:line="360" w:lineRule="auto"/>
         <w:ind w:firstLine="709"/>
         <w:contextualSpacing/>
         <w:jc w:val="center"/>
         <w:rPr>
-          <w:rStyle w:val="Heading1Char"/>
+          <w:rStyle w:val="10"/>
           <w:rFonts w:cstheme="majorBidi"/>
           <w:b/>
           <w:szCs w:val="26"/>
+          <w:lang w:val="ru-RU"/>
         </w:rPr>
       </w:pPr>
       <w:bookmarkStart w:id="1" w:name="_Toc86356822"/>
       <w:r>
         <w:rPr>
-          <w:rStyle w:val="Heading1Char"/>
+          <w:rStyle w:val="10"/>
           <w:rFonts w:cstheme="majorBidi"/>
           <w:b/>
           <w:szCs w:val="26"/>
-        </w:rPr>
-        <w:t xml:space="preserve">1.1. </w:t>
-      </w:r>
-      <w:proofErr w:type="spellStart"/>
-      <w:r>
-        <w:rPr>
-          <w:rStyle w:val="Heading1Char"/>
-          <w:rFonts w:cstheme="majorBidi"/>
-          <w:b/>
-          <w:szCs w:val="26"/>
-        </w:rPr>
-        <w:t>Описание</w:t>
-      </w:r>
-      <w:proofErr w:type="spellEnd"/>
-      <w:r>
-        <w:rPr>
-          <w:rStyle w:val="Heading1Char"/>
-          <w:rFonts w:cstheme="majorBidi"/>
-          <w:b/>
-          <w:szCs w:val="26"/>
-        </w:rPr>
-        <w:t xml:space="preserve"> </w:t>
-      </w:r>
-      <w:proofErr w:type="spellStart"/>
-      <w:r>
-        <w:rPr>
-          <w:rStyle w:val="Heading1Char"/>
-          <w:rFonts w:cstheme="majorBidi"/>
-          <w:b/>
-          <w:szCs w:val="26"/>
-        </w:rPr>
-        <w:t>программы</w:t>
+          <w:lang w:val="ru-RU"/>
+        </w:rPr>
+        <w:t>1.1. Описание программы</w:t>
       </w:r>
       <w:bookmarkEnd w:id="1"/>
-      <w:proofErr w:type="spellEnd"/>
     </w:p>
     <w:p>
       <w:pPr>
@@ -1370,13 +1341,27 @@
         <w:rPr>
           <w:lang w:val="ru-RU"/>
         </w:rPr>
-        <w:t xml:space="preserve">, Autodesk </w:t>
+        <w:t xml:space="preserve">, </w:t>
       </w:r>
       <w:proofErr w:type="spellStart"/>
       <w:r>
         <w:rPr>
           <w:lang w:val="ru-RU"/>
         </w:rPr>
+        <w:t>Autodesk</w:t>
+      </w:r>
+      <w:proofErr w:type="spellEnd"/>
+      <w:r>
+        <w:rPr>
+          <w:lang w:val="ru-RU"/>
+        </w:rPr>
+        <w:t xml:space="preserve"> </w:t>
+      </w:r>
+      <w:proofErr w:type="spellStart"/>
+      <w:r>
+        <w:rPr>
+          <w:lang w:val="ru-RU"/>
+        </w:rPr>
         <w:t>Invento</w:t>
       </w:r>
       <w:r>
@@ -1404,13 +1389,27 @@
         <w:rPr>
           <w:lang w:val="ru-RU"/>
         </w:rPr>
-        <w:t xml:space="preserve"> Edge, </w:t>
+        <w:t xml:space="preserve"> </w:t>
       </w:r>
       <w:proofErr w:type="spellStart"/>
       <w:r>
         <w:rPr>
           <w:lang w:val="ru-RU"/>
         </w:rPr>
+        <w:t>Edge</w:t>
+      </w:r>
+      <w:proofErr w:type="spellEnd"/>
+      <w:r>
+        <w:rPr>
+          <w:lang w:val="ru-RU"/>
+        </w:rPr>
+        <w:t xml:space="preserve">, </w:t>
+      </w:r>
+      <w:proofErr w:type="spellStart"/>
+      <w:r>
+        <w:rPr>
+          <w:lang w:val="ru-RU"/>
+        </w:rPr>
         <w:t>Creo</w:t>
       </w:r>
       <w:proofErr w:type="spellEnd"/>
@@ -1443,7 +1442,7 @@
     </w:p>
     <w:p>
       <w:pPr>
-        <w:pStyle w:val="Heading2"/>
+        <w:pStyle w:val="2"/>
         <w:spacing w:line="360" w:lineRule="auto"/>
         <w:ind w:firstLine="709"/>
         <w:contextualSpacing/>
@@ -1677,7 +1676,7 @@
     </w:p>
     <w:tbl>
       <w:tblPr>
-        <w:tblStyle w:val="TableGrid"/>
+        <w:tblStyle w:val="a3"/>
         <w:tblW w:w="0" w:type="auto"/>
         <w:tblLook w:val="04A0" w:firstRow="1" w:lastRow="0" w:firstColumn="1" w:lastColumn="0" w:noHBand="0" w:noVBand="1"/>
       </w:tblPr>
@@ -1820,15 +1819,7 @@
               <w:contextualSpacing/>
             </w:pPr>
             <w:r>
-              <w:t>GetMathematic2</w:t>
-            </w:r>
-            <w:proofErr w:type="gramStart"/>
-            <w:r>
-              <w:t>D(</w:t>
-            </w:r>
-            <w:proofErr w:type="gramEnd"/>
-            <w:r>
-              <w:t>)</w:t>
+              <w:t>GetMathematic2D()</w:t>
             </w:r>
           </w:p>
         </w:tc>
@@ -1878,17 +1869,12 @@
               <w:contextualSpacing/>
             </w:pPr>
             <w:proofErr w:type="spellStart"/>
-            <w:proofErr w:type="gramStart"/>
             <w:r>
               <w:t>GetDynamicArray</w:t>
             </w:r>
             <w:proofErr w:type="spellEnd"/>
             <w:r>
-              <w:t>(</w:t>
-            </w:r>
-            <w:proofErr w:type="gramEnd"/>
-            <w:r>
-              <w:t>long type)</w:t>
+              <w:t>(long type)</w:t>
             </w:r>
           </w:p>
         </w:tc>
@@ -2171,7 +2157,7 @@
     </w:p>
     <w:tbl>
       <w:tblPr>
-        <w:tblStyle w:val="TableGrid"/>
+        <w:tblStyle w:val="a3"/>
         <w:tblW w:w="0" w:type="auto"/>
         <w:tblLook w:val="04A0" w:firstRow="1" w:lastRow="0" w:firstColumn="1" w:lastColumn="0" w:noHBand="0" w:noVBand="1"/>
       </w:tblPr>
@@ -2327,7 +2313,6 @@
               </w:rPr>
             </w:pPr>
             <w:proofErr w:type="spellStart"/>
-            <w:proofErr w:type="gramStart"/>
             <w:r>
               <w:rPr>
                 <w:lang w:val="ru-RU"/>
@@ -2339,14 +2324,7 @@
               <w:rPr>
                 <w:lang w:val="ru-RU"/>
               </w:rPr>
-              <w:t>(</w:t>
-            </w:r>
-            <w:proofErr w:type="gramEnd"/>
-            <w:r>
-              <w:rPr>
-                <w:lang w:val="ru-RU"/>
-              </w:rPr>
-              <w:t>)</w:t>
+              <w:t>()</w:t>
             </w:r>
           </w:p>
         </w:tc>
@@ -2402,7 +2380,6 @@
               </w:rPr>
             </w:pPr>
             <w:proofErr w:type="spellStart"/>
-            <w:proofErr w:type="gramStart"/>
             <w:r>
               <w:rPr>
                 <w:lang w:val="ru-RU"/>
@@ -2417,7 +2394,6 @@
               <w:t>(</w:t>
             </w:r>
             <w:proofErr w:type="spellStart"/>
-            <w:proofErr w:type="gramEnd"/>
             <w:r>
               <w:rPr>
                 <w:lang w:val="ru-RU"/>
@@ -2585,7 +2561,7 @@
     </w:p>
     <w:tbl>
       <w:tblPr>
-        <w:tblStyle w:val="TableGrid"/>
+        <w:tblStyle w:val="a3"/>
         <w:tblW w:w="0" w:type="auto"/>
         <w:tblLook w:val="04A0" w:firstRow="1" w:lastRow="0" w:firstColumn="1" w:lastColumn="0" w:noHBand="0" w:noVBand="1"/>
       </w:tblPr>
@@ -2846,7 +2822,6 @@
               </w:rPr>
             </w:pPr>
             <w:proofErr w:type="spellStart"/>
-            <w:proofErr w:type="gramStart"/>
             <w:r>
               <w:rPr>
                 <w:lang w:val="ru-RU"/>
@@ -2861,7 +2836,6 @@
               <w:t>(</w:t>
             </w:r>
             <w:proofErr w:type="spellStart"/>
-            <w:proofErr w:type="gramEnd"/>
             <w:r>
               <w:rPr>
                 <w:lang w:val="ru-RU"/>
@@ -3090,7 +3064,7 @@
     </w:p>
     <w:tbl>
       <w:tblPr>
-        <w:tblStyle w:val="TableGrid"/>
+        <w:tblStyle w:val="a3"/>
         <w:tblW w:w="0" w:type="auto"/>
         <w:tblLook w:val="04A0" w:firstRow="1" w:lastRow="0" w:firstColumn="1" w:lastColumn="0" w:noHBand="0" w:noVBand="1"/>
       </w:tblPr>
@@ -3308,19 +3282,19 @@
                 <w:lang w:val="ru-RU"/>
               </w:rPr>
             </w:pPr>
-            <w:proofErr w:type="gramStart"/>
-            <w:r>
-              <w:rPr>
-                <w:lang w:val="ru-RU"/>
-              </w:rPr>
-              <w:t>Update(</w:t>
-            </w:r>
-            <w:proofErr w:type="gramEnd"/>
-            <w:r>
-              <w:rPr>
-                <w:lang w:val="ru-RU"/>
-              </w:rPr>
-              <w:t>)</w:t>
+            <w:proofErr w:type="spellStart"/>
+            <w:r>
+              <w:rPr>
+                <w:lang w:val="ru-RU"/>
+              </w:rPr>
+              <w:t>Update</w:t>
+            </w:r>
+            <w:proofErr w:type="spellEnd"/>
+            <w:r>
+              <w:rPr>
+                <w:lang w:val="ru-RU"/>
+              </w:rPr>
+              <w:t>()</w:t>
             </w:r>
           </w:p>
         </w:tc>
@@ -3478,7 +3452,7 @@
     </w:p>
     <w:tbl>
       <w:tblPr>
-        <w:tblStyle w:val="TableGrid"/>
+        <w:tblStyle w:val="a3"/>
         <w:tblW w:w="0" w:type="auto"/>
         <w:tblLook w:val="04A0" w:firstRow="1" w:lastRow="0" w:firstColumn="1" w:lastColumn="0" w:noHBand="0" w:noVBand="1"/>
       </w:tblPr>
@@ -3711,7 +3685,7 @@
     </w:p>
     <w:tbl>
       <w:tblPr>
-        <w:tblStyle w:val="TableGrid"/>
+        <w:tblStyle w:val="a3"/>
         <w:tblW w:w="0" w:type="auto"/>
         <w:tblLook w:val="04A0" w:firstRow="1" w:lastRow="0" w:firstColumn="1" w:lastColumn="0" w:noHBand="0" w:noVBand="1"/>
       </w:tblPr>
@@ -4040,7 +4014,7 @@
     </w:p>
     <w:p>
       <w:pPr>
-        <w:pStyle w:val="Heading2"/>
+        <w:pStyle w:val="2"/>
         <w:spacing w:line="360" w:lineRule="auto"/>
         <w:ind w:firstLine="709"/>
         <w:contextualSpacing/>
@@ -4239,7 +4213,21 @@
         <w:rPr>
           <w:lang w:val="ru-RU"/>
         </w:rPr>
-        <w:t xml:space="preserve"> и Autodesk </w:t>
+        <w:t xml:space="preserve"> и </w:t>
+      </w:r>
+      <w:proofErr w:type="spellStart"/>
+      <w:r>
+        <w:rPr>
+          <w:lang w:val="ru-RU"/>
+        </w:rPr>
+        <w:t>Autodesk</w:t>
+      </w:r>
+      <w:proofErr w:type="spellEnd"/>
+      <w:r>
+        <w:rPr>
+          <w:lang w:val="ru-RU"/>
+        </w:rPr>
+        <w:t xml:space="preserve"> </w:t>
       </w:r>
       <w:proofErr w:type="spellStart"/>
       <w:r>
@@ -4346,7 +4334,7 @@
     </w:p>
     <w:p>
       <w:pPr>
-        <w:pStyle w:val="Heading1"/>
+        <w:pStyle w:val="1"/>
         <w:spacing w:line="360" w:lineRule="auto"/>
         <w:ind w:firstLine="709"/>
         <w:contextualSpacing/>
@@ -4380,7 +4368,7 @@
     </w:p>
     <w:p>
       <w:pPr>
-        <w:pStyle w:val="BodyText"/>
+        <w:pStyle w:val="a4"/>
         <w:numPr>
           <w:ilvl w:val="0"/>
           <w:numId w:val="1"/>
@@ -4445,7 +4433,7 @@
     </w:p>
     <w:p>
       <w:pPr>
-        <w:pStyle w:val="BodyText"/>
+        <w:pStyle w:val="a4"/>
         <w:numPr>
           <w:ilvl w:val="0"/>
           <w:numId w:val="1"/>
@@ -4511,7 +4499,7 @@
     </w:p>
     <w:p>
       <w:pPr>
-        <w:pStyle w:val="BodyText"/>
+        <w:pStyle w:val="a4"/>
         <w:numPr>
           <w:ilvl w:val="0"/>
           <w:numId w:val="1"/>
@@ -4617,7 +4605,7 @@
     </w:p>
     <w:p>
       <w:pPr>
-        <w:pStyle w:val="BodyText"/>
+        <w:pStyle w:val="a4"/>
         <w:numPr>
           <w:ilvl w:val="0"/>
           <w:numId w:val="1"/>
@@ -4756,7 +4744,7 @@
     </w:p>
     <w:p>
       <w:pPr>
-        <w:pStyle w:val="BodyText"/>
+        <w:pStyle w:val="a4"/>
         <w:numPr>
           <w:ilvl w:val="0"/>
           <w:numId w:val="1"/>
@@ -4887,7 +4875,7 @@
     </w:p>
     <w:p>
       <w:pPr>
-        <w:pStyle w:val="BodyText"/>
+        <w:pStyle w:val="a4"/>
         <w:numPr>
           <w:ilvl w:val="0"/>
           <w:numId w:val="1"/>
@@ -5010,7 +4998,7 @@
     </w:p>
     <w:p>
       <w:pPr>
-        <w:pStyle w:val="BodyText"/>
+        <w:pStyle w:val="a4"/>
         <w:numPr>
           <w:ilvl w:val="0"/>
           <w:numId w:val="1"/>
@@ -5141,7 +5129,7 @@
     </w:p>
     <w:p>
       <w:pPr>
-        <w:pStyle w:val="BodyText"/>
+        <w:pStyle w:val="a4"/>
         <w:numPr>
           <w:ilvl w:val="0"/>
           <w:numId w:val="1"/>
@@ -5247,7 +5235,7 @@
     </w:p>
     <w:p>
       <w:pPr>
-        <w:pStyle w:val="BodyText"/>
+        <w:pStyle w:val="a4"/>
         <w:numPr>
           <w:ilvl w:val="0"/>
           <w:numId w:val="1"/>
@@ -5488,7 +5476,7 @@
     </w:p>
     <w:p>
       <w:pPr>
-        <w:pStyle w:val="Heading1"/>
+        <w:pStyle w:val="1"/>
         <w:spacing w:line="360" w:lineRule="auto"/>
         <w:ind w:firstLine="709"/>
         <w:contextualSpacing/>
@@ -5502,7 +5490,405 @@
     </w:p>
     <w:p>
       <w:pPr>
-        <w:pStyle w:val="Heading2"/>
+        <w:pStyle w:val="2"/>
+        <w:jc w:val="center"/>
+        <w:rPr>
+          <w:lang w:val="ru-RU"/>
+        </w:rPr>
+      </w:pPr>
+      <w:r>
+        <w:rPr>
+          <w:lang w:val="ru-RU"/>
+        </w:rPr>
+        <w:t>3.1 Диаграмма классов</w:t>
+      </w:r>
+    </w:p>
+    <w:p>
+      <w:pPr>
+        <w:pStyle w:val="ac"/>
+        <w:spacing w:after="0" w:line="360" w:lineRule="auto"/>
+        <w:ind w:left="0" w:firstLine="709"/>
+        <w:jc w:val="both"/>
+        <w:rPr>
+          <w:rFonts w:ascii="Times New Roman" w:hAnsi="Times New Roman" w:cs="Times New Roman"/>
+          <w:sz w:val="28"/>
+          <w:szCs w:val="28"/>
+        </w:rPr>
+      </w:pPr>
+      <w:r>
+        <w:rPr>
+          <w:rFonts w:ascii="Times New Roman" w:hAnsi="Times New Roman" w:cs="Times New Roman"/>
+          <w:sz w:val="28"/>
+          <w:szCs w:val="28"/>
+        </w:rPr>
+        <w:t>Диаграмма классов определяет типы классов системы и различного рода статические связи, которые существуют между ними. На диаграммах классов изображаются также атрибуты классов, операции классов и ограничения, которые накла</w:t>
+      </w:r>
+      <w:r>
+        <w:rPr>
+          <w:rFonts w:ascii="Times New Roman" w:hAnsi="Times New Roman" w:cs="Times New Roman"/>
+          <w:sz w:val="28"/>
+          <w:szCs w:val="28"/>
+        </w:rPr>
+        <w:t xml:space="preserve">дываются на связи между </w:t>
+      </w:r>
+      <w:proofErr w:type="gramStart"/>
+      <w:r>
+        <w:rPr>
+          <w:rFonts w:ascii="Times New Roman" w:hAnsi="Times New Roman" w:cs="Times New Roman"/>
+          <w:sz w:val="28"/>
+          <w:szCs w:val="28"/>
+        </w:rPr>
+        <w:t>классами</w:t>
+      </w:r>
+      <w:r>
+        <w:rPr>
+          <w:rFonts w:ascii="Times New Roman" w:hAnsi="Times New Roman" w:cs="Times New Roman"/>
+          <w:sz w:val="28"/>
+          <w:szCs w:val="28"/>
+        </w:rPr>
+        <w:t>.</w:t>
+      </w:r>
+      <w:r>
+        <w:rPr>
+          <w:rFonts w:ascii="Times New Roman" w:hAnsi="Times New Roman" w:cs="Times New Roman"/>
+          <w:sz w:val="28"/>
+          <w:szCs w:val="28"/>
+        </w:rPr>
+        <w:t>[</w:t>
+      </w:r>
+      <w:proofErr w:type="gramEnd"/>
+      <w:r>
+        <w:rPr>
+          <w:rFonts w:ascii="Times New Roman" w:hAnsi="Times New Roman" w:cs="Times New Roman"/>
+          <w:sz w:val="28"/>
+          <w:szCs w:val="28"/>
+        </w:rPr>
+        <w:t>4</w:t>
+      </w:r>
+      <w:bookmarkStart w:id="6" w:name="_GoBack"/>
+      <w:bookmarkEnd w:id="6"/>
+      <w:r>
+        <w:rPr>
+          <w:rFonts w:ascii="Times New Roman" w:hAnsi="Times New Roman" w:cs="Times New Roman"/>
+          <w:sz w:val="28"/>
+          <w:szCs w:val="28"/>
+        </w:rPr>
+        <w:t>]</w:t>
+      </w:r>
+      <w:r>
+        <w:rPr>
+          <w:rFonts w:ascii="Times New Roman" w:hAnsi="Times New Roman" w:cs="Times New Roman"/>
+          <w:sz w:val="28"/>
+          <w:szCs w:val="28"/>
+        </w:rPr>
+        <w:t xml:space="preserve"> Целью создания диаграммы классов является графическое пред</w:t>
+      </w:r>
+      <w:r>
+        <w:rPr>
+          <w:rFonts w:ascii="Times New Roman" w:hAnsi="Times New Roman" w:cs="Times New Roman"/>
+          <w:sz w:val="28"/>
+          <w:szCs w:val="28"/>
+        </w:rPr>
+        <w:t>ставление статической структуры</w:t>
+      </w:r>
+      <w:r>
+        <w:rPr>
+          <w:rFonts w:ascii="Times New Roman" w:hAnsi="Times New Roman" w:cs="Times New Roman"/>
+          <w:sz w:val="28"/>
+          <w:szCs w:val="28"/>
+        </w:rPr>
+        <w:t xml:space="preserve"> элементов системы. Диаграмма классов плагина представлена на рисунке 3.1.</w:t>
+      </w:r>
+    </w:p>
+    <w:p>
+      <w:pPr>
+        <w:pStyle w:val="ac"/>
+        <w:spacing w:after="0" w:line="360" w:lineRule="auto"/>
+        <w:ind w:left="0"/>
+        <w:jc w:val="center"/>
+        <w:rPr>
+          <w:rFonts w:ascii="Times New Roman" w:hAnsi="Times New Roman" w:cs="Times New Roman"/>
+          <w:sz w:val="28"/>
+          <w:szCs w:val="28"/>
+        </w:rPr>
+      </w:pPr>
+      <w:r>
+        <w:rPr>
+          <w:rFonts w:ascii="Times New Roman" w:hAnsi="Times New Roman" w:cs="Times New Roman"/>
+          <w:noProof/>
+          <w:sz w:val="28"/>
+          <w:szCs w:val="28"/>
+          <w:lang w:eastAsia="ru-RU"/>
+        </w:rPr>
+        <w:drawing>
+          <wp:inline distT="0" distB="0" distL="0" distR="0" wp14:anchorId="737C59AB" wp14:editId="0488DA21">
+            <wp:extent cx="5766447" cy="2847924"/>
+            <wp:effectExtent l="0" t="0" r="5715" b="0"/>
+            <wp:docPr id="2" name="Рисунок 2"/>
+            <wp:cNvGraphicFramePr>
+              <a:graphicFrameLocks xmlns:a="http://schemas.openxmlformats.org/drawingml/2006/main" noChangeAspect="1"/>
+            </wp:cNvGraphicFramePr>
+            <a:graphic xmlns:a="http://schemas.openxmlformats.org/drawingml/2006/main">
+              <a:graphicData uri="http://schemas.openxmlformats.org/drawingml/2006/picture">
+                <pic:pic xmlns:pic="http://schemas.openxmlformats.org/drawingml/2006/picture">
+                  <pic:nvPicPr>
+                    <pic:cNvPr id="1" name=""/>
+                    <pic:cNvPicPr/>
+                  </pic:nvPicPr>
+                  <pic:blipFill>
+                    <a:blip r:embed="rId10"/>
+                    <a:stretch>
+                      <a:fillRect/>
+                    </a:stretch>
+                  </pic:blipFill>
+                  <pic:spPr>
+                    <a:xfrm>
+                      <a:off x="0" y="0"/>
+                      <a:ext cx="5779617" cy="2854428"/>
+                    </a:xfrm>
+                    <a:prstGeom prst="rect">
+                      <a:avLst/>
+                    </a:prstGeom>
+                  </pic:spPr>
+                </pic:pic>
+              </a:graphicData>
+            </a:graphic>
+          </wp:inline>
+        </w:drawing>
+      </w:r>
+    </w:p>
+    <w:p>
+      <w:pPr>
+        <w:pStyle w:val="ac"/>
+        <w:spacing w:after="0" w:line="360" w:lineRule="auto"/>
+        <w:ind w:left="0"/>
+        <w:jc w:val="center"/>
+        <w:rPr>
+          <w:rFonts w:ascii="Times New Roman" w:hAnsi="Times New Roman" w:cs="Times New Roman"/>
+          <w:sz w:val="28"/>
+          <w:szCs w:val="28"/>
+        </w:rPr>
+      </w:pPr>
+      <w:r>
+        <w:rPr>
+          <w:rFonts w:ascii="Times New Roman" w:hAnsi="Times New Roman" w:cs="Times New Roman"/>
+          <w:sz w:val="28"/>
+          <w:szCs w:val="28"/>
+        </w:rPr>
+        <w:t>Рисунок 3.1 – Диаграмма классов плагина «Клапан ДВС»</w:t>
+      </w:r>
+    </w:p>
+    <w:p>
+      <w:pPr>
+        <w:pStyle w:val="ac"/>
+        <w:numPr>
+          <w:ilvl w:val="0"/>
+          <w:numId w:val="2"/>
+        </w:numPr>
+        <w:spacing w:after="0" w:line="360" w:lineRule="auto"/>
+        <w:jc w:val="both"/>
+        <w:rPr>
+          <w:rFonts w:ascii="Times New Roman" w:hAnsi="Times New Roman" w:cs="Times New Roman"/>
+          <w:sz w:val="28"/>
+          <w:szCs w:val="28"/>
+        </w:rPr>
+      </w:pPr>
+      <w:proofErr w:type="spellStart"/>
+      <w:r>
+        <w:rPr>
+          <w:rFonts w:ascii="Times New Roman" w:hAnsi="Times New Roman" w:cs="Times New Roman"/>
+          <w:sz w:val="28"/>
+          <w:szCs w:val="28"/>
+          <w:lang w:val="en-US"/>
+        </w:rPr>
+        <w:t>MainForm</w:t>
+      </w:r>
+      <w:proofErr w:type="spellEnd"/>
+      <w:r>
+        <w:rPr>
+          <w:rFonts w:ascii="Times New Roman" w:hAnsi="Times New Roman" w:cs="Times New Roman"/>
+          <w:sz w:val="28"/>
+          <w:szCs w:val="28"/>
+        </w:rPr>
+        <w:t xml:space="preserve"> – </w:t>
+      </w:r>
+      <w:r>
+        <w:rPr>
+          <w:rFonts w:ascii="Times New Roman" w:hAnsi="Times New Roman" w:cs="Times New Roman"/>
+          <w:sz w:val="28"/>
+          <w:szCs w:val="28"/>
+        </w:rPr>
+        <w:t>является главным элементом управления для обработки действий в графическом интерфейсе;</w:t>
+      </w:r>
+    </w:p>
+    <w:p>
+      <w:pPr>
+        <w:pStyle w:val="ac"/>
+        <w:numPr>
+          <w:ilvl w:val="0"/>
+          <w:numId w:val="2"/>
+        </w:numPr>
+        <w:spacing w:after="0" w:line="360" w:lineRule="auto"/>
+        <w:jc w:val="both"/>
+        <w:rPr>
+          <w:rFonts w:ascii="Times New Roman" w:hAnsi="Times New Roman" w:cs="Times New Roman"/>
+          <w:sz w:val="28"/>
+          <w:szCs w:val="28"/>
+        </w:rPr>
+      </w:pPr>
+      <w:proofErr w:type="spellStart"/>
+      <w:r>
+        <w:rPr>
+          <w:rFonts w:ascii="Times New Roman" w:hAnsi="Times New Roman" w:cs="Times New Roman"/>
+          <w:sz w:val="28"/>
+          <w:szCs w:val="28"/>
+          <w:lang w:val="en-US"/>
+        </w:rPr>
+        <w:t>EngineValveParameters</w:t>
+      </w:r>
+      <w:proofErr w:type="spellEnd"/>
+      <w:r>
+        <w:rPr>
+          <w:rFonts w:ascii="Times New Roman" w:hAnsi="Times New Roman" w:cs="Times New Roman"/>
+          <w:sz w:val="28"/>
+          <w:szCs w:val="28"/>
+        </w:rPr>
+        <w:t xml:space="preserve"> – </w:t>
+      </w:r>
+      <w:r>
+        <w:rPr>
+          <w:rFonts w:ascii="Times New Roman" w:hAnsi="Times New Roman" w:cs="Times New Roman"/>
+          <w:sz w:val="28"/>
+          <w:szCs w:val="28"/>
+        </w:rPr>
+        <w:t>содержит параметры клапана для построения;</w:t>
+      </w:r>
+    </w:p>
+    <w:p>
+      <w:pPr>
+        <w:pStyle w:val="ac"/>
+        <w:numPr>
+          <w:ilvl w:val="0"/>
+          <w:numId w:val="2"/>
+        </w:numPr>
+        <w:spacing w:after="0" w:line="360" w:lineRule="auto"/>
+        <w:jc w:val="both"/>
+        <w:rPr>
+          <w:rFonts w:ascii="Times New Roman" w:hAnsi="Times New Roman" w:cs="Times New Roman"/>
+          <w:sz w:val="28"/>
+          <w:szCs w:val="28"/>
+        </w:rPr>
+      </w:pPr>
+      <w:proofErr w:type="spellStart"/>
+      <w:r>
+        <w:rPr>
+          <w:rFonts w:ascii="Times New Roman" w:hAnsi="Times New Roman" w:cs="Times New Roman"/>
+          <w:sz w:val="28"/>
+          <w:szCs w:val="28"/>
+          <w:lang w:val="en-US"/>
+        </w:rPr>
+        <w:t>EngineValveBuilder</w:t>
+      </w:r>
+      <w:proofErr w:type="spellEnd"/>
+      <w:r>
+        <w:rPr>
+          <w:rFonts w:ascii="Times New Roman" w:hAnsi="Times New Roman" w:cs="Times New Roman"/>
+          <w:sz w:val="28"/>
+          <w:szCs w:val="28"/>
+          <w:lang w:val="en-US"/>
+        </w:rPr>
+        <w:t xml:space="preserve"> – </w:t>
+      </w:r>
+      <w:r>
+        <w:rPr>
+          <w:rFonts w:ascii="Times New Roman" w:hAnsi="Times New Roman" w:cs="Times New Roman"/>
+          <w:sz w:val="28"/>
+          <w:szCs w:val="28"/>
+        </w:rPr>
+        <w:t>выполняет построение детали;</w:t>
+      </w:r>
+    </w:p>
+    <w:p>
+      <w:pPr>
+        <w:pStyle w:val="ac"/>
+        <w:numPr>
+          <w:ilvl w:val="0"/>
+          <w:numId w:val="2"/>
+        </w:numPr>
+        <w:spacing w:after="0" w:line="360" w:lineRule="auto"/>
+        <w:jc w:val="both"/>
+        <w:rPr>
+          <w:rFonts w:ascii="Times New Roman" w:hAnsi="Times New Roman" w:cs="Times New Roman"/>
+          <w:sz w:val="28"/>
+          <w:szCs w:val="28"/>
+        </w:rPr>
+      </w:pPr>
+      <w:proofErr w:type="spellStart"/>
+      <w:r>
+        <w:rPr>
+          <w:rFonts w:ascii="Times New Roman" w:hAnsi="Times New Roman" w:cs="Times New Roman"/>
+          <w:sz w:val="28"/>
+          <w:szCs w:val="28"/>
+          <w:lang w:val="en-US"/>
+        </w:rPr>
+        <w:t>KompasConnector</w:t>
+      </w:r>
+      <w:proofErr w:type="spellEnd"/>
+      <w:r>
+        <w:rPr>
+          <w:rFonts w:ascii="Times New Roman" w:hAnsi="Times New Roman" w:cs="Times New Roman"/>
+          <w:sz w:val="28"/>
+          <w:szCs w:val="28"/>
+        </w:rPr>
+        <w:t xml:space="preserve"> – </w:t>
+      </w:r>
+      <w:r>
+        <w:rPr>
+          <w:rFonts w:ascii="Times New Roman" w:hAnsi="Times New Roman" w:cs="Times New Roman"/>
+          <w:sz w:val="28"/>
+          <w:szCs w:val="28"/>
+        </w:rPr>
+        <w:t>класс для связи с КОМПАС-3</w:t>
+      </w:r>
+      <w:r>
+        <w:rPr>
+          <w:rFonts w:ascii="Times New Roman" w:hAnsi="Times New Roman" w:cs="Times New Roman"/>
+          <w:sz w:val="28"/>
+          <w:szCs w:val="28"/>
+          <w:lang w:val="en-US"/>
+        </w:rPr>
+        <w:t>D</w:t>
+      </w:r>
+      <w:r>
+        <w:rPr>
+          <w:rFonts w:ascii="Times New Roman" w:hAnsi="Times New Roman" w:cs="Times New Roman"/>
+          <w:sz w:val="28"/>
+          <w:szCs w:val="28"/>
+        </w:rPr>
+        <w:t>.</w:t>
+      </w:r>
+    </w:p>
+    <w:p>
+      <w:pPr>
+        <w:rPr>
+          <w:rFonts w:eastAsiaTheme="majorEastAsia" w:cstheme="majorBidi"/>
+          <w:b/>
+          <w:color w:val="000000" w:themeColor="text1"/>
+          <w:szCs w:val="26"/>
+          <w:lang w:val="ru-RU"/>
+        </w:rPr>
+      </w:pPr>
+      <w:bookmarkStart w:id="7" w:name="_Toc86356827"/>
+      <w:r>
+        <w:rPr>
+          <w:lang w:val="ru-RU"/>
+        </w:rPr>
+        <w:br w:type="page"/>
+      </w:r>
+    </w:p>
+    <w:p>
+      <w:pPr>
+        <w:pStyle w:val="2"/>
         <w:spacing w:line="360" w:lineRule="auto"/>
         <w:ind w:firstLine="709"/>
         <w:contextualSpacing/>
@@ -5511,14 +5897,14 @@
           <w:lang w:val="ru-RU"/>
         </w:rPr>
       </w:pPr>
-      <w:bookmarkStart w:id="6" w:name="_Toc86356827"/>
-      <w:r>
-        <w:rPr>
-          <w:lang w:val="ru-RU"/>
-        </w:rPr>
+      <w:r>
+        <w:rPr>
+          <w:lang w:val="ru-RU"/>
+        </w:rPr>
+        <w:lastRenderedPageBreak/>
         <w:t>3.1 Макет пользовательского интерфейса</w:t>
       </w:r>
-      <w:bookmarkEnd w:id="6"/>
+      <w:bookmarkEnd w:id="7"/>
     </w:p>
     <w:p>
       <w:pPr>
@@ -5560,6 +5946,12 @@
         </w:rPr>
         <w:t xml:space="preserve">кнопка для запуска построения. </w:t>
       </w:r>
+      <w:r>
+        <w:rPr>
+          <w:lang w:val="ru-RU"/>
+        </w:rPr>
+        <w:t>Справа находится изображение, демонстрирующее размеры на модели.</w:t>
+      </w:r>
     </w:p>
     <w:p>
       <w:pPr>
@@ -5590,32 +5982,57 @@
       </w:pPr>
       <w:r>
         <w:rPr>
-          <w:lang w:val="ru-RU"/>
-        </w:rPr>
-        <w:pict w14:anchorId="39510B99">
-          <v:shapetype id="_x0000_t75" coordsize="21600,21600" o:spt="75" o:preferrelative="t" path="m@4@5l@4@11@9@11@9@5xe" filled="f" stroked="f">
-            <v:stroke joinstyle="miter"/>
-            <v:formulas>
-              <v:f eqn="if lineDrawn pixelLineWidth 0"/>
-              <v:f eqn="sum @0 1 0"/>
-              <v:f eqn="sum 0 0 @1"/>
-              <v:f eqn="prod @2 1 2"/>
-              <v:f eqn="prod @3 21600 pixelWidth"/>
-              <v:f eqn="prod @3 21600 pixelHeight"/>
-              <v:f eqn="sum @0 0 1"/>
-              <v:f eqn="prod @6 1 2"/>
-              <v:f eqn="prod @7 21600 pixelWidth"/>
-              <v:f eqn="sum @8 21600 0"/>
-              <v:f eqn="prod @7 21600 pixelHeight"/>
-              <v:f eqn="sum @10 21600 0"/>
-            </v:formulas>
-            <v:path o:extrusionok="f" gradientshapeok="t" o:connecttype="rect"/>
-            <o:lock v:ext="edit" aspectratio="t"/>
-          </v:shapetype>
-          <v:shape id="_x0000_i1025" type="#_x0000_t75" style="width:245.25pt;height:300.85pt">
-            <v:imagedata r:id="rId10" o:title="Аннотация 2021-10-28 190035"/>
-          </v:shape>
-        </w:pict>
+          <w:noProof/>
+          <w:lang w:val="ru-RU" w:eastAsia="ru-RU"/>
+        </w:rPr>
+        <w:drawing>
+          <wp:inline distT="0" distB="0" distL="0" distR="0" wp14:anchorId="00778997" wp14:editId="060196D6">
+            <wp:extent cx="3771900" cy="2999735"/>
+            <wp:effectExtent l="0" t="0" r="0" b="0"/>
+            <wp:docPr id="3" name="Рисунок 3" descr="C:\Users\User\AppData\Local\Temp\vmware-User\VMwareDnD\10c02529\Аннотация 2021-11-11 183323.png"/>
+            <wp:cNvGraphicFramePr>
+              <a:graphicFrameLocks xmlns:a="http://schemas.openxmlformats.org/drawingml/2006/main" noChangeAspect="1"/>
+            </wp:cNvGraphicFramePr>
+            <a:graphic xmlns:a="http://schemas.openxmlformats.org/drawingml/2006/main">
+              <a:graphicData uri="http://schemas.openxmlformats.org/drawingml/2006/picture">
+                <pic:pic xmlns:pic="http://schemas.openxmlformats.org/drawingml/2006/picture">
+                  <pic:nvPicPr>
+                    <pic:cNvPr id="0" name="Picture 3" descr="C:\Users\User\AppData\Local\Temp\vmware-User\VMwareDnD\10c02529\Аннотация 2021-11-11 183323.png"/>
+                    <pic:cNvPicPr>
+                      <a:picLocks noChangeAspect="1" noChangeArrowheads="1"/>
+                    </pic:cNvPicPr>
+                  </pic:nvPicPr>
+                  <pic:blipFill>
+                    <a:blip r:embed="rId11">
+                      <a:extLst>
+                        <a:ext uri="{28A0092B-C50C-407E-A947-70E740481C1C}">
+                          <a14:useLocalDpi xmlns:a14="http://schemas.microsoft.com/office/drawing/2010/main" val="0"/>
+                        </a:ext>
+                      </a:extLst>
+                    </a:blip>
+                    <a:srcRect/>
+                    <a:stretch>
+                      <a:fillRect/>
+                    </a:stretch>
+                  </pic:blipFill>
+                  <pic:spPr bwMode="auto">
+                    <a:xfrm>
+                      <a:off x="0" y="0"/>
+                      <a:ext cx="3780386" cy="3006483"/>
+                    </a:xfrm>
+                    <a:prstGeom prst="rect">
+                      <a:avLst/>
+                    </a:prstGeom>
+                    <a:noFill/>
+                    <a:ln>
+                      <a:noFill/>
+                    </a:ln>
+                  </pic:spPr>
+                </pic:pic>
+              </a:graphicData>
+            </a:graphic>
+          </wp:inline>
+        </w:drawing>
       </w:r>
     </w:p>
     <w:p>
@@ -5688,14 +6105,57 @@
       </w:pPr>
       <w:r>
         <w:rPr>
-          <w:lang w:val="ru-RU"/>
-        </w:rPr>
-        <w:lastRenderedPageBreak/>
-        <w:pict w14:anchorId="7536CFEF">
-          <v:shape id="_x0000_i1026" type="#_x0000_t75" style="width:285.15pt;height:114.05pt">
-            <v:imagedata r:id="rId11" o:title="Аннотация 2021-10-29 124343"/>
-          </v:shape>
-        </w:pict>
+          <w:noProof/>
+          <w:lang w:val="ru-RU" w:eastAsia="ru-RU"/>
+        </w:rPr>
+        <w:drawing>
+          <wp:inline distT="0" distB="0" distL="0" distR="0" wp14:anchorId="4994EB25" wp14:editId="061CF1A2">
+            <wp:extent cx="3752215" cy="1759585"/>
+            <wp:effectExtent l="0" t="0" r="635" b="0"/>
+            <wp:docPr id="5" name="Рисунок 5" descr="C:\Users\User\AppData\Local\Temp\vmware-User\VMwareDnD\10c82530\Аннотация 2021-11-11 183348.png"/>
+            <wp:cNvGraphicFramePr>
+              <a:graphicFrameLocks xmlns:a="http://schemas.openxmlformats.org/drawingml/2006/main" noChangeAspect="1"/>
+            </wp:cNvGraphicFramePr>
+            <a:graphic xmlns:a="http://schemas.openxmlformats.org/drawingml/2006/main">
+              <a:graphicData uri="http://schemas.openxmlformats.org/drawingml/2006/picture">
+                <pic:pic xmlns:pic="http://schemas.openxmlformats.org/drawingml/2006/picture">
+                  <pic:nvPicPr>
+                    <pic:cNvPr id="0" name="Picture 6" descr="C:\Users\User\AppData\Local\Temp\vmware-User\VMwareDnD\10c82530\Аннотация 2021-11-11 183348.png"/>
+                    <pic:cNvPicPr>
+                      <a:picLocks noChangeAspect="1" noChangeArrowheads="1"/>
+                    </pic:cNvPicPr>
+                  </pic:nvPicPr>
+                  <pic:blipFill>
+                    <a:blip r:embed="rId12">
+                      <a:extLst>
+                        <a:ext uri="{28A0092B-C50C-407E-A947-70E740481C1C}">
+                          <a14:useLocalDpi xmlns:a14="http://schemas.microsoft.com/office/drawing/2010/main" val="0"/>
+                        </a:ext>
+                      </a:extLst>
+                    </a:blip>
+                    <a:srcRect/>
+                    <a:stretch>
+                      <a:fillRect/>
+                    </a:stretch>
+                  </pic:blipFill>
+                  <pic:spPr bwMode="auto">
+                    <a:xfrm>
+                      <a:off x="0" y="0"/>
+                      <a:ext cx="3752215" cy="1759585"/>
+                    </a:xfrm>
+                    <a:prstGeom prst="rect">
+                      <a:avLst/>
+                    </a:prstGeom>
+                    <a:noFill/>
+                    <a:ln>
+                      <a:noFill/>
+                    </a:ln>
+                  </pic:spPr>
+                </pic:pic>
+              </a:graphicData>
+            </a:graphic>
+          </wp:inline>
+        </w:drawing>
       </w:r>
     </w:p>
     <w:p>
@@ -5717,27 +6177,14 @@
     </w:p>
     <w:p>
       <w:pPr>
-        <w:rPr>
-          <w:lang w:val="ru-RU"/>
-        </w:rPr>
-      </w:pPr>
-      <w:r>
-        <w:rPr>
-          <w:lang w:val="ru-RU"/>
-        </w:rPr>
-        <w:br w:type="page"/>
-      </w:r>
-    </w:p>
-    <w:p>
-      <w:pPr>
-        <w:pStyle w:val="Heading1"/>
-      </w:pPr>
-      <w:bookmarkStart w:id="7" w:name="_Toc86356828"/>
+        <w:pStyle w:val="1"/>
+      </w:pPr>
+      <w:bookmarkStart w:id="8" w:name="_Toc86356828"/>
       <w:r>
         <w:lastRenderedPageBreak/>
         <w:t>Список литературы</w:t>
       </w:r>
-      <w:bookmarkEnd w:id="7"/>
+      <w:bookmarkEnd w:id="8"/>
     </w:p>
     <w:p>
       <w:pPr>
@@ -5802,10 +6249,10 @@
         </w:rPr>
         <w:t xml:space="preserve">: </w:t>
       </w:r>
-      <w:hyperlink r:id="rId12" w:history="1">
+      <w:hyperlink r:id="rId13" w:history="1">
         <w:r>
           <w:rPr>
-            <w:rStyle w:val="Hyperlink"/>
+            <w:rStyle w:val="a6"/>
             <w:lang w:val="ru-RU"/>
           </w:rPr>
           <w:t>https://ascon.ru/products/7/review/</w:t>
@@ -5887,10 +6334,10 @@
         </w:rPr>
         <w:t xml:space="preserve">: </w:t>
       </w:r>
-      <w:hyperlink r:id="rId13" w:history="1">
+      <w:hyperlink r:id="rId14" w:history="1">
         <w:r>
           <w:rPr>
-            <w:rStyle w:val="Hyperlink"/>
+            <w:rStyle w:val="a6"/>
             <w:lang w:val="ru-RU"/>
           </w:rPr>
           <w:t>https://it.wikireading.ru/23741</w:t>
@@ -5954,16 +6401,16 @@
         </w:rPr>
         <w:t xml:space="preserve">: </w:t>
       </w:r>
-      <w:hyperlink r:id="rId14" w:history="1">
+      <w:hyperlink r:id="rId15" w:history="1">
         <w:r>
           <w:rPr>
-            <w:rStyle w:val="Hyperlink"/>
+            <w:rStyle w:val="a6"/>
           </w:rPr>
           <w:t>https</w:t>
         </w:r>
         <w:r>
           <w:rPr>
-            <w:rStyle w:val="Hyperlink"/>
+            <w:rStyle w:val="a6"/>
             <w:lang w:val="ru-RU"/>
           </w:rPr>
           <w:t>://</w:t>
@@ -5971,14 +6418,14 @@
         <w:proofErr w:type="spellStart"/>
         <w:r>
           <w:rPr>
-            <w:rStyle w:val="Hyperlink"/>
+            <w:rStyle w:val="a6"/>
           </w:rPr>
           <w:t>axoft</w:t>
         </w:r>
         <w:proofErr w:type="spellEnd"/>
         <w:r>
           <w:rPr>
-            <w:rStyle w:val="Hyperlink"/>
+            <w:rStyle w:val="a6"/>
             <w:lang w:val="ru-RU"/>
           </w:rPr>
           <w:t>.</w:t>
@@ -5986,27 +6433,27 @@
         <w:proofErr w:type="spellStart"/>
         <w:r>
           <w:rPr>
-            <w:rStyle w:val="Hyperlink"/>
+            <w:rStyle w:val="a6"/>
           </w:rPr>
           <w:t>ru</w:t>
         </w:r>
         <w:proofErr w:type="spellEnd"/>
         <w:r>
           <w:rPr>
-            <w:rStyle w:val="Hyperlink"/>
+            <w:rStyle w:val="a6"/>
             <w:lang w:val="ru-RU"/>
           </w:rPr>
           <w:t>/</w:t>
         </w:r>
         <w:r>
           <w:rPr>
-            <w:rStyle w:val="Hyperlink"/>
+            <w:rStyle w:val="a6"/>
           </w:rPr>
           <w:t>vendors</w:t>
         </w:r>
         <w:r>
           <w:rPr>
-            <w:rStyle w:val="Hyperlink"/>
+            <w:rStyle w:val="a6"/>
             <w:lang w:val="ru-RU"/>
           </w:rPr>
           <w:t>/</w:t>
@@ -6014,27 +6461,27 @@
         <w:proofErr w:type="spellStart"/>
         <w:r>
           <w:rPr>
-            <w:rStyle w:val="Hyperlink"/>
+            <w:rStyle w:val="a6"/>
           </w:rPr>
           <w:t>CSoft</w:t>
         </w:r>
         <w:proofErr w:type="spellEnd"/>
         <w:r>
           <w:rPr>
-            <w:rStyle w:val="Hyperlink"/>
+            <w:rStyle w:val="a6"/>
             <w:lang w:val="ru-RU"/>
           </w:rPr>
           <w:t>-</w:t>
         </w:r>
         <w:r>
           <w:rPr>
-            <w:rStyle w:val="Hyperlink"/>
+            <w:rStyle w:val="a6"/>
           </w:rPr>
           <w:t>Development</w:t>
         </w:r>
         <w:r>
           <w:rPr>
-            <w:rStyle w:val="Hyperlink"/>
+            <w:rStyle w:val="a6"/>
             <w:lang w:val="ru-RU"/>
           </w:rPr>
           <w:t>/</w:t>
@@ -6042,14 +6489,14 @@
         <w:proofErr w:type="spellStart"/>
         <w:r>
           <w:rPr>
-            <w:rStyle w:val="Hyperlink"/>
+            <w:rStyle w:val="a6"/>
           </w:rPr>
           <w:t>CSoft</w:t>
         </w:r>
         <w:proofErr w:type="spellEnd"/>
         <w:r>
           <w:rPr>
-            <w:rStyle w:val="Hyperlink"/>
+            <w:rStyle w:val="a6"/>
             <w:lang w:val="ru-RU"/>
           </w:rPr>
           <w:t>-</w:t>
@@ -6057,14 +6504,14 @@
         <w:proofErr w:type="spellStart"/>
         <w:r>
           <w:rPr>
-            <w:rStyle w:val="Hyperlink"/>
+            <w:rStyle w:val="a6"/>
           </w:rPr>
           <w:t>MechaniCS</w:t>
         </w:r>
         <w:proofErr w:type="spellEnd"/>
         <w:r>
           <w:rPr>
-            <w:rStyle w:val="Hyperlink"/>
+            <w:rStyle w:val="a6"/>
             <w:lang w:val="ru-RU"/>
           </w:rPr>
           <w:t>/</w:t>
@@ -6081,6 +6528,50 @@
           <w:lang w:val="ru-RU"/>
         </w:rPr>
         <w:t>дата обращения 27.10.2021)</w:t>
+      </w:r>
+    </w:p>
+    <w:p>
+      <w:pPr>
+        <w:spacing w:after="0" w:line="360" w:lineRule="auto"/>
+        <w:ind w:firstLine="547"/>
+        <w:jc w:val="both"/>
+        <w:rPr>
+          <w:lang w:val="ru-RU"/>
+        </w:rPr>
+      </w:pPr>
+      <w:r>
+        <w:rPr>
+          <w:lang w:val="ru-RU"/>
+        </w:rPr>
+        <w:t xml:space="preserve">4. </w:t>
+      </w:r>
+      <w:proofErr w:type="spellStart"/>
+      <w:r>
+        <w:rPr>
+          <w:lang w:val="ru-RU"/>
+        </w:rPr>
+        <w:t>Фаулер</w:t>
+      </w:r>
+      <w:proofErr w:type="spellEnd"/>
+      <w:r>
+        <w:rPr>
+          <w:lang w:val="ru-RU"/>
+        </w:rPr>
+        <w:t xml:space="preserve"> М. UML. Основы. 3-е издание / </w:t>
+      </w:r>
+      <w:proofErr w:type="spellStart"/>
+      <w:r>
+        <w:rPr>
+          <w:lang w:val="ru-RU"/>
+        </w:rPr>
+        <w:t>М.Фаулер</w:t>
+      </w:r>
+      <w:proofErr w:type="spellEnd"/>
+      <w:r>
+        <w:rPr>
+          <w:lang w:val="ru-RU"/>
+        </w:rPr>
+        <w:t>. – 3-е изд., пер. с англ. – СПб.: Символ-Плюс, 2019. – 192 с. (дата обращения 09.11.2021)</w:t>
       </w:r>
     </w:p>
     <w:sectPr>
@@ -6096,7 +6587,7 @@
 </file>
 
 <file path=word/endnotes.xml><?xml version="1.0" encoding="utf-8"?>
-<w:endnotes xmlns:wpc="http://schemas.microsoft.com/office/word/2010/wordprocessingCanvas" xmlns:cx="http://schemas.microsoft.com/office/drawing/2014/chartex" xmlns:cx1="http://schemas.microsoft.com/office/drawing/2015/9/8/chartex" xmlns:cx2="http://schemas.microsoft.com/office/drawing/2015/10/21/chartex" xmlns:cx3="http://schemas.microsoft.com/office/drawing/2016/5/9/chartex" xmlns:cx4="http://schemas.microsoft.com/office/drawing/2016/5/10/chartex" xmlns:cx5="http://schemas.microsoft.com/office/drawing/2016/5/11/chartex" xmlns:cx6="http://schemas.microsoft.com/office/drawing/2016/5/12/chartex" xmlns:cx7="http://schemas.microsoft.com/office/drawing/2016/5/13/chartex" xmlns:cx8="http://schemas.microsoft.com/office/drawing/2016/5/14/chartex" xmlns:mc="http://schemas.openxmlformats.org/markup-compatibility/2006" xmlns:aink="http://schemas.microsoft.com/office/drawing/2016/ink" xmlns:am3d="http://schemas.microsoft.com/office/drawing/2017/model3d" xmlns:o="urn:schemas-microsoft-com:office:office" xmlns:r="http://schemas.openxmlformats.org/officeDocument/2006/relationships" xmlns:m="http://schemas.openxmlformats.org/officeDocument/2006/math" xmlns:v="urn:schemas-microsoft-com:vml" xmlns:wp14="http://schemas.microsoft.com/office/word/2010/wordprocessingDrawing" xmlns:wp="http://schemas.openxmlformats.org/drawingml/2006/wordprocessingDrawing" xmlns:w10="urn:schemas-microsoft-com:office:word" xmlns:w="http://schemas.openxmlformats.org/wordprocessingml/2006/main" xmlns:w14="http://schemas.microsoft.com/office/word/2010/wordml" xmlns:w15="http://schemas.microsoft.com/office/word/2012/wordml" xmlns:w16cex="http://schemas.microsoft.com/office/word/2018/wordml/cex" xmlns:w16cid="http://schemas.microsoft.com/office/word/2016/wordml/cid" xmlns:w16="http://schemas.microsoft.com/office/word/2018/wordml" xmlns:w16sdtdh="http://schemas.microsoft.com/office/word/2020/wordml/sdtdatahash" xmlns:w16se="http://schemas.microsoft.com/office/word/2015/wordml/symex" xmlns:wpg="http://schemas.microsoft.com/office/word/2010/wordprocessingGroup" xmlns:wpi="http://schemas.microsoft.com/office/word/2010/wordprocessingInk" xmlns:wne="http://schemas.microsoft.com/office/word/2006/wordml" xmlns:wps="http://schemas.microsoft.com/office/word/2010/wordprocessingShape" mc:Ignorable="w14 w15 w16se w16cid w16 w16cex w16sdtdh wp14">
+<w:endnotes xmlns:wpc="http://schemas.microsoft.com/office/word/2010/wordprocessingCanvas" xmlns:cx="http://schemas.microsoft.com/office/drawing/2014/chartex" xmlns:cx1="http://schemas.microsoft.com/office/drawing/2015/9/8/chartex" xmlns:mc="http://schemas.openxmlformats.org/markup-compatibility/2006" xmlns:o="urn:schemas-microsoft-com:office:office" xmlns:r="http://schemas.openxmlformats.org/officeDocument/2006/relationships" xmlns:m="http://schemas.openxmlformats.org/officeDocument/2006/math" xmlns:v="urn:schemas-microsoft-com:vml" xmlns:wp14="http://schemas.microsoft.com/office/word/2010/wordprocessingDrawing" xmlns:wp="http://schemas.openxmlformats.org/drawingml/2006/wordprocessingDrawing" xmlns:w10="urn:schemas-microsoft-com:office:word" xmlns:w="http://schemas.openxmlformats.org/wordprocessingml/2006/main" xmlns:w14="http://schemas.microsoft.com/office/word/2010/wordml" xmlns:w15="http://schemas.microsoft.com/office/word/2012/wordml" xmlns:w16se="http://schemas.microsoft.com/office/word/2015/wordml/symex" xmlns:wpg="http://schemas.microsoft.com/office/word/2010/wordprocessingGroup" xmlns:wpi="http://schemas.microsoft.com/office/word/2010/wordprocessingInk" xmlns:wne="http://schemas.microsoft.com/office/word/2006/wordml" xmlns:wps="http://schemas.microsoft.com/office/word/2010/wordprocessingShape" mc:Ignorable="w14 w15 w16se wp14">
   <w:endnote w:type="separator" w:id="-1">
     <w:p>
       <w:pPr>
@@ -6121,7 +6612,7 @@
 </file>
 
 <file path=word/footnotes.xml><?xml version="1.0" encoding="utf-8"?>
-<w:footnotes xmlns:wpc="http://schemas.microsoft.com/office/word/2010/wordprocessingCanvas" xmlns:cx="http://schemas.microsoft.com/office/drawing/2014/chartex" xmlns:cx1="http://schemas.microsoft.com/office/drawing/2015/9/8/chartex" xmlns:cx2="http://schemas.microsoft.com/office/drawing/2015/10/21/chartex" xmlns:cx3="http://schemas.microsoft.com/office/drawing/2016/5/9/chartex" xmlns:cx4="http://schemas.microsoft.com/office/drawing/2016/5/10/chartex" xmlns:cx5="http://schemas.microsoft.com/office/drawing/2016/5/11/chartex" xmlns:cx6="http://schemas.microsoft.com/office/drawing/2016/5/12/chartex" xmlns:cx7="http://schemas.microsoft.com/office/drawing/2016/5/13/chartex" xmlns:cx8="http://schemas.microsoft.com/office/drawing/2016/5/14/chartex" xmlns:mc="http://schemas.openxmlformats.org/markup-compatibility/2006" xmlns:aink="http://schemas.microsoft.com/office/drawing/2016/ink" xmlns:am3d="http://schemas.microsoft.com/office/drawing/2017/model3d" xmlns:o="urn:schemas-microsoft-com:office:office" xmlns:r="http://schemas.openxmlformats.org/officeDocument/2006/relationships" xmlns:m="http://schemas.openxmlformats.org/officeDocument/2006/math" xmlns:v="urn:schemas-microsoft-com:vml" xmlns:wp14="http://schemas.microsoft.com/office/word/2010/wordprocessingDrawing" xmlns:wp="http://schemas.openxmlformats.org/drawingml/2006/wordprocessingDrawing" xmlns:w10="urn:schemas-microsoft-com:office:word" xmlns:w="http://schemas.openxmlformats.org/wordprocessingml/2006/main" xmlns:w14="http://schemas.microsoft.com/office/word/2010/wordml" xmlns:w15="http://schemas.microsoft.com/office/word/2012/wordml" xmlns:w16cex="http://schemas.microsoft.com/office/word/2018/wordml/cex" xmlns:w16cid="http://schemas.microsoft.com/office/word/2016/wordml/cid" xmlns:w16="http://schemas.microsoft.com/office/word/2018/wordml" xmlns:w16sdtdh="http://schemas.microsoft.com/office/word/2020/wordml/sdtdatahash" xmlns:w16se="http://schemas.microsoft.com/office/word/2015/wordml/symex" xmlns:wpg="http://schemas.microsoft.com/office/word/2010/wordprocessingGroup" xmlns:wpi="http://schemas.microsoft.com/office/word/2010/wordprocessingInk" xmlns:wne="http://schemas.microsoft.com/office/word/2006/wordml" xmlns:wps="http://schemas.microsoft.com/office/word/2010/wordprocessingShape" mc:Ignorable="w14 w15 w16se w16cid w16 w16cex w16sdtdh wp14">
+<w:footnotes xmlns:wpc="http://schemas.microsoft.com/office/word/2010/wordprocessingCanvas" xmlns:cx="http://schemas.microsoft.com/office/drawing/2014/chartex" xmlns:cx1="http://schemas.microsoft.com/office/drawing/2015/9/8/chartex" xmlns:mc="http://schemas.openxmlformats.org/markup-compatibility/2006" xmlns:o="urn:schemas-microsoft-com:office:office" xmlns:r="http://schemas.openxmlformats.org/officeDocument/2006/relationships" xmlns:m="http://schemas.openxmlformats.org/officeDocument/2006/math" xmlns:v="urn:schemas-microsoft-com:vml" xmlns:wp14="http://schemas.microsoft.com/office/word/2010/wordprocessingDrawing" xmlns:wp="http://schemas.openxmlformats.org/drawingml/2006/wordprocessingDrawing" xmlns:w10="urn:schemas-microsoft-com:office:word" xmlns:w="http://schemas.openxmlformats.org/wordprocessingml/2006/main" xmlns:w14="http://schemas.microsoft.com/office/word/2010/wordml" xmlns:w15="http://schemas.microsoft.com/office/word/2012/wordml" xmlns:w16se="http://schemas.microsoft.com/office/word/2015/wordml/symex" xmlns:wpg="http://schemas.microsoft.com/office/word/2010/wordprocessingGroup" xmlns:wpi="http://schemas.microsoft.com/office/word/2010/wordprocessingInk" xmlns:wne="http://schemas.microsoft.com/office/word/2006/wordml" xmlns:wps="http://schemas.microsoft.com/office/word/2010/wordprocessingShape" mc:Ignorable="w14 w15 w16se wp14">
   <w:footnote w:type="separator" w:id="-1">
     <w:p>
       <w:pPr>
@@ -6146,7 +6637,7 @@
 </file>
 
 <file path=word/header1.xml><?xml version="1.0" encoding="utf-8"?>
-<w:hdr xmlns:wpc="http://schemas.microsoft.com/office/word/2010/wordprocessingCanvas" xmlns:cx="http://schemas.microsoft.com/office/drawing/2014/chartex" xmlns:cx1="http://schemas.microsoft.com/office/drawing/2015/9/8/chartex" xmlns:cx2="http://schemas.microsoft.com/office/drawing/2015/10/21/chartex" xmlns:cx3="http://schemas.microsoft.com/office/drawing/2016/5/9/chartex" xmlns:cx4="http://schemas.microsoft.com/office/drawing/2016/5/10/chartex" xmlns:cx5="http://schemas.microsoft.com/office/drawing/2016/5/11/chartex" xmlns:cx6="http://schemas.microsoft.com/office/drawing/2016/5/12/chartex" xmlns:cx7="http://schemas.microsoft.com/office/drawing/2016/5/13/chartex" xmlns:cx8="http://schemas.microsoft.com/office/drawing/2016/5/14/chartex" xmlns:mc="http://schemas.openxmlformats.org/markup-compatibility/2006" xmlns:aink="http://schemas.microsoft.com/office/drawing/2016/ink" xmlns:am3d="http://schemas.microsoft.com/office/drawing/2017/model3d" xmlns:o="urn:schemas-microsoft-com:office:office" xmlns:r="http://schemas.openxmlformats.org/officeDocument/2006/relationships" xmlns:m="http://schemas.openxmlformats.org/officeDocument/2006/math" xmlns:v="urn:schemas-microsoft-com:vml" xmlns:wp14="http://schemas.microsoft.com/office/word/2010/wordprocessingDrawing" xmlns:wp="http://schemas.openxmlformats.org/drawingml/2006/wordprocessingDrawing" xmlns:w10="urn:schemas-microsoft-com:office:word" xmlns:w="http://schemas.openxmlformats.org/wordprocessingml/2006/main" xmlns:w14="http://schemas.microsoft.com/office/word/2010/wordml" xmlns:w15="http://schemas.microsoft.com/office/word/2012/wordml" xmlns:w16cex="http://schemas.microsoft.com/office/word/2018/wordml/cex" xmlns:w16cid="http://schemas.microsoft.com/office/word/2016/wordml/cid" xmlns:w16="http://schemas.microsoft.com/office/word/2018/wordml" xmlns:w16sdtdh="http://schemas.microsoft.com/office/word/2020/wordml/sdtdatahash" xmlns:w16se="http://schemas.microsoft.com/office/word/2015/wordml/symex" xmlns:wpg="http://schemas.microsoft.com/office/word/2010/wordprocessingGroup" xmlns:wpi="http://schemas.microsoft.com/office/word/2010/wordprocessingInk" xmlns:wne="http://schemas.microsoft.com/office/word/2006/wordml" xmlns:wps="http://schemas.microsoft.com/office/word/2010/wordprocessingShape" mc:Ignorable="w14 w15 w16se w16cid w16 w16cex w16sdtdh wp14">
+<w:hdr xmlns:wpc="http://schemas.microsoft.com/office/word/2010/wordprocessingCanvas" xmlns:cx="http://schemas.microsoft.com/office/drawing/2014/chartex" xmlns:cx1="http://schemas.microsoft.com/office/drawing/2015/9/8/chartex" xmlns:mc="http://schemas.openxmlformats.org/markup-compatibility/2006" xmlns:o="urn:schemas-microsoft-com:office:office" xmlns:r="http://schemas.openxmlformats.org/officeDocument/2006/relationships" xmlns:m="http://schemas.openxmlformats.org/officeDocument/2006/math" xmlns:v="urn:schemas-microsoft-com:vml" xmlns:wp14="http://schemas.microsoft.com/office/word/2010/wordprocessingDrawing" xmlns:wp="http://schemas.openxmlformats.org/drawingml/2006/wordprocessingDrawing" xmlns:w10="urn:schemas-microsoft-com:office:word" xmlns:w="http://schemas.openxmlformats.org/wordprocessingml/2006/main" xmlns:w14="http://schemas.microsoft.com/office/word/2010/wordml" xmlns:w15="http://schemas.microsoft.com/office/word/2012/wordml" xmlns:w16se="http://schemas.microsoft.com/office/word/2015/wordml/symex" xmlns:wpg="http://schemas.microsoft.com/office/word/2010/wordprocessingGroup" xmlns:wpi="http://schemas.microsoft.com/office/word/2010/wordprocessingInk" xmlns:wne="http://schemas.microsoft.com/office/word/2006/wordml" xmlns:wps="http://schemas.microsoft.com/office/word/2010/wordprocessingShape" mc:Ignorable="w14 w15 w16se wp14">
   <w:sdt>
     <w:sdtPr>
       <w:id w:val="183798132"/>
@@ -6159,7 +6650,7 @@
     <w:sdtContent>
       <w:p>
         <w:pPr>
-          <w:pStyle w:val="Header"/>
+          <w:pStyle w:val="a8"/>
           <w:jc w:val="center"/>
         </w:pPr>
         <w:r>
@@ -6186,14 +6677,14 @@
   </w:sdt>
   <w:p>
     <w:pPr>
-      <w:pStyle w:val="Header"/>
+      <w:pStyle w:val="a8"/>
     </w:pPr>
   </w:p>
 </w:hdr>
 </file>
 
 <file path=word/numbering.xml><?xml version="1.0" encoding="utf-8"?>
-<w:numbering xmlns:wpc="http://schemas.microsoft.com/office/word/2010/wordprocessingCanvas" xmlns:cx="http://schemas.microsoft.com/office/drawing/2014/chartex" xmlns:cx1="http://schemas.microsoft.com/office/drawing/2015/9/8/chartex" xmlns:cx2="http://schemas.microsoft.com/office/drawing/2015/10/21/chartex" xmlns:cx3="http://schemas.microsoft.com/office/drawing/2016/5/9/chartex" xmlns:cx4="http://schemas.microsoft.com/office/drawing/2016/5/10/chartex" xmlns:cx5="http://schemas.microsoft.com/office/drawing/2016/5/11/chartex" xmlns:cx6="http://schemas.microsoft.com/office/drawing/2016/5/12/chartex" xmlns:cx7="http://schemas.microsoft.com/office/drawing/2016/5/13/chartex" xmlns:cx8="http://schemas.microsoft.com/office/drawing/2016/5/14/chartex" xmlns:mc="http://schemas.openxmlformats.org/markup-compatibility/2006" xmlns:aink="http://schemas.microsoft.com/office/drawing/2016/ink" xmlns:am3d="http://schemas.microsoft.com/office/drawing/2017/model3d" xmlns:o="urn:schemas-microsoft-com:office:office" xmlns:r="http://schemas.openxmlformats.org/officeDocument/2006/relationships" xmlns:m="http://schemas.openxmlformats.org/officeDocument/2006/math" xmlns:v="urn:schemas-microsoft-com:vml" xmlns:wp14="http://schemas.microsoft.com/office/word/2010/wordprocessingDrawing" xmlns:wp="http://schemas.openxmlformats.org/drawingml/2006/wordprocessingDrawing" xmlns:w10="urn:schemas-microsoft-com:office:word" xmlns:w="http://schemas.openxmlformats.org/wordprocessingml/2006/main" xmlns:w14="http://schemas.microsoft.com/office/word/2010/wordml" xmlns:w15="http://schemas.microsoft.com/office/word/2012/wordml" xmlns:w16cex="http://schemas.microsoft.com/office/word/2018/wordml/cex" xmlns:w16cid="http://schemas.microsoft.com/office/word/2016/wordml/cid" xmlns:w16="http://schemas.microsoft.com/office/word/2018/wordml" xmlns:w16sdtdh="http://schemas.microsoft.com/office/word/2020/wordml/sdtdatahash" xmlns:w16se="http://schemas.microsoft.com/office/word/2015/wordml/symex" xmlns:wpg="http://schemas.microsoft.com/office/word/2010/wordprocessingGroup" xmlns:wpi="http://schemas.microsoft.com/office/word/2010/wordprocessingInk" xmlns:wne="http://schemas.microsoft.com/office/word/2006/wordml" xmlns:wps="http://schemas.microsoft.com/office/word/2010/wordprocessingShape" mc:Ignorable="w14 w15 w16se w16cid w16 w16cex w16sdtdh wp14">
+<w:numbering xmlns:wpc="http://schemas.microsoft.com/office/word/2010/wordprocessingCanvas" xmlns:cx="http://schemas.microsoft.com/office/drawing/2014/chartex" xmlns:cx1="http://schemas.microsoft.com/office/drawing/2015/9/8/chartex" xmlns:mc="http://schemas.openxmlformats.org/markup-compatibility/2006" xmlns:o="urn:schemas-microsoft-com:office:office" xmlns:r="http://schemas.openxmlformats.org/officeDocument/2006/relationships" xmlns:m="http://schemas.openxmlformats.org/officeDocument/2006/math" xmlns:v="urn:schemas-microsoft-com:vml" xmlns:wp14="http://schemas.microsoft.com/office/word/2010/wordprocessingDrawing" xmlns:wp="http://schemas.openxmlformats.org/drawingml/2006/wordprocessingDrawing" xmlns:w10="urn:schemas-microsoft-com:office:word" xmlns:w="http://schemas.openxmlformats.org/wordprocessingml/2006/main" xmlns:w14="http://schemas.microsoft.com/office/word/2010/wordml" xmlns:w15="http://schemas.microsoft.com/office/word/2012/wordml" xmlns:w16se="http://schemas.microsoft.com/office/word/2015/wordml/symex" xmlns:wpg="http://schemas.microsoft.com/office/word/2010/wordprocessingGroup" xmlns:wpi="http://schemas.microsoft.com/office/word/2010/wordprocessingInk" xmlns:wne="http://schemas.microsoft.com/office/word/2006/wordml" xmlns:wps="http://schemas.microsoft.com/office/word/2010/wordprocessingShape" mc:Ignorable="w14 w15 w16se wp14">
   <w:abstractNum w:abstractNumId="0" w15:restartNumberingAfterBreak="0">
     <w:nsid w:val="33365B0D"/>
     <w:multiLevelType w:val="hybridMultilevel"/>
@@ -6278,6 +6769,119 @@
       <w:pPr>
         <w:ind w:left="6480" w:hanging="180"/>
       </w:pPr>
+    </w:lvl>
+  </w:abstractNum>
+  <w:abstractNum w:abstractNumId="1" w15:restartNumberingAfterBreak="0">
+    <w:nsid w:val="732F1DFF"/>
+    <w:multiLevelType w:val="hybridMultilevel"/>
+    <w:tmpl w:val="094A9F3C"/>
+    <w:lvl w:ilvl="0" w:tplc="04190001">
+      <w:start w:val="1"/>
+      <w:numFmt w:val="bullet"/>
+      <w:lvlText w:val=""/>
+      <w:lvlJc w:val="left"/>
+      <w:pPr>
+        <w:ind w:left="720" w:hanging="360"/>
+      </w:pPr>
+      <w:rPr>
+        <w:rFonts w:ascii="Symbol" w:hAnsi="Symbol" w:hint="default"/>
+      </w:rPr>
+    </w:lvl>
+    <w:lvl w:ilvl="1" w:tplc="04190003" w:tentative="1">
+      <w:start w:val="1"/>
+      <w:numFmt w:val="bullet"/>
+      <w:lvlText w:val="o"/>
+      <w:lvlJc w:val="left"/>
+      <w:pPr>
+        <w:ind w:left="1440" w:hanging="360"/>
+      </w:pPr>
+      <w:rPr>
+        <w:rFonts w:ascii="Courier New" w:hAnsi="Courier New" w:cs="Courier New" w:hint="default"/>
+      </w:rPr>
+    </w:lvl>
+    <w:lvl w:ilvl="2" w:tplc="04190005" w:tentative="1">
+      <w:start w:val="1"/>
+      <w:numFmt w:val="bullet"/>
+      <w:lvlText w:val=""/>
+      <w:lvlJc w:val="left"/>
+      <w:pPr>
+        <w:ind w:left="2160" w:hanging="360"/>
+      </w:pPr>
+      <w:rPr>
+        <w:rFonts w:ascii="Wingdings" w:hAnsi="Wingdings" w:hint="default"/>
+      </w:rPr>
+    </w:lvl>
+    <w:lvl w:ilvl="3" w:tplc="04190001" w:tentative="1">
+      <w:start w:val="1"/>
+      <w:numFmt w:val="bullet"/>
+      <w:lvlText w:val=""/>
+      <w:lvlJc w:val="left"/>
+      <w:pPr>
+        <w:ind w:left="2880" w:hanging="360"/>
+      </w:pPr>
+      <w:rPr>
+        <w:rFonts w:ascii="Symbol" w:hAnsi="Symbol" w:hint="default"/>
+      </w:rPr>
+    </w:lvl>
+    <w:lvl w:ilvl="4" w:tplc="04190003" w:tentative="1">
+      <w:start w:val="1"/>
+      <w:numFmt w:val="bullet"/>
+      <w:lvlText w:val="o"/>
+      <w:lvlJc w:val="left"/>
+      <w:pPr>
+        <w:ind w:left="3600" w:hanging="360"/>
+      </w:pPr>
+      <w:rPr>
+        <w:rFonts w:ascii="Courier New" w:hAnsi="Courier New" w:cs="Courier New" w:hint="default"/>
+      </w:rPr>
+    </w:lvl>
+    <w:lvl w:ilvl="5" w:tplc="04190005" w:tentative="1">
+      <w:start w:val="1"/>
+      <w:numFmt w:val="bullet"/>
+      <w:lvlText w:val=""/>
+      <w:lvlJc w:val="left"/>
+      <w:pPr>
+        <w:ind w:left="4320" w:hanging="360"/>
+      </w:pPr>
+      <w:rPr>
+        <w:rFonts w:ascii="Wingdings" w:hAnsi="Wingdings" w:hint="default"/>
+      </w:rPr>
+    </w:lvl>
+    <w:lvl w:ilvl="6" w:tplc="04190001" w:tentative="1">
+      <w:start w:val="1"/>
+      <w:numFmt w:val="bullet"/>
+      <w:lvlText w:val=""/>
+      <w:lvlJc w:val="left"/>
+      <w:pPr>
+        <w:ind w:left="5040" w:hanging="360"/>
+      </w:pPr>
+      <w:rPr>
+        <w:rFonts w:ascii="Symbol" w:hAnsi="Symbol" w:hint="default"/>
+      </w:rPr>
+    </w:lvl>
+    <w:lvl w:ilvl="7" w:tplc="04190003" w:tentative="1">
+      <w:start w:val="1"/>
+      <w:numFmt w:val="bullet"/>
+      <w:lvlText w:val="o"/>
+      <w:lvlJc w:val="left"/>
+      <w:pPr>
+        <w:ind w:left="5760" w:hanging="360"/>
+      </w:pPr>
+      <w:rPr>
+        <w:rFonts w:ascii="Courier New" w:hAnsi="Courier New" w:cs="Courier New" w:hint="default"/>
+      </w:rPr>
+    </w:lvl>
+    <w:lvl w:ilvl="8" w:tplc="04190005" w:tentative="1">
+      <w:start w:val="1"/>
+      <w:numFmt w:val="bullet"/>
+      <w:lvlText w:val=""/>
+      <w:lvlJc w:val="left"/>
+      <w:pPr>
+        <w:ind w:left="6480" w:hanging="360"/>
+      </w:pPr>
+      <w:rPr>
+        <w:rFonts w:ascii="Wingdings" w:hAnsi="Wingdings" w:hint="default"/>
+      </w:rPr>
     </w:lvl>
   </w:abstractNum>
   <w:num w:numId="1">
@@ -6310,11 +6914,17 @@
       <w:startOverride w:val="1"/>
     </w:lvlOverride>
   </w:num>
+  <w:num w:numId="2">
+    <w:abstractNumId w:val="1"/>
+  </w:num>
+  <w:num w:numId="3">
+    <w:abstractNumId w:val="0"/>
+  </w:num>
 </w:numbering>
 </file>
 
 <file path=word/styles.xml><?xml version="1.0" encoding="utf-8"?>
-<w:styles xmlns:mc="http://schemas.openxmlformats.org/markup-compatibility/2006" xmlns:r="http://schemas.openxmlformats.org/officeDocument/2006/relationships" xmlns:w="http://schemas.openxmlformats.org/wordprocessingml/2006/main" xmlns:w14="http://schemas.microsoft.com/office/word/2010/wordml" xmlns:w15="http://schemas.microsoft.com/office/word/2012/wordml" xmlns:w16cex="http://schemas.microsoft.com/office/word/2018/wordml/cex" xmlns:w16cid="http://schemas.microsoft.com/office/word/2016/wordml/cid" xmlns:w16="http://schemas.microsoft.com/office/word/2018/wordml" xmlns:w16sdtdh="http://schemas.microsoft.com/office/word/2020/wordml/sdtdatahash" xmlns:w16se="http://schemas.microsoft.com/office/word/2015/wordml/symex" mc:Ignorable="w14 w15 w16se w16cid w16 w16cex w16sdtdh">
+<w:styles xmlns:mc="http://schemas.openxmlformats.org/markup-compatibility/2006" xmlns:r="http://schemas.openxmlformats.org/officeDocument/2006/relationships" xmlns:w="http://schemas.openxmlformats.org/wordprocessingml/2006/main" xmlns:w14="http://schemas.microsoft.com/office/word/2010/wordml" xmlns:w15="http://schemas.microsoft.com/office/word/2012/wordml" xmlns:w16se="http://schemas.microsoft.com/office/word/2015/wordml/symex" mc:Ignorable="w14 w15 w16se">
   <w:docDefaults>
     <w:rPrDefault>
       <w:rPr>
@@ -6330,7 +6940,7 @@
       </w:pPr>
     </w:pPrDefault>
   </w:docDefaults>
-  <w:latentStyles w:defLockedState="0" w:defUIPriority="99" w:defSemiHidden="0" w:defUnhideWhenUsed="0" w:defQFormat="0" w:count="376">
+  <w:latentStyles w:defLockedState="0" w:defUIPriority="99" w:defSemiHidden="0" w:defUnhideWhenUsed="0" w:defQFormat="0" w:count="371">
     <w:lsdException w:name="Normal" w:uiPriority="0" w:qFormat="1"/>
     <w:lsdException w:name="heading 1" w:uiPriority="9" w:qFormat="1"/>
     <w:lsdException w:name="heading 2" w:semiHidden="1" w:uiPriority="9" w:unhideWhenUsed="1" w:qFormat="1"/>
@@ -6436,6 +7046,7 @@
     <w:lsdException w:name="HTML Sample" w:semiHidden="1" w:unhideWhenUsed="1"/>
     <w:lsdException w:name="HTML Typewriter" w:semiHidden="1" w:unhideWhenUsed="1"/>
     <w:lsdException w:name="HTML Variable" w:semiHidden="1" w:unhideWhenUsed="1"/>
+    <w:lsdException w:name="Normal Table" w:semiHidden="1" w:unhideWhenUsed="1"/>
     <w:lsdException w:name="annotation subject" w:semiHidden="1" w:unhideWhenUsed="1"/>
     <w:lsdException w:name="No List" w:semiHidden="1" w:unhideWhenUsed="1"/>
     <w:lsdException w:name="Outline List 1" w:semiHidden="1" w:unhideWhenUsed="1"/>
@@ -6478,8 +7089,11 @@
     <w:lsdException w:name="Table Contemporary" w:semiHidden="1" w:unhideWhenUsed="1"/>
     <w:lsdException w:name="Table Elegant" w:semiHidden="1" w:unhideWhenUsed="1"/>
     <w:lsdException w:name="Table Professional" w:semiHidden="1" w:unhideWhenUsed="1"/>
+    <w:lsdException w:name="Table Subtle 1" w:semiHidden="1" w:unhideWhenUsed="1"/>
     <w:lsdException w:name="Table Subtle 2" w:semiHidden="1" w:unhideWhenUsed="1"/>
     <w:lsdException w:name="Table Web 1" w:semiHidden="1" w:unhideWhenUsed="1"/>
+    <w:lsdException w:name="Table Web 2" w:semiHidden="1" w:unhideWhenUsed="1"/>
+    <w:lsdException w:name="Table Web 3" w:semiHidden="1" w:unhideWhenUsed="1"/>
     <w:lsdException w:name="Balloon Text" w:semiHidden="1" w:unhideWhenUsed="1"/>
     <w:lsdException w:name="Table Grid" w:uiPriority="39"/>
     <w:lsdException w:name="Table Theme" w:semiHidden="1" w:unhideWhenUsed="1"/>
@@ -6698,13 +7312,8 @@
     <w:lsdException w:name="List Table 5 Dark Accent 6" w:uiPriority="50"/>
     <w:lsdException w:name="List Table 6 Colorful Accent 6" w:uiPriority="51"/>
     <w:lsdException w:name="List Table 7 Colorful Accent 6" w:uiPriority="52"/>
-    <w:lsdException w:name="Mention" w:semiHidden="1" w:unhideWhenUsed="1"/>
-    <w:lsdException w:name="Smart Hyperlink" w:semiHidden="1" w:unhideWhenUsed="1"/>
-    <w:lsdException w:name="Hashtag" w:semiHidden="1" w:unhideWhenUsed="1"/>
-    <w:lsdException w:name="Unresolved Mention" w:semiHidden="1" w:unhideWhenUsed="1"/>
-    <w:lsdException w:name="Smart Link" w:semiHidden="1" w:unhideWhenUsed="1"/>
   </w:latentStyles>
-  <w:style w:type="paragraph" w:default="1" w:styleId="Normal">
+  <w:style w:type="paragraph" w:default="1" w:styleId="a">
     <w:name w:val="Normal"/>
     <w:qFormat/>
     <w:rsid w:val="00295ED5"/>
@@ -6715,11 +7324,11 @@
       <w:lang w:val="en-US"/>
     </w:rPr>
   </w:style>
-  <w:style w:type="paragraph" w:styleId="Heading1">
+  <w:style w:type="paragraph" w:styleId="1">
     <w:name w:val="heading 1"/>
-    <w:basedOn w:val="Normal"/>
-    <w:next w:val="Normal"/>
-    <w:link w:val="Heading1Char"/>
+    <w:basedOn w:val="a"/>
+    <w:next w:val="a"/>
+    <w:link w:val="10"/>
     <w:uiPriority w:val="9"/>
     <w:qFormat/>
     <w:rsid w:val="00295ED5"/>
@@ -6732,11 +7341,11 @@
       <w:lang w:val="ru-RU"/>
     </w:rPr>
   </w:style>
-  <w:style w:type="paragraph" w:styleId="Heading2">
+  <w:style w:type="paragraph" w:styleId="2">
     <w:name w:val="heading 2"/>
-    <w:basedOn w:val="Normal"/>
-    <w:next w:val="Normal"/>
-    <w:link w:val="Heading2Char"/>
+    <w:basedOn w:val="a"/>
+    <w:next w:val="a"/>
+    <w:link w:val="20"/>
     <w:uiPriority w:val="9"/>
     <w:unhideWhenUsed/>
     <w:qFormat/>
@@ -6754,13 +7363,13 @@
       <w:szCs w:val="26"/>
     </w:rPr>
   </w:style>
-  <w:style w:type="character" w:default="1" w:styleId="DefaultParagraphFont">
+  <w:style w:type="character" w:default="1" w:styleId="a0">
     <w:name w:val="Default Paragraph Font"/>
     <w:uiPriority w:val="1"/>
     <w:semiHidden/>
     <w:unhideWhenUsed/>
   </w:style>
-  <w:style w:type="table" w:default="1" w:styleId="TableNormal">
+  <w:style w:type="table" w:default="1" w:styleId="a1">
     <w:name w:val="Normal Table"/>
     <w:uiPriority w:val="99"/>
     <w:semiHidden/>
@@ -6775,16 +7384,16 @@
       </w:tblCellMar>
     </w:tblPr>
   </w:style>
-  <w:style w:type="numbering" w:default="1" w:styleId="NoList">
+  <w:style w:type="numbering" w:default="1" w:styleId="a2">
     <w:name w:val="No List"/>
     <w:uiPriority w:val="99"/>
     <w:semiHidden/>
     <w:unhideWhenUsed/>
   </w:style>
-  <w:style w:type="character" w:customStyle="1" w:styleId="Heading1Char">
-    <w:name w:val="Heading 1 Char"/>
-    <w:basedOn w:val="DefaultParagraphFont"/>
-    <w:link w:val="Heading1"/>
+  <w:style w:type="character" w:customStyle="1" w:styleId="10">
+    <w:name w:val="Заголовок 1 Знак"/>
+    <w:basedOn w:val="a0"/>
+    <w:link w:val="1"/>
     <w:uiPriority w:val="9"/>
     <w:rsid w:val="00295ED5"/>
     <w:rPr>
@@ -6794,10 +7403,10 @@
       <w:szCs w:val="28"/>
     </w:rPr>
   </w:style>
-  <w:style w:type="character" w:customStyle="1" w:styleId="Heading2Char">
-    <w:name w:val="Heading 2 Char"/>
-    <w:basedOn w:val="DefaultParagraphFont"/>
-    <w:link w:val="Heading2"/>
+  <w:style w:type="character" w:customStyle="1" w:styleId="20">
+    <w:name w:val="Заголовок 2 Знак"/>
+    <w:basedOn w:val="a0"/>
+    <w:link w:val="2"/>
     <w:uiPriority w:val="9"/>
     <w:rsid w:val="00295ED5"/>
     <w:rPr>
@@ -6809,9 +7418,9 @@
       <w:lang w:val="en-US"/>
     </w:rPr>
   </w:style>
-  <w:style w:type="table" w:styleId="TableGrid">
+  <w:style w:type="table" w:styleId="a3">
     <w:name w:val="Table Grid"/>
-    <w:basedOn w:val="TableNormal"/>
+    <w:basedOn w:val="a1"/>
     <w:uiPriority w:val="39"/>
     <w:rsid w:val="00496084"/>
     <w:pPr>
@@ -6828,10 +7437,10 @@
       </w:tblBorders>
     </w:tblPr>
   </w:style>
-  <w:style w:type="paragraph" w:styleId="BodyText">
+  <w:style w:type="paragraph" w:styleId="a4">
     <w:name w:val="Body Text"/>
-    <w:basedOn w:val="Normal"/>
-    <w:link w:val="BodyTextChar"/>
+    <w:basedOn w:val="a"/>
+    <w:link w:val="a5"/>
     <w:uiPriority w:val="99"/>
     <w:unhideWhenUsed/>
     <w:rsid w:val="00353FA4"/>
@@ -6845,10 +7454,10 @@
       <w:lang w:val="ru-RU" w:eastAsia="ru-RU"/>
     </w:rPr>
   </w:style>
-  <w:style w:type="character" w:customStyle="1" w:styleId="BodyTextChar">
-    <w:name w:val="Body Text Char"/>
-    <w:basedOn w:val="DefaultParagraphFont"/>
-    <w:link w:val="BodyText"/>
+  <w:style w:type="character" w:customStyle="1" w:styleId="a5">
+    <w:name w:val="Основной текст Знак"/>
+    <w:basedOn w:val="a0"/>
+    <w:link w:val="a4"/>
     <w:uiPriority w:val="99"/>
     <w:rsid w:val="00353FA4"/>
     <w:rPr>
@@ -6858,9 +7467,9 @@
       <w:lang w:eastAsia="ru-RU"/>
     </w:rPr>
   </w:style>
-  <w:style w:type="character" w:styleId="Hyperlink">
+  <w:style w:type="character" w:styleId="a6">
     <w:name w:val="Hyperlink"/>
-    <w:basedOn w:val="DefaultParagraphFont"/>
+    <w:basedOn w:val="a0"/>
     <w:uiPriority w:val="99"/>
     <w:unhideWhenUsed/>
     <w:rsid w:val="00BE29F2"/>
@@ -6869,10 +7478,10 @@
       <w:u w:val="single"/>
     </w:rPr>
   </w:style>
-  <w:style w:type="paragraph" w:styleId="TOCHeading">
+  <w:style w:type="paragraph" w:styleId="a7">
     <w:name w:val="TOC Heading"/>
-    <w:basedOn w:val="Heading1"/>
-    <w:next w:val="Normal"/>
+    <w:basedOn w:val="1"/>
+    <w:next w:val="a"/>
     <w:uiPriority w:val="39"/>
     <w:unhideWhenUsed/>
     <w:qFormat/>
@@ -6893,10 +7502,10 @@
       <w:lang w:eastAsia="ru-RU"/>
     </w:rPr>
   </w:style>
-  <w:style w:type="paragraph" w:styleId="TOC1">
+  <w:style w:type="paragraph" w:styleId="11">
     <w:name w:val="toc 1"/>
-    <w:basedOn w:val="Normal"/>
-    <w:next w:val="Normal"/>
+    <w:basedOn w:val="a"/>
+    <w:next w:val="a"/>
     <w:autoRedefine/>
     <w:uiPriority w:val="39"/>
     <w:unhideWhenUsed/>
@@ -6905,10 +7514,10 @@
       <w:spacing w:after="100"/>
     </w:pPr>
   </w:style>
-  <w:style w:type="paragraph" w:styleId="TOC2">
+  <w:style w:type="paragraph" w:styleId="21">
     <w:name w:val="toc 2"/>
-    <w:basedOn w:val="Normal"/>
-    <w:next w:val="Normal"/>
+    <w:basedOn w:val="a"/>
+    <w:next w:val="a"/>
     <w:autoRedefine/>
     <w:uiPriority w:val="39"/>
     <w:unhideWhenUsed/>
@@ -6918,10 +7527,10 @@
       <w:ind w:left="280"/>
     </w:pPr>
   </w:style>
-  <w:style w:type="paragraph" w:styleId="Header">
+  <w:style w:type="paragraph" w:styleId="a8">
     <w:name w:val="header"/>
-    <w:basedOn w:val="Normal"/>
-    <w:link w:val="HeaderChar"/>
+    <w:basedOn w:val="a"/>
+    <w:link w:val="a9"/>
     <w:uiPriority w:val="99"/>
     <w:unhideWhenUsed/>
     <w:rsid w:val="004809FF"/>
@@ -6933,10 +7542,10 @@
       <w:spacing w:after="0" w:line="240" w:lineRule="auto"/>
     </w:pPr>
   </w:style>
-  <w:style w:type="character" w:customStyle="1" w:styleId="HeaderChar">
-    <w:name w:val="Header Char"/>
-    <w:basedOn w:val="DefaultParagraphFont"/>
-    <w:link w:val="Header"/>
+  <w:style w:type="character" w:customStyle="1" w:styleId="a9">
+    <w:name w:val="Верхний колонтитул Знак"/>
+    <w:basedOn w:val="a0"/>
+    <w:link w:val="a8"/>
     <w:uiPriority w:val="99"/>
     <w:rsid w:val="004809FF"/>
     <w:rPr>
@@ -6946,10 +7555,10 @@
       <w:lang w:val="en-US"/>
     </w:rPr>
   </w:style>
-  <w:style w:type="paragraph" w:styleId="Footer">
+  <w:style w:type="paragraph" w:styleId="aa">
     <w:name w:val="footer"/>
-    <w:basedOn w:val="Normal"/>
-    <w:link w:val="FooterChar"/>
+    <w:basedOn w:val="a"/>
+    <w:link w:val="ab"/>
     <w:uiPriority w:val="99"/>
     <w:unhideWhenUsed/>
     <w:rsid w:val="004809FF"/>
@@ -6961,10 +7570,10 @@
       <w:spacing w:after="0" w:line="240" w:lineRule="auto"/>
     </w:pPr>
   </w:style>
-  <w:style w:type="character" w:customStyle="1" w:styleId="FooterChar">
-    <w:name w:val="Footer Char"/>
-    <w:basedOn w:val="DefaultParagraphFont"/>
-    <w:link w:val="Footer"/>
+  <w:style w:type="character" w:customStyle="1" w:styleId="ab">
+    <w:name w:val="Нижний колонтитул Знак"/>
+    <w:basedOn w:val="a0"/>
+    <w:link w:val="aa"/>
     <w:uiPriority w:val="99"/>
     <w:rsid w:val="004809FF"/>
     <w:rPr>
@@ -6972,6 +7581,24 @@
       <w:sz w:val="28"/>
       <w:szCs w:val="28"/>
       <w:lang w:val="en-US"/>
+    </w:rPr>
+  </w:style>
+  <w:style w:type="paragraph" w:styleId="ac">
+    <w:name w:val="List Paragraph"/>
+    <w:basedOn w:val="a"/>
+    <w:uiPriority w:val="34"/>
+    <w:qFormat/>
+    <w:rsid w:val="00984A9B"/>
+    <w:pPr>
+      <w:spacing w:line="254" w:lineRule="auto"/>
+      <w:ind w:left="720"/>
+      <w:contextualSpacing/>
+    </w:pPr>
+    <w:rPr>
+      <w:rFonts w:ascii="Verdana" w:hAnsi="Verdana" w:cstheme="minorBidi"/>
+      <w:sz w:val="21"/>
+      <w:szCs w:val="21"/>
+      <w:lang w:val="ru-RU"/>
     </w:rPr>
   </w:style>
 </w:styles>
@@ -7243,7 +7870,7 @@
 </file>
 
 <file path=customXml/itemProps1.xml><?xml version="1.0" encoding="utf-8"?>
-<ds:datastoreItem xmlns:ds="http://schemas.openxmlformats.org/officeDocument/2006/customXml" ds:itemID="{462A86C2-5F97-475F-A123-FF7C87532077}">
+<ds:datastoreItem xmlns:ds="http://schemas.openxmlformats.org/officeDocument/2006/customXml" ds:itemID="{32E3FBA1-B0D8-4EEB-BAEA-414E5BAD6669}">
   <ds:schemaRefs>
     <ds:schemaRef ds:uri="http://schemas.openxmlformats.org/officeDocument/2006/bibliography"/>
   </ds:schemaRefs>

--- a/Documentation/Проект системы.docx
+++ b/Documentation/Проект системы.docx
@@ -426,23 +426,7 @@
           <w:rFonts w:eastAsia="Times New Roman"/>
           <w:lang w:val="ru-RU" w:eastAsia="ru-RU"/>
         </w:rPr>
-        <w:t xml:space="preserve"> </w:t>
-      </w:r>
-      <w:proofErr w:type="spellStart"/>
-      <w:r>
-        <w:rPr>
-          <w:rFonts w:eastAsia="Times New Roman"/>
-          <w:lang w:val="ru-RU" w:eastAsia="ru-RU"/>
-        </w:rPr>
-        <w:t>Калентьев</w:t>
-      </w:r>
-      <w:proofErr w:type="spellEnd"/>
-      <w:r>
-        <w:rPr>
-          <w:rFonts w:eastAsia="Times New Roman"/>
-          <w:lang w:val="ru-RU" w:eastAsia="ru-RU"/>
-        </w:rPr>
-        <w:t xml:space="preserve"> А.А</w:t>
+        <w:t xml:space="preserve"> Калентьев А.А</w:t>
       </w:r>
       <w:r>
         <w:rPr>
@@ -1329,109 +1313,17 @@
         </w:rPr>
         <w:t>систем (</w:t>
       </w:r>
-      <w:proofErr w:type="spellStart"/>
-      <w:r>
-        <w:rPr>
-          <w:lang w:val="ru-RU"/>
-        </w:rPr>
-        <w:t>SolidWorks</w:t>
-      </w:r>
-      <w:proofErr w:type="spellEnd"/>
-      <w:r>
-        <w:rPr>
-          <w:lang w:val="ru-RU"/>
-        </w:rPr>
-        <w:t xml:space="preserve">, </w:t>
-      </w:r>
-      <w:proofErr w:type="spellStart"/>
-      <w:r>
-        <w:rPr>
-          <w:lang w:val="ru-RU"/>
-        </w:rPr>
-        <w:t>Autodesk</w:t>
-      </w:r>
-      <w:proofErr w:type="spellEnd"/>
-      <w:r>
-        <w:rPr>
-          <w:lang w:val="ru-RU"/>
-        </w:rPr>
-        <w:t xml:space="preserve"> </w:t>
-      </w:r>
-      <w:proofErr w:type="spellStart"/>
-      <w:r>
-        <w:rPr>
-          <w:lang w:val="ru-RU"/>
-        </w:rPr>
-        <w:t>Invento</w:t>
-      </w:r>
-      <w:r>
-        <w:rPr>
-          <w:lang w:val="ru-RU"/>
-        </w:rPr>
-        <w:t>r</w:t>
-      </w:r>
-      <w:proofErr w:type="spellEnd"/>
-      <w:r>
-        <w:rPr>
-          <w:lang w:val="ru-RU"/>
-        </w:rPr>
-        <w:t xml:space="preserve">, </w:t>
-      </w:r>
-      <w:proofErr w:type="spellStart"/>
-      <w:r>
-        <w:rPr>
-          <w:lang w:val="ru-RU"/>
-        </w:rPr>
-        <w:t>Solid</w:t>
-      </w:r>
-      <w:proofErr w:type="spellEnd"/>
-      <w:r>
-        <w:rPr>
-          <w:lang w:val="ru-RU"/>
-        </w:rPr>
-        <w:t xml:space="preserve"> </w:t>
-      </w:r>
-      <w:proofErr w:type="spellStart"/>
-      <w:r>
-        <w:rPr>
-          <w:lang w:val="ru-RU"/>
-        </w:rPr>
-        <w:t>Edge</w:t>
-      </w:r>
-      <w:proofErr w:type="spellEnd"/>
-      <w:r>
-        <w:rPr>
-          <w:lang w:val="ru-RU"/>
-        </w:rPr>
-        <w:t xml:space="preserve">, </w:t>
-      </w:r>
-      <w:proofErr w:type="spellStart"/>
-      <w:r>
-        <w:rPr>
-          <w:lang w:val="ru-RU"/>
-        </w:rPr>
-        <w:t>Creo</w:t>
-      </w:r>
-      <w:proofErr w:type="spellEnd"/>
-      <w:r>
-        <w:rPr>
-          <w:lang w:val="ru-RU"/>
-        </w:rPr>
-        <w:t xml:space="preserve">, NX, </w:t>
-      </w:r>
-      <w:proofErr w:type="spellStart"/>
-      <w:r>
-        <w:rPr>
-          <w:lang w:val="ru-RU"/>
-        </w:rPr>
-        <w:t>Catia</w:t>
-      </w:r>
-      <w:proofErr w:type="spellEnd"/>
-      <w:r>
-        <w:rPr>
-          <w:lang w:val="ru-RU"/>
-        </w:rPr>
-        <w:t>), что позволяет организовывать совместную работу со смежными организациями и заказчиками, использующими другие программные продукты.</w:t>
+      <w:r>
+        <w:rPr>
+          <w:lang w:val="ru-RU"/>
+        </w:rPr>
+        <w:t>SolidWorks, Autodesk Invento</w:t>
+      </w:r>
+      <w:r>
+        <w:rPr>
+          <w:lang w:val="ru-RU"/>
+        </w:rPr>
+        <w:t>r, Solid Edge, Creo, NX, Catia), что позволяет организовывать совместную работу со смежными организациями и заказчиками, использующими другие программные продукты.</w:t>
       </w:r>
       <w:r>
         <w:rPr>
@@ -1560,49 +1452,13 @@
         <w:rPr>
           <w:lang w:val="ru-RU"/>
         </w:rPr>
-        <w:t xml:space="preserve">Главным интерфейсом API системы КОМПАС является </w:t>
-      </w:r>
-      <w:proofErr w:type="spellStart"/>
-      <w:r>
-        <w:rPr>
-          <w:lang w:val="ru-RU"/>
-        </w:rPr>
-        <w:t>KompasObject</w:t>
-      </w:r>
-      <w:proofErr w:type="spellEnd"/>
-      <w:r>
-        <w:rPr>
-          <w:lang w:val="ru-RU"/>
-        </w:rPr>
-        <w:t xml:space="preserve">. Получить указатель на этот интерфейс (если быть точным, на интерфейс приложения API 5) можно с помощью экспортной функции </w:t>
-      </w:r>
-      <w:proofErr w:type="spellStart"/>
-      <w:proofErr w:type="gramStart"/>
-      <w:r>
-        <w:rPr>
-          <w:lang w:val="ru-RU"/>
-        </w:rPr>
-        <w:t>CreateKompasObj</w:t>
-      </w:r>
-      <w:r>
-        <w:rPr>
-          <w:lang w:val="ru-RU"/>
-        </w:rPr>
-        <w:t>ect</w:t>
-      </w:r>
-      <w:proofErr w:type="spellEnd"/>
-      <w:r>
-        <w:rPr>
-          <w:lang w:val="ru-RU"/>
-        </w:rPr>
-        <w:t>(</w:t>
-      </w:r>
-      <w:proofErr w:type="gramEnd"/>
-      <w:r>
-        <w:rPr>
-          <w:lang w:val="ru-RU"/>
-        </w:rPr>
-        <w:t xml:space="preserve">). Методы этого интерфейса </w:t>
+        <w:t>Главным интерфейсом API системы КОМПАС является KompasObject. Получить указатель на этот интерфейс (если быть точным, на интерфейс приложения API 5) можно с помощью экспортной функции CreateKompasObj</w:t>
+      </w:r>
+      <w:r>
+        <w:rPr>
+          <w:lang w:val="ru-RU"/>
+        </w:rPr>
+        <w:t xml:space="preserve">ect(). Методы этого интерфейса </w:t>
       </w:r>
       <w:r>
         <w:rPr>
@@ -1637,21 +1493,7 @@
         <w:rPr>
           <w:lang w:val="ru-RU"/>
         </w:rPr>
-        <w:t xml:space="preserve">Ниже в таблице 1.1 представлены свойства и методы интерфейса </w:t>
-      </w:r>
-      <w:proofErr w:type="spellStart"/>
-      <w:r>
-        <w:rPr>
-          <w:lang w:val="ru-RU"/>
-        </w:rPr>
-        <w:t>KompasObject</w:t>
-      </w:r>
-      <w:proofErr w:type="spellEnd"/>
-      <w:r>
-        <w:rPr>
-          <w:lang w:val="ru-RU"/>
-        </w:rPr>
-        <w:t>, которые будут использованы при разработке плагина.</w:t>
+        <w:t>Ниже в таблице 1.1 представлены свойства и методы интерфейса KompasObject, которые будут использованы при разработке плагина.</w:t>
       </w:r>
     </w:p>
     <w:p>
@@ -1780,11 +1622,9 @@
               <w:spacing w:line="360" w:lineRule="auto"/>
               <w:contextualSpacing/>
             </w:pPr>
-            <w:proofErr w:type="spellStart"/>
             <w:r>
               <w:t>ksDocument</w:t>
             </w:r>
-            <w:proofErr w:type="spellEnd"/>
           </w:p>
         </w:tc>
         <w:tc>
@@ -1868,13 +1708,8 @@
               <w:spacing w:line="360" w:lineRule="auto"/>
               <w:contextualSpacing/>
             </w:pPr>
-            <w:proofErr w:type="spellStart"/>
-            <w:r>
-              <w:t>GetDynamicArray</w:t>
-            </w:r>
-            <w:proofErr w:type="spellEnd"/>
-            <w:r>
-              <w:t>(long type)</w:t>
+            <w:r>
+              <w:t>GetDynamicArray(long type)</w:t>
             </w:r>
           </w:p>
         </w:tc>
@@ -1887,11 +1722,9 @@
               <w:spacing w:line="360" w:lineRule="auto"/>
               <w:contextualSpacing/>
             </w:pPr>
-            <w:proofErr w:type="spellStart"/>
             <w:r>
               <w:t>ksDynamicArray</w:t>
             </w:r>
-            <w:proofErr w:type="spellEnd"/>
           </w:p>
           <w:p>
             <w:pPr>
@@ -1941,21 +1774,8 @@
               <w:spacing w:line="360" w:lineRule="auto"/>
               <w:contextualSpacing/>
             </w:pPr>
-            <w:proofErr w:type="spellStart"/>
-            <w:r>
-              <w:t>GetParamStruct</w:t>
-            </w:r>
-            <w:proofErr w:type="spellEnd"/>
-            <w:r>
-              <w:t xml:space="preserve"> (short </w:t>
-            </w:r>
-            <w:proofErr w:type="spellStart"/>
-            <w:r>
-              <w:t>structType</w:t>
-            </w:r>
-            <w:proofErr w:type="spellEnd"/>
-            <w:r>
-              <w:t>)</w:t>
+            <w:r>
+              <w:t>GetParamStruct (short structType)</w:t>
             </w:r>
           </w:p>
           <w:p>
@@ -2249,15 +2069,7 @@
               <w:t>Create (bool invisible, bool</w:t>
             </w:r>
             <w:r>
-              <w:t xml:space="preserve"> </w:t>
-            </w:r>
-            <w:proofErr w:type="spellStart"/>
-            <w:r>
-              <w:t>typeDoc</w:t>
-            </w:r>
-            <w:proofErr w:type="spellEnd"/>
-            <w:r>
-              <w:t>)</w:t>
+              <w:t xml:space="preserve"> typeDoc)</w:t>
             </w:r>
           </w:p>
         </w:tc>
@@ -2312,14 +2124,12 @@
                 <w:lang w:val="ru-RU"/>
               </w:rPr>
             </w:pPr>
-            <w:proofErr w:type="spellStart"/>
             <w:r>
               <w:rPr>
                 <w:lang w:val="ru-RU"/>
               </w:rPr>
               <w:t>UpdateDocumentParam</w:t>
             </w:r>
-            <w:proofErr w:type="spellEnd"/>
             <w:r>
               <w:rPr>
                 <w:lang w:val="ru-RU"/>
@@ -2379,47 +2189,11 @@
                 <w:lang w:val="ru-RU"/>
               </w:rPr>
             </w:pPr>
-            <w:proofErr w:type="spellStart"/>
-            <w:r>
-              <w:rPr>
-                <w:lang w:val="ru-RU"/>
-              </w:rPr>
-              <w:t>GetPart</w:t>
-            </w:r>
-            <w:proofErr w:type="spellEnd"/>
-            <w:r>
-              <w:rPr>
-                <w:lang w:val="ru-RU"/>
-              </w:rPr>
-              <w:t>(</w:t>
-            </w:r>
-            <w:proofErr w:type="spellStart"/>
-            <w:r>
-              <w:rPr>
-                <w:lang w:val="ru-RU"/>
-              </w:rPr>
-              <w:t>int</w:t>
-            </w:r>
-            <w:proofErr w:type="spellEnd"/>
-            <w:r>
-              <w:rPr>
-                <w:lang w:val="ru-RU"/>
-              </w:rPr>
-              <w:t xml:space="preserve"> </w:t>
-            </w:r>
-            <w:proofErr w:type="spellStart"/>
-            <w:r>
-              <w:rPr>
-                <w:lang w:val="ru-RU"/>
-              </w:rPr>
-              <w:t>type</w:t>
-            </w:r>
-            <w:proofErr w:type="spellEnd"/>
-            <w:r>
-              <w:rPr>
-                <w:lang w:val="ru-RU"/>
-              </w:rPr>
-              <w:t>)</w:t>
+            <w:r>
+              <w:rPr>
+                <w:lang w:val="ru-RU"/>
+              </w:rPr>
+              <w:t>GetPart(int type)</w:t>
             </w:r>
           </w:p>
         </w:tc>
@@ -2649,21 +2423,8 @@
               <w:contextualSpacing/>
               <w:jc w:val="both"/>
             </w:pPr>
-            <w:proofErr w:type="spellStart"/>
-            <w:r>
-              <w:t>EntityCollection</w:t>
-            </w:r>
-            <w:proofErr w:type="spellEnd"/>
-            <w:r>
-              <w:t xml:space="preserve"> (short </w:t>
-            </w:r>
-            <w:proofErr w:type="spellStart"/>
-            <w:r>
-              <w:t>objType</w:t>
-            </w:r>
-            <w:proofErr w:type="spellEnd"/>
-            <w:r>
-              <w:t>)</w:t>
+            <w:r>
+              <w:t>EntityCollection (short objType)</w:t>
             </w:r>
           </w:p>
         </w:tc>
@@ -2677,11 +2438,9 @@
               <w:contextualSpacing/>
               <w:jc w:val="both"/>
             </w:pPr>
-            <w:proofErr w:type="spellStart"/>
             <w:r>
               <w:t>ksEntityCollection</w:t>
             </w:r>
-            <w:proofErr w:type="spellEnd"/>
           </w:p>
         </w:tc>
         <w:tc>
@@ -2720,7 +2479,6 @@
                 <w:lang w:val="ru-RU"/>
               </w:rPr>
             </w:pPr>
-            <w:proofErr w:type="spellStart"/>
             <w:r>
               <w:rPr>
                 <w:lang w:val="ru-RU"/>
@@ -2731,42 +2489,7 @@
               <w:rPr>
                 <w:lang w:val="ru-RU"/>
               </w:rPr>
-              <w:t>etDefaultEntity</w:t>
-            </w:r>
-            <w:proofErr w:type="spellEnd"/>
-            <w:r>
-              <w:rPr>
-                <w:lang w:val="ru-RU"/>
-              </w:rPr>
-              <w:t xml:space="preserve"> (</w:t>
-            </w:r>
-            <w:proofErr w:type="spellStart"/>
-            <w:r>
-              <w:rPr>
-                <w:lang w:val="ru-RU"/>
-              </w:rPr>
-              <w:t>short</w:t>
-            </w:r>
-            <w:proofErr w:type="spellEnd"/>
-            <w:r>
-              <w:rPr>
-                <w:lang w:val="ru-RU"/>
-              </w:rPr>
-              <w:t xml:space="preserve"> </w:t>
-            </w:r>
-            <w:proofErr w:type="spellStart"/>
-            <w:r>
-              <w:rPr>
-                <w:lang w:val="ru-RU"/>
-              </w:rPr>
-              <w:t>objType</w:t>
-            </w:r>
-            <w:proofErr w:type="spellEnd"/>
-            <w:r>
-              <w:rPr>
-                <w:lang w:val="ru-RU"/>
-              </w:rPr>
-              <w:t>)</w:t>
+              <w:t>etDefaultEntity (short objType)</w:t>
             </w:r>
           </w:p>
         </w:tc>
@@ -2821,47 +2544,11 @@
                 <w:lang w:val="ru-RU"/>
               </w:rPr>
             </w:pPr>
-            <w:proofErr w:type="spellStart"/>
-            <w:r>
-              <w:rPr>
-                <w:lang w:val="ru-RU"/>
-              </w:rPr>
-              <w:t>GetPart</w:t>
-            </w:r>
-            <w:proofErr w:type="spellEnd"/>
-            <w:r>
-              <w:rPr>
-                <w:lang w:val="ru-RU"/>
-              </w:rPr>
-              <w:t>(</w:t>
-            </w:r>
-            <w:proofErr w:type="spellStart"/>
-            <w:r>
-              <w:rPr>
-                <w:lang w:val="ru-RU"/>
-              </w:rPr>
-              <w:t>int</w:t>
-            </w:r>
-            <w:proofErr w:type="spellEnd"/>
-            <w:r>
-              <w:rPr>
-                <w:lang w:val="ru-RU"/>
-              </w:rPr>
-              <w:t xml:space="preserve"> </w:t>
-            </w:r>
-            <w:proofErr w:type="spellStart"/>
-            <w:r>
-              <w:rPr>
-                <w:lang w:val="ru-RU"/>
-              </w:rPr>
-              <w:t>type</w:t>
-            </w:r>
-            <w:proofErr w:type="spellEnd"/>
-            <w:r>
-              <w:rPr>
-                <w:lang w:val="ru-RU"/>
-              </w:rPr>
-              <w:t>)</w:t>
+            <w:r>
+              <w:rPr>
+                <w:lang w:val="ru-RU"/>
+              </w:rPr>
+              <w:t>GetPart(int type)</w:t>
             </w:r>
           </w:p>
         </w:tc>
@@ -2916,47 +2603,11 @@
                 <w:lang w:val="ru-RU"/>
               </w:rPr>
             </w:pPr>
-            <w:proofErr w:type="spellStart"/>
-            <w:r>
-              <w:rPr>
-                <w:lang w:val="ru-RU"/>
-              </w:rPr>
-              <w:t>NewEntity</w:t>
-            </w:r>
-            <w:proofErr w:type="spellEnd"/>
-            <w:r>
-              <w:rPr>
-                <w:lang w:val="ru-RU"/>
-              </w:rPr>
-              <w:t xml:space="preserve"> (</w:t>
-            </w:r>
-            <w:proofErr w:type="spellStart"/>
-            <w:r>
-              <w:rPr>
-                <w:lang w:val="ru-RU"/>
-              </w:rPr>
-              <w:t>short</w:t>
-            </w:r>
-            <w:proofErr w:type="spellEnd"/>
-            <w:r>
-              <w:rPr>
-                <w:lang w:val="ru-RU"/>
-              </w:rPr>
-              <w:t xml:space="preserve"> </w:t>
-            </w:r>
-            <w:proofErr w:type="spellStart"/>
-            <w:r>
-              <w:rPr>
-                <w:lang w:val="ru-RU"/>
-              </w:rPr>
-              <w:t>objType</w:t>
-            </w:r>
-            <w:proofErr w:type="spellEnd"/>
-            <w:r>
-              <w:rPr>
-                <w:lang w:val="ru-RU"/>
-              </w:rPr>
-              <w:t>)</w:t>
+            <w:r>
+              <w:rPr>
+                <w:lang w:val="ru-RU"/>
+              </w:rPr>
+              <w:t>NewEntity (short objType)</w:t>
             </w:r>
           </w:p>
         </w:tc>
@@ -3282,19 +2933,11 @@
                 <w:lang w:val="ru-RU"/>
               </w:rPr>
             </w:pPr>
-            <w:proofErr w:type="spellStart"/>
-            <w:r>
-              <w:rPr>
-                <w:lang w:val="ru-RU"/>
-              </w:rPr>
-              <w:t>Update</w:t>
-            </w:r>
-            <w:proofErr w:type="spellEnd"/>
-            <w:r>
-              <w:rPr>
-                <w:lang w:val="ru-RU"/>
-              </w:rPr>
-              <w:t>()</w:t>
+            <w:r>
+              <w:rPr>
+                <w:lang w:val="ru-RU"/>
+              </w:rPr>
+              <w:t>Update()</w:t>
             </w:r>
           </w:p>
         </w:tc>
@@ -3806,11 +3449,9 @@
               <w:contextualSpacing/>
               <w:jc w:val="center"/>
             </w:pPr>
-            <w:proofErr w:type="spellStart"/>
             <w:r>
               <w:t>SetPlane</w:t>
             </w:r>
-            <w:proofErr w:type="spellEnd"/>
           </w:p>
         </w:tc>
         <w:tc>
@@ -3922,11 +3563,9 @@
               <w:contextualSpacing/>
               <w:jc w:val="center"/>
             </w:pPr>
-            <w:proofErr w:type="spellStart"/>
             <w:r>
               <w:t>GetPlane</w:t>
             </w:r>
-            <w:proofErr w:type="spellEnd"/>
           </w:p>
         </w:tc>
         <w:tc>
@@ -3965,11 +3604,9 @@
                 <w:lang w:val="ru-RU"/>
               </w:rPr>
             </w:pPr>
-            <w:proofErr w:type="spellStart"/>
             <w:r>
               <w:t>ksEntity</w:t>
             </w:r>
-            <w:proofErr w:type="spellEnd"/>
           </w:p>
         </w:tc>
         <w:tc>
@@ -4050,14 +3687,12 @@
           <w:lang w:val="ru-RU"/>
         </w:rPr>
       </w:pPr>
-      <w:proofErr w:type="spellStart"/>
       <w:r>
         <w:rPr>
           <w:b/>
         </w:rPr>
         <w:t>MechaniCS</w:t>
       </w:r>
-      <w:proofErr w:type="spellEnd"/>
     </w:p>
     <w:p>
       <w:pPr>
@@ -4069,11 +3704,9 @@
           <w:lang w:val="ru-RU"/>
         </w:rPr>
       </w:pPr>
-      <w:proofErr w:type="spellStart"/>
       <w:r>
         <w:t>CSoft</w:t>
       </w:r>
-      <w:proofErr w:type="spellEnd"/>
       <w:r>
         <w:rPr>
           <w:lang w:val="ru-RU"/>
@@ -4089,11 +3722,9 @@
         </w:rPr>
         <w:t xml:space="preserve"> </w:t>
       </w:r>
-      <w:proofErr w:type="spellStart"/>
       <w:r>
         <w:t>MechaniCS</w:t>
       </w:r>
-      <w:proofErr w:type="spellEnd"/>
       <w:r>
         <w:rPr>
           <w:lang w:val="ru-RU"/>
@@ -4125,21 +3756,7 @@
         <w:rPr>
           <w:lang w:val="ru-RU"/>
         </w:rPr>
-        <w:t xml:space="preserve">, предназначенное для оформления чертежей в соответствии с ЕСКД, проектирования систем </w:t>
-      </w:r>
-      <w:proofErr w:type="spellStart"/>
-      <w:r>
-        <w:rPr>
-          <w:lang w:val="ru-RU"/>
-        </w:rPr>
-        <w:t>гидропневмоэлементов</w:t>
-      </w:r>
-      <w:proofErr w:type="spellEnd"/>
-      <w:r>
-        <w:rPr>
-          <w:lang w:val="ru-RU"/>
-        </w:rPr>
-        <w:t>, зубчатых зацеплений, валов, инженерного анализа, расчета размерных цепей и создания пользовательских библиотек.</w:t>
+        <w:t>, предназначенное для оформления чертежей в соответствии с ЕСКД, проектирования систем гидропневмоэлементов, зубчатых зацеплений, валов, инженерного анализа, расчета размерных цепей и создания пользовательских библиотек.</w:t>
       </w:r>
       <w:r>
         <w:rPr>
@@ -4158,19 +3775,11 @@
           <w:lang w:val="ru-RU"/>
         </w:rPr>
       </w:pPr>
-      <w:proofErr w:type="spellStart"/>
-      <w:r>
-        <w:rPr>
-          <w:lang w:val="ru-RU"/>
-        </w:rPr>
-        <w:t>MechaniCS</w:t>
-      </w:r>
-      <w:proofErr w:type="spellEnd"/>
-      <w:r>
-        <w:rPr>
-          <w:lang w:val="ru-RU"/>
-        </w:rPr>
-        <w:t xml:space="preserve"> обеспечивает специалиста всем необходимым для проектирования машиностроительных объектов: более чем двумя тысячами стандартов (включая ГОСТ, ОСТ, DIN и ISO) и унифицированными компонентами, возможностью создавать собственные интеллектуальные объекты, выполнять инженерные расчеты с отображением результатов на модели, оформлять проекции че</w:t>
+      <w:r>
+        <w:rPr>
+          <w:lang w:val="ru-RU"/>
+        </w:rPr>
+        <w:t>MechaniCS обеспечивает специалиста всем необходимым для проектирования машиностроительных объектов: более чем двумя тысячами стандартов (включая ГОСТ, ОСТ, DIN и ISO) и унифицированными компонентами, возможностью создавать собственные интеллектуальные объекты, выполнять инженерные расчеты с отображением результатов на модели, оформлять проекции че</w:t>
       </w:r>
       <w:r>
         <w:rPr>
@@ -4199,49 +3808,7 @@
         <w:rPr>
           <w:lang w:val="ru-RU"/>
         </w:rPr>
-        <w:t xml:space="preserve">ям </w:t>
-      </w:r>
-      <w:proofErr w:type="spellStart"/>
-      <w:r>
-        <w:rPr>
-          <w:lang w:val="ru-RU"/>
-        </w:rPr>
-        <w:t>AutoCAD</w:t>
-      </w:r>
-      <w:proofErr w:type="spellEnd"/>
-      <w:r>
-        <w:rPr>
-          <w:lang w:val="ru-RU"/>
-        </w:rPr>
-        <w:t xml:space="preserve"> и </w:t>
-      </w:r>
-      <w:proofErr w:type="spellStart"/>
-      <w:r>
-        <w:rPr>
-          <w:lang w:val="ru-RU"/>
-        </w:rPr>
-        <w:t>Autodesk</w:t>
-      </w:r>
-      <w:proofErr w:type="spellEnd"/>
-      <w:r>
-        <w:rPr>
-          <w:lang w:val="ru-RU"/>
-        </w:rPr>
-        <w:t xml:space="preserve"> </w:t>
-      </w:r>
-      <w:proofErr w:type="spellStart"/>
-      <w:r>
-        <w:rPr>
-          <w:lang w:val="ru-RU"/>
-        </w:rPr>
-        <w:t>Inventor</w:t>
-      </w:r>
-      <w:proofErr w:type="spellEnd"/>
-      <w:r>
-        <w:rPr>
-          <w:lang w:val="ru-RU"/>
-        </w:rPr>
-        <w:t>.</w:t>
+        <w:t>ям AutoCAD и Autodesk Inventor.</w:t>
       </w:r>
     </w:p>
     <w:p>
@@ -4254,33 +3821,11 @@
           <w:lang w:val="ru-RU"/>
         </w:rPr>
       </w:pPr>
-      <w:proofErr w:type="spellStart"/>
-      <w:r>
-        <w:rPr>
-          <w:lang w:val="ru-RU"/>
-        </w:rPr>
-        <w:t>MechaniCS</w:t>
-      </w:r>
-      <w:proofErr w:type="spellEnd"/>
-      <w:r>
-        <w:rPr>
-          <w:lang w:val="ru-RU"/>
-        </w:rPr>
-        <w:t xml:space="preserve"> дает конструктору возможность учитывать не только геометрические параметры стандартных элементов, но и их механические свойства. На объекты в сборочных чертежах (при использовании </w:t>
-      </w:r>
-      <w:proofErr w:type="spellStart"/>
-      <w:r>
-        <w:rPr>
-          <w:lang w:val="ru-RU"/>
-        </w:rPr>
-        <w:t>AutoCAD</w:t>
-      </w:r>
-      <w:proofErr w:type="spellEnd"/>
-      <w:r>
-        <w:rPr>
-          <w:lang w:val="ru-RU"/>
-        </w:rPr>
-        <w:t>) можно накладывать геометрические и параметрические зависимости, использовать предустановленные зависимост</w:t>
+      <w:r>
+        <w:rPr>
+          <w:lang w:val="ru-RU"/>
+        </w:rPr>
+        <w:t>MechaniCS дает конструктору возможность учитывать не только геометрические параметры стандартных элементов, но и их механические свойства. На объекты в сборочных чертежах (при использовании AutoCAD) можно накладывать геометрические и параметрические зависимости, использовать предустановленные зависимост</w:t>
       </w:r>
       <w:r>
         <w:rPr>
@@ -5529,16 +5074,7 @@
           <w:sz w:val="28"/>
           <w:szCs w:val="28"/>
         </w:rPr>
-        <w:t xml:space="preserve">дываются на связи между </w:t>
-      </w:r>
-      <w:proofErr w:type="gramStart"/>
-      <w:r>
-        <w:rPr>
-          <w:rFonts w:ascii="Times New Roman" w:hAnsi="Times New Roman" w:cs="Times New Roman"/>
-          <w:sz w:val="28"/>
-          <w:szCs w:val="28"/>
-        </w:rPr>
-        <w:t>классами</w:t>
+        <w:t>дываются на связи между классами</w:t>
       </w:r>
       <w:r>
         <w:rPr>
@@ -5554,19 +5090,8 @@
           <w:sz w:val="28"/>
           <w:szCs w:val="28"/>
         </w:rPr>
-        <w:t>[</w:t>
-      </w:r>
-      <w:proofErr w:type="gramEnd"/>
-      <w:r>
-        <w:rPr>
-          <w:rFonts w:ascii="Times New Roman" w:hAnsi="Times New Roman" w:cs="Times New Roman"/>
-          <w:sz w:val="28"/>
-          <w:szCs w:val="28"/>
-        </w:rPr>
-        <w:t>4</w:t>
-      </w:r>
-      <w:bookmarkStart w:id="6" w:name="_GoBack"/>
-      <w:bookmarkEnd w:id="6"/>
+        <w:t>[4</w:t>
+      </w:r>
       <w:r>
         <w:rPr>
           <w:rFonts w:ascii="Times New Roman" w:hAnsi="Times New Roman" w:cs="Times New Roman"/>
@@ -5620,41 +5145,30 @@
           <w:szCs w:val="28"/>
           <w:lang w:eastAsia="ru-RU"/>
         </w:rPr>
-        <w:drawing>
-          <wp:inline distT="0" distB="0" distL="0" distR="0" wp14:anchorId="737C59AB" wp14:editId="0488DA21">
-            <wp:extent cx="5766447" cy="2847924"/>
-            <wp:effectExtent l="0" t="0" r="5715" b="0"/>
-            <wp:docPr id="2" name="Рисунок 2"/>
-            <wp:cNvGraphicFramePr>
-              <a:graphicFrameLocks xmlns:a="http://schemas.openxmlformats.org/drawingml/2006/main" noChangeAspect="1"/>
-            </wp:cNvGraphicFramePr>
-            <a:graphic xmlns:a="http://schemas.openxmlformats.org/drawingml/2006/main">
-              <a:graphicData uri="http://schemas.openxmlformats.org/drawingml/2006/picture">
-                <pic:pic xmlns:pic="http://schemas.openxmlformats.org/drawingml/2006/picture">
-                  <pic:nvPicPr>
-                    <pic:cNvPr id="1" name=""/>
-                    <pic:cNvPicPr/>
-                  </pic:nvPicPr>
-                  <pic:blipFill>
-                    <a:blip r:embed="rId10"/>
-                    <a:stretch>
-                      <a:fillRect/>
-                    </a:stretch>
-                  </pic:blipFill>
-                  <pic:spPr>
-                    <a:xfrm>
-                      <a:off x="0" y="0"/>
-                      <a:ext cx="5779617" cy="2854428"/>
-                    </a:xfrm>
-                    <a:prstGeom prst="rect">
-                      <a:avLst/>
-                    </a:prstGeom>
-                  </pic:spPr>
-                </pic:pic>
-              </a:graphicData>
-            </a:graphic>
-          </wp:inline>
-        </w:drawing>
+        <w:pict w14:anchorId="764DEFF6">
+          <v:shapetype id="_x0000_t75" coordsize="21600,21600" o:spt="75" o:preferrelative="t" path="m@4@5l@4@11@9@11@9@5xe" filled="f" stroked="f">
+            <v:stroke joinstyle="miter"/>
+            <v:formulas>
+              <v:f eqn="if lineDrawn pixelLineWidth 0"/>
+              <v:f eqn="sum @0 1 0"/>
+              <v:f eqn="sum 0 0 @1"/>
+              <v:f eqn="prod @2 1 2"/>
+              <v:f eqn="prod @3 21600 pixelWidth"/>
+              <v:f eqn="prod @3 21600 pixelHeight"/>
+              <v:f eqn="sum @0 0 1"/>
+              <v:f eqn="prod @6 1 2"/>
+              <v:f eqn="prod @7 21600 pixelWidth"/>
+              <v:f eqn="sum @8 21600 0"/>
+              <v:f eqn="prod @7 21600 pixelHeight"/>
+              <v:f eqn="sum @10 21600 0"/>
+            </v:formulas>
+            <v:path o:extrusionok="f" gradientshapeok="t" o:connecttype="rect"/>
+            <o:lock v:ext="edit" aspectratio="t"/>
+          </v:shapetype>
+          <v:shape id="_x0000_i1025" type="#_x0000_t75" style="width:481.5pt;height:360.75pt">
+            <v:imagedata r:id="rId10" o:title="Basic Class Diagram with Attributes and Operations"/>
+          </v:shape>
+        </w:pict>
       </w:r>
     </w:p>
     <w:p>
@@ -5693,7 +5207,6 @@
           <w:szCs w:val="28"/>
         </w:rPr>
       </w:pPr>
-      <w:proofErr w:type="spellStart"/>
       <w:r>
         <w:rPr>
           <w:rFonts w:ascii="Times New Roman" w:hAnsi="Times New Roman" w:cs="Times New Roman"/>
@@ -5703,7 +5216,6 @@
         </w:rPr>
         <w:t>MainForm</w:t>
       </w:r>
-      <w:proofErr w:type="spellEnd"/>
       <w:r>
         <w:rPr>
           <w:rFonts w:ascii="Times New Roman" w:hAnsi="Times New Roman" w:cs="Times New Roman"/>
@@ -5736,7 +5248,6 @@
           <w:szCs w:val="28"/>
         </w:rPr>
       </w:pPr>
-      <w:proofErr w:type="spellStart"/>
       <w:r>
         <w:rPr>
           <w:rFonts w:ascii="Times New Roman" w:hAnsi="Times New Roman" w:cs="Times New Roman"/>
@@ -5746,7 +5257,6 @@
         </w:rPr>
         <w:t>EngineValveParameters</w:t>
       </w:r>
-      <w:proofErr w:type="spellEnd"/>
       <w:r>
         <w:rPr>
           <w:rFonts w:ascii="Times New Roman" w:hAnsi="Times New Roman" w:cs="Times New Roman"/>
@@ -5779,7 +5289,6 @@
           <w:szCs w:val="28"/>
         </w:rPr>
       </w:pPr>
-      <w:proofErr w:type="spellStart"/>
       <w:r>
         <w:rPr>
           <w:rFonts w:ascii="Times New Roman" w:hAnsi="Times New Roman" w:cs="Times New Roman"/>
@@ -5787,17 +5296,7 @@
           <w:szCs w:val="28"/>
           <w:lang w:val="en-US"/>
         </w:rPr>
-        <w:t>EngineValveBuilder</w:t>
-      </w:r>
-      <w:proofErr w:type="spellEnd"/>
-      <w:r>
-        <w:rPr>
-          <w:rFonts w:ascii="Times New Roman" w:hAnsi="Times New Roman" w:cs="Times New Roman"/>
-          <w:sz w:val="28"/>
-          <w:szCs w:val="28"/>
-          <w:lang w:val="en-US"/>
-        </w:rPr>
-        <w:t xml:space="preserve"> – </w:t>
+        <w:t xml:space="preserve">EngineValveBuilder – </w:t>
       </w:r>
       <w:r>
         <w:rPr>
@@ -5823,7 +5322,6 @@
           <w:szCs w:val="28"/>
         </w:rPr>
       </w:pPr>
-      <w:proofErr w:type="spellStart"/>
       <w:r>
         <w:rPr>
           <w:rFonts w:ascii="Times New Roman" w:hAnsi="Times New Roman" w:cs="Times New Roman"/>
@@ -5833,7 +5331,6 @@
         </w:rPr>
         <w:t>KompasConnector</w:t>
       </w:r>
-      <w:proofErr w:type="spellEnd"/>
       <w:r>
         <w:rPr>
           <w:rFonts w:ascii="Times New Roman" w:hAnsi="Times New Roman" w:cs="Times New Roman"/>
@@ -5867,24 +5364,9 @@
         </w:rPr>
         <w:t>.</w:t>
       </w:r>
-    </w:p>
-    <w:p>
-      <w:pPr>
-        <w:rPr>
-          <w:rFonts w:eastAsiaTheme="majorEastAsia" w:cstheme="majorBidi"/>
-          <w:b/>
-          <w:color w:val="000000" w:themeColor="text1"/>
-          <w:szCs w:val="26"/>
-          <w:lang w:val="ru-RU"/>
-        </w:rPr>
-      </w:pPr>
-      <w:bookmarkStart w:id="7" w:name="_Toc86356827"/>
-      <w:r>
-        <w:rPr>
-          <w:lang w:val="ru-RU"/>
-        </w:rPr>
-        <w:br w:type="page"/>
-      </w:r>
+      <w:bookmarkStart w:id="6" w:name="_Toc86356827"/>
+      <w:bookmarkStart w:id="7" w:name="_GoBack"/>
+      <w:bookmarkEnd w:id="7"/>
     </w:p>
     <w:p>
       <w:pPr>
@@ -5904,7 +5386,7 @@
         <w:lastRenderedPageBreak/>
         <w:t>3.1 Макет пользовательского интерфейса</w:t>
       </w:r>
-      <w:bookmarkEnd w:id="7"/>
+      <w:bookmarkEnd w:id="6"/>
     </w:p>
     <w:p>
       <w:pPr>
@@ -6415,14 +5897,12 @@
           </w:rPr>
           <w:t>://</w:t>
         </w:r>
-        <w:proofErr w:type="spellStart"/>
         <w:r>
           <w:rPr>
             <w:rStyle w:val="a6"/>
           </w:rPr>
           <w:t>axoft</w:t>
         </w:r>
-        <w:proofErr w:type="spellEnd"/>
         <w:r>
           <w:rPr>
             <w:rStyle w:val="a6"/>
@@ -6430,14 +5910,12 @@
           </w:rPr>
           <w:t>.</w:t>
         </w:r>
-        <w:proofErr w:type="spellStart"/>
         <w:r>
           <w:rPr>
             <w:rStyle w:val="a6"/>
           </w:rPr>
           <w:t>ru</w:t>
         </w:r>
-        <w:proofErr w:type="spellEnd"/>
         <w:r>
           <w:rPr>
             <w:rStyle w:val="a6"/>
@@ -6458,14 +5936,12 @@
           </w:rPr>
           <w:t>/</w:t>
         </w:r>
-        <w:proofErr w:type="spellStart"/>
         <w:r>
           <w:rPr>
             <w:rStyle w:val="a6"/>
           </w:rPr>
           <w:t>CSoft</w:t>
         </w:r>
-        <w:proofErr w:type="spellEnd"/>
         <w:r>
           <w:rPr>
             <w:rStyle w:val="a6"/>
@@ -6486,14 +5962,12 @@
           </w:rPr>
           <w:t>/</w:t>
         </w:r>
-        <w:proofErr w:type="spellStart"/>
         <w:r>
           <w:rPr>
             <w:rStyle w:val="a6"/>
           </w:rPr>
           <w:t>CSoft</w:t>
         </w:r>
-        <w:proofErr w:type="spellEnd"/>
         <w:r>
           <w:rPr>
             <w:rStyle w:val="a6"/>
@@ -6501,14 +5975,12 @@
           </w:rPr>
           <w:t>-</w:t>
         </w:r>
-        <w:proofErr w:type="spellStart"/>
         <w:r>
           <w:rPr>
             <w:rStyle w:val="a6"/>
           </w:rPr>
           <w:t>MechaniCS</w:t>
         </w:r>
-        <w:proofErr w:type="spellEnd"/>
         <w:r>
           <w:rPr>
             <w:rStyle w:val="a6"/>
@@ -6545,33 +6017,11 @@
         </w:rPr>
         <w:t xml:space="preserve">4. </w:t>
       </w:r>
-      <w:proofErr w:type="spellStart"/>
-      <w:r>
-        <w:rPr>
-          <w:lang w:val="ru-RU"/>
-        </w:rPr>
-        <w:t>Фаулер</w:t>
-      </w:r>
-      <w:proofErr w:type="spellEnd"/>
-      <w:r>
-        <w:rPr>
-          <w:lang w:val="ru-RU"/>
-        </w:rPr>
-        <w:t xml:space="preserve"> М. UML. Основы. 3-е издание / </w:t>
-      </w:r>
-      <w:proofErr w:type="spellStart"/>
-      <w:r>
-        <w:rPr>
-          <w:lang w:val="ru-RU"/>
-        </w:rPr>
-        <w:t>М.Фаулер</w:t>
-      </w:r>
-      <w:proofErr w:type="spellEnd"/>
-      <w:r>
-        <w:rPr>
-          <w:lang w:val="ru-RU"/>
-        </w:rPr>
-        <w:t>. – 3-е изд., пер. с англ. – СПб.: Символ-Плюс, 2019. – 192 с. (дата обращения 09.11.2021)</w:t>
+      <w:r>
+        <w:rPr>
+          <w:lang w:val="ru-RU"/>
+        </w:rPr>
+        <w:t>Фаулер М. UML. Основы. 3-е издание / М.Фаулер. – 3-е изд., пер. с англ. – СПб.: Символ-Плюс, 2019. – 192 с. (дата обращения 09.11.2021)</w:t>
       </w:r>
     </w:p>
     <w:sectPr>
@@ -6667,7 +6117,7 @@
             <w:noProof/>
             <w:lang w:val="ru-RU"/>
           </w:rPr>
-          <w:t>11</w:t>
+          <w:t>4</w:t>
         </w:r>
         <w:r>
           <w:fldChar w:fldCharType="end"/>
@@ -7870,7 +7320,7 @@
 </file>
 
 <file path=customXml/itemProps1.xml><?xml version="1.0" encoding="utf-8"?>
-<ds:datastoreItem xmlns:ds="http://schemas.openxmlformats.org/officeDocument/2006/customXml" ds:itemID="{32E3FBA1-B0D8-4EEB-BAEA-414E5BAD6669}">
+<ds:datastoreItem xmlns:ds="http://schemas.openxmlformats.org/officeDocument/2006/customXml" ds:itemID="{AC15802A-C521-44C0-8E7D-B700C46C4B13}">
   <ds:schemaRefs>
     <ds:schemaRef ds:uri="http://schemas.openxmlformats.org/officeDocument/2006/bibliography"/>
   </ds:schemaRefs>

--- a/Documentation/Проект системы.docx
+++ b/Documentation/Проект системы.docx
@@ -275,7 +275,23 @@
           <w:rFonts w:eastAsia="Times New Roman"/>
           <w:lang w:val="ru-RU" w:eastAsia="ru-RU"/>
         </w:rPr>
-        <w:t>_________Лыспак Н.А.</w:t>
+        <w:t>_________</w:t>
+      </w:r>
+      <w:proofErr w:type="spellStart"/>
+      <w:r>
+        <w:rPr>
+          <w:rFonts w:eastAsia="Times New Roman"/>
+          <w:lang w:val="ru-RU" w:eastAsia="ru-RU"/>
+        </w:rPr>
+        <w:t>Лыспак</w:t>
+      </w:r>
+      <w:proofErr w:type="spellEnd"/>
+      <w:r>
+        <w:rPr>
+          <w:rFonts w:eastAsia="Times New Roman"/>
+          <w:lang w:val="ru-RU" w:eastAsia="ru-RU"/>
+        </w:rPr>
+        <w:t xml:space="preserve"> Н.А.</w:t>
       </w:r>
     </w:p>
     <w:p>
@@ -426,7 +442,23 @@
           <w:rFonts w:eastAsia="Times New Roman"/>
           <w:lang w:val="ru-RU" w:eastAsia="ru-RU"/>
         </w:rPr>
-        <w:t xml:space="preserve"> Калентьев А.А</w:t>
+        <w:t xml:space="preserve"> </w:t>
+      </w:r>
+      <w:proofErr w:type="spellStart"/>
+      <w:r>
+        <w:rPr>
+          <w:rFonts w:eastAsia="Times New Roman"/>
+          <w:lang w:val="ru-RU" w:eastAsia="ru-RU"/>
+        </w:rPr>
+        <w:t>Калентьев</w:t>
+      </w:r>
+      <w:proofErr w:type="spellEnd"/>
+      <w:r>
+        <w:rPr>
+          <w:rFonts w:eastAsia="Times New Roman"/>
+          <w:lang w:val="ru-RU" w:eastAsia="ru-RU"/>
+        </w:rPr>
+        <w:t xml:space="preserve"> А.А</w:t>
       </w:r>
       <w:r>
         <w:rPr>
@@ -1313,23 +1345,129 @@
         </w:rPr>
         <w:t>систем (</w:t>
       </w:r>
-      <w:r>
-        <w:rPr>
-          <w:lang w:val="ru-RU"/>
-        </w:rPr>
-        <w:t>SolidWorks, Autodesk Invento</w:t>
-      </w:r>
-      <w:r>
-        <w:rPr>
-          <w:lang w:val="ru-RU"/>
-        </w:rPr>
-        <w:t>r, Solid Edge, Creo, NX, Catia), что позволяет организовывать совместную работу со смежными организациями и заказчиками, использующими другие программные продукты.</w:t>
-      </w:r>
-      <w:r>
-        <w:rPr>
-          <w:lang w:val="ru-RU"/>
-        </w:rPr>
-        <w:t>[1]</w:t>
+      <w:proofErr w:type="spellStart"/>
+      <w:r>
+        <w:rPr>
+          <w:lang w:val="ru-RU"/>
+        </w:rPr>
+        <w:t>SolidWorks</w:t>
+      </w:r>
+      <w:proofErr w:type="spellEnd"/>
+      <w:r>
+        <w:rPr>
+          <w:lang w:val="ru-RU"/>
+        </w:rPr>
+        <w:t xml:space="preserve">, </w:t>
+      </w:r>
+      <w:proofErr w:type="spellStart"/>
+      <w:r>
+        <w:rPr>
+          <w:lang w:val="ru-RU"/>
+        </w:rPr>
+        <w:t>Autodesk</w:t>
+      </w:r>
+      <w:proofErr w:type="spellEnd"/>
+      <w:r>
+        <w:rPr>
+          <w:lang w:val="ru-RU"/>
+        </w:rPr>
+        <w:t xml:space="preserve"> </w:t>
+      </w:r>
+      <w:proofErr w:type="spellStart"/>
+      <w:r>
+        <w:rPr>
+          <w:lang w:val="ru-RU"/>
+        </w:rPr>
+        <w:t>Invento</w:t>
+      </w:r>
+      <w:r>
+        <w:rPr>
+          <w:lang w:val="ru-RU"/>
+        </w:rPr>
+        <w:t>r</w:t>
+      </w:r>
+      <w:proofErr w:type="spellEnd"/>
+      <w:r>
+        <w:rPr>
+          <w:lang w:val="ru-RU"/>
+        </w:rPr>
+        <w:t xml:space="preserve">, </w:t>
+      </w:r>
+      <w:proofErr w:type="spellStart"/>
+      <w:r>
+        <w:rPr>
+          <w:lang w:val="ru-RU"/>
+        </w:rPr>
+        <w:t>Solid</w:t>
+      </w:r>
+      <w:proofErr w:type="spellEnd"/>
+      <w:r>
+        <w:rPr>
+          <w:lang w:val="ru-RU"/>
+        </w:rPr>
+        <w:t xml:space="preserve"> </w:t>
+      </w:r>
+      <w:proofErr w:type="spellStart"/>
+      <w:r>
+        <w:rPr>
+          <w:lang w:val="ru-RU"/>
+        </w:rPr>
+        <w:t>Edge</w:t>
+      </w:r>
+      <w:proofErr w:type="spellEnd"/>
+      <w:r>
+        <w:rPr>
+          <w:lang w:val="ru-RU"/>
+        </w:rPr>
+        <w:t xml:space="preserve">, </w:t>
+      </w:r>
+      <w:proofErr w:type="spellStart"/>
+      <w:r>
+        <w:rPr>
+          <w:lang w:val="ru-RU"/>
+        </w:rPr>
+        <w:t>Creo</w:t>
+      </w:r>
+      <w:proofErr w:type="spellEnd"/>
+      <w:r>
+        <w:rPr>
+          <w:lang w:val="ru-RU"/>
+        </w:rPr>
+        <w:t xml:space="preserve">, NX, </w:t>
+      </w:r>
+      <w:proofErr w:type="spellStart"/>
+      <w:r>
+        <w:rPr>
+          <w:lang w:val="ru-RU"/>
+        </w:rPr>
+        <w:t>Catia</w:t>
+      </w:r>
+      <w:proofErr w:type="spellEnd"/>
+      <w:r>
+        <w:rPr>
+          <w:lang w:val="ru-RU"/>
+        </w:rPr>
+        <w:t xml:space="preserve">), что позволяет организовывать совместную работу со смежными организациями и заказчиками, использующими другие программные </w:t>
+      </w:r>
+      <w:proofErr w:type="gramStart"/>
+      <w:r>
+        <w:rPr>
+          <w:lang w:val="ru-RU"/>
+        </w:rPr>
+        <w:t>продукты.</w:t>
+      </w:r>
+      <w:r>
+        <w:rPr>
+          <w:lang w:val="ru-RU"/>
+        </w:rPr>
+        <w:t>[</w:t>
+      </w:r>
+      <w:proofErr w:type="gramEnd"/>
+      <w:r>
+        <w:rPr>
+          <w:lang w:val="ru-RU"/>
+        </w:rPr>
+        <w:t>1]</w:t>
       </w:r>
     </w:p>
     <w:p>
@@ -1452,13 +1590,49 @@
         <w:rPr>
           <w:lang w:val="ru-RU"/>
         </w:rPr>
-        <w:t>Главным интерфейсом API системы КОМПАС является KompasObject. Получить указатель на этот интерфейс (если быть точным, на интерфейс приложения API 5) можно с помощью экспортной функции CreateKompasObj</w:t>
-      </w:r>
-      <w:r>
-        <w:rPr>
-          <w:lang w:val="ru-RU"/>
-        </w:rPr>
-        <w:t xml:space="preserve">ect(). Методы этого интерфейса </w:t>
+        <w:t xml:space="preserve">Главным интерфейсом API системы КОМПАС является </w:t>
+      </w:r>
+      <w:proofErr w:type="spellStart"/>
+      <w:r>
+        <w:rPr>
+          <w:lang w:val="ru-RU"/>
+        </w:rPr>
+        <w:t>KompasObject</w:t>
+      </w:r>
+      <w:proofErr w:type="spellEnd"/>
+      <w:r>
+        <w:rPr>
+          <w:lang w:val="ru-RU"/>
+        </w:rPr>
+        <w:t xml:space="preserve">. Получить указатель на этот интерфейс (если быть точным, на интерфейс приложения API 5) можно с помощью экспортной функции </w:t>
+      </w:r>
+      <w:proofErr w:type="spellStart"/>
+      <w:proofErr w:type="gramStart"/>
+      <w:r>
+        <w:rPr>
+          <w:lang w:val="ru-RU"/>
+        </w:rPr>
+        <w:t>CreateKompasObj</w:t>
+      </w:r>
+      <w:r>
+        <w:rPr>
+          <w:lang w:val="ru-RU"/>
+        </w:rPr>
+        <w:t>ect</w:t>
+      </w:r>
+      <w:proofErr w:type="spellEnd"/>
+      <w:r>
+        <w:rPr>
+          <w:lang w:val="ru-RU"/>
+        </w:rPr>
+        <w:t>(</w:t>
+      </w:r>
+      <w:proofErr w:type="gramEnd"/>
+      <w:r>
+        <w:rPr>
+          <w:lang w:val="ru-RU"/>
+        </w:rPr>
+        <w:t xml:space="preserve">). Методы этого интерфейса </w:t>
       </w:r>
       <w:r>
         <w:rPr>
@@ -1493,7 +1667,21 @@
         <w:rPr>
           <w:lang w:val="ru-RU"/>
         </w:rPr>
-        <w:t>Ниже в таблице 1.1 представлены свойства и методы интерфейса KompasObject, которые будут использованы при разработке плагина.</w:t>
+        <w:t xml:space="preserve">Ниже в таблице 1.1 представлены свойства и методы интерфейса </w:t>
+      </w:r>
+      <w:proofErr w:type="spellStart"/>
+      <w:r>
+        <w:rPr>
+          <w:lang w:val="ru-RU"/>
+        </w:rPr>
+        <w:t>KompasObject</w:t>
+      </w:r>
+      <w:proofErr w:type="spellEnd"/>
+      <w:r>
+        <w:rPr>
+          <w:lang w:val="ru-RU"/>
+        </w:rPr>
+        <w:t>, которые будут использованы при разработке плагина.</w:t>
       </w:r>
     </w:p>
     <w:p>
@@ -1622,9 +1810,11 @@
               <w:spacing w:line="360" w:lineRule="auto"/>
               <w:contextualSpacing/>
             </w:pPr>
+            <w:proofErr w:type="spellStart"/>
             <w:r>
               <w:t>ksDocument</w:t>
             </w:r>
+            <w:proofErr w:type="spellEnd"/>
           </w:p>
         </w:tc>
         <w:tc>
@@ -1722,9 +1912,11 @@
               <w:spacing w:line="360" w:lineRule="auto"/>
               <w:contextualSpacing/>
             </w:pPr>
+            <w:proofErr w:type="spellStart"/>
             <w:r>
               <w:t>ksDynamicArray</w:t>
             </w:r>
+            <w:proofErr w:type="spellEnd"/>
           </w:p>
           <w:p>
             <w:pPr>
@@ -1774,8 +1966,21 @@
               <w:spacing w:line="360" w:lineRule="auto"/>
               <w:contextualSpacing/>
             </w:pPr>
-            <w:r>
-              <w:t>GetParamStruct (short structType)</w:t>
+            <w:proofErr w:type="spellStart"/>
+            <w:r>
+              <w:t>GetParamStruct</w:t>
+            </w:r>
+            <w:proofErr w:type="spellEnd"/>
+            <w:r>
+              <w:t xml:space="preserve"> (short </w:t>
+            </w:r>
+            <w:proofErr w:type="spellStart"/>
+            <w:r>
+              <w:t>structType</w:t>
+            </w:r>
+            <w:proofErr w:type="spellEnd"/>
+            <w:r>
+              <w:t>)</w:t>
             </w:r>
           </w:p>
           <w:p>
@@ -2069,7 +2274,15 @@
               <w:t>Create (bool invisible, bool</w:t>
             </w:r>
             <w:r>
-              <w:t xml:space="preserve"> typeDoc)</w:t>
+              <w:t xml:space="preserve"> </w:t>
+            </w:r>
+            <w:proofErr w:type="spellStart"/>
+            <w:r>
+              <w:t>typeDoc</w:t>
+            </w:r>
+            <w:proofErr w:type="spellEnd"/>
+            <w:r>
+              <w:t>)</w:t>
             </w:r>
           </w:p>
         </w:tc>
@@ -2124,12 +2337,14 @@
                 <w:lang w:val="ru-RU"/>
               </w:rPr>
             </w:pPr>
+            <w:proofErr w:type="spellStart"/>
             <w:r>
               <w:rPr>
                 <w:lang w:val="ru-RU"/>
               </w:rPr>
               <w:t>UpdateDocumentParam</w:t>
             </w:r>
+            <w:proofErr w:type="spellEnd"/>
             <w:r>
               <w:rPr>
                 <w:lang w:val="ru-RU"/>
@@ -2189,11 +2404,47 @@
                 <w:lang w:val="ru-RU"/>
               </w:rPr>
             </w:pPr>
-            <w:r>
-              <w:rPr>
-                <w:lang w:val="ru-RU"/>
-              </w:rPr>
-              <w:t>GetPart(int type)</w:t>
+            <w:proofErr w:type="spellStart"/>
+            <w:r>
+              <w:rPr>
+                <w:lang w:val="ru-RU"/>
+              </w:rPr>
+              <w:t>GetPart</w:t>
+            </w:r>
+            <w:proofErr w:type="spellEnd"/>
+            <w:r>
+              <w:rPr>
+                <w:lang w:val="ru-RU"/>
+              </w:rPr>
+              <w:t>(</w:t>
+            </w:r>
+            <w:proofErr w:type="spellStart"/>
+            <w:r>
+              <w:rPr>
+                <w:lang w:val="ru-RU"/>
+              </w:rPr>
+              <w:t>int</w:t>
+            </w:r>
+            <w:proofErr w:type="spellEnd"/>
+            <w:r>
+              <w:rPr>
+                <w:lang w:val="ru-RU"/>
+              </w:rPr>
+              <w:t xml:space="preserve"> </w:t>
+            </w:r>
+            <w:proofErr w:type="spellStart"/>
+            <w:r>
+              <w:rPr>
+                <w:lang w:val="ru-RU"/>
+              </w:rPr>
+              <w:t>type</w:t>
+            </w:r>
+            <w:proofErr w:type="spellEnd"/>
+            <w:r>
+              <w:rPr>
+                <w:lang w:val="ru-RU"/>
+              </w:rPr>
+              <w:t>)</w:t>
             </w:r>
           </w:p>
         </w:tc>
@@ -2424,7 +2675,15 @@
               <w:jc w:val="both"/>
             </w:pPr>
             <w:r>
-              <w:t>EntityCollection (short objType)</w:t>
+              <w:t xml:space="preserve">EntityCollection (short </w:t>
+            </w:r>
+            <w:proofErr w:type="spellStart"/>
+            <w:r>
+              <w:t>objType</w:t>
+            </w:r>
+            <w:proofErr w:type="spellEnd"/>
+            <w:r>
+              <w:t>)</w:t>
             </w:r>
           </w:p>
         </w:tc>
@@ -2438,9 +2697,11 @@
               <w:contextualSpacing/>
               <w:jc w:val="both"/>
             </w:pPr>
+            <w:proofErr w:type="spellStart"/>
             <w:r>
               <w:t>ksEntityCollection</w:t>
             </w:r>
+            <w:proofErr w:type="spellEnd"/>
           </w:p>
         </w:tc>
         <w:tc>
@@ -2479,6 +2740,7 @@
                 <w:lang w:val="ru-RU"/>
               </w:rPr>
             </w:pPr>
+            <w:proofErr w:type="spellStart"/>
             <w:r>
               <w:rPr>
                 <w:lang w:val="ru-RU"/>
@@ -2489,7 +2751,42 @@
               <w:rPr>
                 <w:lang w:val="ru-RU"/>
               </w:rPr>
-              <w:t>etDefaultEntity (short objType)</w:t>
+              <w:t>etDefaultEntity</w:t>
+            </w:r>
+            <w:proofErr w:type="spellEnd"/>
+            <w:r>
+              <w:rPr>
+                <w:lang w:val="ru-RU"/>
+              </w:rPr>
+              <w:t xml:space="preserve"> (</w:t>
+            </w:r>
+            <w:proofErr w:type="spellStart"/>
+            <w:r>
+              <w:rPr>
+                <w:lang w:val="ru-RU"/>
+              </w:rPr>
+              <w:t>short</w:t>
+            </w:r>
+            <w:proofErr w:type="spellEnd"/>
+            <w:r>
+              <w:rPr>
+                <w:lang w:val="ru-RU"/>
+              </w:rPr>
+              <w:t xml:space="preserve"> </w:t>
+            </w:r>
+            <w:proofErr w:type="spellStart"/>
+            <w:r>
+              <w:rPr>
+                <w:lang w:val="ru-RU"/>
+              </w:rPr>
+              <w:t>objType</w:t>
+            </w:r>
+            <w:proofErr w:type="spellEnd"/>
+            <w:r>
+              <w:rPr>
+                <w:lang w:val="ru-RU"/>
+              </w:rPr>
+              <w:t>)</w:t>
             </w:r>
           </w:p>
         </w:tc>
@@ -2544,11 +2841,47 @@
                 <w:lang w:val="ru-RU"/>
               </w:rPr>
             </w:pPr>
-            <w:r>
-              <w:rPr>
-                <w:lang w:val="ru-RU"/>
-              </w:rPr>
-              <w:t>GetPart(int type)</w:t>
+            <w:proofErr w:type="spellStart"/>
+            <w:r>
+              <w:rPr>
+                <w:lang w:val="ru-RU"/>
+              </w:rPr>
+              <w:t>GetPart</w:t>
+            </w:r>
+            <w:proofErr w:type="spellEnd"/>
+            <w:r>
+              <w:rPr>
+                <w:lang w:val="ru-RU"/>
+              </w:rPr>
+              <w:t>(</w:t>
+            </w:r>
+            <w:proofErr w:type="spellStart"/>
+            <w:r>
+              <w:rPr>
+                <w:lang w:val="ru-RU"/>
+              </w:rPr>
+              <w:t>int</w:t>
+            </w:r>
+            <w:proofErr w:type="spellEnd"/>
+            <w:r>
+              <w:rPr>
+                <w:lang w:val="ru-RU"/>
+              </w:rPr>
+              <w:t xml:space="preserve"> </w:t>
+            </w:r>
+            <w:proofErr w:type="spellStart"/>
+            <w:r>
+              <w:rPr>
+                <w:lang w:val="ru-RU"/>
+              </w:rPr>
+              <w:t>type</w:t>
+            </w:r>
+            <w:proofErr w:type="spellEnd"/>
+            <w:r>
+              <w:rPr>
+                <w:lang w:val="ru-RU"/>
+              </w:rPr>
+              <w:t>)</w:t>
             </w:r>
           </w:p>
         </w:tc>
@@ -2603,11 +2936,47 @@
                 <w:lang w:val="ru-RU"/>
               </w:rPr>
             </w:pPr>
-            <w:r>
-              <w:rPr>
-                <w:lang w:val="ru-RU"/>
-              </w:rPr>
-              <w:t>NewEntity (short objType)</w:t>
+            <w:proofErr w:type="spellStart"/>
+            <w:r>
+              <w:rPr>
+                <w:lang w:val="ru-RU"/>
+              </w:rPr>
+              <w:t>NewEntity</w:t>
+            </w:r>
+            <w:proofErr w:type="spellEnd"/>
+            <w:r>
+              <w:rPr>
+                <w:lang w:val="ru-RU"/>
+              </w:rPr>
+              <w:t xml:space="preserve"> (</w:t>
+            </w:r>
+            <w:proofErr w:type="spellStart"/>
+            <w:r>
+              <w:rPr>
+                <w:lang w:val="ru-RU"/>
+              </w:rPr>
+              <w:t>short</w:t>
+            </w:r>
+            <w:proofErr w:type="spellEnd"/>
+            <w:r>
+              <w:rPr>
+                <w:lang w:val="ru-RU"/>
+              </w:rPr>
+              <w:t xml:space="preserve"> </w:t>
+            </w:r>
+            <w:proofErr w:type="spellStart"/>
+            <w:r>
+              <w:rPr>
+                <w:lang w:val="ru-RU"/>
+              </w:rPr>
+              <w:t>objType</w:t>
+            </w:r>
+            <w:proofErr w:type="spellEnd"/>
+            <w:r>
+              <w:rPr>
+                <w:lang w:val="ru-RU"/>
+              </w:rPr>
+              <w:t>)</w:t>
             </w:r>
           </w:p>
         </w:tc>
@@ -2871,11 +3240,19 @@
                 <w:lang w:val="ru-RU"/>
               </w:rPr>
             </w:pPr>
-            <w:r>
-              <w:rPr>
-                <w:lang w:val="ru-RU"/>
-              </w:rPr>
-              <w:t>GetDefinition()</w:t>
+            <w:proofErr w:type="spellStart"/>
+            <w:r>
+              <w:rPr>
+                <w:lang w:val="ru-RU"/>
+              </w:rPr>
+              <w:t>GetDefinition</w:t>
+            </w:r>
+            <w:proofErr w:type="spellEnd"/>
+            <w:r>
+              <w:rPr>
+                <w:lang w:val="ru-RU"/>
+              </w:rPr>
+              <w:t>()</w:t>
             </w:r>
           </w:p>
         </w:tc>
@@ -2933,11 +3310,19 @@
                 <w:lang w:val="ru-RU"/>
               </w:rPr>
             </w:pPr>
-            <w:r>
-              <w:rPr>
-                <w:lang w:val="ru-RU"/>
-              </w:rPr>
-              <w:t>Update()</w:t>
+            <w:proofErr w:type="spellStart"/>
+            <w:r>
+              <w:rPr>
+                <w:lang w:val="ru-RU"/>
+              </w:rPr>
+              <w:t>Update</w:t>
+            </w:r>
+            <w:proofErr w:type="spellEnd"/>
+            <w:r>
+              <w:rPr>
+                <w:lang w:val="ru-RU"/>
+              </w:rPr>
+              <w:t>()</w:t>
             </w:r>
           </w:p>
         </w:tc>
@@ -3467,12 +3852,14 @@
                 <w:lang w:val="ru-RU"/>
               </w:rPr>
             </w:pPr>
+            <w:proofErr w:type="gramStart"/>
             <w:r>
               <w:t>pla</w:t>
             </w:r>
             <w:r>
               <w:t>ne</w:t>
             </w:r>
+            <w:proofErr w:type="gramEnd"/>
             <w:r>
               <w:rPr>
                 <w:lang w:val="ru-RU"/>
@@ -3704,9 +4091,11 @@
           <w:lang w:val="ru-RU"/>
         </w:rPr>
       </w:pPr>
+      <w:proofErr w:type="spellStart"/>
       <w:r>
         <w:t>CSoft</w:t>
       </w:r>
+      <w:proofErr w:type="spellEnd"/>
       <w:r>
         <w:rPr>
           <w:lang w:val="ru-RU"/>
@@ -3722,9 +4111,11 @@
         </w:rPr>
         <w:t xml:space="preserve"> </w:t>
       </w:r>
+      <w:proofErr w:type="spellStart"/>
       <w:r>
         <w:t>MechaniCS</w:t>
       </w:r>
+      <w:proofErr w:type="spellEnd"/>
       <w:r>
         <w:rPr>
           <w:lang w:val="ru-RU"/>
@@ -3756,7 +4147,21 @@
         <w:rPr>
           <w:lang w:val="ru-RU"/>
         </w:rPr>
-        <w:t>, предназначенное для оформления чертежей в соответствии с ЕСКД, проектирования систем гидропневмоэлементов, зубчатых зацеплений, валов, инженерного анализа, расчета размерных цепей и создания пользовательских библиотек.</w:t>
+        <w:t xml:space="preserve">, предназначенное для оформления чертежей в соответствии с ЕСКД, проектирования систем </w:t>
+      </w:r>
+      <w:proofErr w:type="spellStart"/>
+      <w:r>
+        <w:rPr>
+          <w:lang w:val="ru-RU"/>
+        </w:rPr>
+        <w:t>гидропневмоэлементов</w:t>
+      </w:r>
+      <w:proofErr w:type="spellEnd"/>
+      <w:r>
+        <w:rPr>
+          <w:lang w:val="ru-RU"/>
+        </w:rPr>
+        <w:t>, зубчатых зацеплений, валов, инженерного анализа, расчета размерных цепей и создания пользовательских библиотек.</w:t>
       </w:r>
       <w:r>
         <w:rPr>
@@ -3775,11 +4180,19 @@
           <w:lang w:val="ru-RU"/>
         </w:rPr>
       </w:pPr>
-      <w:r>
-        <w:rPr>
-          <w:lang w:val="ru-RU"/>
-        </w:rPr>
-        <w:t>MechaniCS обеспечивает специалиста всем необходимым для проектирования машиностроительных объектов: более чем двумя тысячами стандартов (включая ГОСТ, ОСТ, DIN и ISO) и унифицированными компонентами, возможностью создавать собственные интеллектуальные объекты, выполнять инженерные расчеты с отображением результатов на модели, оформлять проекции че</w:t>
+      <w:proofErr w:type="spellStart"/>
+      <w:r>
+        <w:rPr>
+          <w:lang w:val="ru-RU"/>
+        </w:rPr>
+        <w:t>MechaniCS</w:t>
+      </w:r>
+      <w:proofErr w:type="spellEnd"/>
+      <w:r>
+        <w:rPr>
+          <w:lang w:val="ru-RU"/>
+        </w:rPr>
+        <w:t xml:space="preserve"> обеспечивает специалиста всем необходимым для проектирования машиностроительных объектов: более чем двумя тысячами стандартов (включая ГОСТ, ОСТ, DIN и ISO) и унифицированными компонентами, возможностью создавать собственные интеллектуальные объекты, выполнять инженерные расчеты с отображением результатов на модели, оформлять проекции че</w:t>
       </w:r>
       <w:r>
         <w:rPr>
@@ -3808,7 +4221,49 @@
         <w:rPr>
           <w:lang w:val="ru-RU"/>
         </w:rPr>
-        <w:t>ям AutoCAD и Autodesk Inventor.</w:t>
+        <w:t xml:space="preserve">ям </w:t>
+      </w:r>
+      <w:proofErr w:type="spellStart"/>
+      <w:r>
+        <w:rPr>
+          <w:lang w:val="ru-RU"/>
+        </w:rPr>
+        <w:t>AutoCAD</w:t>
+      </w:r>
+      <w:proofErr w:type="spellEnd"/>
+      <w:r>
+        <w:rPr>
+          <w:lang w:val="ru-RU"/>
+        </w:rPr>
+        <w:t xml:space="preserve"> и </w:t>
+      </w:r>
+      <w:proofErr w:type="spellStart"/>
+      <w:r>
+        <w:rPr>
+          <w:lang w:val="ru-RU"/>
+        </w:rPr>
+        <w:t>Autodesk</w:t>
+      </w:r>
+      <w:proofErr w:type="spellEnd"/>
+      <w:r>
+        <w:rPr>
+          <w:lang w:val="ru-RU"/>
+        </w:rPr>
+        <w:t xml:space="preserve"> </w:t>
+      </w:r>
+      <w:proofErr w:type="spellStart"/>
+      <w:r>
+        <w:rPr>
+          <w:lang w:val="ru-RU"/>
+        </w:rPr>
+        <w:t>Inventor</w:t>
+      </w:r>
+      <w:proofErr w:type="spellEnd"/>
+      <w:r>
+        <w:rPr>
+          <w:lang w:val="ru-RU"/>
+        </w:rPr>
+        <w:t>.</w:t>
       </w:r>
     </w:p>
     <w:p>
@@ -3821,11 +4276,33 @@
           <w:lang w:val="ru-RU"/>
         </w:rPr>
       </w:pPr>
-      <w:r>
-        <w:rPr>
-          <w:lang w:val="ru-RU"/>
-        </w:rPr>
-        <w:t>MechaniCS дает конструктору возможность учитывать не только геометрические параметры стандартных элементов, но и их механические свойства. На объекты в сборочных чертежах (при использовании AutoCAD) можно накладывать геометрические и параметрические зависимости, использовать предустановленные зависимост</w:t>
+      <w:proofErr w:type="spellStart"/>
+      <w:r>
+        <w:rPr>
+          <w:lang w:val="ru-RU"/>
+        </w:rPr>
+        <w:t>MechaniCS</w:t>
+      </w:r>
+      <w:proofErr w:type="spellEnd"/>
+      <w:r>
+        <w:rPr>
+          <w:lang w:val="ru-RU"/>
+        </w:rPr>
+        <w:t xml:space="preserve"> дает конструктору возможность учитывать не только геометрические параметры стандартных элементов, но и их механические свойства. На объекты в сборочных чертежах (при использовании </w:t>
+      </w:r>
+      <w:proofErr w:type="spellStart"/>
+      <w:r>
+        <w:rPr>
+          <w:lang w:val="ru-RU"/>
+        </w:rPr>
+        <w:t>AutoCAD</w:t>
+      </w:r>
+      <w:proofErr w:type="spellEnd"/>
+      <w:r>
+        <w:rPr>
+          <w:lang w:val="ru-RU"/>
+        </w:rPr>
+        <w:t>) можно накладывать геометрические и параметрические зависимости, использовать предустановленные зависимост</w:t>
       </w:r>
       <w:r>
         <w:rPr>
@@ -5074,7 +5551,16 @@
           <w:sz w:val="28"/>
           <w:szCs w:val="28"/>
         </w:rPr>
-        <w:t>дываются на связи между классами</w:t>
+        <w:t xml:space="preserve">дываются на связи между </w:t>
+      </w:r>
+      <w:proofErr w:type="gramStart"/>
+      <w:r>
+        <w:rPr>
+          <w:rFonts w:ascii="Times New Roman" w:hAnsi="Times New Roman" w:cs="Times New Roman"/>
+          <w:sz w:val="28"/>
+          <w:szCs w:val="28"/>
+        </w:rPr>
+        <w:t>классами</w:t>
       </w:r>
       <w:r>
         <w:rPr>
@@ -5090,7 +5576,16 @@
           <w:sz w:val="28"/>
           <w:szCs w:val="28"/>
         </w:rPr>
-        <w:t>[4</w:t>
+        <w:t>[</w:t>
+      </w:r>
+      <w:proofErr w:type="gramEnd"/>
+      <w:r>
+        <w:rPr>
+          <w:rFonts w:ascii="Times New Roman" w:hAnsi="Times New Roman" w:cs="Times New Roman"/>
+          <w:sz w:val="28"/>
+          <w:szCs w:val="28"/>
+        </w:rPr>
+        <w:t>4</w:t>
       </w:r>
       <w:r>
         <w:rPr>
@@ -5133,19 +5628,21 @@
         <w:jc w:val="center"/>
         <w:rPr>
           <w:rFonts w:ascii="Times New Roman" w:hAnsi="Times New Roman" w:cs="Times New Roman"/>
-          <w:sz w:val="28"/>
-          <w:szCs w:val="28"/>
-        </w:rPr>
-      </w:pPr>
-      <w:r>
-        <w:rPr>
-          <w:rFonts w:ascii="Times New Roman" w:hAnsi="Times New Roman" w:cs="Times New Roman"/>
           <w:noProof/>
           <w:sz w:val="28"/>
           <w:szCs w:val="28"/>
           <w:lang w:eastAsia="ru-RU"/>
         </w:rPr>
-        <w:pict w14:anchorId="764DEFF6">
+      </w:pPr>
+      <w:r>
+        <w:rPr>
+          <w:rFonts w:ascii="Times New Roman" w:hAnsi="Times New Roman" w:cs="Times New Roman"/>
+          <w:noProof/>
+          <w:sz w:val="28"/>
+          <w:szCs w:val="28"/>
+          <w:lang w:eastAsia="ru-RU"/>
+        </w:rPr>
+        <w:pict w14:anchorId="49EE844D">
           <v:shapetype id="_x0000_t75" coordsize="21600,21600" o:spt="75" o:preferrelative="t" path="m@4@5l@4@11@9@11@9@5xe" filled="f" stroked="f">
             <v:stroke joinstyle="miter"/>
             <v:formulas>
@@ -5165,11 +5662,13 @@
             <v:path o:extrusionok="f" gradientshapeok="t" o:connecttype="rect"/>
             <o:lock v:ext="edit" aspectratio="t"/>
           </v:shapetype>
-          <v:shape id="_x0000_i1025" type="#_x0000_t75" style="width:481.5pt;height:360.75pt">
-            <v:imagedata r:id="rId10" o:title="Basic Class Diagram with Attributes and Operations"/>
+          <v:shape id="_x0000_i1027" type="#_x0000_t75" style="width:463.5pt;height:354.75pt">
+            <v:imagedata r:id="rId10" o:title="Basic Class Diagram with Attributes and Operations" croptop="2861f" cropbottom="1170f" cropleft="1429f" cropright="1021f"/>
           </v:shape>
         </w:pict>
       </w:r>
+      <w:bookmarkStart w:id="6" w:name="_GoBack"/>
+      <w:bookmarkEnd w:id="6"/>
     </w:p>
     <w:p>
       <w:pPr>
@@ -5364,9 +5863,7 @@
         </w:rPr>
         <w:t>.</w:t>
       </w:r>
-      <w:bookmarkStart w:id="6" w:name="_Toc86356827"/>
-      <w:bookmarkStart w:id="7" w:name="_GoBack"/>
-      <w:bookmarkEnd w:id="7"/>
+      <w:bookmarkStart w:id="7" w:name="_Toc86356827"/>
     </w:p>
     <w:p>
       <w:pPr>
@@ -5386,7 +5883,7 @@
         <w:lastRenderedPageBreak/>
         <w:t>3.1 Макет пользовательского интерфейса</w:t>
       </w:r>
-      <w:bookmarkEnd w:id="6"/>
+      <w:bookmarkEnd w:id="7"/>
     </w:p>
     <w:p>
       <w:pPr>
@@ -6017,11 +6514,33 @@
         </w:rPr>
         <w:t xml:space="preserve">4. </w:t>
       </w:r>
-      <w:r>
-        <w:rPr>
-          <w:lang w:val="ru-RU"/>
-        </w:rPr>
-        <w:t>Фаулер М. UML. Основы. 3-е издание / М.Фаулер. – 3-е изд., пер. с англ. – СПб.: Символ-Плюс, 2019. – 192 с. (дата обращения 09.11.2021)</w:t>
+      <w:proofErr w:type="spellStart"/>
+      <w:r>
+        <w:rPr>
+          <w:lang w:val="ru-RU"/>
+        </w:rPr>
+        <w:t>Фаулер</w:t>
+      </w:r>
+      <w:proofErr w:type="spellEnd"/>
+      <w:r>
+        <w:rPr>
+          <w:lang w:val="ru-RU"/>
+        </w:rPr>
+        <w:t xml:space="preserve"> М. UML. Основы. 3-е издание / </w:t>
+      </w:r>
+      <w:proofErr w:type="spellStart"/>
+      <w:r>
+        <w:rPr>
+          <w:lang w:val="ru-RU"/>
+        </w:rPr>
+        <w:t>М.Фаулер</w:t>
+      </w:r>
+      <w:proofErr w:type="spellEnd"/>
+      <w:r>
+        <w:rPr>
+          <w:lang w:val="ru-RU"/>
+        </w:rPr>
+        <w:t>. – 3-е изд., пер. с англ. – СПб.: Символ-Плюс, 2019. – 192 с. (дата обращения 09.11.2021)</w:t>
       </w:r>
     </w:p>
     <w:sectPr>
@@ -6117,7 +6636,7 @@
             <w:noProof/>
             <w:lang w:val="ru-RU"/>
           </w:rPr>
-          <w:t>4</w:t>
+          <w:t>11</w:t>
         </w:r>
         <w:r>
           <w:fldChar w:fldCharType="end"/>
@@ -7320,7 +7839,7 @@
 </file>
 
 <file path=customXml/itemProps1.xml><?xml version="1.0" encoding="utf-8"?>
-<ds:datastoreItem xmlns:ds="http://schemas.openxmlformats.org/officeDocument/2006/customXml" ds:itemID="{AC15802A-C521-44C0-8E7D-B700C46C4B13}">
+<ds:datastoreItem xmlns:ds="http://schemas.openxmlformats.org/officeDocument/2006/customXml" ds:itemID="{7E4186C7-61F4-4CFD-935A-95BF3FA40460}">
   <ds:schemaRefs>
     <ds:schemaRef ds:uri="http://schemas.openxmlformats.org/officeDocument/2006/bibliography"/>
   </ds:schemaRefs>

--- a/Documentation/Проект системы.docx
+++ b/Documentation/Проект системы.docx
@@ -1,6 +1,6 @@
 
 <file path=word/document.xml><?xml version="1.0" encoding="utf-8"?>
-<w:document xmlns:wpc="http://schemas.microsoft.com/office/word/2010/wordprocessingCanvas" xmlns:cx="http://schemas.microsoft.com/office/drawing/2014/chartex" xmlns:cx1="http://schemas.microsoft.com/office/drawing/2015/9/8/chartex" xmlns:mc="http://schemas.openxmlformats.org/markup-compatibility/2006" xmlns:o="urn:schemas-microsoft-com:office:office" xmlns:r="http://schemas.openxmlformats.org/officeDocument/2006/relationships" xmlns:m="http://schemas.openxmlformats.org/officeDocument/2006/math" xmlns:v="urn:schemas-microsoft-com:vml" xmlns:wp14="http://schemas.microsoft.com/office/word/2010/wordprocessingDrawing" xmlns:wp="http://schemas.openxmlformats.org/drawingml/2006/wordprocessingDrawing" xmlns:w10="urn:schemas-microsoft-com:office:word" xmlns:w="http://schemas.openxmlformats.org/wordprocessingml/2006/main" xmlns:w14="http://schemas.microsoft.com/office/word/2010/wordml" xmlns:w15="http://schemas.microsoft.com/office/word/2012/wordml" xmlns:w16se="http://schemas.microsoft.com/office/word/2015/wordml/symex" xmlns:wpg="http://schemas.microsoft.com/office/word/2010/wordprocessingGroup" xmlns:wpi="http://schemas.microsoft.com/office/word/2010/wordprocessingInk" xmlns:wne="http://schemas.microsoft.com/office/word/2006/wordml" xmlns:wps="http://schemas.microsoft.com/office/word/2010/wordprocessingShape" mc:Ignorable="w14 w15 w16se wp14">
+<w:document xmlns:wpc="http://schemas.microsoft.com/office/word/2010/wordprocessingCanvas" xmlns:cx="http://schemas.microsoft.com/office/drawing/2014/chartex" xmlns:cx1="http://schemas.microsoft.com/office/drawing/2015/9/8/chartex" xmlns:cx2="http://schemas.microsoft.com/office/drawing/2015/10/21/chartex" xmlns:cx3="http://schemas.microsoft.com/office/drawing/2016/5/9/chartex" xmlns:cx4="http://schemas.microsoft.com/office/drawing/2016/5/10/chartex" xmlns:cx5="http://schemas.microsoft.com/office/drawing/2016/5/11/chartex" xmlns:cx6="http://schemas.microsoft.com/office/drawing/2016/5/12/chartex" xmlns:cx7="http://schemas.microsoft.com/office/drawing/2016/5/13/chartex" xmlns:cx8="http://schemas.microsoft.com/office/drawing/2016/5/14/chartex" xmlns:mc="http://schemas.openxmlformats.org/markup-compatibility/2006" xmlns:aink="http://schemas.microsoft.com/office/drawing/2016/ink" xmlns:am3d="http://schemas.microsoft.com/office/drawing/2017/model3d" xmlns:o="urn:schemas-microsoft-com:office:office" xmlns:r="http://schemas.openxmlformats.org/officeDocument/2006/relationships" xmlns:m="http://schemas.openxmlformats.org/officeDocument/2006/math" xmlns:v="urn:schemas-microsoft-com:vml" xmlns:wp14="http://schemas.microsoft.com/office/word/2010/wordprocessingDrawing" xmlns:wp="http://schemas.openxmlformats.org/drawingml/2006/wordprocessingDrawing" xmlns:w10="urn:schemas-microsoft-com:office:word" xmlns:w="http://schemas.openxmlformats.org/wordprocessingml/2006/main" xmlns:w14="http://schemas.microsoft.com/office/word/2010/wordml" xmlns:w15="http://schemas.microsoft.com/office/word/2012/wordml" xmlns:w16cex="http://schemas.microsoft.com/office/word/2018/wordml/cex" xmlns:w16cid="http://schemas.microsoft.com/office/word/2016/wordml/cid" xmlns:w16="http://schemas.microsoft.com/office/word/2018/wordml" xmlns:w16sdtdh="http://schemas.microsoft.com/office/word/2020/wordml/sdtdatahash" xmlns:w16se="http://schemas.microsoft.com/office/word/2015/wordml/symex" xmlns:wpg="http://schemas.microsoft.com/office/word/2010/wordprocessingGroup" xmlns:wpi="http://schemas.microsoft.com/office/word/2010/wordprocessingInk" xmlns:wne="http://schemas.microsoft.com/office/word/2006/wordml" xmlns:wps="http://schemas.microsoft.com/office/word/2010/wordprocessingShape" mc:Ignorable="w14 w15 w16se w16cid w16 w16cex w16sdtdh wp14">
   <w:body>
     <w:p>
       <w:pPr>
@@ -595,7 +595,7 @@
       <w:sdtContent>
         <w:p>
           <w:pPr>
-            <w:pStyle w:val="a7"/>
+            <w:pStyle w:val="TOCHeading"/>
             <w:jc w:val="center"/>
             <w:rPr>
               <w:rFonts w:ascii="Times New Roman" w:hAnsi="Times New Roman" w:cs="Times New Roman"/>
@@ -618,7 +618,7 @@
         </w:p>
         <w:p>
           <w:pPr>
-            <w:pStyle w:val="11"/>
+            <w:pStyle w:val="TOC1"/>
             <w:tabs>
               <w:tab w:val="right" w:leader="dot" w:pos="9628"/>
             </w:tabs>
@@ -638,7 +638,7 @@
           <w:hyperlink w:anchor="_Toc86356821" w:history="1">
             <w:r>
               <w:rPr>
-                <w:rStyle w:val="a6"/>
+                <w:rStyle w:val="Hyperlink"/>
                 <w:noProof/>
               </w:rPr>
               <w:t>1. Описание САПР</w:t>
@@ -695,7 +695,7 @@
         </w:p>
         <w:p>
           <w:pPr>
-            <w:pStyle w:val="21"/>
+            <w:pStyle w:val="TOC2"/>
             <w:tabs>
               <w:tab w:val="right" w:leader="dot" w:pos="9628"/>
             </w:tabs>
@@ -706,7 +706,7 @@
           <w:hyperlink w:anchor="_Toc86356822" w:history="1">
             <w:r>
               <w:rPr>
-                <w:rStyle w:val="a6"/>
+                <w:rStyle w:val="Hyperlink"/>
                 <w:noProof/>
               </w:rPr>
               <w:t>1.1. Описание программы</w:t>
@@ -763,7 +763,7 @@
         </w:p>
         <w:p>
           <w:pPr>
-            <w:pStyle w:val="21"/>
+            <w:pStyle w:val="TOC2"/>
             <w:tabs>
               <w:tab w:val="right" w:leader="dot" w:pos="9628"/>
             </w:tabs>
@@ -774,7 +774,7 @@
           <w:hyperlink w:anchor="_Toc86356823" w:history="1">
             <w:r>
               <w:rPr>
-                <w:rStyle w:val="a6"/>
+                <w:rStyle w:val="Hyperlink"/>
                 <w:noProof/>
                 <w:lang w:val="ru-RU"/>
               </w:rPr>
@@ -782,7 +782,7 @@
             </w:r>
             <w:r>
               <w:rPr>
-                <w:rStyle w:val="a6"/>
+                <w:rStyle w:val="Hyperlink"/>
                 <w:noProof/>
               </w:rPr>
               <w:t>API</w:t>
@@ -839,7 +839,7 @@
         </w:p>
         <w:p>
           <w:pPr>
-            <w:pStyle w:val="21"/>
+            <w:pStyle w:val="TOC2"/>
             <w:tabs>
               <w:tab w:val="right" w:leader="dot" w:pos="9628"/>
             </w:tabs>
@@ -850,7 +850,7 @@
           <w:hyperlink w:anchor="_Toc86356824" w:history="1">
             <w:r>
               <w:rPr>
-                <w:rStyle w:val="a6"/>
+                <w:rStyle w:val="Hyperlink"/>
                 <w:noProof/>
                 <w:lang w:val="ru-RU"/>
               </w:rPr>
@@ -908,7 +908,7 @@
         </w:p>
         <w:p>
           <w:pPr>
-            <w:pStyle w:val="11"/>
+            <w:pStyle w:val="TOC1"/>
             <w:tabs>
               <w:tab w:val="right" w:leader="dot" w:pos="9628"/>
             </w:tabs>
@@ -919,7 +919,7 @@
           <w:hyperlink w:anchor="_Toc86356825" w:history="1">
             <w:r>
               <w:rPr>
-                <w:rStyle w:val="a6"/>
+                <w:rStyle w:val="Hyperlink"/>
                 <w:noProof/>
               </w:rPr>
               <w:t>2. Описание предмета проектирования</w:t>
@@ -976,7 +976,7 @@
         </w:p>
         <w:p>
           <w:pPr>
-            <w:pStyle w:val="11"/>
+            <w:pStyle w:val="TOC1"/>
             <w:tabs>
               <w:tab w:val="right" w:leader="dot" w:pos="9628"/>
             </w:tabs>
@@ -987,7 +987,7 @@
           <w:hyperlink w:anchor="_Toc86356826" w:history="1">
             <w:r>
               <w:rPr>
-                <w:rStyle w:val="a6"/>
+                <w:rStyle w:val="Hyperlink"/>
                 <w:noProof/>
               </w:rPr>
               <w:t>3. Проект программы</w:t>
@@ -1044,7 +1044,7 @@
         </w:p>
         <w:p>
           <w:pPr>
-            <w:pStyle w:val="21"/>
+            <w:pStyle w:val="TOC2"/>
             <w:tabs>
               <w:tab w:val="right" w:leader="dot" w:pos="9628"/>
             </w:tabs>
@@ -1055,7 +1055,7 @@
           <w:hyperlink w:anchor="_Toc86356827" w:history="1">
             <w:r>
               <w:rPr>
-                <w:rStyle w:val="a6"/>
+                <w:rStyle w:val="Hyperlink"/>
                 <w:noProof/>
                 <w:lang w:val="ru-RU"/>
               </w:rPr>
@@ -1113,7 +1113,7 @@
         </w:p>
         <w:p>
           <w:pPr>
-            <w:pStyle w:val="11"/>
+            <w:pStyle w:val="TOC1"/>
             <w:tabs>
               <w:tab w:val="right" w:leader="dot" w:pos="9628"/>
             </w:tabs>
@@ -1124,7 +1124,7 @@
           <w:hyperlink w:anchor="_Toc86356828" w:history="1">
             <w:r>
               <w:rPr>
-                <w:rStyle w:val="a6"/>
+                <w:rStyle w:val="Hyperlink"/>
                 <w:noProof/>
               </w:rPr>
               <w:t>Список литературы</w:t>
@@ -1207,12 +1207,12 @@
     </w:p>
     <w:p>
       <w:pPr>
-        <w:pStyle w:val="1"/>
+        <w:pStyle w:val="Heading1"/>
         <w:spacing w:line="360" w:lineRule="auto"/>
         <w:ind w:firstLine="709"/>
         <w:contextualSpacing/>
         <w:rPr>
-          <w:rStyle w:val="10"/>
+          <w:rStyle w:val="Heading1Char"/>
         </w:rPr>
       </w:pPr>
       <w:bookmarkStart w:id="0" w:name="_Toc86356821"/>
@@ -1222,7 +1222,7 @@
       </w:r>
       <w:r>
         <w:rPr>
-          <w:rStyle w:val="10"/>
+          <w:rStyle w:val="Heading1Char"/>
           <w:b/>
         </w:rPr>
         <w:t>Описание САПР</w:t>
@@ -1231,13 +1231,13 @@
     </w:p>
     <w:p>
       <w:pPr>
-        <w:pStyle w:val="2"/>
+        <w:pStyle w:val="Heading2"/>
         <w:spacing w:line="360" w:lineRule="auto"/>
         <w:ind w:firstLine="709"/>
         <w:contextualSpacing/>
         <w:jc w:val="center"/>
         <w:rPr>
-          <w:rStyle w:val="10"/>
+          <w:rStyle w:val="Heading1Char"/>
           <w:rFonts w:cstheme="majorBidi"/>
           <w:b/>
           <w:szCs w:val="26"/>
@@ -1247,7 +1247,7 @@
       <w:bookmarkStart w:id="1" w:name="_Toc86356822"/>
       <w:r>
         <w:rPr>
-          <w:rStyle w:val="10"/>
+          <w:rStyle w:val="Heading1Char"/>
           <w:rFonts w:cstheme="majorBidi"/>
           <w:b/>
           <w:szCs w:val="26"/>
@@ -1357,6 +1357,26 @@
         <w:rPr>
           <w:lang w:val="ru-RU"/>
         </w:rPr>
+        <w:t xml:space="preserve">, Autodesk </w:t>
+      </w:r>
+      <w:proofErr w:type="spellStart"/>
+      <w:r>
+        <w:rPr>
+          <w:lang w:val="ru-RU"/>
+        </w:rPr>
+        <w:t>Invento</w:t>
+      </w:r>
+      <w:r>
+        <w:rPr>
+          <w:lang w:val="ru-RU"/>
+        </w:rPr>
+        <w:t>r</w:t>
+      </w:r>
+      <w:proofErr w:type="spellEnd"/>
+      <w:r>
+        <w:rPr>
+          <w:lang w:val="ru-RU"/>
+        </w:rPr>
         <w:t xml:space="preserve">, </w:t>
       </w:r>
       <w:proofErr w:type="spellStart"/>
@@ -1364,115 +1384,53 @@
         <w:rPr>
           <w:lang w:val="ru-RU"/>
         </w:rPr>
-        <w:t>Autodesk</w:t>
+        <w:t>Solid</w:t>
       </w:r>
       <w:proofErr w:type="spellEnd"/>
       <w:r>
         <w:rPr>
           <w:lang w:val="ru-RU"/>
         </w:rPr>
-        <w:t xml:space="preserve"> </w:t>
+        <w:t xml:space="preserve"> Edge, </w:t>
       </w:r>
       <w:proofErr w:type="spellStart"/>
       <w:r>
         <w:rPr>
           <w:lang w:val="ru-RU"/>
         </w:rPr>
-        <w:t>Invento</w:t>
-      </w:r>
-      <w:r>
-        <w:rPr>
-          <w:lang w:val="ru-RU"/>
-        </w:rPr>
-        <w:t>r</w:t>
+        <w:t>Creo</w:t>
       </w:r>
       <w:proofErr w:type="spellEnd"/>
       <w:r>
         <w:rPr>
           <w:lang w:val="ru-RU"/>
         </w:rPr>
-        <w:t xml:space="preserve">, </w:t>
+        <w:t xml:space="preserve">, NX, </w:t>
       </w:r>
       <w:proofErr w:type="spellStart"/>
       <w:r>
         <w:rPr>
           <w:lang w:val="ru-RU"/>
         </w:rPr>
-        <w:t>Solid</w:t>
+        <w:t>Catia</w:t>
       </w:r>
       <w:proofErr w:type="spellEnd"/>
       <w:r>
         <w:rPr>
           <w:lang w:val="ru-RU"/>
         </w:rPr>
-        <w:t xml:space="preserve"> </w:t>
-      </w:r>
-      <w:proofErr w:type="spellStart"/>
-      <w:r>
-        <w:rPr>
-          <w:lang w:val="ru-RU"/>
-        </w:rPr>
-        <w:t>Edge</w:t>
-      </w:r>
-      <w:proofErr w:type="spellEnd"/>
-      <w:r>
-        <w:rPr>
-          <w:lang w:val="ru-RU"/>
-        </w:rPr>
-        <w:t xml:space="preserve">, </w:t>
-      </w:r>
-      <w:proofErr w:type="spellStart"/>
-      <w:r>
-        <w:rPr>
-          <w:lang w:val="ru-RU"/>
-        </w:rPr>
-        <w:t>Creo</w:t>
-      </w:r>
-      <w:proofErr w:type="spellEnd"/>
-      <w:r>
-        <w:rPr>
-          <w:lang w:val="ru-RU"/>
-        </w:rPr>
-        <w:t xml:space="preserve">, NX, </w:t>
-      </w:r>
-      <w:proofErr w:type="spellStart"/>
-      <w:r>
-        <w:rPr>
-          <w:lang w:val="ru-RU"/>
-        </w:rPr>
-        <w:t>Catia</w:t>
-      </w:r>
-      <w:proofErr w:type="spellEnd"/>
-      <w:r>
-        <w:rPr>
-          <w:lang w:val="ru-RU"/>
-        </w:rPr>
-        <w:t xml:space="preserve">), что позволяет организовывать совместную работу со смежными организациями и заказчиками, использующими другие программные </w:t>
-      </w:r>
-      <w:proofErr w:type="gramStart"/>
-      <w:r>
-        <w:rPr>
-          <w:lang w:val="ru-RU"/>
-        </w:rPr>
-        <w:t>продукты.</w:t>
-      </w:r>
-      <w:r>
-        <w:rPr>
-          <w:lang w:val="ru-RU"/>
-        </w:rPr>
-        <w:t>[</w:t>
-      </w:r>
-      <w:proofErr w:type="gramEnd"/>
-      <w:r>
-        <w:rPr>
-          <w:lang w:val="ru-RU"/>
-        </w:rPr>
-        <w:t>1]</w:t>
-      </w:r>
-    </w:p>
-    <w:p>
-      <w:pPr>
-        <w:pStyle w:val="2"/>
+        <w:t>), что позволяет организовывать совместную работу со смежными организациями и заказчиками, использующими другие программные продукты.</w:t>
+      </w:r>
+      <w:r>
+        <w:rPr>
+          <w:lang w:val="ru-RU"/>
+        </w:rPr>
+        <w:t>[1]</w:t>
+      </w:r>
+    </w:p>
+    <w:p>
+      <w:pPr>
+        <w:pStyle w:val="Heading2"/>
         <w:spacing w:line="360" w:lineRule="auto"/>
         <w:ind w:firstLine="709"/>
         <w:contextualSpacing/>
@@ -1607,7 +1565,6 @@
         <w:t xml:space="preserve">. Получить указатель на этот интерфейс (если быть точным, на интерфейс приложения API 5) можно с помощью экспортной функции </w:t>
       </w:r>
       <w:proofErr w:type="spellStart"/>
-      <w:proofErr w:type="gramStart"/>
       <w:r>
         <w:rPr>
           <w:lang w:val="ru-RU"/>
@@ -1625,14 +1582,7 @@
         <w:rPr>
           <w:lang w:val="ru-RU"/>
         </w:rPr>
-        <w:t>(</w:t>
-      </w:r>
-      <w:proofErr w:type="gramEnd"/>
-      <w:r>
-        <w:rPr>
-          <w:lang w:val="ru-RU"/>
-        </w:rPr>
-        <w:t xml:space="preserve">). Методы этого интерфейса </w:t>
+        <w:t xml:space="preserve">(). Методы этого интерфейса </w:t>
       </w:r>
       <w:r>
         <w:rPr>
@@ -1706,7 +1656,7 @@
     </w:p>
     <w:tbl>
       <w:tblPr>
-        <w:tblStyle w:val="a3"/>
+        <w:tblStyle w:val="TableGrid"/>
         <w:tblW w:w="0" w:type="auto"/>
         <w:tblLook w:val="04A0" w:firstRow="1" w:lastRow="0" w:firstColumn="1" w:lastColumn="0" w:noHBand="0" w:noVBand="1"/>
       </w:tblPr>
@@ -1898,8 +1848,13 @@
               <w:spacing w:line="360" w:lineRule="auto"/>
               <w:contextualSpacing/>
             </w:pPr>
-            <w:r>
-              <w:t>GetDynamicArray(long type)</w:t>
+            <w:proofErr w:type="spellStart"/>
+            <w:r>
+              <w:t>GetDynamicArray</w:t>
+            </w:r>
+            <w:proofErr w:type="spellEnd"/>
+            <w:r>
+              <w:t>(long type)</w:t>
             </w:r>
           </w:p>
         </w:tc>
@@ -2182,7 +2137,7 @@
     </w:p>
     <w:tbl>
       <w:tblPr>
-        <w:tblStyle w:val="a3"/>
+        <w:tblStyle w:val="TableGrid"/>
         <w:tblW w:w="0" w:type="auto"/>
         <w:tblLook w:val="04A0" w:firstRow="1" w:lastRow="0" w:firstColumn="1" w:lastColumn="0" w:noHBand="0" w:noVBand="1"/>
       </w:tblPr>
@@ -2508,6 +2463,28 @@
           <w:lang w:val="ru-RU"/>
         </w:rPr>
       </w:pPr>
+      <w:r>
+        <w:rPr>
+          <w:lang w:val="ru-RU"/>
+        </w:rPr>
+        <w:lastRenderedPageBreak/>
+        <w:t xml:space="preserve">В таблице 1.3 представлены методы </w:t>
+      </w:r>
+      <w:r>
+        <w:rPr>
+          <w:lang w:val="ru-RU"/>
+        </w:rPr>
+        <w:t xml:space="preserve">интерфейса </w:t>
+      </w:r>
+      <w:r>
+        <w:t>ksPart</w:t>
+      </w:r>
+      <w:r>
+        <w:rPr>
+          <w:lang w:val="ru-RU"/>
+        </w:rPr>
+        <w:t>, которые будут использованы при разработке плагина</w:t>
+      </w:r>
     </w:p>
     <w:p>
       <w:pPr>
@@ -2519,39 +2496,6 @@
           <w:lang w:val="ru-RU"/>
         </w:rPr>
       </w:pPr>
-      <w:r>
-        <w:rPr>
-          <w:lang w:val="ru-RU"/>
-        </w:rPr>
-        <w:lastRenderedPageBreak/>
-        <w:t xml:space="preserve">В таблице 1.3 представлены методы </w:t>
-      </w:r>
-      <w:r>
-        <w:rPr>
-          <w:lang w:val="ru-RU"/>
-        </w:rPr>
-        <w:t xml:space="preserve">интерфейса </w:t>
-      </w:r>
-      <w:r>
-        <w:t>ksPart</w:t>
-      </w:r>
-      <w:r>
-        <w:rPr>
-          <w:lang w:val="ru-RU"/>
-        </w:rPr>
-        <w:t>, которые будут использованы при разработке плагина</w:t>
-      </w:r>
-    </w:p>
-    <w:p>
-      <w:pPr>
-        <w:spacing w:line="360" w:lineRule="auto"/>
-        <w:ind w:firstLine="709"/>
-        <w:contextualSpacing/>
-        <w:jc w:val="both"/>
-        <w:rPr>
-          <w:lang w:val="ru-RU"/>
-        </w:rPr>
-      </w:pPr>
     </w:p>
     <w:p>
       <w:pPr>
@@ -2586,7 +2530,7 @@
     </w:p>
     <w:tbl>
       <w:tblPr>
-        <w:tblStyle w:val="a3"/>
+        <w:tblStyle w:val="TableGrid"/>
         <w:tblW w:w="0" w:type="auto"/>
         <w:tblLook w:val="04A0" w:firstRow="1" w:lastRow="0" w:firstColumn="1" w:lastColumn="0" w:noHBand="0" w:noVBand="1"/>
       </w:tblPr>
@@ -2674,8 +2618,13 @@
               <w:contextualSpacing/>
               <w:jc w:val="both"/>
             </w:pPr>
-            <w:r>
-              <w:t xml:space="preserve">EntityCollection (short </w:t>
+            <w:proofErr w:type="spellStart"/>
+            <w:r>
+              <w:t>EntityCollection</w:t>
+            </w:r>
+            <w:proofErr w:type="spellEnd"/>
+            <w:r>
+              <w:t xml:space="preserve"> (short </w:t>
             </w:r>
             <w:proofErr w:type="spellStart"/>
             <w:r>
@@ -3084,7 +3033,7 @@
     </w:p>
     <w:tbl>
       <w:tblPr>
-        <w:tblStyle w:val="a3"/>
+        <w:tblStyle w:val="TableGrid"/>
         <w:tblW w:w="0" w:type="auto"/>
         <w:tblLook w:val="04A0" w:firstRow="1" w:lastRow="0" w:firstColumn="1" w:lastColumn="0" w:noHBand="0" w:noVBand="1"/>
       </w:tblPr>
@@ -3310,19 +3259,11 @@
                 <w:lang w:val="ru-RU"/>
               </w:rPr>
             </w:pPr>
-            <w:proofErr w:type="spellStart"/>
-            <w:r>
-              <w:rPr>
-                <w:lang w:val="ru-RU"/>
-              </w:rPr>
-              <w:t>Update</w:t>
-            </w:r>
-            <w:proofErr w:type="spellEnd"/>
-            <w:r>
-              <w:rPr>
-                <w:lang w:val="ru-RU"/>
-              </w:rPr>
-              <w:t>()</w:t>
+            <w:r>
+              <w:rPr>
+                <w:lang w:val="ru-RU"/>
+              </w:rPr>
+              <w:t>Update()</w:t>
             </w:r>
           </w:p>
         </w:tc>
@@ -3480,7 +3421,7 @@
     </w:p>
     <w:tbl>
       <w:tblPr>
-        <w:tblStyle w:val="a3"/>
+        <w:tblStyle w:val="TableGrid"/>
         <w:tblW w:w="0" w:type="auto"/>
         <w:tblLook w:val="04A0" w:firstRow="1" w:lastRow="0" w:firstColumn="1" w:lastColumn="0" w:noHBand="0" w:noVBand="1"/>
       </w:tblPr>
@@ -3713,7 +3654,7 @@
     </w:p>
     <w:tbl>
       <w:tblPr>
-        <w:tblStyle w:val="a3"/>
+        <w:tblStyle w:val="TableGrid"/>
         <w:tblW w:w="0" w:type="auto"/>
         <w:tblLook w:val="04A0" w:firstRow="1" w:lastRow="0" w:firstColumn="1" w:lastColumn="0" w:noHBand="0" w:noVBand="1"/>
       </w:tblPr>
@@ -3852,14 +3793,12 @@
                 <w:lang w:val="ru-RU"/>
               </w:rPr>
             </w:pPr>
-            <w:proofErr w:type="gramStart"/>
             <w:r>
               <w:t>pla</w:t>
             </w:r>
             <w:r>
               <w:t>ne</w:t>
             </w:r>
-            <w:proofErr w:type="gramEnd"/>
             <w:r>
               <w:rPr>
                 <w:lang w:val="ru-RU"/>
@@ -3950,9 +3889,11 @@
               <w:contextualSpacing/>
               <w:jc w:val="center"/>
             </w:pPr>
+            <w:proofErr w:type="spellStart"/>
             <w:r>
               <w:t>GetPlane</w:t>
             </w:r>
+            <w:proofErr w:type="spellEnd"/>
           </w:p>
         </w:tc>
         <w:tc>
@@ -4038,7 +3979,7 @@
     </w:p>
     <w:p>
       <w:pPr>
-        <w:pStyle w:val="2"/>
+        <w:pStyle w:val="Heading2"/>
         <w:spacing w:line="360" w:lineRule="auto"/>
         <w:ind w:firstLine="709"/>
         <w:contextualSpacing/>
@@ -4235,21 +4176,7 @@
         <w:rPr>
           <w:lang w:val="ru-RU"/>
         </w:rPr>
-        <w:t xml:space="preserve"> и </w:t>
-      </w:r>
-      <w:proofErr w:type="spellStart"/>
-      <w:r>
-        <w:rPr>
-          <w:lang w:val="ru-RU"/>
-        </w:rPr>
-        <w:t>Autodesk</w:t>
-      </w:r>
-      <w:proofErr w:type="spellEnd"/>
-      <w:r>
-        <w:rPr>
-          <w:lang w:val="ru-RU"/>
-        </w:rPr>
-        <w:t xml:space="preserve"> </w:t>
+        <w:t xml:space="preserve"> и Autodesk </w:t>
       </w:r>
       <w:proofErr w:type="spellStart"/>
       <w:r>
@@ -4356,7 +4283,7 @@
     </w:p>
     <w:p>
       <w:pPr>
-        <w:pStyle w:val="1"/>
+        <w:pStyle w:val="Heading1"/>
         <w:spacing w:line="360" w:lineRule="auto"/>
         <w:ind w:firstLine="709"/>
         <w:contextualSpacing/>
@@ -4390,7 +4317,7 @@
     </w:p>
     <w:p>
       <w:pPr>
-        <w:pStyle w:val="a4"/>
+        <w:pStyle w:val="BodyText"/>
         <w:numPr>
           <w:ilvl w:val="0"/>
           <w:numId w:val="1"/>
@@ -4455,7 +4382,7 @@
     </w:p>
     <w:p>
       <w:pPr>
-        <w:pStyle w:val="a4"/>
+        <w:pStyle w:val="BodyText"/>
         <w:numPr>
           <w:ilvl w:val="0"/>
           <w:numId w:val="1"/>
@@ -4521,7 +4448,7 @@
     </w:p>
     <w:p>
       <w:pPr>
-        <w:pStyle w:val="a4"/>
+        <w:pStyle w:val="BodyText"/>
         <w:numPr>
           <w:ilvl w:val="0"/>
           <w:numId w:val="1"/>
@@ -4627,7 +4554,7 @@
     </w:p>
     <w:p>
       <w:pPr>
-        <w:pStyle w:val="a4"/>
+        <w:pStyle w:val="BodyText"/>
         <w:numPr>
           <w:ilvl w:val="0"/>
           <w:numId w:val="1"/>
@@ -4766,7 +4693,7 @@
     </w:p>
     <w:p>
       <w:pPr>
-        <w:pStyle w:val="a4"/>
+        <w:pStyle w:val="BodyText"/>
         <w:numPr>
           <w:ilvl w:val="0"/>
           <w:numId w:val="1"/>
@@ -4897,7 +4824,7 @@
     </w:p>
     <w:p>
       <w:pPr>
-        <w:pStyle w:val="a4"/>
+        <w:pStyle w:val="BodyText"/>
         <w:numPr>
           <w:ilvl w:val="0"/>
           <w:numId w:val="1"/>
@@ -5020,7 +4947,7 @@
     </w:p>
     <w:p>
       <w:pPr>
-        <w:pStyle w:val="a4"/>
+        <w:pStyle w:val="BodyText"/>
         <w:numPr>
           <w:ilvl w:val="0"/>
           <w:numId w:val="1"/>
@@ -5151,7 +5078,7 @@
     </w:p>
     <w:p>
       <w:pPr>
-        <w:pStyle w:val="a4"/>
+        <w:pStyle w:val="BodyText"/>
         <w:numPr>
           <w:ilvl w:val="0"/>
           <w:numId w:val="1"/>
@@ -5257,7 +5184,7 @@
     </w:p>
     <w:p>
       <w:pPr>
-        <w:pStyle w:val="a4"/>
+        <w:pStyle w:val="BodyText"/>
         <w:numPr>
           <w:ilvl w:val="0"/>
           <w:numId w:val="1"/>
@@ -5498,7 +5425,7 @@
     </w:p>
     <w:p>
       <w:pPr>
-        <w:pStyle w:val="1"/>
+        <w:pStyle w:val="Heading1"/>
         <w:spacing w:line="360" w:lineRule="auto"/>
         <w:ind w:firstLine="709"/>
         <w:contextualSpacing/>
@@ -5512,7 +5439,7 @@
     </w:p>
     <w:p>
       <w:pPr>
-        <w:pStyle w:val="2"/>
+        <w:pStyle w:val="Heading2"/>
         <w:jc w:val="center"/>
         <w:rPr>
           <w:lang w:val="ru-RU"/>
@@ -5527,7 +5454,7 @@
     </w:p>
     <w:p>
       <w:pPr>
-        <w:pStyle w:val="ac"/>
+        <w:pStyle w:val="ListParagraph"/>
         <w:spacing w:after="0" w:line="360" w:lineRule="auto"/>
         <w:ind w:left="0" w:firstLine="709"/>
         <w:jc w:val="both"/>
@@ -5551,16 +5478,7 @@
           <w:sz w:val="28"/>
           <w:szCs w:val="28"/>
         </w:rPr>
-        <w:t xml:space="preserve">дываются на связи между </w:t>
-      </w:r>
-      <w:proofErr w:type="gramStart"/>
-      <w:r>
-        <w:rPr>
-          <w:rFonts w:ascii="Times New Roman" w:hAnsi="Times New Roman" w:cs="Times New Roman"/>
-          <w:sz w:val="28"/>
-          <w:szCs w:val="28"/>
-        </w:rPr>
-        <w:t>классами</w:t>
+        <w:t>дываются на связи между классами</w:t>
       </w:r>
       <w:r>
         <w:rPr>
@@ -5576,16 +5494,7 @@
           <w:sz w:val="28"/>
           <w:szCs w:val="28"/>
         </w:rPr>
-        <w:t>[</w:t>
-      </w:r>
-      <w:proofErr w:type="gramEnd"/>
-      <w:r>
-        <w:rPr>
-          <w:rFonts w:ascii="Times New Roman" w:hAnsi="Times New Roman" w:cs="Times New Roman"/>
-          <w:sz w:val="28"/>
-          <w:szCs w:val="28"/>
-        </w:rPr>
-        <w:t>4</w:t>
+        <w:t>[4</w:t>
       </w:r>
       <w:r>
         <w:rPr>
@@ -5622,7 +5531,7 @@
     </w:p>
     <w:p>
       <w:pPr>
-        <w:pStyle w:val="ac"/>
+        <w:pStyle w:val="ListParagraph"/>
         <w:spacing w:after="0" w:line="360" w:lineRule="auto"/>
         <w:ind w:left="0"/>
         <w:jc w:val="center"/>
@@ -5634,6 +5543,7 @@
           <w:lang w:eastAsia="ru-RU"/>
         </w:rPr>
       </w:pPr>
+      <w:commentRangeStart w:id="6"/>
       <w:r>
         <w:rPr>
           <w:rFonts w:ascii="Times New Roman" w:hAnsi="Times New Roman" w:cs="Times New Roman"/>
@@ -5662,17 +5572,24 @@
             <v:path o:extrusionok="f" gradientshapeok="t" o:connecttype="rect"/>
             <o:lock v:ext="edit" aspectratio="t"/>
           </v:shapetype>
-          <v:shape id="_x0000_i1027" type="#_x0000_t75" style="width:463.5pt;height:354.75pt">
+          <v:shape id="_x0000_i1025" type="#_x0000_t75" style="width:463.5pt;height:354.5pt">
             <v:imagedata r:id="rId10" o:title="Basic Class Diagram with Attributes and Operations" croptop="2861f" cropbottom="1170f" cropleft="1429f" cropright="1021f"/>
           </v:shape>
         </w:pict>
       </w:r>
-      <w:bookmarkStart w:id="6" w:name="_GoBack"/>
-      <w:bookmarkEnd w:id="6"/>
-    </w:p>
-    <w:p>
-      <w:pPr>
-        <w:pStyle w:val="ac"/>
+      <w:commentRangeEnd w:id="6"/>
+      <w:r>
+        <w:rPr>
+          <w:rStyle w:val="CommentReference"/>
+          <w:rFonts w:ascii="Times New Roman" w:hAnsi="Times New Roman" w:cs="Times New Roman"/>
+          <w:lang w:val="en-US"/>
+        </w:rPr>
+        <w:commentReference w:id="6"/>
+      </w:r>
+    </w:p>
+    <w:p>
+      <w:pPr>
+        <w:pStyle w:val="ListParagraph"/>
         <w:spacing w:after="0" w:line="360" w:lineRule="auto"/>
         <w:ind w:left="0"/>
         <w:jc w:val="center"/>
@@ -5693,7 +5610,7 @@
     </w:p>
     <w:p>
       <w:pPr>
-        <w:pStyle w:val="ac"/>
+        <w:pStyle w:val="ListParagraph"/>
         <w:numPr>
           <w:ilvl w:val="0"/>
           <w:numId w:val="2"/>
@@ -5734,7 +5651,7 @@
     </w:p>
     <w:p>
       <w:pPr>
-        <w:pStyle w:val="ac"/>
+        <w:pStyle w:val="ListParagraph"/>
         <w:numPr>
           <w:ilvl w:val="0"/>
           <w:numId w:val="2"/>
@@ -5775,7 +5692,7 @@
     </w:p>
     <w:p>
       <w:pPr>
-        <w:pStyle w:val="ac"/>
+        <w:pStyle w:val="ListParagraph"/>
         <w:numPr>
           <w:ilvl w:val="0"/>
           <w:numId w:val="2"/>
@@ -5808,7 +5725,7 @@
     </w:p>
     <w:p>
       <w:pPr>
-        <w:pStyle w:val="ac"/>
+        <w:pStyle w:val="ListParagraph"/>
         <w:numPr>
           <w:ilvl w:val="0"/>
           <w:numId w:val="2"/>
@@ -5867,7 +5784,7 @@
     </w:p>
     <w:p>
       <w:pPr>
-        <w:pStyle w:val="2"/>
+        <w:pStyle w:val="Heading2"/>
         <w:spacing w:line="360" w:lineRule="auto"/>
         <w:ind w:firstLine="709"/>
         <w:contextualSpacing/>
@@ -5982,7 +5899,7 @@
                     </pic:cNvPicPr>
                   </pic:nvPicPr>
                   <pic:blipFill>
-                    <a:blip r:embed="rId11">
+                    <a:blip r:embed="rId15">
                       <a:extLst>
                         <a:ext uri="{28A0092B-C50C-407E-A947-70E740481C1C}">
                           <a14:useLocalDpi xmlns:a14="http://schemas.microsoft.com/office/drawing/2010/main" val="0"/>
@@ -6041,6 +5958,7 @@
           <w:lang w:val="ru-RU"/>
         </w:rPr>
       </w:pPr>
+      <w:commentRangeStart w:id="8"/>
       <w:r>
         <w:rPr>
           <w:lang w:val="ru-RU"/>
@@ -6069,7 +5987,20 @@
         <w:rPr>
           <w:lang w:val="ru-RU"/>
         </w:rPr>
-        <w:t>. Пример сообщения представлен на рисунке 3.2.</w:t>
+        <w:t xml:space="preserve">. </w:t>
+      </w:r>
+      <w:commentRangeEnd w:id="8"/>
+      <w:r>
+        <w:rPr>
+          <w:rStyle w:val="CommentReference"/>
+        </w:rPr>
+        <w:commentReference w:id="8"/>
+      </w:r>
+      <w:r>
+        <w:rPr>
+          <w:lang w:val="ru-RU"/>
+        </w:rPr>
+        <w:t>Пример сообщения представлен на рисунке 3.2.</w:t>
       </w:r>
     </w:p>
     <w:p>
@@ -6105,7 +6036,7 @@
                     </pic:cNvPicPr>
                   </pic:nvPicPr>
                   <pic:blipFill>
-                    <a:blip r:embed="rId12">
+                    <a:blip r:embed="rId16">
                       <a:extLst>
                         <a:ext uri="{28A0092B-C50C-407E-A947-70E740481C1C}">
                           <a14:useLocalDpi xmlns:a14="http://schemas.microsoft.com/office/drawing/2010/main" val="0"/>
@@ -6156,14 +6087,14 @@
     </w:p>
     <w:p>
       <w:pPr>
-        <w:pStyle w:val="1"/>
-      </w:pPr>
-      <w:bookmarkStart w:id="8" w:name="_Toc86356828"/>
+        <w:pStyle w:val="Heading1"/>
+      </w:pPr>
+      <w:bookmarkStart w:id="9" w:name="_Toc86356828"/>
       <w:r>
         <w:lastRenderedPageBreak/>
         <w:t>Список литературы</w:t>
       </w:r>
-      <w:bookmarkEnd w:id="8"/>
+      <w:bookmarkEnd w:id="9"/>
     </w:p>
     <w:p>
       <w:pPr>
@@ -6228,10 +6159,10 @@
         </w:rPr>
         <w:t xml:space="preserve">: </w:t>
       </w:r>
-      <w:hyperlink r:id="rId13" w:history="1">
+      <w:hyperlink r:id="rId17" w:history="1">
         <w:r>
           <w:rPr>
-            <w:rStyle w:val="a6"/>
+            <w:rStyle w:val="Hyperlink"/>
             <w:lang w:val="ru-RU"/>
           </w:rPr>
           <w:t>https://ascon.ru/products/7/review/</w:t>
@@ -6249,6 +6180,12 @@
         </w:rPr>
         <w:t>дата обращения 26.10.2021)</w:t>
       </w:r>
+      <w:r>
+        <w:rPr>
+          <w:lang w:val="ru-RU"/>
+        </w:rPr>
+        <w:t>.</w:t>
+      </w:r>
     </w:p>
     <w:p>
       <w:pPr>
@@ -6313,10 +6250,10 @@
         </w:rPr>
         <w:t xml:space="preserve">: </w:t>
       </w:r>
-      <w:hyperlink r:id="rId14" w:history="1">
+      <w:hyperlink r:id="rId18" w:history="1">
         <w:r>
           <w:rPr>
-            <w:rStyle w:val="a6"/>
+            <w:rStyle w:val="Hyperlink"/>
             <w:lang w:val="ru-RU"/>
           </w:rPr>
           <w:t>https://it.wikireading.ru/23741</w:t>
@@ -6334,6 +6271,12 @@
         </w:rPr>
         <w:t>дата обращения 26.10.2021)</w:t>
       </w:r>
+      <w:r>
+        <w:rPr>
+          <w:lang w:val="ru-RU"/>
+        </w:rPr>
+        <w:t>.</w:t>
+      </w:r>
     </w:p>
     <w:p>
       <w:pPr>
@@ -6380,107 +6323,117 @@
         </w:rPr>
         <w:t xml:space="preserve">: </w:t>
       </w:r>
-      <w:hyperlink r:id="rId15" w:history="1">
+      <w:hyperlink r:id="rId19" w:history="1">
         <w:r>
           <w:rPr>
-            <w:rStyle w:val="a6"/>
+            <w:rStyle w:val="Hyperlink"/>
           </w:rPr>
           <w:t>https</w:t>
         </w:r>
         <w:r>
           <w:rPr>
-            <w:rStyle w:val="a6"/>
+            <w:rStyle w:val="Hyperlink"/>
             <w:lang w:val="ru-RU"/>
           </w:rPr>
           <w:t>://</w:t>
         </w:r>
+        <w:proofErr w:type="spellStart"/>
         <w:r>
           <w:rPr>
-            <w:rStyle w:val="a6"/>
+            <w:rStyle w:val="Hyperlink"/>
           </w:rPr>
           <w:t>axoft</w:t>
         </w:r>
+        <w:proofErr w:type="spellEnd"/>
         <w:r>
           <w:rPr>
-            <w:rStyle w:val="a6"/>
+            <w:rStyle w:val="Hyperlink"/>
             <w:lang w:val="ru-RU"/>
           </w:rPr>
           <w:t>.</w:t>
         </w:r>
+        <w:proofErr w:type="spellStart"/>
         <w:r>
           <w:rPr>
-            <w:rStyle w:val="a6"/>
+            <w:rStyle w:val="Hyperlink"/>
           </w:rPr>
           <w:t>ru</w:t>
         </w:r>
+        <w:proofErr w:type="spellEnd"/>
         <w:r>
           <w:rPr>
-            <w:rStyle w:val="a6"/>
+            <w:rStyle w:val="Hyperlink"/>
             <w:lang w:val="ru-RU"/>
           </w:rPr>
           <w:t>/</w:t>
         </w:r>
         <w:r>
           <w:rPr>
-            <w:rStyle w:val="a6"/>
+            <w:rStyle w:val="Hyperlink"/>
           </w:rPr>
           <w:t>vendors</w:t>
         </w:r>
         <w:r>
           <w:rPr>
-            <w:rStyle w:val="a6"/>
+            <w:rStyle w:val="Hyperlink"/>
             <w:lang w:val="ru-RU"/>
           </w:rPr>
           <w:t>/</w:t>
         </w:r>
+        <w:proofErr w:type="spellStart"/>
         <w:r>
           <w:rPr>
-            <w:rStyle w:val="a6"/>
+            <w:rStyle w:val="Hyperlink"/>
           </w:rPr>
           <w:t>CSoft</w:t>
         </w:r>
+        <w:proofErr w:type="spellEnd"/>
         <w:r>
           <w:rPr>
-            <w:rStyle w:val="a6"/>
+            <w:rStyle w:val="Hyperlink"/>
             <w:lang w:val="ru-RU"/>
           </w:rPr>
           <w:t>-</w:t>
         </w:r>
         <w:r>
           <w:rPr>
-            <w:rStyle w:val="a6"/>
+            <w:rStyle w:val="Hyperlink"/>
           </w:rPr>
           <w:t>Development</w:t>
         </w:r>
         <w:r>
           <w:rPr>
-            <w:rStyle w:val="a6"/>
+            <w:rStyle w:val="Hyperlink"/>
             <w:lang w:val="ru-RU"/>
           </w:rPr>
           <w:t>/</w:t>
         </w:r>
+        <w:proofErr w:type="spellStart"/>
         <w:r>
           <w:rPr>
-            <w:rStyle w:val="a6"/>
+            <w:rStyle w:val="Hyperlink"/>
           </w:rPr>
           <w:t>CSoft</w:t>
         </w:r>
+        <w:proofErr w:type="spellEnd"/>
         <w:r>
           <w:rPr>
-            <w:rStyle w:val="a6"/>
+            <w:rStyle w:val="Hyperlink"/>
             <w:lang w:val="ru-RU"/>
           </w:rPr>
           <w:t>-</w:t>
         </w:r>
+        <w:proofErr w:type="spellStart"/>
         <w:r>
           <w:rPr>
-            <w:rStyle w:val="a6"/>
+            <w:rStyle w:val="Hyperlink"/>
           </w:rPr>
           <w:t>MechaniCS</w:t>
         </w:r>
+        <w:proofErr w:type="spellEnd"/>
         <w:r>
           <w:rPr>
-            <w:rStyle w:val="a6"/>
+            <w:rStyle w:val="Hyperlink"/>
             <w:lang w:val="ru-RU"/>
           </w:rPr>
           <w:t>/</w:t>
@@ -6498,6 +6451,12 @@
         </w:rPr>
         <w:t>дата обращения 27.10.2021)</w:t>
       </w:r>
+      <w:r>
+        <w:rPr>
+          <w:lang w:val="ru-RU"/>
+        </w:rPr>
+        <w:t>.</w:t>
+      </w:r>
     </w:p>
     <w:p>
       <w:pPr>
@@ -6541,6 +6500,12 @@
           <w:lang w:val="ru-RU"/>
         </w:rPr>
         <w:t>. – 3-е изд., пер. с англ. – СПб.: Символ-Плюс, 2019. – 192 с. (дата обращения 09.11.2021)</w:t>
+      </w:r>
+      <w:r>
+        <w:rPr>
+          <w:lang w:val="ru-RU"/>
+        </w:rPr>
+        <w:t>.</w:t>
       </w:r>
     </w:p>
     <w:sectPr>
@@ -6555,8 +6520,127 @@
 </w:document>
 </file>
 
+<file path=word/comments.xml><?xml version="1.0" encoding="utf-8"?>
+<w:comments xmlns:wpc="http://schemas.microsoft.com/office/word/2010/wordprocessingCanvas" xmlns:cx="http://schemas.microsoft.com/office/drawing/2014/chartex" xmlns:cx1="http://schemas.microsoft.com/office/drawing/2015/9/8/chartex" xmlns:cx2="http://schemas.microsoft.com/office/drawing/2015/10/21/chartex" xmlns:cx3="http://schemas.microsoft.com/office/drawing/2016/5/9/chartex" xmlns:cx4="http://schemas.microsoft.com/office/drawing/2016/5/10/chartex" xmlns:cx5="http://schemas.microsoft.com/office/drawing/2016/5/11/chartex" xmlns:cx6="http://schemas.microsoft.com/office/drawing/2016/5/12/chartex" xmlns:cx7="http://schemas.microsoft.com/office/drawing/2016/5/13/chartex" xmlns:cx8="http://schemas.microsoft.com/office/drawing/2016/5/14/chartex" xmlns:mc="http://schemas.openxmlformats.org/markup-compatibility/2006" xmlns:aink="http://schemas.microsoft.com/office/drawing/2016/ink" xmlns:am3d="http://schemas.microsoft.com/office/drawing/2017/model3d" xmlns:o="urn:schemas-microsoft-com:office:office" xmlns:r="http://schemas.openxmlformats.org/officeDocument/2006/relationships" xmlns:m="http://schemas.openxmlformats.org/officeDocument/2006/math" xmlns:v="urn:schemas-microsoft-com:vml" xmlns:wp14="http://schemas.microsoft.com/office/word/2010/wordprocessingDrawing" xmlns:wp="http://schemas.openxmlformats.org/drawingml/2006/wordprocessingDrawing" xmlns:w10="urn:schemas-microsoft-com:office:word" xmlns:w="http://schemas.openxmlformats.org/wordprocessingml/2006/main" xmlns:w14="http://schemas.microsoft.com/office/word/2010/wordml" xmlns:w15="http://schemas.microsoft.com/office/word/2012/wordml" xmlns:w16cex="http://schemas.microsoft.com/office/word/2018/wordml/cex" xmlns:w16cid="http://schemas.microsoft.com/office/word/2016/wordml/cid" xmlns:w16="http://schemas.microsoft.com/office/word/2018/wordml" xmlns:w16sdtdh="http://schemas.microsoft.com/office/word/2020/wordml/sdtdatahash" xmlns:w16se="http://schemas.microsoft.com/office/word/2015/wordml/symex" xmlns:wpg="http://schemas.microsoft.com/office/word/2010/wordprocessingGroup" xmlns:wpi="http://schemas.microsoft.com/office/word/2010/wordprocessingInk" xmlns:wne="http://schemas.microsoft.com/office/word/2006/wordml" xmlns:wps="http://schemas.microsoft.com/office/word/2010/wordprocessingShape" mc:Ignorable="w14 w15 w16se w16cid w16 w16cex w16sdtdh wp14">
+  <w:comment w:id="6" w:author="AAK" w:date="2021-11-15T17:13:00Z" w:initials="A">
+    <w:p>
+      <w:pPr>
+        <w:pStyle w:val="CommentText"/>
+        <w:rPr>
+          <w:lang w:val="ru-RU"/>
+        </w:rPr>
+      </w:pPr>
+      <w:r>
+        <w:rPr>
+          <w:rStyle w:val="CommentReference"/>
+        </w:rPr>
+        <w:annotationRef/>
+      </w:r>
+      <w:proofErr w:type="spellStart"/>
+      <w:r>
+        <w:t>EngineValveParameters</w:t>
+      </w:r>
+      <w:proofErr w:type="spellEnd"/>
+      <w:r>
+        <w:t xml:space="preserve"> – </w:t>
+      </w:r>
+      <w:r>
+        <w:rPr>
+          <w:lang w:val="ru-RU"/>
+        </w:rPr>
+        <w:t>список ошибок.</w:t>
+      </w:r>
+    </w:p>
+    <w:p>
+      <w:pPr>
+        <w:pStyle w:val="CommentText"/>
+        <w:rPr>
+          <w:lang w:val="ru-RU"/>
+        </w:rPr>
+      </w:pPr>
+      <w:proofErr w:type="spellStart"/>
+      <w:r>
+        <w:t>EngineValveParameters</w:t>
+      </w:r>
+      <w:proofErr w:type="spellEnd"/>
+      <w:r>
+        <w:t xml:space="preserve"> – </w:t>
+      </w:r>
+      <w:r>
+        <w:rPr>
+          <w:lang w:val="ru-RU"/>
+        </w:rPr>
+        <w:t>две композиции?</w:t>
+      </w:r>
+    </w:p>
+    <w:p>
+      <w:pPr>
+        <w:pStyle w:val="CommentText"/>
+        <w:rPr>
+          <w:lang w:val="ru-RU"/>
+        </w:rPr>
+      </w:pPr>
+      <w:proofErr w:type="spellStart"/>
+      <w:r>
+        <w:t>KompasConnector</w:t>
+      </w:r>
+      <w:proofErr w:type="spellEnd"/>
+      <w:r>
+        <w:t xml:space="preserve"> – Builder – </w:t>
+      </w:r>
+      <w:r>
+        <w:rPr>
+          <w:lang w:val="ru-RU"/>
+        </w:rPr>
+        <w:t>связь?</w:t>
+      </w:r>
+      <w:r>
+        <w:rPr>
+          <w:lang w:val="ru-RU"/>
+        </w:rPr>
+        <w:t xml:space="preserve"> </w:t>
+      </w:r>
+    </w:p>
+  </w:comment>
+  <w:comment w:id="8" w:author="AAK" w:date="2021-11-15T17:20:00Z" w:initials="A">
+    <w:p>
+      <w:pPr>
+        <w:pStyle w:val="CommentText"/>
+      </w:pPr>
+      <w:r>
+        <w:rPr>
+          <w:rStyle w:val="CommentReference"/>
+        </w:rPr>
+        <w:annotationRef/>
+      </w:r>
+    </w:p>
+  </w:comment>
+</w:comments>
+</file>
+
+<file path=word/commentsExtended.xml><?xml version="1.0" encoding="utf-8"?>
+<w15:commentsEx xmlns:wpc="http://schemas.microsoft.com/office/word/2010/wordprocessingCanvas" xmlns:cx="http://schemas.microsoft.com/office/drawing/2014/chartex" xmlns:cx1="http://schemas.microsoft.com/office/drawing/2015/9/8/chartex" xmlns:cx2="http://schemas.microsoft.com/office/drawing/2015/10/21/chartex" xmlns:cx3="http://schemas.microsoft.com/office/drawing/2016/5/9/chartex" xmlns:cx4="http://schemas.microsoft.com/office/drawing/2016/5/10/chartex" xmlns:cx5="http://schemas.microsoft.com/office/drawing/2016/5/11/chartex" xmlns:cx6="http://schemas.microsoft.com/office/drawing/2016/5/12/chartex" xmlns:cx7="http://schemas.microsoft.com/office/drawing/2016/5/13/chartex" xmlns:cx8="http://schemas.microsoft.com/office/drawing/2016/5/14/chartex" xmlns:mc="http://schemas.openxmlformats.org/markup-compatibility/2006" xmlns:aink="http://schemas.microsoft.com/office/drawing/2016/ink" xmlns:am3d="http://schemas.microsoft.com/office/drawing/2017/model3d" xmlns:o="urn:schemas-microsoft-com:office:office" xmlns:r="http://schemas.openxmlformats.org/officeDocument/2006/relationships" xmlns:m="http://schemas.openxmlformats.org/officeDocument/2006/math" xmlns:v="urn:schemas-microsoft-com:vml" xmlns:wp14="http://schemas.microsoft.com/office/word/2010/wordprocessingDrawing" xmlns:wp="http://schemas.openxmlformats.org/drawingml/2006/wordprocessingDrawing" xmlns:w10="urn:schemas-microsoft-com:office:word" xmlns:w="http://schemas.openxmlformats.org/wordprocessingml/2006/main" xmlns:w14="http://schemas.microsoft.com/office/word/2010/wordml" xmlns:w15="http://schemas.microsoft.com/office/word/2012/wordml" xmlns:w16cex="http://schemas.microsoft.com/office/word/2018/wordml/cex" xmlns:w16cid="http://schemas.microsoft.com/office/word/2016/wordml/cid" xmlns:w16="http://schemas.microsoft.com/office/word/2018/wordml" xmlns:w16sdtdh="http://schemas.microsoft.com/office/word/2020/wordml/sdtdatahash" xmlns:w16se="http://schemas.microsoft.com/office/word/2015/wordml/symex" xmlns:wpg="http://schemas.microsoft.com/office/word/2010/wordprocessingGroup" xmlns:wpi="http://schemas.microsoft.com/office/word/2010/wordprocessingInk" xmlns:wne="http://schemas.microsoft.com/office/word/2006/wordml" xmlns:wps="http://schemas.microsoft.com/office/word/2010/wordprocessingShape" mc:Ignorable="w14 w15 w16se w16cid w16 w16cex w16sdtdh wp14">
+  <w15:commentEx w15:paraId="1355CE07" w15:done="0"/>
+  <w15:commentEx w15:paraId="679EA18B" w15:done="0"/>
+</w15:commentsEx>
+</file>
+
+<file path=word/commentsExtensible.xml><?xml version="1.0" encoding="utf-8"?>
+<w16cex:commentsExtensible xmlns:wpc="http://schemas.microsoft.com/office/word/2010/wordprocessingCanvas" xmlns:cx="http://schemas.microsoft.com/office/drawing/2014/chartex" xmlns:cx1="http://schemas.microsoft.com/office/drawing/2015/9/8/chartex" xmlns:cx2="http://schemas.microsoft.com/office/drawing/2015/10/21/chartex" xmlns:cx3="http://schemas.microsoft.com/office/drawing/2016/5/9/chartex" xmlns:cx4="http://schemas.microsoft.com/office/drawing/2016/5/10/chartex" xmlns:cx5="http://schemas.microsoft.com/office/drawing/2016/5/11/chartex" xmlns:cx6="http://schemas.microsoft.com/office/drawing/2016/5/12/chartex" xmlns:cx7="http://schemas.microsoft.com/office/drawing/2016/5/13/chartex" xmlns:cx8="http://schemas.microsoft.com/office/drawing/2016/5/14/chartex" xmlns:mc="http://schemas.openxmlformats.org/markup-compatibility/2006" xmlns:aink="http://schemas.microsoft.com/office/drawing/2016/ink" xmlns:am3d="http://schemas.microsoft.com/office/drawing/2017/model3d" xmlns:o="urn:schemas-microsoft-com:office:office" xmlns:r="http://schemas.openxmlformats.org/officeDocument/2006/relationships" xmlns:m="http://schemas.openxmlformats.org/officeDocument/2006/math" xmlns:v="urn:schemas-microsoft-com:vml" xmlns:wp14="http://schemas.microsoft.com/office/word/2010/wordprocessingDrawing" xmlns:wp="http://schemas.openxmlformats.org/drawingml/2006/wordprocessingDrawing" xmlns:w10="urn:schemas-microsoft-com:office:word" xmlns:w="http://schemas.openxmlformats.org/wordprocessingml/2006/main" xmlns:w14="http://schemas.microsoft.com/office/word/2010/wordml" xmlns:w15="http://schemas.microsoft.com/office/word/2012/wordml" xmlns:w16cex="http://schemas.microsoft.com/office/word/2018/wordml/cex" xmlns:w16cid="http://schemas.microsoft.com/office/word/2016/wordml/cid" xmlns:w16="http://schemas.microsoft.com/office/word/2018/wordml" xmlns:w16sdtdh="http://schemas.microsoft.com/office/word/2020/wordml/sdtdatahash" xmlns:w16se="http://schemas.microsoft.com/office/word/2015/wordml/symex" xmlns:wpg="http://schemas.microsoft.com/office/word/2010/wordprocessingGroup" xmlns:wpi="http://schemas.microsoft.com/office/word/2010/wordprocessingInk" xmlns:wne="http://schemas.microsoft.com/office/word/2006/wordml" xmlns:wps="http://schemas.microsoft.com/office/word/2010/wordprocessingShape" mc:Ignorable="w14 w15 w16se w16cid w16 w16cex w16sdtdh wp14">
+  <w16cex:commentExtensible w16cex:durableId="253D13AE" w16cex:dateUtc="2021-11-15T10:13:00Z"/>
+  <w16cex:commentExtensible w16cex:durableId="253D1545" w16cex:dateUtc="2021-11-15T10:20:00Z"/>
+</w16cex:commentsExtensible>
+</file>
+
+<file path=word/commentsIds.xml><?xml version="1.0" encoding="utf-8"?>
+<w16cid:commentsIds xmlns:wpc="http://schemas.microsoft.com/office/word/2010/wordprocessingCanvas" xmlns:cx="http://schemas.microsoft.com/office/drawing/2014/chartex" xmlns:cx1="http://schemas.microsoft.com/office/drawing/2015/9/8/chartex" xmlns:cx2="http://schemas.microsoft.com/office/drawing/2015/10/21/chartex" xmlns:cx3="http://schemas.microsoft.com/office/drawing/2016/5/9/chartex" xmlns:cx4="http://schemas.microsoft.com/office/drawing/2016/5/10/chartex" xmlns:cx5="http://schemas.microsoft.com/office/drawing/2016/5/11/chartex" xmlns:cx6="http://schemas.microsoft.com/office/drawing/2016/5/12/chartex" xmlns:cx7="http://schemas.microsoft.com/office/drawing/2016/5/13/chartex" xmlns:cx8="http://schemas.microsoft.com/office/drawing/2016/5/14/chartex" xmlns:mc="http://schemas.openxmlformats.org/markup-compatibility/2006" xmlns:aink="http://schemas.microsoft.com/office/drawing/2016/ink" xmlns:am3d="http://schemas.microsoft.com/office/drawing/2017/model3d" xmlns:o="urn:schemas-microsoft-com:office:office" xmlns:r="http://schemas.openxmlformats.org/officeDocument/2006/relationships" xmlns:m="http://schemas.openxmlformats.org/officeDocument/2006/math" xmlns:v="urn:schemas-microsoft-com:vml" xmlns:wp14="http://schemas.microsoft.com/office/word/2010/wordprocessingDrawing" xmlns:wp="http://schemas.openxmlformats.org/drawingml/2006/wordprocessingDrawing" xmlns:w10="urn:schemas-microsoft-com:office:word" xmlns:w="http://schemas.openxmlformats.org/wordprocessingml/2006/main" xmlns:w14="http://schemas.microsoft.com/office/word/2010/wordml" xmlns:w15="http://schemas.microsoft.com/office/word/2012/wordml" xmlns:w16cex="http://schemas.microsoft.com/office/word/2018/wordml/cex" xmlns:w16cid="http://schemas.microsoft.com/office/word/2016/wordml/cid" xmlns:w16="http://schemas.microsoft.com/office/word/2018/wordml" xmlns:w16sdtdh="http://schemas.microsoft.com/office/word/2020/wordml/sdtdatahash" xmlns:w16se="http://schemas.microsoft.com/office/word/2015/wordml/symex" xmlns:wpg="http://schemas.microsoft.com/office/word/2010/wordprocessingGroup" xmlns:wpi="http://schemas.microsoft.com/office/word/2010/wordprocessingInk" xmlns:wne="http://schemas.microsoft.com/office/word/2006/wordml" xmlns:wps="http://schemas.microsoft.com/office/word/2010/wordprocessingShape" mc:Ignorable="w14 w15 w16se w16cid w16 w16cex w16sdtdh wp14">
+  <w16cid:commentId w16cid:paraId="1355CE07" w16cid:durableId="253D13AE"/>
+  <w16cid:commentId w16cid:paraId="679EA18B" w16cid:durableId="253D1545"/>
+</w16cid:commentsIds>
+</file>
+
 <file path=word/endnotes.xml><?xml version="1.0" encoding="utf-8"?>
-<w:endnotes xmlns:wpc="http://schemas.microsoft.com/office/word/2010/wordprocessingCanvas" xmlns:cx="http://schemas.microsoft.com/office/drawing/2014/chartex" xmlns:cx1="http://schemas.microsoft.com/office/drawing/2015/9/8/chartex" xmlns:mc="http://schemas.openxmlformats.org/markup-compatibility/2006" xmlns:o="urn:schemas-microsoft-com:office:office" xmlns:r="http://schemas.openxmlformats.org/officeDocument/2006/relationships" xmlns:m="http://schemas.openxmlformats.org/officeDocument/2006/math" xmlns:v="urn:schemas-microsoft-com:vml" xmlns:wp14="http://schemas.microsoft.com/office/word/2010/wordprocessingDrawing" xmlns:wp="http://schemas.openxmlformats.org/drawingml/2006/wordprocessingDrawing" xmlns:w10="urn:schemas-microsoft-com:office:word" xmlns:w="http://schemas.openxmlformats.org/wordprocessingml/2006/main" xmlns:w14="http://schemas.microsoft.com/office/word/2010/wordml" xmlns:w15="http://schemas.microsoft.com/office/word/2012/wordml" xmlns:w16se="http://schemas.microsoft.com/office/word/2015/wordml/symex" xmlns:wpg="http://schemas.microsoft.com/office/word/2010/wordprocessingGroup" xmlns:wpi="http://schemas.microsoft.com/office/word/2010/wordprocessingInk" xmlns:wne="http://schemas.microsoft.com/office/word/2006/wordml" xmlns:wps="http://schemas.microsoft.com/office/word/2010/wordprocessingShape" mc:Ignorable="w14 w15 w16se wp14">
+<w:endnotes xmlns:wpc="http://schemas.microsoft.com/office/word/2010/wordprocessingCanvas" xmlns:cx="http://schemas.microsoft.com/office/drawing/2014/chartex" xmlns:cx1="http://schemas.microsoft.com/office/drawing/2015/9/8/chartex" xmlns:cx2="http://schemas.microsoft.com/office/drawing/2015/10/21/chartex" xmlns:cx3="http://schemas.microsoft.com/office/drawing/2016/5/9/chartex" xmlns:cx4="http://schemas.microsoft.com/office/drawing/2016/5/10/chartex" xmlns:cx5="http://schemas.microsoft.com/office/drawing/2016/5/11/chartex" xmlns:cx6="http://schemas.microsoft.com/office/drawing/2016/5/12/chartex" xmlns:cx7="http://schemas.microsoft.com/office/drawing/2016/5/13/chartex" xmlns:cx8="http://schemas.microsoft.com/office/drawing/2016/5/14/chartex" xmlns:mc="http://schemas.openxmlformats.org/markup-compatibility/2006" xmlns:aink="http://schemas.microsoft.com/office/drawing/2016/ink" xmlns:am3d="http://schemas.microsoft.com/office/drawing/2017/model3d" xmlns:o="urn:schemas-microsoft-com:office:office" xmlns:r="http://schemas.openxmlformats.org/officeDocument/2006/relationships" xmlns:m="http://schemas.openxmlformats.org/officeDocument/2006/math" xmlns:v="urn:schemas-microsoft-com:vml" xmlns:wp14="http://schemas.microsoft.com/office/word/2010/wordprocessingDrawing" xmlns:wp="http://schemas.openxmlformats.org/drawingml/2006/wordprocessingDrawing" xmlns:w10="urn:schemas-microsoft-com:office:word" xmlns:w="http://schemas.openxmlformats.org/wordprocessingml/2006/main" xmlns:w14="http://schemas.microsoft.com/office/word/2010/wordml" xmlns:w15="http://schemas.microsoft.com/office/word/2012/wordml" xmlns:w16cex="http://schemas.microsoft.com/office/word/2018/wordml/cex" xmlns:w16cid="http://schemas.microsoft.com/office/word/2016/wordml/cid" xmlns:w16="http://schemas.microsoft.com/office/word/2018/wordml" xmlns:w16sdtdh="http://schemas.microsoft.com/office/word/2020/wordml/sdtdatahash" xmlns:w16se="http://schemas.microsoft.com/office/word/2015/wordml/symex" xmlns:wpg="http://schemas.microsoft.com/office/word/2010/wordprocessingGroup" xmlns:wpi="http://schemas.microsoft.com/office/word/2010/wordprocessingInk" xmlns:wne="http://schemas.microsoft.com/office/word/2006/wordml" xmlns:wps="http://schemas.microsoft.com/office/word/2010/wordprocessingShape" mc:Ignorable="w14 w15 w16se w16cid w16 w16cex w16sdtdh wp14">
   <w:endnote w:type="separator" w:id="-1">
     <w:p>
       <w:pPr>
@@ -6581,7 +6665,7 @@
 </file>
 
 <file path=word/footnotes.xml><?xml version="1.0" encoding="utf-8"?>
-<w:footnotes xmlns:wpc="http://schemas.microsoft.com/office/word/2010/wordprocessingCanvas" xmlns:cx="http://schemas.microsoft.com/office/drawing/2014/chartex" xmlns:cx1="http://schemas.microsoft.com/office/drawing/2015/9/8/chartex" xmlns:mc="http://schemas.openxmlformats.org/markup-compatibility/2006" xmlns:o="urn:schemas-microsoft-com:office:office" xmlns:r="http://schemas.openxmlformats.org/officeDocument/2006/relationships" xmlns:m="http://schemas.openxmlformats.org/officeDocument/2006/math" xmlns:v="urn:schemas-microsoft-com:vml" xmlns:wp14="http://schemas.microsoft.com/office/word/2010/wordprocessingDrawing" xmlns:wp="http://schemas.openxmlformats.org/drawingml/2006/wordprocessingDrawing" xmlns:w10="urn:schemas-microsoft-com:office:word" xmlns:w="http://schemas.openxmlformats.org/wordprocessingml/2006/main" xmlns:w14="http://schemas.microsoft.com/office/word/2010/wordml" xmlns:w15="http://schemas.microsoft.com/office/word/2012/wordml" xmlns:w16se="http://schemas.microsoft.com/office/word/2015/wordml/symex" xmlns:wpg="http://schemas.microsoft.com/office/word/2010/wordprocessingGroup" xmlns:wpi="http://schemas.microsoft.com/office/word/2010/wordprocessingInk" xmlns:wne="http://schemas.microsoft.com/office/word/2006/wordml" xmlns:wps="http://schemas.microsoft.com/office/word/2010/wordprocessingShape" mc:Ignorable="w14 w15 w16se wp14">
+<w:footnotes xmlns:wpc="http://schemas.microsoft.com/office/word/2010/wordprocessingCanvas" xmlns:cx="http://schemas.microsoft.com/office/drawing/2014/chartex" xmlns:cx1="http://schemas.microsoft.com/office/drawing/2015/9/8/chartex" xmlns:cx2="http://schemas.microsoft.com/office/drawing/2015/10/21/chartex" xmlns:cx3="http://schemas.microsoft.com/office/drawing/2016/5/9/chartex" xmlns:cx4="http://schemas.microsoft.com/office/drawing/2016/5/10/chartex" xmlns:cx5="http://schemas.microsoft.com/office/drawing/2016/5/11/chartex" xmlns:cx6="http://schemas.microsoft.com/office/drawing/2016/5/12/chartex" xmlns:cx7="http://schemas.microsoft.com/office/drawing/2016/5/13/chartex" xmlns:cx8="http://schemas.microsoft.com/office/drawing/2016/5/14/chartex" xmlns:mc="http://schemas.openxmlformats.org/markup-compatibility/2006" xmlns:aink="http://schemas.microsoft.com/office/drawing/2016/ink" xmlns:am3d="http://schemas.microsoft.com/office/drawing/2017/model3d" xmlns:o="urn:schemas-microsoft-com:office:office" xmlns:r="http://schemas.openxmlformats.org/officeDocument/2006/relationships" xmlns:m="http://schemas.openxmlformats.org/officeDocument/2006/math" xmlns:v="urn:schemas-microsoft-com:vml" xmlns:wp14="http://schemas.microsoft.com/office/word/2010/wordprocessingDrawing" xmlns:wp="http://schemas.openxmlformats.org/drawingml/2006/wordprocessingDrawing" xmlns:w10="urn:schemas-microsoft-com:office:word" xmlns:w="http://schemas.openxmlformats.org/wordprocessingml/2006/main" xmlns:w14="http://schemas.microsoft.com/office/word/2010/wordml" xmlns:w15="http://schemas.microsoft.com/office/word/2012/wordml" xmlns:w16cex="http://schemas.microsoft.com/office/word/2018/wordml/cex" xmlns:w16cid="http://schemas.microsoft.com/office/word/2016/wordml/cid" xmlns:w16="http://schemas.microsoft.com/office/word/2018/wordml" xmlns:w16sdtdh="http://schemas.microsoft.com/office/word/2020/wordml/sdtdatahash" xmlns:w16se="http://schemas.microsoft.com/office/word/2015/wordml/symex" xmlns:wpg="http://schemas.microsoft.com/office/word/2010/wordprocessingGroup" xmlns:wpi="http://schemas.microsoft.com/office/word/2010/wordprocessingInk" xmlns:wne="http://schemas.microsoft.com/office/word/2006/wordml" xmlns:wps="http://schemas.microsoft.com/office/word/2010/wordprocessingShape" mc:Ignorable="w14 w15 w16se w16cid w16 w16cex w16sdtdh wp14">
   <w:footnote w:type="separator" w:id="-1">
     <w:p>
       <w:pPr>
@@ -6606,7 +6690,7 @@
 </file>
 
 <file path=word/header1.xml><?xml version="1.0" encoding="utf-8"?>
-<w:hdr xmlns:wpc="http://schemas.microsoft.com/office/word/2010/wordprocessingCanvas" xmlns:cx="http://schemas.microsoft.com/office/drawing/2014/chartex" xmlns:cx1="http://schemas.microsoft.com/office/drawing/2015/9/8/chartex" xmlns:mc="http://schemas.openxmlformats.org/markup-compatibility/2006" xmlns:o="urn:schemas-microsoft-com:office:office" xmlns:r="http://schemas.openxmlformats.org/officeDocument/2006/relationships" xmlns:m="http://schemas.openxmlformats.org/officeDocument/2006/math" xmlns:v="urn:schemas-microsoft-com:vml" xmlns:wp14="http://schemas.microsoft.com/office/word/2010/wordprocessingDrawing" xmlns:wp="http://schemas.openxmlformats.org/drawingml/2006/wordprocessingDrawing" xmlns:w10="urn:schemas-microsoft-com:office:word" xmlns:w="http://schemas.openxmlformats.org/wordprocessingml/2006/main" xmlns:w14="http://schemas.microsoft.com/office/word/2010/wordml" xmlns:w15="http://schemas.microsoft.com/office/word/2012/wordml" xmlns:w16se="http://schemas.microsoft.com/office/word/2015/wordml/symex" xmlns:wpg="http://schemas.microsoft.com/office/word/2010/wordprocessingGroup" xmlns:wpi="http://schemas.microsoft.com/office/word/2010/wordprocessingInk" xmlns:wne="http://schemas.microsoft.com/office/word/2006/wordml" xmlns:wps="http://schemas.microsoft.com/office/word/2010/wordprocessingShape" mc:Ignorable="w14 w15 w16se wp14">
+<w:hdr xmlns:wpc="http://schemas.microsoft.com/office/word/2010/wordprocessingCanvas" xmlns:cx="http://schemas.microsoft.com/office/drawing/2014/chartex" xmlns:cx1="http://schemas.microsoft.com/office/drawing/2015/9/8/chartex" xmlns:cx2="http://schemas.microsoft.com/office/drawing/2015/10/21/chartex" xmlns:cx3="http://schemas.microsoft.com/office/drawing/2016/5/9/chartex" xmlns:cx4="http://schemas.microsoft.com/office/drawing/2016/5/10/chartex" xmlns:cx5="http://schemas.microsoft.com/office/drawing/2016/5/11/chartex" xmlns:cx6="http://schemas.microsoft.com/office/drawing/2016/5/12/chartex" xmlns:cx7="http://schemas.microsoft.com/office/drawing/2016/5/13/chartex" xmlns:cx8="http://schemas.microsoft.com/office/drawing/2016/5/14/chartex" xmlns:mc="http://schemas.openxmlformats.org/markup-compatibility/2006" xmlns:aink="http://schemas.microsoft.com/office/drawing/2016/ink" xmlns:am3d="http://schemas.microsoft.com/office/drawing/2017/model3d" xmlns:o="urn:schemas-microsoft-com:office:office" xmlns:r="http://schemas.openxmlformats.org/officeDocument/2006/relationships" xmlns:m="http://schemas.openxmlformats.org/officeDocument/2006/math" xmlns:v="urn:schemas-microsoft-com:vml" xmlns:wp14="http://schemas.microsoft.com/office/word/2010/wordprocessingDrawing" xmlns:wp="http://schemas.openxmlformats.org/drawingml/2006/wordprocessingDrawing" xmlns:w10="urn:schemas-microsoft-com:office:word" xmlns:w="http://schemas.openxmlformats.org/wordprocessingml/2006/main" xmlns:w14="http://schemas.microsoft.com/office/word/2010/wordml" xmlns:w15="http://schemas.microsoft.com/office/word/2012/wordml" xmlns:w16cex="http://schemas.microsoft.com/office/word/2018/wordml/cex" xmlns:w16cid="http://schemas.microsoft.com/office/word/2016/wordml/cid" xmlns:w16="http://schemas.microsoft.com/office/word/2018/wordml" xmlns:w16sdtdh="http://schemas.microsoft.com/office/word/2020/wordml/sdtdatahash" xmlns:w16se="http://schemas.microsoft.com/office/word/2015/wordml/symex" xmlns:wpg="http://schemas.microsoft.com/office/word/2010/wordprocessingGroup" xmlns:wpi="http://schemas.microsoft.com/office/word/2010/wordprocessingInk" xmlns:wne="http://schemas.microsoft.com/office/word/2006/wordml" xmlns:wps="http://schemas.microsoft.com/office/word/2010/wordprocessingShape" mc:Ignorable="w14 w15 w16se w16cid w16 w16cex w16sdtdh wp14">
   <w:sdt>
     <w:sdtPr>
       <w:id w:val="183798132"/>
@@ -6619,7 +6703,7 @@
     <w:sdtContent>
       <w:p>
         <w:pPr>
-          <w:pStyle w:val="a8"/>
+          <w:pStyle w:val="Header"/>
           <w:jc w:val="center"/>
         </w:pPr>
         <w:r>
@@ -6646,14 +6730,14 @@
   </w:sdt>
   <w:p>
     <w:pPr>
-      <w:pStyle w:val="a8"/>
+      <w:pStyle w:val="Header"/>
     </w:pPr>
   </w:p>
 </w:hdr>
 </file>
 
 <file path=word/numbering.xml><?xml version="1.0" encoding="utf-8"?>
-<w:numbering xmlns:wpc="http://schemas.microsoft.com/office/word/2010/wordprocessingCanvas" xmlns:cx="http://schemas.microsoft.com/office/drawing/2014/chartex" xmlns:cx1="http://schemas.microsoft.com/office/drawing/2015/9/8/chartex" xmlns:mc="http://schemas.openxmlformats.org/markup-compatibility/2006" xmlns:o="urn:schemas-microsoft-com:office:office" xmlns:r="http://schemas.openxmlformats.org/officeDocument/2006/relationships" xmlns:m="http://schemas.openxmlformats.org/officeDocument/2006/math" xmlns:v="urn:schemas-microsoft-com:vml" xmlns:wp14="http://schemas.microsoft.com/office/word/2010/wordprocessingDrawing" xmlns:wp="http://schemas.openxmlformats.org/drawingml/2006/wordprocessingDrawing" xmlns:w10="urn:schemas-microsoft-com:office:word" xmlns:w="http://schemas.openxmlformats.org/wordprocessingml/2006/main" xmlns:w14="http://schemas.microsoft.com/office/word/2010/wordml" xmlns:w15="http://schemas.microsoft.com/office/word/2012/wordml" xmlns:w16se="http://schemas.microsoft.com/office/word/2015/wordml/symex" xmlns:wpg="http://schemas.microsoft.com/office/word/2010/wordprocessingGroup" xmlns:wpi="http://schemas.microsoft.com/office/word/2010/wordprocessingInk" xmlns:wne="http://schemas.microsoft.com/office/word/2006/wordml" xmlns:wps="http://schemas.microsoft.com/office/word/2010/wordprocessingShape" mc:Ignorable="w14 w15 w16se wp14">
+<w:numbering xmlns:wpc="http://schemas.microsoft.com/office/word/2010/wordprocessingCanvas" xmlns:cx="http://schemas.microsoft.com/office/drawing/2014/chartex" xmlns:cx1="http://schemas.microsoft.com/office/drawing/2015/9/8/chartex" xmlns:cx2="http://schemas.microsoft.com/office/drawing/2015/10/21/chartex" xmlns:cx3="http://schemas.microsoft.com/office/drawing/2016/5/9/chartex" xmlns:cx4="http://schemas.microsoft.com/office/drawing/2016/5/10/chartex" xmlns:cx5="http://schemas.microsoft.com/office/drawing/2016/5/11/chartex" xmlns:cx6="http://schemas.microsoft.com/office/drawing/2016/5/12/chartex" xmlns:cx7="http://schemas.microsoft.com/office/drawing/2016/5/13/chartex" xmlns:cx8="http://schemas.microsoft.com/office/drawing/2016/5/14/chartex" xmlns:mc="http://schemas.openxmlformats.org/markup-compatibility/2006" xmlns:aink="http://schemas.microsoft.com/office/drawing/2016/ink" xmlns:am3d="http://schemas.microsoft.com/office/drawing/2017/model3d" xmlns:o="urn:schemas-microsoft-com:office:office" xmlns:r="http://schemas.openxmlformats.org/officeDocument/2006/relationships" xmlns:m="http://schemas.openxmlformats.org/officeDocument/2006/math" xmlns:v="urn:schemas-microsoft-com:vml" xmlns:wp14="http://schemas.microsoft.com/office/word/2010/wordprocessingDrawing" xmlns:wp="http://schemas.openxmlformats.org/drawingml/2006/wordprocessingDrawing" xmlns:w10="urn:schemas-microsoft-com:office:word" xmlns:w="http://schemas.openxmlformats.org/wordprocessingml/2006/main" xmlns:w14="http://schemas.microsoft.com/office/word/2010/wordml" xmlns:w15="http://schemas.microsoft.com/office/word/2012/wordml" xmlns:w16cex="http://schemas.microsoft.com/office/word/2018/wordml/cex" xmlns:w16cid="http://schemas.microsoft.com/office/word/2016/wordml/cid" xmlns:w16="http://schemas.microsoft.com/office/word/2018/wordml" xmlns:w16sdtdh="http://schemas.microsoft.com/office/word/2020/wordml/sdtdatahash" xmlns:w16se="http://schemas.microsoft.com/office/word/2015/wordml/symex" xmlns:wpg="http://schemas.microsoft.com/office/word/2010/wordprocessingGroup" xmlns:wpi="http://schemas.microsoft.com/office/word/2010/wordprocessingInk" xmlns:wne="http://schemas.microsoft.com/office/word/2006/wordml" xmlns:wps="http://schemas.microsoft.com/office/word/2010/wordprocessingShape" mc:Ignorable="w14 w15 w16se w16cid w16 w16cex w16sdtdh wp14">
   <w:abstractNum w:abstractNumId="0" w15:restartNumberingAfterBreak="0">
     <w:nsid w:val="33365B0D"/>
     <w:multiLevelType w:val="hybridMultilevel"/>
@@ -6892,8 +6976,16 @@
 </w:numbering>
 </file>
 
+<file path=word/people.xml><?xml version="1.0" encoding="utf-8"?>
+<w15:people xmlns:wpc="http://schemas.microsoft.com/office/word/2010/wordprocessingCanvas" xmlns:cx="http://schemas.microsoft.com/office/drawing/2014/chartex" xmlns:cx1="http://schemas.microsoft.com/office/drawing/2015/9/8/chartex" xmlns:cx2="http://schemas.microsoft.com/office/drawing/2015/10/21/chartex" xmlns:cx3="http://schemas.microsoft.com/office/drawing/2016/5/9/chartex" xmlns:cx4="http://schemas.microsoft.com/office/drawing/2016/5/10/chartex" xmlns:cx5="http://schemas.microsoft.com/office/drawing/2016/5/11/chartex" xmlns:cx6="http://schemas.microsoft.com/office/drawing/2016/5/12/chartex" xmlns:cx7="http://schemas.microsoft.com/office/drawing/2016/5/13/chartex" xmlns:cx8="http://schemas.microsoft.com/office/drawing/2016/5/14/chartex" xmlns:mc="http://schemas.openxmlformats.org/markup-compatibility/2006" xmlns:aink="http://schemas.microsoft.com/office/drawing/2016/ink" xmlns:am3d="http://schemas.microsoft.com/office/drawing/2017/model3d" xmlns:o="urn:schemas-microsoft-com:office:office" xmlns:r="http://schemas.openxmlformats.org/officeDocument/2006/relationships" xmlns:m="http://schemas.openxmlformats.org/officeDocument/2006/math" xmlns:v="urn:schemas-microsoft-com:vml" xmlns:wp14="http://schemas.microsoft.com/office/word/2010/wordprocessingDrawing" xmlns:wp="http://schemas.openxmlformats.org/drawingml/2006/wordprocessingDrawing" xmlns:w10="urn:schemas-microsoft-com:office:word" xmlns:w="http://schemas.openxmlformats.org/wordprocessingml/2006/main" xmlns:w14="http://schemas.microsoft.com/office/word/2010/wordml" xmlns:w15="http://schemas.microsoft.com/office/word/2012/wordml" xmlns:w16cex="http://schemas.microsoft.com/office/word/2018/wordml/cex" xmlns:w16cid="http://schemas.microsoft.com/office/word/2016/wordml/cid" xmlns:w16="http://schemas.microsoft.com/office/word/2018/wordml" xmlns:w16sdtdh="http://schemas.microsoft.com/office/word/2020/wordml/sdtdatahash" xmlns:w16se="http://schemas.microsoft.com/office/word/2015/wordml/symex" xmlns:wpg="http://schemas.microsoft.com/office/word/2010/wordprocessingGroup" xmlns:wpi="http://schemas.microsoft.com/office/word/2010/wordprocessingInk" xmlns:wne="http://schemas.microsoft.com/office/word/2006/wordml" xmlns:wps="http://schemas.microsoft.com/office/word/2010/wordprocessingShape" mc:Ignorable="w14 w15 w16se w16cid w16 w16cex w16sdtdh wp14">
+  <w15:person w15:author="AAK">
+    <w15:presenceInfo w15:providerId="AD" w15:userId="S-1-5-21-2301979571-1751391163-971761870-1106"/>
+  </w15:person>
+</w15:people>
+</file>
+
 <file path=word/styles.xml><?xml version="1.0" encoding="utf-8"?>
-<w:styles xmlns:mc="http://schemas.openxmlformats.org/markup-compatibility/2006" xmlns:r="http://schemas.openxmlformats.org/officeDocument/2006/relationships" xmlns:w="http://schemas.openxmlformats.org/wordprocessingml/2006/main" xmlns:w14="http://schemas.microsoft.com/office/word/2010/wordml" xmlns:w15="http://schemas.microsoft.com/office/word/2012/wordml" xmlns:w16se="http://schemas.microsoft.com/office/word/2015/wordml/symex" mc:Ignorable="w14 w15 w16se">
+<w:styles xmlns:mc="http://schemas.openxmlformats.org/markup-compatibility/2006" xmlns:r="http://schemas.openxmlformats.org/officeDocument/2006/relationships" xmlns:w="http://schemas.openxmlformats.org/wordprocessingml/2006/main" xmlns:w14="http://schemas.microsoft.com/office/word/2010/wordml" xmlns:w15="http://schemas.microsoft.com/office/word/2012/wordml" xmlns:w16cex="http://schemas.microsoft.com/office/word/2018/wordml/cex" xmlns:w16cid="http://schemas.microsoft.com/office/word/2016/wordml/cid" xmlns:w16="http://schemas.microsoft.com/office/word/2018/wordml" xmlns:w16sdtdh="http://schemas.microsoft.com/office/word/2020/wordml/sdtdatahash" xmlns:w16se="http://schemas.microsoft.com/office/word/2015/wordml/symex" mc:Ignorable="w14 w15 w16se w16cid w16 w16cex w16sdtdh">
   <w:docDefaults>
     <w:rPrDefault>
       <w:rPr>
@@ -6909,7 +7001,7 @@
       </w:pPr>
     </w:pPrDefault>
   </w:docDefaults>
-  <w:latentStyles w:defLockedState="0" w:defUIPriority="99" w:defSemiHidden="0" w:defUnhideWhenUsed="0" w:defQFormat="0" w:count="371">
+  <w:latentStyles w:defLockedState="0" w:defUIPriority="99" w:defSemiHidden="0" w:defUnhideWhenUsed="0" w:defQFormat="0" w:count="376">
     <w:lsdException w:name="Normal" w:uiPriority="0" w:qFormat="1"/>
     <w:lsdException w:name="heading 1" w:uiPriority="9" w:qFormat="1"/>
     <w:lsdException w:name="heading 2" w:semiHidden="1" w:uiPriority="9" w:unhideWhenUsed="1" w:qFormat="1"/>
@@ -7015,7 +7107,6 @@
     <w:lsdException w:name="HTML Sample" w:semiHidden="1" w:unhideWhenUsed="1"/>
     <w:lsdException w:name="HTML Typewriter" w:semiHidden="1" w:unhideWhenUsed="1"/>
     <w:lsdException w:name="HTML Variable" w:semiHidden="1" w:unhideWhenUsed="1"/>
-    <w:lsdException w:name="Normal Table" w:semiHidden="1" w:unhideWhenUsed="1"/>
     <w:lsdException w:name="annotation subject" w:semiHidden="1" w:unhideWhenUsed="1"/>
     <w:lsdException w:name="No List" w:semiHidden="1" w:unhideWhenUsed="1"/>
     <w:lsdException w:name="Outline List 1" w:semiHidden="1" w:unhideWhenUsed="1"/>
@@ -7058,11 +7149,8 @@
     <w:lsdException w:name="Table Contemporary" w:semiHidden="1" w:unhideWhenUsed="1"/>
     <w:lsdException w:name="Table Elegant" w:semiHidden="1" w:unhideWhenUsed="1"/>
     <w:lsdException w:name="Table Professional" w:semiHidden="1" w:unhideWhenUsed="1"/>
-    <w:lsdException w:name="Table Subtle 1" w:semiHidden="1" w:unhideWhenUsed="1"/>
     <w:lsdException w:name="Table Subtle 2" w:semiHidden="1" w:unhideWhenUsed="1"/>
     <w:lsdException w:name="Table Web 1" w:semiHidden="1" w:unhideWhenUsed="1"/>
-    <w:lsdException w:name="Table Web 2" w:semiHidden="1" w:unhideWhenUsed="1"/>
-    <w:lsdException w:name="Table Web 3" w:semiHidden="1" w:unhideWhenUsed="1"/>
     <w:lsdException w:name="Balloon Text" w:semiHidden="1" w:unhideWhenUsed="1"/>
     <w:lsdException w:name="Table Grid" w:uiPriority="39"/>
     <w:lsdException w:name="Table Theme" w:semiHidden="1" w:unhideWhenUsed="1"/>
@@ -7281,8 +7369,13 @@
     <w:lsdException w:name="List Table 5 Dark Accent 6" w:uiPriority="50"/>
     <w:lsdException w:name="List Table 6 Colorful Accent 6" w:uiPriority="51"/>
     <w:lsdException w:name="List Table 7 Colorful Accent 6" w:uiPriority="52"/>
+    <w:lsdException w:name="Mention" w:semiHidden="1" w:unhideWhenUsed="1"/>
+    <w:lsdException w:name="Smart Hyperlink" w:semiHidden="1" w:unhideWhenUsed="1"/>
+    <w:lsdException w:name="Hashtag" w:semiHidden="1" w:unhideWhenUsed="1"/>
+    <w:lsdException w:name="Unresolved Mention" w:semiHidden="1" w:unhideWhenUsed="1"/>
+    <w:lsdException w:name="Smart Link" w:semiHidden="1" w:unhideWhenUsed="1"/>
   </w:latentStyles>
-  <w:style w:type="paragraph" w:default="1" w:styleId="a">
+  <w:style w:type="paragraph" w:default="1" w:styleId="Normal">
     <w:name w:val="Normal"/>
     <w:qFormat/>
     <w:rsid w:val="00295ED5"/>
@@ -7293,11 +7386,11 @@
       <w:lang w:val="en-US"/>
     </w:rPr>
   </w:style>
-  <w:style w:type="paragraph" w:styleId="1">
+  <w:style w:type="paragraph" w:styleId="Heading1">
     <w:name w:val="heading 1"/>
-    <w:basedOn w:val="a"/>
-    <w:next w:val="a"/>
-    <w:link w:val="10"/>
+    <w:basedOn w:val="Normal"/>
+    <w:next w:val="Normal"/>
+    <w:link w:val="Heading1Char"/>
     <w:uiPriority w:val="9"/>
     <w:qFormat/>
     <w:rsid w:val="00295ED5"/>
@@ -7310,11 +7403,11 @@
       <w:lang w:val="ru-RU"/>
     </w:rPr>
   </w:style>
-  <w:style w:type="paragraph" w:styleId="2">
+  <w:style w:type="paragraph" w:styleId="Heading2">
     <w:name w:val="heading 2"/>
-    <w:basedOn w:val="a"/>
-    <w:next w:val="a"/>
-    <w:link w:val="20"/>
+    <w:basedOn w:val="Normal"/>
+    <w:next w:val="Normal"/>
+    <w:link w:val="Heading2Char"/>
     <w:uiPriority w:val="9"/>
     <w:unhideWhenUsed/>
     <w:qFormat/>
@@ -7332,13 +7425,13 @@
       <w:szCs w:val="26"/>
     </w:rPr>
   </w:style>
-  <w:style w:type="character" w:default="1" w:styleId="a0">
+  <w:style w:type="character" w:default="1" w:styleId="DefaultParagraphFont">
     <w:name w:val="Default Paragraph Font"/>
     <w:uiPriority w:val="1"/>
     <w:semiHidden/>
     <w:unhideWhenUsed/>
   </w:style>
-  <w:style w:type="table" w:default="1" w:styleId="a1">
+  <w:style w:type="table" w:default="1" w:styleId="TableNormal">
     <w:name w:val="Normal Table"/>
     <w:uiPriority w:val="99"/>
     <w:semiHidden/>
@@ -7353,16 +7446,16 @@
       </w:tblCellMar>
     </w:tblPr>
   </w:style>
-  <w:style w:type="numbering" w:default="1" w:styleId="a2">
+  <w:style w:type="numbering" w:default="1" w:styleId="NoList">
     <w:name w:val="No List"/>
     <w:uiPriority w:val="99"/>
     <w:semiHidden/>
     <w:unhideWhenUsed/>
   </w:style>
-  <w:style w:type="character" w:customStyle="1" w:styleId="10">
-    <w:name w:val="Заголовок 1 Знак"/>
-    <w:basedOn w:val="a0"/>
-    <w:link w:val="1"/>
+  <w:style w:type="character" w:customStyle="1" w:styleId="Heading1Char">
+    <w:name w:val="Heading 1 Char"/>
+    <w:basedOn w:val="DefaultParagraphFont"/>
+    <w:link w:val="Heading1"/>
     <w:uiPriority w:val="9"/>
     <w:rsid w:val="00295ED5"/>
     <w:rPr>
@@ -7372,10 +7465,10 @@
       <w:szCs w:val="28"/>
     </w:rPr>
   </w:style>
-  <w:style w:type="character" w:customStyle="1" w:styleId="20">
-    <w:name w:val="Заголовок 2 Знак"/>
-    <w:basedOn w:val="a0"/>
-    <w:link w:val="2"/>
+  <w:style w:type="character" w:customStyle="1" w:styleId="Heading2Char">
+    <w:name w:val="Heading 2 Char"/>
+    <w:basedOn w:val="DefaultParagraphFont"/>
+    <w:link w:val="Heading2"/>
     <w:uiPriority w:val="9"/>
     <w:rsid w:val="00295ED5"/>
     <w:rPr>
@@ -7387,9 +7480,9 @@
       <w:lang w:val="en-US"/>
     </w:rPr>
   </w:style>
-  <w:style w:type="table" w:styleId="a3">
+  <w:style w:type="table" w:styleId="TableGrid">
     <w:name w:val="Table Grid"/>
-    <w:basedOn w:val="a1"/>
+    <w:basedOn w:val="TableNormal"/>
     <w:uiPriority w:val="39"/>
     <w:rsid w:val="00496084"/>
     <w:pPr>
@@ -7406,10 +7499,10 @@
       </w:tblBorders>
     </w:tblPr>
   </w:style>
-  <w:style w:type="paragraph" w:styleId="a4">
+  <w:style w:type="paragraph" w:styleId="BodyText">
     <w:name w:val="Body Text"/>
-    <w:basedOn w:val="a"/>
-    <w:link w:val="a5"/>
+    <w:basedOn w:val="Normal"/>
+    <w:link w:val="BodyTextChar"/>
     <w:uiPriority w:val="99"/>
     <w:unhideWhenUsed/>
     <w:rsid w:val="00353FA4"/>
@@ -7423,10 +7516,10 @@
       <w:lang w:val="ru-RU" w:eastAsia="ru-RU"/>
     </w:rPr>
   </w:style>
-  <w:style w:type="character" w:customStyle="1" w:styleId="a5">
-    <w:name w:val="Основной текст Знак"/>
-    <w:basedOn w:val="a0"/>
-    <w:link w:val="a4"/>
+  <w:style w:type="character" w:customStyle="1" w:styleId="BodyTextChar">
+    <w:name w:val="Body Text Char"/>
+    <w:basedOn w:val="DefaultParagraphFont"/>
+    <w:link w:val="BodyText"/>
     <w:uiPriority w:val="99"/>
     <w:rsid w:val="00353FA4"/>
     <w:rPr>
@@ -7436,9 +7529,9 @@
       <w:lang w:eastAsia="ru-RU"/>
     </w:rPr>
   </w:style>
-  <w:style w:type="character" w:styleId="a6">
+  <w:style w:type="character" w:styleId="Hyperlink">
     <w:name w:val="Hyperlink"/>
-    <w:basedOn w:val="a0"/>
+    <w:basedOn w:val="DefaultParagraphFont"/>
     <w:uiPriority w:val="99"/>
     <w:unhideWhenUsed/>
     <w:rsid w:val="00BE29F2"/>
@@ -7447,10 +7540,10 @@
       <w:u w:val="single"/>
     </w:rPr>
   </w:style>
-  <w:style w:type="paragraph" w:styleId="a7">
+  <w:style w:type="paragraph" w:styleId="TOCHeading">
     <w:name w:val="TOC Heading"/>
-    <w:basedOn w:val="1"/>
-    <w:next w:val="a"/>
+    <w:basedOn w:val="Heading1"/>
+    <w:next w:val="Normal"/>
     <w:uiPriority w:val="39"/>
     <w:unhideWhenUsed/>
     <w:qFormat/>
@@ -7471,10 +7564,10 @@
       <w:lang w:eastAsia="ru-RU"/>
     </w:rPr>
   </w:style>
-  <w:style w:type="paragraph" w:styleId="11">
+  <w:style w:type="paragraph" w:styleId="TOC1">
     <w:name w:val="toc 1"/>
-    <w:basedOn w:val="a"/>
-    <w:next w:val="a"/>
+    <w:basedOn w:val="Normal"/>
+    <w:next w:val="Normal"/>
     <w:autoRedefine/>
     <w:uiPriority w:val="39"/>
     <w:unhideWhenUsed/>
@@ -7483,10 +7576,10 @@
       <w:spacing w:after="100"/>
     </w:pPr>
   </w:style>
-  <w:style w:type="paragraph" w:styleId="21">
+  <w:style w:type="paragraph" w:styleId="TOC2">
     <w:name w:val="toc 2"/>
-    <w:basedOn w:val="a"/>
-    <w:next w:val="a"/>
+    <w:basedOn w:val="Normal"/>
+    <w:next w:val="Normal"/>
     <w:autoRedefine/>
     <w:uiPriority w:val="39"/>
     <w:unhideWhenUsed/>
@@ -7496,10 +7589,10 @@
       <w:ind w:left="280"/>
     </w:pPr>
   </w:style>
-  <w:style w:type="paragraph" w:styleId="a8">
+  <w:style w:type="paragraph" w:styleId="Header">
     <w:name w:val="header"/>
-    <w:basedOn w:val="a"/>
-    <w:link w:val="a9"/>
+    <w:basedOn w:val="Normal"/>
+    <w:link w:val="HeaderChar"/>
     <w:uiPriority w:val="99"/>
     <w:unhideWhenUsed/>
     <w:rsid w:val="004809FF"/>
@@ -7511,10 +7604,10 @@
       <w:spacing w:after="0" w:line="240" w:lineRule="auto"/>
     </w:pPr>
   </w:style>
-  <w:style w:type="character" w:customStyle="1" w:styleId="a9">
-    <w:name w:val="Верхний колонтитул Знак"/>
-    <w:basedOn w:val="a0"/>
-    <w:link w:val="a8"/>
+  <w:style w:type="character" w:customStyle="1" w:styleId="HeaderChar">
+    <w:name w:val="Header Char"/>
+    <w:basedOn w:val="DefaultParagraphFont"/>
+    <w:link w:val="Header"/>
     <w:uiPriority w:val="99"/>
     <w:rsid w:val="004809FF"/>
     <w:rPr>
@@ -7524,10 +7617,10 @@
       <w:lang w:val="en-US"/>
     </w:rPr>
   </w:style>
-  <w:style w:type="paragraph" w:styleId="aa">
+  <w:style w:type="paragraph" w:styleId="Footer">
     <w:name w:val="footer"/>
-    <w:basedOn w:val="a"/>
-    <w:link w:val="ab"/>
+    <w:basedOn w:val="Normal"/>
+    <w:link w:val="FooterChar"/>
     <w:uiPriority w:val="99"/>
     <w:unhideWhenUsed/>
     <w:rsid w:val="004809FF"/>
@@ -7539,10 +7632,10 @@
       <w:spacing w:after="0" w:line="240" w:lineRule="auto"/>
     </w:pPr>
   </w:style>
-  <w:style w:type="character" w:customStyle="1" w:styleId="ab">
-    <w:name w:val="Нижний колонтитул Знак"/>
-    <w:basedOn w:val="a0"/>
-    <w:link w:val="aa"/>
+  <w:style w:type="character" w:customStyle="1" w:styleId="FooterChar">
+    <w:name w:val="Footer Char"/>
+    <w:basedOn w:val="DefaultParagraphFont"/>
+    <w:link w:val="Footer"/>
     <w:uiPriority w:val="99"/>
     <w:rsid w:val="004809FF"/>
     <w:rPr>
@@ -7552,9 +7645,9 @@
       <w:lang w:val="en-US"/>
     </w:rPr>
   </w:style>
-  <w:style w:type="paragraph" w:styleId="ac">
+  <w:style w:type="paragraph" w:styleId="ListParagraph">
     <w:name w:val="List Paragraph"/>
-    <w:basedOn w:val="a"/>
+    <w:basedOn w:val="Normal"/>
     <w:uiPriority w:val="34"/>
     <w:qFormat/>
     <w:rsid w:val="00984A9B"/>
@@ -7568,6 +7661,76 @@
       <w:sz w:val="21"/>
       <w:szCs w:val="21"/>
       <w:lang w:val="ru-RU"/>
+    </w:rPr>
+  </w:style>
+  <w:style w:type="character" w:styleId="CommentReference">
+    <w:name w:val="annotation reference"/>
+    <w:basedOn w:val="DefaultParagraphFont"/>
+    <w:uiPriority w:val="99"/>
+    <w:semiHidden/>
+    <w:unhideWhenUsed/>
+    <w:rsid w:val="001602FA"/>
+    <w:rPr>
+      <w:sz w:val="16"/>
+      <w:szCs w:val="16"/>
+    </w:rPr>
+  </w:style>
+  <w:style w:type="paragraph" w:styleId="CommentText">
+    <w:name w:val="annotation text"/>
+    <w:basedOn w:val="Normal"/>
+    <w:link w:val="CommentTextChar"/>
+    <w:uiPriority w:val="99"/>
+    <w:unhideWhenUsed/>
+    <w:rsid w:val="001602FA"/>
+    <w:pPr>
+      <w:spacing w:line="240" w:lineRule="auto"/>
+    </w:pPr>
+    <w:rPr>
+      <w:sz w:val="20"/>
+      <w:szCs w:val="20"/>
+    </w:rPr>
+  </w:style>
+  <w:style w:type="character" w:customStyle="1" w:styleId="CommentTextChar">
+    <w:name w:val="Comment Text Char"/>
+    <w:basedOn w:val="DefaultParagraphFont"/>
+    <w:link w:val="CommentText"/>
+    <w:uiPriority w:val="99"/>
+    <w:rsid w:val="001602FA"/>
+    <w:rPr>
+      <w:rFonts w:ascii="Times New Roman" w:hAnsi="Times New Roman" w:cs="Times New Roman"/>
+      <w:sz w:val="20"/>
+      <w:szCs w:val="20"/>
+      <w:lang w:val="en-US"/>
+    </w:rPr>
+  </w:style>
+  <w:style w:type="paragraph" w:styleId="CommentSubject">
+    <w:name w:val="annotation subject"/>
+    <w:basedOn w:val="CommentText"/>
+    <w:next w:val="CommentText"/>
+    <w:link w:val="CommentSubjectChar"/>
+    <w:uiPriority w:val="99"/>
+    <w:semiHidden/>
+    <w:unhideWhenUsed/>
+    <w:rsid w:val="001602FA"/>
+    <w:rPr>
+      <w:b/>
+      <w:bCs/>
+    </w:rPr>
+  </w:style>
+  <w:style w:type="character" w:customStyle="1" w:styleId="CommentSubjectChar">
+    <w:name w:val="Comment Subject Char"/>
+    <w:basedOn w:val="CommentTextChar"/>
+    <w:link w:val="CommentSubject"/>
+    <w:uiPriority w:val="99"/>
+    <w:semiHidden/>
+    <w:rsid w:val="001602FA"/>
+    <w:rPr>
+      <w:rFonts w:ascii="Times New Roman" w:hAnsi="Times New Roman" w:cs="Times New Roman"/>
+      <w:b/>
+      <w:bCs/>
+      <w:sz w:val="20"/>
+      <w:szCs w:val="20"/>
+      <w:lang w:val="en-US"/>
     </w:rPr>
   </w:style>
 </w:styles>

--- a/Documentation/Проект системы.docx
+++ b/Documentation/Проект системы.docx
@@ -1,6 +1,6 @@
 
 <file path=word/document.xml><?xml version="1.0" encoding="utf-8"?>
-<w:document xmlns:wpc="http://schemas.microsoft.com/office/word/2010/wordprocessingCanvas" xmlns:cx="http://schemas.microsoft.com/office/drawing/2014/chartex" xmlns:cx1="http://schemas.microsoft.com/office/drawing/2015/9/8/chartex" xmlns:cx2="http://schemas.microsoft.com/office/drawing/2015/10/21/chartex" xmlns:cx3="http://schemas.microsoft.com/office/drawing/2016/5/9/chartex" xmlns:cx4="http://schemas.microsoft.com/office/drawing/2016/5/10/chartex" xmlns:cx5="http://schemas.microsoft.com/office/drawing/2016/5/11/chartex" xmlns:cx6="http://schemas.microsoft.com/office/drawing/2016/5/12/chartex" xmlns:cx7="http://schemas.microsoft.com/office/drawing/2016/5/13/chartex" xmlns:cx8="http://schemas.microsoft.com/office/drawing/2016/5/14/chartex" xmlns:mc="http://schemas.openxmlformats.org/markup-compatibility/2006" xmlns:aink="http://schemas.microsoft.com/office/drawing/2016/ink" xmlns:am3d="http://schemas.microsoft.com/office/drawing/2017/model3d" xmlns:o="urn:schemas-microsoft-com:office:office" xmlns:r="http://schemas.openxmlformats.org/officeDocument/2006/relationships" xmlns:m="http://schemas.openxmlformats.org/officeDocument/2006/math" xmlns:v="urn:schemas-microsoft-com:vml" xmlns:wp14="http://schemas.microsoft.com/office/word/2010/wordprocessingDrawing" xmlns:wp="http://schemas.openxmlformats.org/drawingml/2006/wordprocessingDrawing" xmlns:w10="urn:schemas-microsoft-com:office:word" xmlns:w="http://schemas.openxmlformats.org/wordprocessingml/2006/main" xmlns:w14="http://schemas.microsoft.com/office/word/2010/wordml" xmlns:w15="http://schemas.microsoft.com/office/word/2012/wordml" xmlns:w16cex="http://schemas.microsoft.com/office/word/2018/wordml/cex" xmlns:w16cid="http://schemas.microsoft.com/office/word/2016/wordml/cid" xmlns:w16="http://schemas.microsoft.com/office/word/2018/wordml" xmlns:w16sdtdh="http://schemas.microsoft.com/office/word/2020/wordml/sdtdatahash" xmlns:w16se="http://schemas.microsoft.com/office/word/2015/wordml/symex" xmlns:wpg="http://schemas.microsoft.com/office/word/2010/wordprocessingGroup" xmlns:wpi="http://schemas.microsoft.com/office/word/2010/wordprocessingInk" xmlns:wne="http://schemas.microsoft.com/office/word/2006/wordml" xmlns:wps="http://schemas.microsoft.com/office/word/2010/wordprocessingShape" mc:Ignorable="w14 w15 w16se w16cid w16 w16cex w16sdtdh wp14">
+<w:document xmlns:wpc="http://schemas.microsoft.com/office/word/2010/wordprocessingCanvas" xmlns:cx="http://schemas.microsoft.com/office/drawing/2014/chartex" xmlns:cx1="http://schemas.microsoft.com/office/drawing/2015/9/8/chartex" xmlns:mc="http://schemas.openxmlformats.org/markup-compatibility/2006" xmlns:o="urn:schemas-microsoft-com:office:office" xmlns:r="http://schemas.openxmlformats.org/officeDocument/2006/relationships" xmlns:m="http://schemas.openxmlformats.org/officeDocument/2006/math" xmlns:v="urn:schemas-microsoft-com:vml" xmlns:wp14="http://schemas.microsoft.com/office/word/2010/wordprocessingDrawing" xmlns:wp="http://schemas.openxmlformats.org/drawingml/2006/wordprocessingDrawing" xmlns:w10="urn:schemas-microsoft-com:office:word" xmlns:w="http://schemas.openxmlformats.org/wordprocessingml/2006/main" xmlns:w14="http://schemas.microsoft.com/office/word/2010/wordml" xmlns:w15="http://schemas.microsoft.com/office/word/2012/wordml" xmlns:w16se="http://schemas.microsoft.com/office/word/2015/wordml/symex" xmlns:wpg="http://schemas.microsoft.com/office/word/2010/wordprocessingGroup" xmlns:wpi="http://schemas.microsoft.com/office/word/2010/wordprocessingInk" xmlns:wne="http://schemas.microsoft.com/office/word/2006/wordml" xmlns:wps="http://schemas.microsoft.com/office/word/2010/wordprocessingShape" mc:Ignorable="w14 w15 w16se wp14">
   <w:body>
     <w:p>
       <w:pPr>
@@ -275,23 +275,7 @@
           <w:rFonts w:eastAsia="Times New Roman"/>
           <w:lang w:val="ru-RU" w:eastAsia="ru-RU"/>
         </w:rPr>
-        <w:t>_________</w:t>
-      </w:r>
-      <w:proofErr w:type="spellStart"/>
-      <w:r>
-        <w:rPr>
-          <w:rFonts w:eastAsia="Times New Roman"/>
-          <w:lang w:val="ru-RU" w:eastAsia="ru-RU"/>
-        </w:rPr>
-        <w:t>Лыспак</w:t>
-      </w:r>
-      <w:proofErr w:type="spellEnd"/>
-      <w:r>
-        <w:rPr>
-          <w:rFonts w:eastAsia="Times New Roman"/>
-          <w:lang w:val="ru-RU" w:eastAsia="ru-RU"/>
-        </w:rPr>
-        <w:t xml:space="preserve"> Н.А.</w:t>
+        <w:t>_________Лыспак Н.А.</w:t>
       </w:r>
     </w:p>
     <w:p>
@@ -595,7 +579,7 @@
       <w:sdtContent>
         <w:p>
           <w:pPr>
-            <w:pStyle w:val="TOCHeading"/>
+            <w:pStyle w:val="a7"/>
             <w:jc w:val="center"/>
             <w:rPr>
               <w:rFonts w:ascii="Times New Roman" w:hAnsi="Times New Roman" w:cs="Times New Roman"/>
@@ -618,7 +602,7 @@
         </w:p>
         <w:p>
           <w:pPr>
-            <w:pStyle w:val="TOC1"/>
+            <w:pStyle w:val="11"/>
             <w:tabs>
               <w:tab w:val="right" w:leader="dot" w:pos="9628"/>
             </w:tabs>
@@ -638,7 +622,7 @@
           <w:hyperlink w:anchor="_Toc86356821" w:history="1">
             <w:r>
               <w:rPr>
-                <w:rStyle w:val="Hyperlink"/>
+                <w:rStyle w:val="a6"/>
                 <w:noProof/>
               </w:rPr>
               <w:t>1. Описание САПР</w:t>
@@ -695,7 +679,7 @@
         </w:p>
         <w:p>
           <w:pPr>
-            <w:pStyle w:val="TOC2"/>
+            <w:pStyle w:val="21"/>
             <w:tabs>
               <w:tab w:val="right" w:leader="dot" w:pos="9628"/>
             </w:tabs>
@@ -706,7 +690,7 @@
           <w:hyperlink w:anchor="_Toc86356822" w:history="1">
             <w:r>
               <w:rPr>
-                <w:rStyle w:val="Hyperlink"/>
+                <w:rStyle w:val="a6"/>
                 <w:noProof/>
               </w:rPr>
               <w:t>1.1. Описание программы</w:t>
@@ -763,7 +747,7 @@
         </w:p>
         <w:p>
           <w:pPr>
-            <w:pStyle w:val="TOC2"/>
+            <w:pStyle w:val="21"/>
             <w:tabs>
               <w:tab w:val="right" w:leader="dot" w:pos="9628"/>
             </w:tabs>
@@ -774,7 +758,7 @@
           <w:hyperlink w:anchor="_Toc86356823" w:history="1">
             <w:r>
               <w:rPr>
-                <w:rStyle w:val="Hyperlink"/>
+                <w:rStyle w:val="a6"/>
                 <w:noProof/>
                 <w:lang w:val="ru-RU"/>
               </w:rPr>
@@ -782,7 +766,7 @@
             </w:r>
             <w:r>
               <w:rPr>
-                <w:rStyle w:val="Hyperlink"/>
+                <w:rStyle w:val="a6"/>
                 <w:noProof/>
               </w:rPr>
               <w:t>API</w:t>
@@ -839,7 +823,7 @@
         </w:p>
         <w:p>
           <w:pPr>
-            <w:pStyle w:val="TOC2"/>
+            <w:pStyle w:val="21"/>
             <w:tabs>
               <w:tab w:val="right" w:leader="dot" w:pos="9628"/>
             </w:tabs>
@@ -850,7 +834,7 @@
           <w:hyperlink w:anchor="_Toc86356824" w:history="1">
             <w:r>
               <w:rPr>
-                <w:rStyle w:val="Hyperlink"/>
+                <w:rStyle w:val="a6"/>
                 <w:noProof/>
                 <w:lang w:val="ru-RU"/>
               </w:rPr>
@@ -908,7 +892,7 @@
         </w:p>
         <w:p>
           <w:pPr>
-            <w:pStyle w:val="TOC1"/>
+            <w:pStyle w:val="11"/>
             <w:tabs>
               <w:tab w:val="right" w:leader="dot" w:pos="9628"/>
             </w:tabs>
@@ -919,7 +903,7 @@
           <w:hyperlink w:anchor="_Toc86356825" w:history="1">
             <w:r>
               <w:rPr>
-                <w:rStyle w:val="Hyperlink"/>
+                <w:rStyle w:val="a6"/>
                 <w:noProof/>
               </w:rPr>
               <w:t>2. Описание предмета проектирования</w:t>
@@ -976,7 +960,7 @@
         </w:p>
         <w:p>
           <w:pPr>
-            <w:pStyle w:val="TOC1"/>
+            <w:pStyle w:val="11"/>
             <w:tabs>
               <w:tab w:val="right" w:leader="dot" w:pos="9628"/>
             </w:tabs>
@@ -987,7 +971,7 @@
           <w:hyperlink w:anchor="_Toc86356826" w:history="1">
             <w:r>
               <w:rPr>
-                <w:rStyle w:val="Hyperlink"/>
+                <w:rStyle w:val="a6"/>
                 <w:noProof/>
               </w:rPr>
               <w:t>3. Проект программы</w:t>
@@ -1044,7 +1028,7 @@
         </w:p>
         <w:p>
           <w:pPr>
-            <w:pStyle w:val="TOC2"/>
+            <w:pStyle w:val="21"/>
             <w:tabs>
               <w:tab w:val="right" w:leader="dot" w:pos="9628"/>
             </w:tabs>
@@ -1055,7 +1039,7 @@
           <w:hyperlink w:anchor="_Toc86356827" w:history="1">
             <w:r>
               <w:rPr>
-                <w:rStyle w:val="Hyperlink"/>
+                <w:rStyle w:val="a6"/>
                 <w:noProof/>
                 <w:lang w:val="ru-RU"/>
               </w:rPr>
@@ -1113,7 +1097,7 @@
         </w:p>
         <w:p>
           <w:pPr>
-            <w:pStyle w:val="TOC1"/>
+            <w:pStyle w:val="11"/>
             <w:tabs>
               <w:tab w:val="right" w:leader="dot" w:pos="9628"/>
             </w:tabs>
@@ -1124,7 +1108,7 @@
           <w:hyperlink w:anchor="_Toc86356828" w:history="1">
             <w:r>
               <w:rPr>
-                <w:rStyle w:val="Hyperlink"/>
+                <w:rStyle w:val="a6"/>
                 <w:noProof/>
               </w:rPr>
               <w:t>Список литературы</w:t>
@@ -1207,12 +1191,12 @@
     </w:p>
     <w:p>
       <w:pPr>
-        <w:pStyle w:val="Heading1"/>
+        <w:pStyle w:val="1"/>
         <w:spacing w:line="360" w:lineRule="auto"/>
         <w:ind w:firstLine="709"/>
         <w:contextualSpacing/>
         <w:rPr>
-          <w:rStyle w:val="Heading1Char"/>
+          <w:rStyle w:val="10"/>
         </w:rPr>
       </w:pPr>
       <w:bookmarkStart w:id="0" w:name="_Toc86356821"/>
@@ -1222,7 +1206,7 @@
       </w:r>
       <w:r>
         <w:rPr>
-          <w:rStyle w:val="Heading1Char"/>
+          <w:rStyle w:val="10"/>
           <w:b/>
         </w:rPr>
         <w:t>Описание САПР</w:t>
@@ -1231,13 +1215,13 @@
     </w:p>
     <w:p>
       <w:pPr>
-        <w:pStyle w:val="Heading2"/>
+        <w:pStyle w:val="2"/>
         <w:spacing w:line="360" w:lineRule="auto"/>
         <w:ind w:firstLine="709"/>
         <w:contextualSpacing/>
         <w:jc w:val="center"/>
         <w:rPr>
-          <w:rStyle w:val="Heading1Char"/>
+          <w:rStyle w:val="10"/>
           <w:rFonts w:cstheme="majorBidi"/>
           <w:b/>
           <w:szCs w:val="26"/>
@@ -1247,7 +1231,7 @@
       <w:bookmarkStart w:id="1" w:name="_Toc86356822"/>
       <w:r>
         <w:rPr>
-          <w:rStyle w:val="Heading1Char"/>
+          <w:rStyle w:val="10"/>
           <w:rFonts w:cstheme="majorBidi"/>
           <w:b/>
           <w:szCs w:val="26"/>
@@ -1357,13 +1341,27 @@
         <w:rPr>
           <w:lang w:val="ru-RU"/>
         </w:rPr>
-        <w:t xml:space="preserve">, Autodesk </w:t>
+        <w:t xml:space="preserve">, </w:t>
       </w:r>
       <w:proofErr w:type="spellStart"/>
       <w:r>
         <w:rPr>
           <w:lang w:val="ru-RU"/>
         </w:rPr>
+        <w:t>Autodesk</w:t>
+      </w:r>
+      <w:proofErr w:type="spellEnd"/>
+      <w:r>
+        <w:rPr>
+          <w:lang w:val="ru-RU"/>
+        </w:rPr>
+        <w:t xml:space="preserve"> </w:t>
+      </w:r>
+      <w:proofErr w:type="spellStart"/>
+      <w:r>
+        <w:rPr>
+          <w:lang w:val="ru-RU"/>
+        </w:rPr>
         <w:t>Invento</w:t>
       </w:r>
       <w:r>
@@ -1391,13 +1389,27 @@
         <w:rPr>
           <w:lang w:val="ru-RU"/>
         </w:rPr>
-        <w:t xml:space="preserve"> Edge, </w:t>
+        <w:t xml:space="preserve"> </w:t>
       </w:r>
       <w:proofErr w:type="spellStart"/>
       <w:r>
         <w:rPr>
           <w:lang w:val="ru-RU"/>
         </w:rPr>
+        <w:t>Edge</w:t>
+      </w:r>
+      <w:proofErr w:type="spellEnd"/>
+      <w:r>
+        <w:rPr>
+          <w:lang w:val="ru-RU"/>
+        </w:rPr>
+        <w:t xml:space="preserve">, </w:t>
+      </w:r>
+      <w:proofErr w:type="spellStart"/>
+      <w:r>
+        <w:rPr>
+          <w:lang w:val="ru-RU"/>
+        </w:rPr>
         <w:t>Creo</w:t>
       </w:r>
       <w:proofErr w:type="spellEnd"/>
@@ -1419,18 +1431,32 @@
         <w:rPr>
           <w:lang w:val="ru-RU"/>
         </w:rPr>
-        <w:t>), что позволяет организовывать совместную работу со смежными организациями и заказчиками, использующими другие программные продукты.</w:t>
-      </w:r>
-      <w:r>
-        <w:rPr>
-          <w:lang w:val="ru-RU"/>
-        </w:rPr>
-        <w:t>[1]</w:t>
-      </w:r>
-    </w:p>
-    <w:p>
-      <w:pPr>
-        <w:pStyle w:val="Heading2"/>
+        <w:t xml:space="preserve">), что позволяет организовывать совместную работу со смежными организациями и заказчиками, использующими другие программные </w:t>
+      </w:r>
+      <w:proofErr w:type="gramStart"/>
+      <w:r>
+        <w:rPr>
+          <w:lang w:val="ru-RU"/>
+        </w:rPr>
+        <w:t>продукты.</w:t>
+      </w:r>
+      <w:r>
+        <w:rPr>
+          <w:lang w:val="ru-RU"/>
+        </w:rPr>
+        <w:t>[</w:t>
+      </w:r>
+      <w:proofErr w:type="gramEnd"/>
+      <w:r>
+        <w:rPr>
+          <w:lang w:val="ru-RU"/>
+        </w:rPr>
+        <w:t>1]</w:t>
+      </w:r>
+    </w:p>
+    <w:p>
+      <w:pPr>
+        <w:pStyle w:val="2"/>
         <w:spacing w:line="360" w:lineRule="auto"/>
         <w:ind w:firstLine="709"/>
         <w:contextualSpacing/>
@@ -1565,6 +1591,7 @@
         <w:t xml:space="preserve">. Получить указатель на этот интерфейс (если быть точным, на интерфейс приложения API 5) можно с помощью экспортной функции </w:t>
       </w:r>
       <w:proofErr w:type="spellStart"/>
+      <w:proofErr w:type="gramStart"/>
       <w:r>
         <w:rPr>
           <w:lang w:val="ru-RU"/>
@@ -1582,7 +1609,14 @@
         <w:rPr>
           <w:lang w:val="ru-RU"/>
         </w:rPr>
-        <w:t xml:space="preserve">(). Методы этого интерфейса </w:t>
+        <w:t>(</w:t>
+      </w:r>
+      <w:proofErr w:type="gramEnd"/>
+      <w:r>
+        <w:rPr>
+          <w:lang w:val="ru-RU"/>
+        </w:rPr>
+        <w:t xml:space="preserve">). Методы этого интерфейса </w:t>
       </w:r>
       <w:r>
         <w:rPr>
@@ -1656,7 +1690,7 @@
     </w:p>
     <w:tbl>
       <w:tblPr>
-        <w:tblStyle w:val="TableGrid"/>
+        <w:tblStyle w:val="a3"/>
         <w:tblW w:w="0" w:type="auto"/>
         <w:tblLook w:val="04A0" w:firstRow="1" w:lastRow="0" w:firstColumn="1" w:lastColumn="0" w:noHBand="0" w:noVBand="1"/>
       </w:tblPr>
@@ -2137,7 +2171,7 @@
     </w:p>
     <w:tbl>
       <w:tblPr>
-        <w:tblStyle w:val="TableGrid"/>
+        <w:tblStyle w:val="a3"/>
         <w:tblW w:w="0" w:type="auto"/>
         <w:tblLook w:val="04A0" w:firstRow="1" w:lastRow="0" w:firstColumn="1" w:lastColumn="0" w:noHBand="0" w:noVBand="1"/>
       </w:tblPr>
@@ -2530,7 +2564,7 @@
     </w:p>
     <w:tbl>
       <w:tblPr>
-        <w:tblStyle w:val="TableGrid"/>
+        <w:tblStyle w:val="a3"/>
         <w:tblW w:w="0" w:type="auto"/>
         <w:tblLook w:val="04A0" w:firstRow="1" w:lastRow="0" w:firstColumn="1" w:lastColumn="0" w:noHBand="0" w:noVBand="1"/>
       </w:tblPr>
@@ -3033,7 +3067,7 @@
     </w:p>
     <w:tbl>
       <w:tblPr>
-        <w:tblStyle w:val="TableGrid"/>
+        <w:tblStyle w:val="a3"/>
         <w:tblW w:w="0" w:type="auto"/>
         <w:tblLook w:val="04A0" w:firstRow="1" w:lastRow="0" w:firstColumn="1" w:lastColumn="0" w:noHBand="0" w:noVBand="1"/>
       </w:tblPr>
@@ -3259,11 +3293,19 @@
                 <w:lang w:val="ru-RU"/>
               </w:rPr>
             </w:pPr>
-            <w:r>
-              <w:rPr>
-                <w:lang w:val="ru-RU"/>
-              </w:rPr>
-              <w:t>Update()</w:t>
+            <w:proofErr w:type="spellStart"/>
+            <w:r>
+              <w:rPr>
+                <w:lang w:val="ru-RU"/>
+              </w:rPr>
+              <w:t>Update</w:t>
+            </w:r>
+            <w:proofErr w:type="spellEnd"/>
+            <w:r>
+              <w:rPr>
+                <w:lang w:val="ru-RU"/>
+              </w:rPr>
+              <w:t>()</w:t>
             </w:r>
           </w:p>
         </w:tc>
@@ -3421,7 +3463,7 @@
     </w:p>
     <w:tbl>
       <w:tblPr>
-        <w:tblStyle w:val="TableGrid"/>
+        <w:tblStyle w:val="a3"/>
         <w:tblW w:w="0" w:type="auto"/>
         <w:tblLook w:val="04A0" w:firstRow="1" w:lastRow="0" w:firstColumn="1" w:lastColumn="0" w:noHBand="0" w:noVBand="1"/>
       </w:tblPr>
@@ -3654,7 +3696,7 @@
     </w:p>
     <w:tbl>
       <w:tblPr>
-        <w:tblStyle w:val="TableGrid"/>
+        <w:tblStyle w:val="a3"/>
         <w:tblW w:w="0" w:type="auto"/>
         <w:tblLook w:val="04A0" w:firstRow="1" w:lastRow="0" w:firstColumn="1" w:lastColumn="0" w:noHBand="0" w:noVBand="1"/>
       </w:tblPr>
@@ -3793,12 +3835,14 @@
                 <w:lang w:val="ru-RU"/>
               </w:rPr>
             </w:pPr>
+            <w:proofErr w:type="gramStart"/>
             <w:r>
               <w:t>pla</w:t>
             </w:r>
             <w:r>
               <w:t>ne</w:t>
             </w:r>
+            <w:proofErr w:type="gramEnd"/>
             <w:r>
               <w:rPr>
                 <w:lang w:val="ru-RU"/>
@@ -3979,7 +4023,7 @@
     </w:p>
     <w:p>
       <w:pPr>
-        <w:pStyle w:val="Heading2"/>
+        <w:pStyle w:val="2"/>
         <w:spacing w:line="360" w:lineRule="auto"/>
         <w:ind w:firstLine="709"/>
         <w:contextualSpacing/>
@@ -4176,7 +4220,21 @@
         <w:rPr>
           <w:lang w:val="ru-RU"/>
         </w:rPr>
-        <w:t xml:space="preserve"> и Autodesk </w:t>
+        <w:t xml:space="preserve"> и </w:t>
+      </w:r>
+      <w:proofErr w:type="spellStart"/>
+      <w:r>
+        <w:rPr>
+          <w:lang w:val="ru-RU"/>
+        </w:rPr>
+        <w:t>Autodesk</w:t>
+      </w:r>
+      <w:proofErr w:type="spellEnd"/>
+      <w:r>
+        <w:rPr>
+          <w:lang w:val="ru-RU"/>
+        </w:rPr>
+        <w:t xml:space="preserve"> </w:t>
       </w:r>
       <w:proofErr w:type="spellStart"/>
       <w:r>
@@ -4283,7 +4341,7 @@
     </w:p>
     <w:p>
       <w:pPr>
-        <w:pStyle w:val="Heading1"/>
+        <w:pStyle w:val="1"/>
         <w:spacing w:line="360" w:lineRule="auto"/>
         <w:ind w:firstLine="709"/>
         <w:contextualSpacing/>
@@ -4317,7 +4375,7 @@
     </w:p>
     <w:p>
       <w:pPr>
-        <w:pStyle w:val="BodyText"/>
+        <w:pStyle w:val="a4"/>
         <w:numPr>
           <w:ilvl w:val="0"/>
           <w:numId w:val="1"/>
@@ -4382,7 +4440,7 @@
     </w:p>
     <w:p>
       <w:pPr>
-        <w:pStyle w:val="BodyText"/>
+        <w:pStyle w:val="a4"/>
         <w:numPr>
           <w:ilvl w:val="0"/>
           <w:numId w:val="1"/>
@@ -4448,7 +4506,7 @@
     </w:p>
     <w:p>
       <w:pPr>
-        <w:pStyle w:val="BodyText"/>
+        <w:pStyle w:val="a4"/>
         <w:numPr>
           <w:ilvl w:val="0"/>
           <w:numId w:val="1"/>
@@ -4554,7 +4612,7 @@
     </w:p>
     <w:p>
       <w:pPr>
-        <w:pStyle w:val="BodyText"/>
+        <w:pStyle w:val="a4"/>
         <w:numPr>
           <w:ilvl w:val="0"/>
           <w:numId w:val="1"/>
@@ -4693,7 +4751,7 @@
     </w:p>
     <w:p>
       <w:pPr>
-        <w:pStyle w:val="BodyText"/>
+        <w:pStyle w:val="a4"/>
         <w:numPr>
           <w:ilvl w:val="0"/>
           <w:numId w:val="1"/>
@@ -4824,7 +4882,7 @@
     </w:p>
     <w:p>
       <w:pPr>
-        <w:pStyle w:val="BodyText"/>
+        <w:pStyle w:val="a4"/>
         <w:numPr>
           <w:ilvl w:val="0"/>
           <w:numId w:val="1"/>
@@ -4947,7 +5005,7 @@
     </w:p>
     <w:p>
       <w:pPr>
-        <w:pStyle w:val="BodyText"/>
+        <w:pStyle w:val="a4"/>
         <w:numPr>
           <w:ilvl w:val="0"/>
           <w:numId w:val="1"/>
@@ -5078,7 +5136,7 @@
     </w:p>
     <w:p>
       <w:pPr>
-        <w:pStyle w:val="BodyText"/>
+        <w:pStyle w:val="a4"/>
         <w:numPr>
           <w:ilvl w:val="0"/>
           <w:numId w:val="1"/>
@@ -5184,7 +5242,7 @@
     </w:p>
     <w:p>
       <w:pPr>
-        <w:pStyle w:val="BodyText"/>
+        <w:pStyle w:val="a4"/>
         <w:numPr>
           <w:ilvl w:val="0"/>
           <w:numId w:val="1"/>
@@ -5425,7 +5483,7 @@
     </w:p>
     <w:p>
       <w:pPr>
-        <w:pStyle w:val="Heading1"/>
+        <w:pStyle w:val="1"/>
         <w:spacing w:line="360" w:lineRule="auto"/>
         <w:ind w:firstLine="709"/>
         <w:contextualSpacing/>
@@ -5439,7 +5497,7 @@
     </w:p>
     <w:p>
       <w:pPr>
-        <w:pStyle w:val="Heading2"/>
+        <w:pStyle w:val="2"/>
         <w:jc w:val="center"/>
         <w:rPr>
           <w:lang w:val="ru-RU"/>
@@ -5454,7 +5512,7 @@
     </w:p>
     <w:p>
       <w:pPr>
-        <w:pStyle w:val="ListParagraph"/>
+        <w:pStyle w:val="ac"/>
         <w:spacing w:after="0" w:line="360" w:lineRule="auto"/>
         <w:ind w:left="0" w:firstLine="709"/>
         <w:jc w:val="both"/>
@@ -5478,7 +5536,16 @@
           <w:sz w:val="28"/>
           <w:szCs w:val="28"/>
         </w:rPr>
-        <w:t>дываются на связи между классами</w:t>
+        <w:t xml:space="preserve">дываются на связи между </w:t>
+      </w:r>
+      <w:proofErr w:type="gramStart"/>
+      <w:r>
+        <w:rPr>
+          <w:rFonts w:ascii="Times New Roman" w:hAnsi="Times New Roman" w:cs="Times New Roman"/>
+          <w:sz w:val="28"/>
+          <w:szCs w:val="28"/>
+        </w:rPr>
+        <w:t>классами</w:t>
       </w:r>
       <w:r>
         <w:rPr>
@@ -5494,7 +5561,16 @@
           <w:sz w:val="28"/>
           <w:szCs w:val="28"/>
         </w:rPr>
-        <w:t>[4</w:t>
+        <w:t>[</w:t>
+      </w:r>
+      <w:proofErr w:type="gramEnd"/>
+      <w:r>
+        <w:rPr>
+          <w:rFonts w:ascii="Times New Roman" w:hAnsi="Times New Roman" w:cs="Times New Roman"/>
+          <w:sz w:val="28"/>
+          <w:szCs w:val="28"/>
+        </w:rPr>
+        <w:t>4</w:t>
       </w:r>
       <w:r>
         <w:rPr>
@@ -5531,7 +5607,7 @@
     </w:p>
     <w:p>
       <w:pPr>
-        <w:pStyle w:val="ListParagraph"/>
+        <w:pStyle w:val="ac"/>
         <w:spacing w:after="0" w:line="360" w:lineRule="auto"/>
         <w:ind w:left="0"/>
         <w:jc w:val="center"/>
@@ -5543,7 +5619,7 @@
           <w:lang w:eastAsia="ru-RU"/>
         </w:rPr>
       </w:pPr>
-      <w:commentRangeStart w:id="6"/>
+      <w:bookmarkStart w:id="6" w:name="_GoBack"/>
       <w:r>
         <w:rPr>
           <w:rFonts w:ascii="Times New Roman" w:hAnsi="Times New Roman" w:cs="Times New Roman"/>
@@ -5552,7 +5628,7 @@
           <w:szCs w:val="28"/>
           <w:lang w:eastAsia="ru-RU"/>
         </w:rPr>
-        <w:pict w14:anchorId="49EE844D">
+        <w:pict w14:anchorId="1DCE9415">
           <v:shapetype id="_x0000_t75" coordsize="21600,21600" o:spt="75" o:preferrelative="t" path="m@4@5l@4@11@9@11@9@5xe" filled="f" stroked="f">
             <v:stroke joinstyle="miter"/>
             <v:formulas>
@@ -5572,24 +5648,24 @@
             <v:path o:extrusionok="f" gradientshapeok="t" o:connecttype="rect"/>
             <o:lock v:ext="edit" aspectratio="t"/>
           </v:shapetype>
-          <v:shape id="_x0000_i1025" type="#_x0000_t75" style="width:463.5pt;height:354.5pt">
-            <v:imagedata r:id="rId10" o:title="Basic Class Diagram with Attributes and Operations" croptop="2861f" cropbottom="1170f" cropleft="1429f" cropright="1021f"/>
+          <v:shape id="_x0000_i1042" type="#_x0000_t75" style="width:499.5pt;height:287.25pt">
+            <v:imagedata r:id="rId10" o:title="Basic Class Diagram with Attributes and Operations" croptop="4064f" cropbottom="2032f" cropleft="1225f" cropright="2042f"/>
           </v:shape>
         </w:pict>
       </w:r>
-      <w:commentRangeEnd w:id="6"/>
-      <w:r>
-        <w:rPr>
-          <w:rStyle w:val="CommentReference"/>
+      <w:bookmarkEnd w:id="6"/>
+      <w:r>
+        <w:rPr>
+          <w:rStyle w:val="ad"/>
           <w:rFonts w:ascii="Times New Roman" w:hAnsi="Times New Roman" w:cs="Times New Roman"/>
           <w:lang w:val="en-US"/>
         </w:rPr>
-        <w:commentReference w:id="6"/>
-      </w:r>
-    </w:p>
-    <w:p>
-      <w:pPr>
-        <w:pStyle w:val="ListParagraph"/>
+        <w:commentReference w:id="7"/>
+      </w:r>
+    </w:p>
+    <w:p>
+      <w:pPr>
+        <w:pStyle w:val="ac"/>
         <w:spacing w:after="0" w:line="360" w:lineRule="auto"/>
         <w:ind w:left="0"/>
         <w:jc w:val="center"/>
@@ -5610,7 +5686,7 @@
     </w:p>
     <w:p>
       <w:pPr>
-        <w:pStyle w:val="ListParagraph"/>
+        <w:pStyle w:val="ac"/>
         <w:numPr>
           <w:ilvl w:val="0"/>
           <w:numId w:val="2"/>
@@ -5651,7 +5727,7 @@
     </w:p>
     <w:p>
       <w:pPr>
-        <w:pStyle w:val="ListParagraph"/>
+        <w:pStyle w:val="ac"/>
         <w:numPr>
           <w:ilvl w:val="0"/>
           <w:numId w:val="2"/>
@@ -5692,7 +5768,7 @@
     </w:p>
     <w:p>
       <w:pPr>
-        <w:pStyle w:val="ListParagraph"/>
+        <w:pStyle w:val="ac"/>
         <w:numPr>
           <w:ilvl w:val="0"/>
           <w:numId w:val="2"/>
@@ -5725,7 +5801,7 @@
     </w:p>
     <w:p>
       <w:pPr>
-        <w:pStyle w:val="ListParagraph"/>
+        <w:pStyle w:val="ac"/>
         <w:numPr>
           <w:ilvl w:val="0"/>
           <w:numId w:val="2"/>
@@ -5780,11 +5856,11 @@
         </w:rPr>
         <w:t>.</w:t>
       </w:r>
-      <w:bookmarkStart w:id="7" w:name="_Toc86356827"/>
-    </w:p>
-    <w:p>
-      <w:pPr>
-        <w:pStyle w:val="Heading2"/>
+      <w:bookmarkStart w:id="8" w:name="_Toc86356827"/>
+    </w:p>
+    <w:p>
+      <w:pPr>
+        <w:pStyle w:val="2"/>
         <w:spacing w:line="360" w:lineRule="auto"/>
         <w:ind w:firstLine="709"/>
         <w:contextualSpacing/>
@@ -5797,10 +5873,9 @@
         <w:rPr>
           <w:lang w:val="ru-RU"/>
         </w:rPr>
-        <w:lastRenderedPageBreak/>
         <w:t>3.1 Макет пользовательского интерфейса</w:t>
       </w:r>
-      <w:bookmarkEnd w:id="7"/>
+      <w:bookmarkEnd w:id="8"/>
     </w:p>
     <w:p>
       <w:pPr>
@@ -5822,7 +5897,14 @@
         <w:rPr>
           <w:lang w:val="ru-RU"/>
         </w:rPr>
-        <w:t>полями для ввода 9 геометрических параметров: «Длина клапана», «Диаметр ножки клапана», «Ширина паза под сухарь», «Глубина паза под сухарь», «Расстояние до паза под сухарь», «Диаметр тарелки клапана», «Толщина тарелки клапана», «Длина рабочей фаски», «Радиус плавного перехода»</w:t>
+        <w:t xml:space="preserve">полями для ввода 9 геометрических параметров: «Длина клапана», «Диаметр ножки клапана», </w:t>
+      </w:r>
+      <w:r>
+        <w:rPr>
+          <w:lang w:val="ru-RU"/>
+        </w:rPr>
+        <w:lastRenderedPageBreak/>
+        <w:t>«Ширина паза под сухарь», «Глубина паза под сухарь», «Расстояние до паза под сухарь», «Диаметр тарелки клапана», «Толщина тарелки клапана», «Длина рабочей фаски», «Радиус плавного перехода»</w:t>
       </w:r>
       <w:r>
         <w:rPr>
@@ -5882,7 +5964,7 @@
           <w:lang w:val="ru-RU" w:eastAsia="ru-RU"/>
         </w:rPr>
         <w:drawing>
-          <wp:inline distT="0" distB="0" distL="0" distR="0" wp14:anchorId="00778997" wp14:editId="060196D6">
+          <wp:inline distT="0" distB="0" distL="0" distR="0" wp14:anchorId="00778997" wp14:editId="72D01721">
             <wp:extent cx="3771900" cy="2999735"/>
             <wp:effectExtent l="0" t="0" r="0" b="0"/>
             <wp:docPr id="3" name="Рисунок 3" descr="C:\Users\User\AppData\Local\Temp\vmware-User\VMwareDnD\10c02529\Аннотация 2021-11-11 183323.png"/>
@@ -5899,7 +5981,7 @@
                     </pic:cNvPicPr>
                   </pic:nvPicPr>
                   <pic:blipFill>
-                    <a:blip r:embed="rId15">
+                    <a:blip r:embed="rId13">
                       <a:extLst>
                         <a:ext uri="{28A0092B-C50C-407E-A947-70E740481C1C}">
                           <a14:useLocalDpi xmlns:a14="http://schemas.microsoft.com/office/drawing/2010/main" val="0"/>
@@ -5914,7 +5996,7 @@
                   <pic:spPr bwMode="auto">
                     <a:xfrm>
                       <a:off x="0" y="0"/>
-                      <a:ext cx="3780386" cy="3006483"/>
+                      <a:ext cx="3771900" cy="2999735"/>
                     </a:xfrm>
                     <a:prstGeom prst="rect">
                       <a:avLst/>
@@ -5958,43 +6040,37 @@
           <w:lang w:val="ru-RU"/>
         </w:rPr>
       </w:pPr>
-      <w:commentRangeStart w:id="8"/>
-      <w:r>
-        <w:rPr>
-          <w:lang w:val="ru-RU"/>
-        </w:rPr>
-        <w:t>В случае ввода некорректных дан</w:t>
-      </w:r>
-      <w:r>
-        <w:rPr>
-          <w:lang w:val="ru-RU"/>
-        </w:rPr>
-        <w:t>ных программа выдаст</w:t>
-      </w:r>
-      <w:r>
-        <w:rPr>
-          <w:lang w:val="ru-RU"/>
-        </w:rPr>
-        <w:t xml:space="preserve"> </w:t>
-      </w:r>
-      <w:r>
-        <w:rPr>
-          <w:lang w:val="ru-RU"/>
-        </w:rPr>
-        <w:t>соответствующее сообщение</w:t>
-      </w:r>
+      <w:r>
+        <w:rPr>
+          <w:lang w:val="ru-RU"/>
+        </w:rPr>
+        <w:t xml:space="preserve">При попытке построить модель с неверными параметрами программа выдаст </w:t>
+      </w:r>
+      <w:r>
+        <w:rPr>
+          <w:lang w:val="ru-RU"/>
+        </w:rPr>
+        <w:t>соответствующее</w:t>
+      </w:r>
+      <w:r>
+        <w:rPr>
+          <w:lang w:val="ru-RU"/>
+        </w:rPr>
+        <w:t xml:space="preserve"> сообщение</w:t>
+      </w:r>
+      <w:commentRangeStart w:id="9"/>
       <w:r>
         <w:rPr>
           <w:lang w:val="ru-RU"/>
         </w:rPr>
         <w:t xml:space="preserve">. </w:t>
       </w:r>
-      <w:commentRangeEnd w:id="8"/>
-      <w:r>
-        <w:rPr>
-          <w:rStyle w:val="CommentReference"/>
-        </w:rPr>
-        <w:commentReference w:id="8"/>
+      <w:commentRangeEnd w:id="9"/>
+      <w:r>
+        <w:rPr>
+          <w:rStyle w:val="ad"/>
+        </w:rPr>
+        <w:commentReference w:id="9"/>
       </w:r>
       <w:r>
         <w:rPr>
@@ -6019,9 +6095,9 @@
           <w:lang w:val="ru-RU" w:eastAsia="ru-RU"/>
         </w:rPr>
         <w:drawing>
-          <wp:inline distT="0" distB="0" distL="0" distR="0" wp14:anchorId="4994EB25" wp14:editId="061CF1A2">
-            <wp:extent cx="3752215" cy="1759585"/>
-            <wp:effectExtent l="0" t="0" r="635" b="0"/>
+          <wp:inline distT="0" distB="0" distL="0" distR="0" wp14:anchorId="4994EB25" wp14:editId="324D33CA">
+            <wp:extent cx="3619500" cy="1697349"/>
+            <wp:effectExtent l="0" t="0" r="0" b="0"/>
             <wp:docPr id="5" name="Рисунок 5" descr="C:\Users\User\AppData\Local\Temp\vmware-User\VMwareDnD\10c82530\Аннотация 2021-11-11 183348.png"/>
             <wp:cNvGraphicFramePr>
               <a:graphicFrameLocks xmlns:a="http://schemas.openxmlformats.org/drawingml/2006/main" noChangeAspect="1"/>
@@ -6036,7 +6112,7 @@
                     </pic:cNvPicPr>
                   </pic:nvPicPr>
                   <pic:blipFill>
-                    <a:blip r:embed="rId16">
+                    <a:blip r:embed="rId14">
                       <a:extLst>
                         <a:ext uri="{28A0092B-C50C-407E-A947-70E740481C1C}">
                           <a14:useLocalDpi xmlns:a14="http://schemas.microsoft.com/office/drawing/2010/main" val="0"/>
@@ -6051,7 +6127,7 @@
                   <pic:spPr bwMode="auto">
                     <a:xfrm>
                       <a:off x="0" y="0"/>
-                      <a:ext cx="3752215" cy="1759585"/>
+                      <a:ext cx="3624871" cy="1699868"/>
                     </a:xfrm>
                     <a:prstGeom prst="rect">
                       <a:avLst/>
@@ -6087,14 +6163,13 @@
     </w:p>
     <w:p>
       <w:pPr>
-        <w:pStyle w:val="Heading1"/>
-      </w:pPr>
-      <w:bookmarkStart w:id="9" w:name="_Toc86356828"/>
-      <w:r>
-        <w:lastRenderedPageBreak/>
+        <w:pStyle w:val="1"/>
+      </w:pPr>
+      <w:bookmarkStart w:id="10" w:name="_Toc86356828"/>
+      <w:r>
         <w:t>Список литературы</w:t>
       </w:r>
-      <w:bookmarkEnd w:id="9"/>
+      <w:bookmarkEnd w:id="10"/>
     </w:p>
     <w:p>
       <w:pPr>
@@ -6109,6 +6184,7 @@
         <w:rPr>
           <w:lang w:val="ru-RU"/>
         </w:rPr>
+        <w:lastRenderedPageBreak/>
         <w:t>1.</w:t>
       </w:r>
       <w:r>
@@ -6159,10 +6235,10 @@
         </w:rPr>
         <w:t xml:space="preserve">: </w:t>
       </w:r>
-      <w:hyperlink r:id="rId17" w:history="1">
+      <w:hyperlink r:id="rId15" w:history="1">
         <w:r>
           <w:rPr>
-            <w:rStyle w:val="Hyperlink"/>
+            <w:rStyle w:val="a6"/>
             <w:lang w:val="ru-RU"/>
           </w:rPr>
           <w:t>https://ascon.ru/products/7/review/</w:t>
@@ -6250,10 +6326,10 @@
         </w:rPr>
         <w:t xml:space="preserve">: </w:t>
       </w:r>
-      <w:hyperlink r:id="rId18" w:history="1">
+      <w:hyperlink r:id="rId16" w:history="1">
         <w:r>
           <w:rPr>
-            <w:rStyle w:val="Hyperlink"/>
+            <w:rStyle w:val="a6"/>
             <w:lang w:val="ru-RU"/>
           </w:rPr>
           <w:t>https://it.wikireading.ru/23741</w:t>
@@ -6323,16 +6399,16 @@
         </w:rPr>
         <w:t xml:space="preserve">: </w:t>
       </w:r>
-      <w:hyperlink r:id="rId19" w:history="1">
+      <w:hyperlink r:id="rId17" w:history="1">
         <w:r>
           <w:rPr>
-            <w:rStyle w:val="Hyperlink"/>
+            <w:rStyle w:val="a6"/>
           </w:rPr>
           <w:t>https</w:t>
         </w:r>
         <w:r>
           <w:rPr>
-            <w:rStyle w:val="Hyperlink"/>
+            <w:rStyle w:val="a6"/>
             <w:lang w:val="ru-RU"/>
           </w:rPr>
           <w:t>://</w:t>
@@ -6340,14 +6416,14 @@
         <w:proofErr w:type="spellStart"/>
         <w:r>
           <w:rPr>
-            <w:rStyle w:val="Hyperlink"/>
+            <w:rStyle w:val="a6"/>
           </w:rPr>
           <w:t>axoft</w:t>
         </w:r>
         <w:proofErr w:type="spellEnd"/>
         <w:r>
           <w:rPr>
-            <w:rStyle w:val="Hyperlink"/>
+            <w:rStyle w:val="a6"/>
             <w:lang w:val="ru-RU"/>
           </w:rPr>
           <w:t>.</w:t>
@@ -6355,27 +6431,27 @@
         <w:proofErr w:type="spellStart"/>
         <w:r>
           <w:rPr>
-            <w:rStyle w:val="Hyperlink"/>
+            <w:rStyle w:val="a6"/>
           </w:rPr>
           <w:t>ru</w:t>
         </w:r>
         <w:proofErr w:type="spellEnd"/>
         <w:r>
           <w:rPr>
-            <w:rStyle w:val="Hyperlink"/>
+            <w:rStyle w:val="a6"/>
             <w:lang w:val="ru-RU"/>
           </w:rPr>
           <w:t>/</w:t>
         </w:r>
         <w:r>
           <w:rPr>
-            <w:rStyle w:val="Hyperlink"/>
+            <w:rStyle w:val="a6"/>
           </w:rPr>
           <w:t>vendors</w:t>
         </w:r>
         <w:r>
           <w:rPr>
-            <w:rStyle w:val="Hyperlink"/>
+            <w:rStyle w:val="a6"/>
             <w:lang w:val="ru-RU"/>
           </w:rPr>
           <w:t>/</w:t>
@@ -6383,27 +6459,27 @@
         <w:proofErr w:type="spellStart"/>
         <w:r>
           <w:rPr>
-            <w:rStyle w:val="Hyperlink"/>
+            <w:rStyle w:val="a6"/>
           </w:rPr>
           <w:t>CSoft</w:t>
         </w:r>
         <w:proofErr w:type="spellEnd"/>
         <w:r>
           <w:rPr>
-            <w:rStyle w:val="Hyperlink"/>
+            <w:rStyle w:val="a6"/>
             <w:lang w:val="ru-RU"/>
           </w:rPr>
           <w:t>-</w:t>
         </w:r>
         <w:r>
           <w:rPr>
-            <w:rStyle w:val="Hyperlink"/>
+            <w:rStyle w:val="a6"/>
           </w:rPr>
           <w:t>Development</w:t>
         </w:r>
         <w:r>
           <w:rPr>
-            <w:rStyle w:val="Hyperlink"/>
+            <w:rStyle w:val="a6"/>
             <w:lang w:val="ru-RU"/>
           </w:rPr>
           <w:t>/</w:t>
@@ -6411,14 +6487,14 @@
         <w:proofErr w:type="spellStart"/>
         <w:r>
           <w:rPr>
-            <w:rStyle w:val="Hyperlink"/>
+            <w:rStyle w:val="a6"/>
           </w:rPr>
           <w:t>CSoft</w:t>
         </w:r>
         <w:proofErr w:type="spellEnd"/>
         <w:r>
           <w:rPr>
-            <w:rStyle w:val="Hyperlink"/>
+            <w:rStyle w:val="a6"/>
             <w:lang w:val="ru-RU"/>
           </w:rPr>
           <w:t>-</w:t>
@@ -6426,14 +6502,14 @@
         <w:proofErr w:type="spellStart"/>
         <w:r>
           <w:rPr>
-            <w:rStyle w:val="Hyperlink"/>
+            <w:rStyle w:val="a6"/>
           </w:rPr>
           <w:t>MechaniCS</w:t>
         </w:r>
         <w:proofErr w:type="spellEnd"/>
         <w:r>
           <w:rPr>
-            <w:rStyle w:val="Hyperlink"/>
+            <w:rStyle w:val="a6"/>
             <w:lang w:val="ru-RU"/>
           </w:rPr>
           <w:t>/</w:t>
@@ -6521,18 +6597,15 @@
 </file>
 
 <file path=word/comments.xml><?xml version="1.0" encoding="utf-8"?>
-<w:comments xmlns:wpc="http://schemas.microsoft.com/office/word/2010/wordprocessingCanvas" xmlns:cx="http://schemas.microsoft.com/office/drawing/2014/chartex" xmlns:cx1="http://schemas.microsoft.com/office/drawing/2015/9/8/chartex" xmlns:cx2="http://schemas.microsoft.com/office/drawing/2015/10/21/chartex" xmlns:cx3="http://schemas.microsoft.com/office/drawing/2016/5/9/chartex" xmlns:cx4="http://schemas.microsoft.com/office/drawing/2016/5/10/chartex" xmlns:cx5="http://schemas.microsoft.com/office/drawing/2016/5/11/chartex" xmlns:cx6="http://schemas.microsoft.com/office/drawing/2016/5/12/chartex" xmlns:cx7="http://schemas.microsoft.com/office/drawing/2016/5/13/chartex" xmlns:cx8="http://schemas.microsoft.com/office/drawing/2016/5/14/chartex" xmlns:mc="http://schemas.openxmlformats.org/markup-compatibility/2006" xmlns:aink="http://schemas.microsoft.com/office/drawing/2016/ink" xmlns:am3d="http://schemas.microsoft.com/office/drawing/2017/model3d" xmlns:o="urn:schemas-microsoft-com:office:office" xmlns:r="http://schemas.openxmlformats.org/officeDocument/2006/relationships" xmlns:m="http://schemas.openxmlformats.org/officeDocument/2006/math" xmlns:v="urn:schemas-microsoft-com:vml" xmlns:wp14="http://schemas.microsoft.com/office/word/2010/wordprocessingDrawing" xmlns:wp="http://schemas.openxmlformats.org/drawingml/2006/wordprocessingDrawing" xmlns:w10="urn:schemas-microsoft-com:office:word" xmlns:w="http://schemas.openxmlformats.org/wordprocessingml/2006/main" xmlns:w14="http://schemas.microsoft.com/office/word/2010/wordml" xmlns:w15="http://schemas.microsoft.com/office/word/2012/wordml" xmlns:w16cex="http://schemas.microsoft.com/office/word/2018/wordml/cex" xmlns:w16cid="http://schemas.microsoft.com/office/word/2016/wordml/cid" xmlns:w16="http://schemas.microsoft.com/office/word/2018/wordml" xmlns:w16sdtdh="http://schemas.microsoft.com/office/word/2020/wordml/sdtdatahash" xmlns:w16se="http://schemas.microsoft.com/office/word/2015/wordml/symex" xmlns:wpg="http://schemas.microsoft.com/office/word/2010/wordprocessingGroup" xmlns:wpi="http://schemas.microsoft.com/office/word/2010/wordprocessingInk" xmlns:wne="http://schemas.microsoft.com/office/word/2006/wordml" xmlns:wps="http://schemas.microsoft.com/office/word/2010/wordprocessingShape" mc:Ignorable="w14 w15 w16se w16cid w16 w16cex w16sdtdh wp14">
-  <w:comment w:id="6" w:author="AAK" w:date="2021-11-15T17:13:00Z" w:initials="A">
-    <w:p>
-      <w:pPr>
-        <w:pStyle w:val="CommentText"/>
-        <w:rPr>
-          <w:lang w:val="ru-RU"/>
-        </w:rPr>
-      </w:pPr>
-      <w:r>
-        <w:rPr>
-          <w:rStyle w:val="CommentReference"/>
+<w:comments xmlns:wpc="http://schemas.microsoft.com/office/word/2010/wordprocessingCanvas" xmlns:cx="http://schemas.microsoft.com/office/drawing/2014/chartex" xmlns:cx1="http://schemas.microsoft.com/office/drawing/2015/9/8/chartex" xmlns:mc="http://schemas.openxmlformats.org/markup-compatibility/2006" xmlns:o="urn:schemas-microsoft-com:office:office" xmlns:r="http://schemas.openxmlformats.org/officeDocument/2006/relationships" xmlns:m="http://schemas.openxmlformats.org/officeDocument/2006/math" xmlns:v="urn:schemas-microsoft-com:vml" xmlns:wp14="http://schemas.microsoft.com/office/word/2010/wordprocessingDrawing" xmlns:wp="http://schemas.openxmlformats.org/drawingml/2006/wordprocessingDrawing" xmlns:w10="urn:schemas-microsoft-com:office:word" xmlns:w="http://schemas.openxmlformats.org/wordprocessingml/2006/main" xmlns:w14="http://schemas.microsoft.com/office/word/2010/wordml" xmlns:w15="http://schemas.microsoft.com/office/word/2012/wordml" xmlns:w16se="http://schemas.microsoft.com/office/word/2015/wordml/symex" xmlns:wpg="http://schemas.microsoft.com/office/word/2010/wordprocessingGroup" xmlns:wpi="http://schemas.microsoft.com/office/word/2010/wordprocessingInk" xmlns:wne="http://schemas.microsoft.com/office/word/2006/wordml" xmlns:wps="http://schemas.microsoft.com/office/word/2010/wordprocessingShape" mc:Ignorable="w14 w15 w16se wp14">
+  <w:comment w:id="7" w:author="AAK" w:date="2021-11-15T17:13:00Z" w:initials="A">
+    <w:p>
+      <w:pPr>
+        <w:pStyle w:val="ae"/>
+      </w:pPr>
+      <w:r>
+        <w:rPr>
+          <w:rStyle w:val="ad"/>
         </w:rPr>
         <w:annotationRef/>
       </w:r>
@@ -6548,15 +6621,24 @@
         <w:rPr>
           <w:lang w:val="ru-RU"/>
         </w:rPr>
-        <w:t>список ошибок.</w:t>
-      </w:r>
-    </w:p>
-    <w:p>
-      <w:pPr>
-        <w:pStyle w:val="CommentText"/>
-        <w:rPr>
-          <w:lang w:val="ru-RU"/>
-        </w:rPr>
+        <w:t>список</w:t>
+      </w:r>
+      <w:r>
+        <w:t xml:space="preserve"> </w:t>
+      </w:r>
+      <w:r>
+        <w:rPr>
+          <w:lang w:val="ru-RU"/>
+        </w:rPr>
+        <w:t>ошибок</w:t>
+      </w:r>
+      <w:r>
+        <w:t>.</w:t>
+      </w:r>
+    </w:p>
+    <w:p>
+      <w:pPr>
+        <w:pStyle w:val="ae"/>
       </w:pPr>
       <w:proofErr w:type="spellStart"/>
       <w:r>
@@ -6570,12 +6652,24 @@
         <w:rPr>
           <w:lang w:val="ru-RU"/>
         </w:rPr>
-        <w:t>две композиции?</w:t>
-      </w:r>
-    </w:p>
-    <w:p>
-      <w:pPr>
-        <w:pStyle w:val="CommentText"/>
+        <w:t>две</w:t>
+      </w:r>
+      <w:r>
+        <w:t xml:space="preserve"> </w:t>
+      </w:r>
+      <w:r>
+        <w:rPr>
+          <w:lang w:val="ru-RU"/>
+        </w:rPr>
+        <w:t>композиции</w:t>
+      </w:r>
+      <w:r>
+        <w:t>?</w:t>
+      </w:r>
+    </w:p>
+    <w:p>
+      <w:pPr>
+        <w:pStyle w:val="ae"/>
         <w:rPr>
           <w:lang w:val="ru-RU"/>
         </w:rPr>
@@ -6602,14 +6696,14 @@
       </w:r>
     </w:p>
   </w:comment>
-  <w:comment w:id="8" w:author="AAK" w:date="2021-11-15T17:20:00Z" w:initials="A">
-    <w:p>
-      <w:pPr>
-        <w:pStyle w:val="CommentText"/>
-      </w:pPr>
-      <w:r>
-        <w:rPr>
-          <w:rStyle w:val="CommentReference"/>
+  <w:comment w:id="9" w:author="AAK" w:date="2021-11-15T17:20:00Z" w:initials="A">
+    <w:p>
+      <w:pPr>
+        <w:pStyle w:val="ae"/>
+      </w:pPr>
+      <w:r>
+        <w:rPr>
+          <w:rStyle w:val="ad"/>
         </w:rPr>
         <w:annotationRef/>
       </w:r>
@@ -6619,7 +6713,7 @@
 </file>
 
 <file path=word/commentsExtended.xml><?xml version="1.0" encoding="utf-8"?>
-<w15:commentsEx xmlns:wpc="http://schemas.microsoft.com/office/word/2010/wordprocessingCanvas" xmlns:cx="http://schemas.microsoft.com/office/drawing/2014/chartex" xmlns:cx1="http://schemas.microsoft.com/office/drawing/2015/9/8/chartex" xmlns:cx2="http://schemas.microsoft.com/office/drawing/2015/10/21/chartex" xmlns:cx3="http://schemas.microsoft.com/office/drawing/2016/5/9/chartex" xmlns:cx4="http://schemas.microsoft.com/office/drawing/2016/5/10/chartex" xmlns:cx5="http://schemas.microsoft.com/office/drawing/2016/5/11/chartex" xmlns:cx6="http://schemas.microsoft.com/office/drawing/2016/5/12/chartex" xmlns:cx7="http://schemas.microsoft.com/office/drawing/2016/5/13/chartex" xmlns:cx8="http://schemas.microsoft.com/office/drawing/2016/5/14/chartex" xmlns:mc="http://schemas.openxmlformats.org/markup-compatibility/2006" xmlns:aink="http://schemas.microsoft.com/office/drawing/2016/ink" xmlns:am3d="http://schemas.microsoft.com/office/drawing/2017/model3d" xmlns:o="urn:schemas-microsoft-com:office:office" xmlns:r="http://schemas.openxmlformats.org/officeDocument/2006/relationships" xmlns:m="http://schemas.openxmlformats.org/officeDocument/2006/math" xmlns:v="urn:schemas-microsoft-com:vml" xmlns:wp14="http://schemas.microsoft.com/office/word/2010/wordprocessingDrawing" xmlns:wp="http://schemas.openxmlformats.org/drawingml/2006/wordprocessingDrawing" xmlns:w10="urn:schemas-microsoft-com:office:word" xmlns:w="http://schemas.openxmlformats.org/wordprocessingml/2006/main" xmlns:w14="http://schemas.microsoft.com/office/word/2010/wordml" xmlns:w15="http://schemas.microsoft.com/office/word/2012/wordml" xmlns:w16cex="http://schemas.microsoft.com/office/word/2018/wordml/cex" xmlns:w16cid="http://schemas.microsoft.com/office/word/2016/wordml/cid" xmlns:w16="http://schemas.microsoft.com/office/word/2018/wordml" xmlns:w16sdtdh="http://schemas.microsoft.com/office/word/2020/wordml/sdtdatahash" xmlns:w16se="http://schemas.microsoft.com/office/word/2015/wordml/symex" xmlns:wpg="http://schemas.microsoft.com/office/word/2010/wordprocessingGroup" xmlns:wpi="http://schemas.microsoft.com/office/word/2010/wordprocessingInk" xmlns:wne="http://schemas.microsoft.com/office/word/2006/wordml" xmlns:wps="http://schemas.microsoft.com/office/word/2010/wordprocessingShape" mc:Ignorable="w14 w15 w16se w16cid w16 w16cex w16sdtdh wp14">
+<w15:commentsEx xmlns:wpc="http://schemas.microsoft.com/office/word/2010/wordprocessingCanvas" xmlns:cx="http://schemas.microsoft.com/office/drawing/2014/chartex" xmlns:cx1="http://schemas.microsoft.com/office/drawing/2015/9/8/chartex" xmlns:mc="http://schemas.openxmlformats.org/markup-compatibility/2006" xmlns:o="urn:schemas-microsoft-com:office:office" xmlns:r="http://schemas.openxmlformats.org/officeDocument/2006/relationships" xmlns:m="http://schemas.openxmlformats.org/officeDocument/2006/math" xmlns:v="urn:schemas-microsoft-com:vml" xmlns:wp14="http://schemas.microsoft.com/office/word/2010/wordprocessingDrawing" xmlns:wp="http://schemas.openxmlformats.org/drawingml/2006/wordprocessingDrawing" xmlns:w10="urn:schemas-microsoft-com:office:word" xmlns:w="http://schemas.openxmlformats.org/wordprocessingml/2006/main" xmlns:w14="http://schemas.microsoft.com/office/word/2010/wordml" xmlns:w15="http://schemas.microsoft.com/office/word/2012/wordml" xmlns:w16se="http://schemas.microsoft.com/office/word/2015/wordml/symex" xmlns:wpg="http://schemas.microsoft.com/office/word/2010/wordprocessingGroup" xmlns:wpi="http://schemas.microsoft.com/office/word/2010/wordprocessingInk" xmlns:wne="http://schemas.microsoft.com/office/word/2006/wordml" xmlns:wps="http://schemas.microsoft.com/office/word/2010/wordprocessingShape" mc:Ignorable="w14 w15 w16se wp14">
   <w15:commentEx w15:paraId="1355CE07" w15:done="0"/>
   <w15:commentEx w15:paraId="679EA18B" w15:done="0"/>
 </w15:commentsEx>
@@ -6640,7 +6734,7 @@
 </file>
 
 <file path=word/endnotes.xml><?xml version="1.0" encoding="utf-8"?>
-<w:endnotes xmlns:wpc="http://schemas.microsoft.com/office/word/2010/wordprocessingCanvas" xmlns:cx="http://schemas.microsoft.com/office/drawing/2014/chartex" xmlns:cx1="http://schemas.microsoft.com/office/drawing/2015/9/8/chartex" xmlns:cx2="http://schemas.microsoft.com/office/drawing/2015/10/21/chartex" xmlns:cx3="http://schemas.microsoft.com/office/drawing/2016/5/9/chartex" xmlns:cx4="http://schemas.microsoft.com/office/drawing/2016/5/10/chartex" xmlns:cx5="http://schemas.microsoft.com/office/drawing/2016/5/11/chartex" xmlns:cx6="http://schemas.microsoft.com/office/drawing/2016/5/12/chartex" xmlns:cx7="http://schemas.microsoft.com/office/drawing/2016/5/13/chartex" xmlns:cx8="http://schemas.microsoft.com/office/drawing/2016/5/14/chartex" xmlns:mc="http://schemas.openxmlformats.org/markup-compatibility/2006" xmlns:aink="http://schemas.microsoft.com/office/drawing/2016/ink" xmlns:am3d="http://schemas.microsoft.com/office/drawing/2017/model3d" xmlns:o="urn:schemas-microsoft-com:office:office" xmlns:r="http://schemas.openxmlformats.org/officeDocument/2006/relationships" xmlns:m="http://schemas.openxmlformats.org/officeDocument/2006/math" xmlns:v="urn:schemas-microsoft-com:vml" xmlns:wp14="http://schemas.microsoft.com/office/word/2010/wordprocessingDrawing" xmlns:wp="http://schemas.openxmlformats.org/drawingml/2006/wordprocessingDrawing" xmlns:w10="urn:schemas-microsoft-com:office:word" xmlns:w="http://schemas.openxmlformats.org/wordprocessingml/2006/main" xmlns:w14="http://schemas.microsoft.com/office/word/2010/wordml" xmlns:w15="http://schemas.microsoft.com/office/word/2012/wordml" xmlns:w16cex="http://schemas.microsoft.com/office/word/2018/wordml/cex" xmlns:w16cid="http://schemas.microsoft.com/office/word/2016/wordml/cid" xmlns:w16="http://schemas.microsoft.com/office/word/2018/wordml" xmlns:w16sdtdh="http://schemas.microsoft.com/office/word/2020/wordml/sdtdatahash" xmlns:w16se="http://schemas.microsoft.com/office/word/2015/wordml/symex" xmlns:wpg="http://schemas.microsoft.com/office/word/2010/wordprocessingGroup" xmlns:wpi="http://schemas.microsoft.com/office/word/2010/wordprocessingInk" xmlns:wne="http://schemas.microsoft.com/office/word/2006/wordml" xmlns:wps="http://schemas.microsoft.com/office/word/2010/wordprocessingShape" mc:Ignorable="w14 w15 w16se w16cid w16 w16cex w16sdtdh wp14">
+<w:endnotes xmlns:wpc="http://schemas.microsoft.com/office/word/2010/wordprocessingCanvas" xmlns:cx="http://schemas.microsoft.com/office/drawing/2014/chartex" xmlns:cx1="http://schemas.microsoft.com/office/drawing/2015/9/8/chartex" xmlns:mc="http://schemas.openxmlformats.org/markup-compatibility/2006" xmlns:o="urn:schemas-microsoft-com:office:office" xmlns:r="http://schemas.openxmlformats.org/officeDocument/2006/relationships" xmlns:m="http://schemas.openxmlformats.org/officeDocument/2006/math" xmlns:v="urn:schemas-microsoft-com:vml" xmlns:wp14="http://schemas.microsoft.com/office/word/2010/wordprocessingDrawing" xmlns:wp="http://schemas.openxmlformats.org/drawingml/2006/wordprocessingDrawing" xmlns:w10="urn:schemas-microsoft-com:office:word" xmlns:w="http://schemas.openxmlformats.org/wordprocessingml/2006/main" xmlns:w14="http://schemas.microsoft.com/office/word/2010/wordml" xmlns:w15="http://schemas.microsoft.com/office/word/2012/wordml" xmlns:w16se="http://schemas.microsoft.com/office/word/2015/wordml/symex" xmlns:wpg="http://schemas.microsoft.com/office/word/2010/wordprocessingGroup" xmlns:wpi="http://schemas.microsoft.com/office/word/2010/wordprocessingInk" xmlns:wne="http://schemas.microsoft.com/office/word/2006/wordml" xmlns:wps="http://schemas.microsoft.com/office/word/2010/wordprocessingShape" mc:Ignorable="w14 w15 w16se wp14">
   <w:endnote w:type="separator" w:id="-1">
     <w:p>
       <w:pPr>
@@ -6665,7 +6759,7 @@
 </file>
 
 <file path=word/footnotes.xml><?xml version="1.0" encoding="utf-8"?>
-<w:footnotes xmlns:wpc="http://schemas.microsoft.com/office/word/2010/wordprocessingCanvas" xmlns:cx="http://schemas.microsoft.com/office/drawing/2014/chartex" xmlns:cx1="http://schemas.microsoft.com/office/drawing/2015/9/8/chartex" xmlns:cx2="http://schemas.microsoft.com/office/drawing/2015/10/21/chartex" xmlns:cx3="http://schemas.microsoft.com/office/drawing/2016/5/9/chartex" xmlns:cx4="http://schemas.microsoft.com/office/drawing/2016/5/10/chartex" xmlns:cx5="http://schemas.microsoft.com/office/drawing/2016/5/11/chartex" xmlns:cx6="http://schemas.microsoft.com/office/drawing/2016/5/12/chartex" xmlns:cx7="http://schemas.microsoft.com/office/drawing/2016/5/13/chartex" xmlns:cx8="http://schemas.microsoft.com/office/drawing/2016/5/14/chartex" xmlns:mc="http://schemas.openxmlformats.org/markup-compatibility/2006" xmlns:aink="http://schemas.microsoft.com/office/drawing/2016/ink" xmlns:am3d="http://schemas.microsoft.com/office/drawing/2017/model3d" xmlns:o="urn:schemas-microsoft-com:office:office" xmlns:r="http://schemas.openxmlformats.org/officeDocument/2006/relationships" xmlns:m="http://schemas.openxmlformats.org/officeDocument/2006/math" xmlns:v="urn:schemas-microsoft-com:vml" xmlns:wp14="http://schemas.microsoft.com/office/word/2010/wordprocessingDrawing" xmlns:wp="http://schemas.openxmlformats.org/drawingml/2006/wordprocessingDrawing" xmlns:w10="urn:schemas-microsoft-com:office:word" xmlns:w="http://schemas.openxmlformats.org/wordprocessingml/2006/main" xmlns:w14="http://schemas.microsoft.com/office/word/2010/wordml" xmlns:w15="http://schemas.microsoft.com/office/word/2012/wordml" xmlns:w16cex="http://schemas.microsoft.com/office/word/2018/wordml/cex" xmlns:w16cid="http://schemas.microsoft.com/office/word/2016/wordml/cid" xmlns:w16="http://schemas.microsoft.com/office/word/2018/wordml" xmlns:w16sdtdh="http://schemas.microsoft.com/office/word/2020/wordml/sdtdatahash" xmlns:w16se="http://schemas.microsoft.com/office/word/2015/wordml/symex" xmlns:wpg="http://schemas.microsoft.com/office/word/2010/wordprocessingGroup" xmlns:wpi="http://schemas.microsoft.com/office/word/2010/wordprocessingInk" xmlns:wne="http://schemas.microsoft.com/office/word/2006/wordml" xmlns:wps="http://schemas.microsoft.com/office/word/2010/wordprocessingShape" mc:Ignorable="w14 w15 w16se w16cid w16 w16cex w16sdtdh wp14">
+<w:footnotes xmlns:wpc="http://schemas.microsoft.com/office/word/2010/wordprocessingCanvas" xmlns:cx="http://schemas.microsoft.com/office/drawing/2014/chartex" xmlns:cx1="http://schemas.microsoft.com/office/drawing/2015/9/8/chartex" xmlns:mc="http://schemas.openxmlformats.org/markup-compatibility/2006" xmlns:o="urn:schemas-microsoft-com:office:office" xmlns:r="http://schemas.openxmlformats.org/officeDocument/2006/relationships" xmlns:m="http://schemas.openxmlformats.org/officeDocument/2006/math" xmlns:v="urn:schemas-microsoft-com:vml" xmlns:wp14="http://schemas.microsoft.com/office/word/2010/wordprocessingDrawing" xmlns:wp="http://schemas.openxmlformats.org/drawingml/2006/wordprocessingDrawing" xmlns:w10="urn:schemas-microsoft-com:office:word" xmlns:w="http://schemas.openxmlformats.org/wordprocessingml/2006/main" xmlns:w14="http://schemas.microsoft.com/office/word/2010/wordml" xmlns:w15="http://schemas.microsoft.com/office/word/2012/wordml" xmlns:w16se="http://schemas.microsoft.com/office/word/2015/wordml/symex" xmlns:wpg="http://schemas.microsoft.com/office/word/2010/wordprocessingGroup" xmlns:wpi="http://schemas.microsoft.com/office/word/2010/wordprocessingInk" xmlns:wne="http://schemas.microsoft.com/office/word/2006/wordml" xmlns:wps="http://schemas.microsoft.com/office/word/2010/wordprocessingShape" mc:Ignorable="w14 w15 w16se wp14">
   <w:footnote w:type="separator" w:id="-1">
     <w:p>
       <w:pPr>
@@ -6690,7 +6784,7 @@
 </file>
 
 <file path=word/header1.xml><?xml version="1.0" encoding="utf-8"?>
-<w:hdr xmlns:wpc="http://schemas.microsoft.com/office/word/2010/wordprocessingCanvas" xmlns:cx="http://schemas.microsoft.com/office/drawing/2014/chartex" xmlns:cx1="http://schemas.microsoft.com/office/drawing/2015/9/8/chartex" xmlns:cx2="http://schemas.microsoft.com/office/drawing/2015/10/21/chartex" xmlns:cx3="http://schemas.microsoft.com/office/drawing/2016/5/9/chartex" xmlns:cx4="http://schemas.microsoft.com/office/drawing/2016/5/10/chartex" xmlns:cx5="http://schemas.microsoft.com/office/drawing/2016/5/11/chartex" xmlns:cx6="http://schemas.microsoft.com/office/drawing/2016/5/12/chartex" xmlns:cx7="http://schemas.microsoft.com/office/drawing/2016/5/13/chartex" xmlns:cx8="http://schemas.microsoft.com/office/drawing/2016/5/14/chartex" xmlns:mc="http://schemas.openxmlformats.org/markup-compatibility/2006" xmlns:aink="http://schemas.microsoft.com/office/drawing/2016/ink" xmlns:am3d="http://schemas.microsoft.com/office/drawing/2017/model3d" xmlns:o="urn:schemas-microsoft-com:office:office" xmlns:r="http://schemas.openxmlformats.org/officeDocument/2006/relationships" xmlns:m="http://schemas.openxmlformats.org/officeDocument/2006/math" xmlns:v="urn:schemas-microsoft-com:vml" xmlns:wp14="http://schemas.microsoft.com/office/word/2010/wordprocessingDrawing" xmlns:wp="http://schemas.openxmlformats.org/drawingml/2006/wordprocessingDrawing" xmlns:w10="urn:schemas-microsoft-com:office:word" xmlns:w="http://schemas.openxmlformats.org/wordprocessingml/2006/main" xmlns:w14="http://schemas.microsoft.com/office/word/2010/wordml" xmlns:w15="http://schemas.microsoft.com/office/word/2012/wordml" xmlns:w16cex="http://schemas.microsoft.com/office/word/2018/wordml/cex" xmlns:w16cid="http://schemas.microsoft.com/office/word/2016/wordml/cid" xmlns:w16="http://schemas.microsoft.com/office/word/2018/wordml" xmlns:w16sdtdh="http://schemas.microsoft.com/office/word/2020/wordml/sdtdatahash" xmlns:w16se="http://schemas.microsoft.com/office/word/2015/wordml/symex" xmlns:wpg="http://schemas.microsoft.com/office/word/2010/wordprocessingGroup" xmlns:wpi="http://schemas.microsoft.com/office/word/2010/wordprocessingInk" xmlns:wne="http://schemas.microsoft.com/office/word/2006/wordml" xmlns:wps="http://schemas.microsoft.com/office/word/2010/wordprocessingShape" mc:Ignorable="w14 w15 w16se w16cid w16 w16cex w16sdtdh wp14">
+<w:hdr xmlns:wpc="http://schemas.microsoft.com/office/word/2010/wordprocessingCanvas" xmlns:cx="http://schemas.microsoft.com/office/drawing/2014/chartex" xmlns:cx1="http://schemas.microsoft.com/office/drawing/2015/9/8/chartex" xmlns:mc="http://schemas.openxmlformats.org/markup-compatibility/2006" xmlns:o="urn:schemas-microsoft-com:office:office" xmlns:r="http://schemas.openxmlformats.org/officeDocument/2006/relationships" xmlns:m="http://schemas.openxmlformats.org/officeDocument/2006/math" xmlns:v="urn:schemas-microsoft-com:vml" xmlns:wp14="http://schemas.microsoft.com/office/word/2010/wordprocessingDrawing" xmlns:wp="http://schemas.openxmlformats.org/drawingml/2006/wordprocessingDrawing" xmlns:w10="urn:schemas-microsoft-com:office:word" xmlns:w="http://schemas.openxmlformats.org/wordprocessingml/2006/main" xmlns:w14="http://schemas.microsoft.com/office/word/2010/wordml" xmlns:w15="http://schemas.microsoft.com/office/word/2012/wordml" xmlns:w16se="http://schemas.microsoft.com/office/word/2015/wordml/symex" xmlns:wpg="http://schemas.microsoft.com/office/word/2010/wordprocessingGroup" xmlns:wpi="http://schemas.microsoft.com/office/word/2010/wordprocessingInk" xmlns:wne="http://schemas.microsoft.com/office/word/2006/wordml" xmlns:wps="http://schemas.microsoft.com/office/word/2010/wordprocessingShape" mc:Ignorable="w14 w15 w16se wp14">
   <w:sdt>
     <w:sdtPr>
       <w:id w:val="183798132"/>
@@ -6703,7 +6797,7 @@
     <w:sdtContent>
       <w:p>
         <w:pPr>
-          <w:pStyle w:val="Header"/>
+          <w:pStyle w:val="a8"/>
           <w:jc w:val="center"/>
         </w:pPr>
         <w:r>
@@ -6720,7 +6814,7 @@
             <w:noProof/>
             <w:lang w:val="ru-RU"/>
           </w:rPr>
-          <w:t>11</w:t>
+          <w:t>10</w:t>
         </w:r>
         <w:r>
           <w:fldChar w:fldCharType="end"/>
@@ -6730,14 +6824,14 @@
   </w:sdt>
   <w:p>
     <w:pPr>
-      <w:pStyle w:val="Header"/>
+      <w:pStyle w:val="a8"/>
     </w:pPr>
   </w:p>
 </w:hdr>
 </file>
 
 <file path=word/numbering.xml><?xml version="1.0" encoding="utf-8"?>
-<w:numbering xmlns:wpc="http://schemas.microsoft.com/office/word/2010/wordprocessingCanvas" xmlns:cx="http://schemas.microsoft.com/office/drawing/2014/chartex" xmlns:cx1="http://schemas.microsoft.com/office/drawing/2015/9/8/chartex" xmlns:cx2="http://schemas.microsoft.com/office/drawing/2015/10/21/chartex" xmlns:cx3="http://schemas.microsoft.com/office/drawing/2016/5/9/chartex" xmlns:cx4="http://schemas.microsoft.com/office/drawing/2016/5/10/chartex" xmlns:cx5="http://schemas.microsoft.com/office/drawing/2016/5/11/chartex" xmlns:cx6="http://schemas.microsoft.com/office/drawing/2016/5/12/chartex" xmlns:cx7="http://schemas.microsoft.com/office/drawing/2016/5/13/chartex" xmlns:cx8="http://schemas.microsoft.com/office/drawing/2016/5/14/chartex" xmlns:mc="http://schemas.openxmlformats.org/markup-compatibility/2006" xmlns:aink="http://schemas.microsoft.com/office/drawing/2016/ink" xmlns:am3d="http://schemas.microsoft.com/office/drawing/2017/model3d" xmlns:o="urn:schemas-microsoft-com:office:office" xmlns:r="http://schemas.openxmlformats.org/officeDocument/2006/relationships" xmlns:m="http://schemas.openxmlformats.org/officeDocument/2006/math" xmlns:v="urn:schemas-microsoft-com:vml" xmlns:wp14="http://schemas.microsoft.com/office/word/2010/wordprocessingDrawing" xmlns:wp="http://schemas.openxmlformats.org/drawingml/2006/wordprocessingDrawing" xmlns:w10="urn:schemas-microsoft-com:office:word" xmlns:w="http://schemas.openxmlformats.org/wordprocessingml/2006/main" xmlns:w14="http://schemas.microsoft.com/office/word/2010/wordml" xmlns:w15="http://schemas.microsoft.com/office/word/2012/wordml" xmlns:w16cex="http://schemas.microsoft.com/office/word/2018/wordml/cex" xmlns:w16cid="http://schemas.microsoft.com/office/word/2016/wordml/cid" xmlns:w16="http://schemas.microsoft.com/office/word/2018/wordml" xmlns:w16sdtdh="http://schemas.microsoft.com/office/word/2020/wordml/sdtdatahash" xmlns:w16se="http://schemas.microsoft.com/office/word/2015/wordml/symex" xmlns:wpg="http://schemas.microsoft.com/office/word/2010/wordprocessingGroup" xmlns:wpi="http://schemas.microsoft.com/office/word/2010/wordprocessingInk" xmlns:wne="http://schemas.microsoft.com/office/word/2006/wordml" xmlns:wps="http://schemas.microsoft.com/office/word/2010/wordprocessingShape" mc:Ignorable="w14 w15 w16se w16cid w16 w16cex w16sdtdh wp14">
+<w:numbering xmlns:wpc="http://schemas.microsoft.com/office/word/2010/wordprocessingCanvas" xmlns:cx="http://schemas.microsoft.com/office/drawing/2014/chartex" xmlns:cx1="http://schemas.microsoft.com/office/drawing/2015/9/8/chartex" xmlns:mc="http://schemas.openxmlformats.org/markup-compatibility/2006" xmlns:o="urn:schemas-microsoft-com:office:office" xmlns:r="http://schemas.openxmlformats.org/officeDocument/2006/relationships" xmlns:m="http://schemas.openxmlformats.org/officeDocument/2006/math" xmlns:v="urn:schemas-microsoft-com:vml" xmlns:wp14="http://schemas.microsoft.com/office/word/2010/wordprocessingDrawing" xmlns:wp="http://schemas.openxmlformats.org/drawingml/2006/wordprocessingDrawing" xmlns:w10="urn:schemas-microsoft-com:office:word" xmlns:w="http://schemas.openxmlformats.org/wordprocessingml/2006/main" xmlns:w14="http://schemas.microsoft.com/office/word/2010/wordml" xmlns:w15="http://schemas.microsoft.com/office/word/2012/wordml" xmlns:w16se="http://schemas.microsoft.com/office/word/2015/wordml/symex" xmlns:wpg="http://schemas.microsoft.com/office/word/2010/wordprocessingGroup" xmlns:wpi="http://schemas.microsoft.com/office/word/2010/wordprocessingInk" xmlns:wne="http://schemas.microsoft.com/office/word/2006/wordml" xmlns:wps="http://schemas.microsoft.com/office/word/2010/wordprocessingShape" mc:Ignorable="w14 w15 w16se wp14">
   <w:abstractNum w:abstractNumId="0" w15:restartNumberingAfterBreak="0">
     <w:nsid w:val="33365B0D"/>
     <w:multiLevelType w:val="hybridMultilevel"/>
@@ -6977,7 +7071,7 @@
 </file>
 
 <file path=word/people.xml><?xml version="1.0" encoding="utf-8"?>
-<w15:people xmlns:wpc="http://schemas.microsoft.com/office/word/2010/wordprocessingCanvas" xmlns:cx="http://schemas.microsoft.com/office/drawing/2014/chartex" xmlns:cx1="http://schemas.microsoft.com/office/drawing/2015/9/8/chartex" xmlns:cx2="http://schemas.microsoft.com/office/drawing/2015/10/21/chartex" xmlns:cx3="http://schemas.microsoft.com/office/drawing/2016/5/9/chartex" xmlns:cx4="http://schemas.microsoft.com/office/drawing/2016/5/10/chartex" xmlns:cx5="http://schemas.microsoft.com/office/drawing/2016/5/11/chartex" xmlns:cx6="http://schemas.microsoft.com/office/drawing/2016/5/12/chartex" xmlns:cx7="http://schemas.microsoft.com/office/drawing/2016/5/13/chartex" xmlns:cx8="http://schemas.microsoft.com/office/drawing/2016/5/14/chartex" xmlns:mc="http://schemas.openxmlformats.org/markup-compatibility/2006" xmlns:aink="http://schemas.microsoft.com/office/drawing/2016/ink" xmlns:am3d="http://schemas.microsoft.com/office/drawing/2017/model3d" xmlns:o="urn:schemas-microsoft-com:office:office" xmlns:r="http://schemas.openxmlformats.org/officeDocument/2006/relationships" xmlns:m="http://schemas.openxmlformats.org/officeDocument/2006/math" xmlns:v="urn:schemas-microsoft-com:vml" xmlns:wp14="http://schemas.microsoft.com/office/word/2010/wordprocessingDrawing" xmlns:wp="http://schemas.openxmlformats.org/drawingml/2006/wordprocessingDrawing" xmlns:w10="urn:schemas-microsoft-com:office:word" xmlns:w="http://schemas.openxmlformats.org/wordprocessingml/2006/main" xmlns:w14="http://schemas.microsoft.com/office/word/2010/wordml" xmlns:w15="http://schemas.microsoft.com/office/word/2012/wordml" xmlns:w16cex="http://schemas.microsoft.com/office/word/2018/wordml/cex" xmlns:w16cid="http://schemas.microsoft.com/office/word/2016/wordml/cid" xmlns:w16="http://schemas.microsoft.com/office/word/2018/wordml" xmlns:w16sdtdh="http://schemas.microsoft.com/office/word/2020/wordml/sdtdatahash" xmlns:w16se="http://schemas.microsoft.com/office/word/2015/wordml/symex" xmlns:wpg="http://schemas.microsoft.com/office/word/2010/wordprocessingGroup" xmlns:wpi="http://schemas.microsoft.com/office/word/2010/wordprocessingInk" xmlns:wne="http://schemas.microsoft.com/office/word/2006/wordml" xmlns:wps="http://schemas.microsoft.com/office/word/2010/wordprocessingShape" mc:Ignorable="w14 w15 w16se w16cid w16 w16cex w16sdtdh wp14">
+<w15:people xmlns:wpc="http://schemas.microsoft.com/office/word/2010/wordprocessingCanvas" xmlns:cx="http://schemas.microsoft.com/office/drawing/2014/chartex" xmlns:cx1="http://schemas.microsoft.com/office/drawing/2015/9/8/chartex" xmlns:mc="http://schemas.openxmlformats.org/markup-compatibility/2006" xmlns:o="urn:schemas-microsoft-com:office:office" xmlns:r="http://schemas.openxmlformats.org/officeDocument/2006/relationships" xmlns:m="http://schemas.openxmlformats.org/officeDocument/2006/math" xmlns:v="urn:schemas-microsoft-com:vml" xmlns:wp14="http://schemas.microsoft.com/office/word/2010/wordprocessingDrawing" xmlns:wp="http://schemas.openxmlformats.org/drawingml/2006/wordprocessingDrawing" xmlns:w10="urn:schemas-microsoft-com:office:word" xmlns:w="http://schemas.openxmlformats.org/wordprocessingml/2006/main" xmlns:w14="http://schemas.microsoft.com/office/word/2010/wordml" xmlns:w15="http://schemas.microsoft.com/office/word/2012/wordml" xmlns:w16se="http://schemas.microsoft.com/office/word/2015/wordml/symex" xmlns:wpg="http://schemas.microsoft.com/office/word/2010/wordprocessingGroup" xmlns:wpi="http://schemas.microsoft.com/office/word/2010/wordprocessingInk" xmlns:wne="http://schemas.microsoft.com/office/word/2006/wordml" xmlns:wps="http://schemas.microsoft.com/office/word/2010/wordprocessingShape" mc:Ignorable="w14 w15 w16se wp14">
   <w15:person w15:author="AAK">
     <w15:presenceInfo w15:providerId="AD" w15:userId="S-1-5-21-2301979571-1751391163-971761870-1106"/>
   </w15:person>
@@ -6985,7 +7079,7 @@
 </file>
 
 <file path=word/styles.xml><?xml version="1.0" encoding="utf-8"?>
-<w:styles xmlns:mc="http://schemas.openxmlformats.org/markup-compatibility/2006" xmlns:r="http://schemas.openxmlformats.org/officeDocument/2006/relationships" xmlns:w="http://schemas.openxmlformats.org/wordprocessingml/2006/main" xmlns:w14="http://schemas.microsoft.com/office/word/2010/wordml" xmlns:w15="http://schemas.microsoft.com/office/word/2012/wordml" xmlns:w16cex="http://schemas.microsoft.com/office/word/2018/wordml/cex" xmlns:w16cid="http://schemas.microsoft.com/office/word/2016/wordml/cid" xmlns:w16="http://schemas.microsoft.com/office/word/2018/wordml" xmlns:w16sdtdh="http://schemas.microsoft.com/office/word/2020/wordml/sdtdatahash" xmlns:w16se="http://schemas.microsoft.com/office/word/2015/wordml/symex" mc:Ignorable="w14 w15 w16se w16cid w16 w16cex w16sdtdh">
+<w:styles xmlns:mc="http://schemas.openxmlformats.org/markup-compatibility/2006" xmlns:r="http://schemas.openxmlformats.org/officeDocument/2006/relationships" xmlns:w="http://schemas.openxmlformats.org/wordprocessingml/2006/main" xmlns:w14="http://schemas.microsoft.com/office/word/2010/wordml" xmlns:w15="http://schemas.microsoft.com/office/word/2012/wordml" xmlns:w16se="http://schemas.microsoft.com/office/word/2015/wordml/symex" mc:Ignorable="w14 w15 w16se">
   <w:docDefaults>
     <w:rPrDefault>
       <w:rPr>
@@ -7001,7 +7095,7 @@
       </w:pPr>
     </w:pPrDefault>
   </w:docDefaults>
-  <w:latentStyles w:defLockedState="0" w:defUIPriority="99" w:defSemiHidden="0" w:defUnhideWhenUsed="0" w:defQFormat="0" w:count="376">
+  <w:latentStyles w:defLockedState="0" w:defUIPriority="99" w:defSemiHidden="0" w:defUnhideWhenUsed="0" w:defQFormat="0" w:count="371">
     <w:lsdException w:name="Normal" w:uiPriority="0" w:qFormat="1"/>
     <w:lsdException w:name="heading 1" w:uiPriority="9" w:qFormat="1"/>
     <w:lsdException w:name="heading 2" w:semiHidden="1" w:uiPriority="9" w:unhideWhenUsed="1" w:qFormat="1"/>
@@ -7107,6 +7201,7 @@
     <w:lsdException w:name="HTML Sample" w:semiHidden="1" w:unhideWhenUsed="1"/>
     <w:lsdException w:name="HTML Typewriter" w:semiHidden="1" w:unhideWhenUsed="1"/>
     <w:lsdException w:name="HTML Variable" w:semiHidden="1" w:unhideWhenUsed="1"/>
+    <w:lsdException w:name="Normal Table" w:semiHidden="1" w:unhideWhenUsed="1"/>
     <w:lsdException w:name="annotation subject" w:semiHidden="1" w:unhideWhenUsed="1"/>
     <w:lsdException w:name="No List" w:semiHidden="1" w:unhideWhenUsed="1"/>
     <w:lsdException w:name="Outline List 1" w:semiHidden="1" w:unhideWhenUsed="1"/>
@@ -7149,8 +7244,11 @@
     <w:lsdException w:name="Table Contemporary" w:semiHidden="1" w:unhideWhenUsed="1"/>
     <w:lsdException w:name="Table Elegant" w:semiHidden="1" w:unhideWhenUsed="1"/>
     <w:lsdException w:name="Table Professional" w:semiHidden="1" w:unhideWhenUsed="1"/>
+    <w:lsdException w:name="Table Subtle 1" w:semiHidden="1" w:unhideWhenUsed="1"/>
     <w:lsdException w:name="Table Subtle 2" w:semiHidden="1" w:unhideWhenUsed="1"/>
     <w:lsdException w:name="Table Web 1" w:semiHidden="1" w:unhideWhenUsed="1"/>
+    <w:lsdException w:name="Table Web 2" w:semiHidden="1" w:unhideWhenUsed="1"/>
+    <w:lsdException w:name="Table Web 3" w:semiHidden="1" w:unhideWhenUsed="1"/>
     <w:lsdException w:name="Balloon Text" w:semiHidden="1" w:unhideWhenUsed="1"/>
     <w:lsdException w:name="Table Grid" w:uiPriority="39"/>
     <w:lsdException w:name="Table Theme" w:semiHidden="1" w:unhideWhenUsed="1"/>
@@ -7369,13 +7467,8 @@
     <w:lsdException w:name="List Table 5 Dark Accent 6" w:uiPriority="50"/>
     <w:lsdException w:name="List Table 6 Colorful Accent 6" w:uiPriority="51"/>
     <w:lsdException w:name="List Table 7 Colorful Accent 6" w:uiPriority="52"/>
-    <w:lsdException w:name="Mention" w:semiHidden="1" w:unhideWhenUsed="1"/>
-    <w:lsdException w:name="Smart Hyperlink" w:semiHidden="1" w:unhideWhenUsed="1"/>
-    <w:lsdException w:name="Hashtag" w:semiHidden="1" w:unhideWhenUsed="1"/>
-    <w:lsdException w:name="Unresolved Mention" w:semiHidden="1" w:unhideWhenUsed="1"/>
-    <w:lsdException w:name="Smart Link" w:semiHidden="1" w:unhideWhenUsed="1"/>
   </w:latentStyles>
-  <w:style w:type="paragraph" w:default="1" w:styleId="Normal">
+  <w:style w:type="paragraph" w:default="1" w:styleId="a">
     <w:name w:val="Normal"/>
     <w:qFormat/>
     <w:rsid w:val="00295ED5"/>
@@ -7386,11 +7479,11 @@
       <w:lang w:val="en-US"/>
     </w:rPr>
   </w:style>
-  <w:style w:type="paragraph" w:styleId="Heading1">
+  <w:style w:type="paragraph" w:styleId="1">
     <w:name w:val="heading 1"/>
-    <w:basedOn w:val="Normal"/>
-    <w:next w:val="Normal"/>
-    <w:link w:val="Heading1Char"/>
+    <w:basedOn w:val="a"/>
+    <w:next w:val="a"/>
+    <w:link w:val="10"/>
     <w:uiPriority w:val="9"/>
     <w:qFormat/>
     <w:rsid w:val="00295ED5"/>
@@ -7403,11 +7496,11 @@
       <w:lang w:val="ru-RU"/>
     </w:rPr>
   </w:style>
-  <w:style w:type="paragraph" w:styleId="Heading2">
+  <w:style w:type="paragraph" w:styleId="2">
     <w:name w:val="heading 2"/>
-    <w:basedOn w:val="Normal"/>
-    <w:next w:val="Normal"/>
-    <w:link w:val="Heading2Char"/>
+    <w:basedOn w:val="a"/>
+    <w:next w:val="a"/>
+    <w:link w:val="20"/>
     <w:uiPriority w:val="9"/>
     <w:unhideWhenUsed/>
     <w:qFormat/>
@@ -7425,13 +7518,13 @@
       <w:szCs w:val="26"/>
     </w:rPr>
   </w:style>
-  <w:style w:type="character" w:default="1" w:styleId="DefaultParagraphFont">
+  <w:style w:type="character" w:default="1" w:styleId="a0">
     <w:name w:val="Default Paragraph Font"/>
     <w:uiPriority w:val="1"/>
     <w:semiHidden/>
     <w:unhideWhenUsed/>
   </w:style>
-  <w:style w:type="table" w:default="1" w:styleId="TableNormal">
+  <w:style w:type="table" w:default="1" w:styleId="a1">
     <w:name w:val="Normal Table"/>
     <w:uiPriority w:val="99"/>
     <w:semiHidden/>
@@ -7446,16 +7539,16 @@
       </w:tblCellMar>
     </w:tblPr>
   </w:style>
-  <w:style w:type="numbering" w:default="1" w:styleId="NoList">
+  <w:style w:type="numbering" w:default="1" w:styleId="a2">
     <w:name w:val="No List"/>
     <w:uiPriority w:val="99"/>
     <w:semiHidden/>
     <w:unhideWhenUsed/>
   </w:style>
-  <w:style w:type="character" w:customStyle="1" w:styleId="Heading1Char">
-    <w:name w:val="Heading 1 Char"/>
-    <w:basedOn w:val="DefaultParagraphFont"/>
-    <w:link w:val="Heading1"/>
+  <w:style w:type="character" w:customStyle="1" w:styleId="10">
+    <w:name w:val="Заголовок 1 Знак"/>
+    <w:basedOn w:val="a0"/>
+    <w:link w:val="1"/>
     <w:uiPriority w:val="9"/>
     <w:rsid w:val="00295ED5"/>
     <w:rPr>
@@ -7465,10 +7558,10 @@
       <w:szCs w:val="28"/>
     </w:rPr>
   </w:style>
-  <w:style w:type="character" w:customStyle="1" w:styleId="Heading2Char">
-    <w:name w:val="Heading 2 Char"/>
-    <w:basedOn w:val="DefaultParagraphFont"/>
-    <w:link w:val="Heading2"/>
+  <w:style w:type="character" w:customStyle="1" w:styleId="20">
+    <w:name w:val="Заголовок 2 Знак"/>
+    <w:basedOn w:val="a0"/>
+    <w:link w:val="2"/>
     <w:uiPriority w:val="9"/>
     <w:rsid w:val="00295ED5"/>
     <w:rPr>
@@ -7480,9 +7573,9 @@
       <w:lang w:val="en-US"/>
     </w:rPr>
   </w:style>
-  <w:style w:type="table" w:styleId="TableGrid">
+  <w:style w:type="table" w:styleId="a3">
     <w:name w:val="Table Grid"/>
-    <w:basedOn w:val="TableNormal"/>
+    <w:basedOn w:val="a1"/>
     <w:uiPriority w:val="39"/>
     <w:rsid w:val="00496084"/>
     <w:pPr>
@@ -7499,10 +7592,10 @@
       </w:tblBorders>
     </w:tblPr>
   </w:style>
-  <w:style w:type="paragraph" w:styleId="BodyText">
+  <w:style w:type="paragraph" w:styleId="a4">
     <w:name w:val="Body Text"/>
-    <w:basedOn w:val="Normal"/>
-    <w:link w:val="BodyTextChar"/>
+    <w:basedOn w:val="a"/>
+    <w:link w:val="a5"/>
     <w:uiPriority w:val="99"/>
     <w:unhideWhenUsed/>
     <w:rsid w:val="00353FA4"/>
@@ -7516,10 +7609,10 @@
       <w:lang w:val="ru-RU" w:eastAsia="ru-RU"/>
     </w:rPr>
   </w:style>
-  <w:style w:type="character" w:customStyle="1" w:styleId="BodyTextChar">
-    <w:name w:val="Body Text Char"/>
-    <w:basedOn w:val="DefaultParagraphFont"/>
-    <w:link w:val="BodyText"/>
+  <w:style w:type="character" w:customStyle="1" w:styleId="a5">
+    <w:name w:val="Основной текст Знак"/>
+    <w:basedOn w:val="a0"/>
+    <w:link w:val="a4"/>
     <w:uiPriority w:val="99"/>
     <w:rsid w:val="00353FA4"/>
     <w:rPr>
@@ -7529,9 +7622,9 @@
       <w:lang w:eastAsia="ru-RU"/>
     </w:rPr>
   </w:style>
-  <w:style w:type="character" w:styleId="Hyperlink">
+  <w:style w:type="character" w:styleId="a6">
     <w:name w:val="Hyperlink"/>
-    <w:basedOn w:val="DefaultParagraphFont"/>
+    <w:basedOn w:val="a0"/>
     <w:uiPriority w:val="99"/>
     <w:unhideWhenUsed/>
     <w:rsid w:val="00BE29F2"/>
@@ -7540,10 +7633,10 @@
       <w:u w:val="single"/>
     </w:rPr>
   </w:style>
-  <w:style w:type="paragraph" w:styleId="TOCHeading">
+  <w:style w:type="paragraph" w:styleId="a7">
     <w:name w:val="TOC Heading"/>
-    <w:basedOn w:val="Heading1"/>
-    <w:next w:val="Normal"/>
+    <w:basedOn w:val="1"/>
+    <w:next w:val="a"/>
     <w:uiPriority w:val="39"/>
     <w:unhideWhenUsed/>
     <w:qFormat/>
@@ -7564,10 +7657,10 @@
       <w:lang w:eastAsia="ru-RU"/>
     </w:rPr>
   </w:style>
-  <w:style w:type="paragraph" w:styleId="TOC1">
+  <w:style w:type="paragraph" w:styleId="11">
     <w:name w:val="toc 1"/>
-    <w:basedOn w:val="Normal"/>
-    <w:next w:val="Normal"/>
+    <w:basedOn w:val="a"/>
+    <w:next w:val="a"/>
     <w:autoRedefine/>
     <w:uiPriority w:val="39"/>
     <w:unhideWhenUsed/>
@@ -7576,10 +7669,10 @@
       <w:spacing w:after="100"/>
     </w:pPr>
   </w:style>
-  <w:style w:type="paragraph" w:styleId="TOC2">
+  <w:style w:type="paragraph" w:styleId="21">
     <w:name w:val="toc 2"/>
-    <w:basedOn w:val="Normal"/>
-    <w:next w:val="Normal"/>
+    <w:basedOn w:val="a"/>
+    <w:next w:val="a"/>
     <w:autoRedefine/>
     <w:uiPriority w:val="39"/>
     <w:unhideWhenUsed/>
@@ -7589,10 +7682,10 @@
       <w:ind w:left="280"/>
     </w:pPr>
   </w:style>
-  <w:style w:type="paragraph" w:styleId="Header">
+  <w:style w:type="paragraph" w:styleId="a8">
     <w:name w:val="header"/>
-    <w:basedOn w:val="Normal"/>
-    <w:link w:val="HeaderChar"/>
+    <w:basedOn w:val="a"/>
+    <w:link w:val="a9"/>
     <w:uiPriority w:val="99"/>
     <w:unhideWhenUsed/>
     <w:rsid w:val="004809FF"/>
@@ -7604,10 +7697,10 @@
       <w:spacing w:after="0" w:line="240" w:lineRule="auto"/>
     </w:pPr>
   </w:style>
-  <w:style w:type="character" w:customStyle="1" w:styleId="HeaderChar">
-    <w:name w:val="Header Char"/>
-    <w:basedOn w:val="DefaultParagraphFont"/>
-    <w:link w:val="Header"/>
+  <w:style w:type="character" w:customStyle="1" w:styleId="a9">
+    <w:name w:val="Верхний колонтитул Знак"/>
+    <w:basedOn w:val="a0"/>
+    <w:link w:val="a8"/>
     <w:uiPriority w:val="99"/>
     <w:rsid w:val="004809FF"/>
     <w:rPr>
@@ -7617,10 +7710,10 @@
       <w:lang w:val="en-US"/>
     </w:rPr>
   </w:style>
-  <w:style w:type="paragraph" w:styleId="Footer">
+  <w:style w:type="paragraph" w:styleId="aa">
     <w:name w:val="footer"/>
-    <w:basedOn w:val="Normal"/>
-    <w:link w:val="FooterChar"/>
+    <w:basedOn w:val="a"/>
+    <w:link w:val="ab"/>
     <w:uiPriority w:val="99"/>
     <w:unhideWhenUsed/>
     <w:rsid w:val="004809FF"/>
@@ -7632,10 +7725,10 @@
       <w:spacing w:after="0" w:line="240" w:lineRule="auto"/>
     </w:pPr>
   </w:style>
-  <w:style w:type="character" w:customStyle="1" w:styleId="FooterChar">
-    <w:name w:val="Footer Char"/>
-    <w:basedOn w:val="DefaultParagraphFont"/>
-    <w:link w:val="Footer"/>
+  <w:style w:type="character" w:customStyle="1" w:styleId="ab">
+    <w:name w:val="Нижний колонтитул Знак"/>
+    <w:basedOn w:val="a0"/>
+    <w:link w:val="aa"/>
     <w:uiPriority w:val="99"/>
     <w:rsid w:val="004809FF"/>
     <w:rPr>
@@ -7645,9 +7738,9 @@
       <w:lang w:val="en-US"/>
     </w:rPr>
   </w:style>
-  <w:style w:type="paragraph" w:styleId="ListParagraph">
+  <w:style w:type="paragraph" w:styleId="ac">
     <w:name w:val="List Paragraph"/>
-    <w:basedOn w:val="Normal"/>
+    <w:basedOn w:val="a"/>
     <w:uiPriority w:val="34"/>
     <w:qFormat/>
     <w:rsid w:val="00984A9B"/>
@@ -7663,9 +7756,9 @@
       <w:lang w:val="ru-RU"/>
     </w:rPr>
   </w:style>
-  <w:style w:type="character" w:styleId="CommentReference">
+  <w:style w:type="character" w:styleId="ad">
     <w:name w:val="annotation reference"/>
-    <w:basedOn w:val="DefaultParagraphFont"/>
+    <w:basedOn w:val="a0"/>
     <w:uiPriority w:val="99"/>
     <w:semiHidden/>
     <w:unhideWhenUsed/>
@@ -7675,10 +7768,10 @@
       <w:szCs w:val="16"/>
     </w:rPr>
   </w:style>
-  <w:style w:type="paragraph" w:styleId="CommentText">
+  <w:style w:type="paragraph" w:styleId="ae">
     <w:name w:val="annotation text"/>
-    <w:basedOn w:val="Normal"/>
-    <w:link w:val="CommentTextChar"/>
+    <w:basedOn w:val="a"/>
+    <w:link w:val="af"/>
     <w:uiPriority w:val="99"/>
     <w:unhideWhenUsed/>
     <w:rsid w:val="001602FA"/>
@@ -7690,10 +7783,10 @@
       <w:szCs w:val="20"/>
     </w:rPr>
   </w:style>
-  <w:style w:type="character" w:customStyle="1" w:styleId="CommentTextChar">
-    <w:name w:val="Comment Text Char"/>
-    <w:basedOn w:val="DefaultParagraphFont"/>
-    <w:link w:val="CommentText"/>
+  <w:style w:type="character" w:customStyle="1" w:styleId="af">
+    <w:name w:val="Текст примечания Знак"/>
+    <w:basedOn w:val="a0"/>
+    <w:link w:val="ae"/>
     <w:uiPriority w:val="99"/>
     <w:rsid w:val="001602FA"/>
     <w:rPr>
@@ -7703,11 +7796,11 @@
       <w:lang w:val="en-US"/>
     </w:rPr>
   </w:style>
-  <w:style w:type="paragraph" w:styleId="CommentSubject">
+  <w:style w:type="paragraph" w:styleId="af0">
     <w:name w:val="annotation subject"/>
-    <w:basedOn w:val="CommentText"/>
-    <w:next w:val="CommentText"/>
-    <w:link w:val="CommentSubjectChar"/>
+    <w:basedOn w:val="ae"/>
+    <w:next w:val="ae"/>
+    <w:link w:val="af1"/>
     <w:uiPriority w:val="99"/>
     <w:semiHidden/>
     <w:unhideWhenUsed/>
@@ -7717,10 +7810,10 @@
       <w:bCs/>
     </w:rPr>
   </w:style>
-  <w:style w:type="character" w:customStyle="1" w:styleId="CommentSubjectChar">
-    <w:name w:val="Comment Subject Char"/>
-    <w:basedOn w:val="CommentTextChar"/>
-    <w:link w:val="CommentSubject"/>
+  <w:style w:type="character" w:customStyle="1" w:styleId="af1">
+    <w:name w:val="Тема примечания Знак"/>
+    <w:basedOn w:val="af"/>
+    <w:link w:val="af0"/>
     <w:uiPriority w:val="99"/>
     <w:semiHidden/>
     <w:rsid w:val="001602FA"/>
@@ -7730,6 +7823,37 @@
       <w:bCs/>
       <w:sz w:val="20"/>
       <w:szCs w:val="20"/>
+      <w:lang w:val="en-US"/>
+    </w:rPr>
+  </w:style>
+  <w:style w:type="paragraph" w:styleId="af2">
+    <w:name w:val="Balloon Text"/>
+    <w:basedOn w:val="a"/>
+    <w:link w:val="af3"/>
+    <w:uiPriority w:val="99"/>
+    <w:semiHidden/>
+    <w:unhideWhenUsed/>
+    <w:rsid w:val="00DD547E"/>
+    <w:pPr>
+      <w:spacing w:after="0" w:line="240" w:lineRule="auto"/>
+    </w:pPr>
+    <w:rPr>
+      <w:rFonts w:ascii="Segoe UI" w:hAnsi="Segoe UI" w:cs="Segoe UI"/>
+      <w:sz w:val="18"/>
+      <w:szCs w:val="18"/>
+    </w:rPr>
+  </w:style>
+  <w:style w:type="character" w:customStyle="1" w:styleId="af3">
+    <w:name w:val="Текст выноски Знак"/>
+    <w:basedOn w:val="a0"/>
+    <w:link w:val="af2"/>
+    <w:uiPriority w:val="99"/>
+    <w:semiHidden/>
+    <w:rsid w:val="00DD547E"/>
+    <w:rPr>
+      <w:rFonts w:ascii="Segoe UI" w:hAnsi="Segoe UI" w:cs="Segoe UI"/>
+      <w:sz w:val="18"/>
+      <w:szCs w:val="18"/>
       <w:lang w:val="en-US"/>
     </w:rPr>
   </w:style>
@@ -8002,7 +8126,7 @@
 </file>
 
 <file path=customXml/itemProps1.xml><?xml version="1.0" encoding="utf-8"?>
-<ds:datastoreItem xmlns:ds="http://schemas.openxmlformats.org/officeDocument/2006/customXml" ds:itemID="{7E4186C7-61F4-4CFD-935A-95BF3FA40460}">
+<ds:datastoreItem xmlns:ds="http://schemas.openxmlformats.org/officeDocument/2006/customXml" ds:itemID="{C90DDE35-B485-4084-BF3A-388A15188726}">
   <ds:schemaRefs>
     <ds:schemaRef ds:uri="http://schemas.openxmlformats.org/officeDocument/2006/bibliography"/>
   </ds:schemaRefs>

--- a/Documentation/Проект системы.docx
+++ b/Documentation/Проект системы.docx
@@ -1,6 +1,6 @@
 
 <file path=word/document.xml><?xml version="1.0" encoding="utf-8"?>
-<w:document xmlns:wpc="http://schemas.microsoft.com/office/word/2010/wordprocessingCanvas" xmlns:cx="http://schemas.microsoft.com/office/drawing/2014/chartex" xmlns:cx1="http://schemas.microsoft.com/office/drawing/2015/9/8/chartex" xmlns:mc="http://schemas.openxmlformats.org/markup-compatibility/2006" xmlns:o="urn:schemas-microsoft-com:office:office" xmlns:r="http://schemas.openxmlformats.org/officeDocument/2006/relationships" xmlns:m="http://schemas.openxmlformats.org/officeDocument/2006/math" xmlns:v="urn:schemas-microsoft-com:vml" xmlns:wp14="http://schemas.microsoft.com/office/word/2010/wordprocessingDrawing" xmlns:wp="http://schemas.openxmlformats.org/drawingml/2006/wordprocessingDrawing" xmlns:w10="urn:schemas-microsoft-com:office:word" xmlns:w="http://schemas.openxmlformats.org/wordprocessingml/2006/main" xmlns:w14="http://schemas.microsoft.com/office/word/2010/wordml" xmlns:w15="http://schemas.microsoft.com/office/word/2012/wordml" xmlns:w16se="http://schemas.microsoft.com/office/word/2015/wordml/symex" xmlns:wpg="http://schemas.microsoft.com/office/word/2010/wordprocessingGroup" xmlns:wpi="http://schemas.microsoft.com/office/word/2010/wordprocessingInk" xmlns:wne="http://schemas.microsoft.com/office/word/2006/wordml" xmlns:wps="http://schemas.microsoft.com/office/word/2010/wordprocessingShape" mc:Ignorable="w14 w15 w16se wp14">
+<w:document xmlns:wpc="http://schemas.microsoft.com/office/word/2010/wordprocessingCanvas" xmlns:cx="http://schemas.microsoft.com/office/drawing/2014/chartex" xmlns:cx1="http://schemas.microsoft.com/office/drawing/2015/9/8/chartex" xmlns:cx2="http://schemas.microsoft.com/office/drawing/2015/10/21/chartex" xmlns:cx3="http://schemas.microsoft.com/office/drawing/2016/5/9/chartex" xmlns:cx4="http://schemas.microsoft.com/office/drawing/2016/5/10/chartex" xmlns:cx5="http://schemas.microsoft.com/office/drawing/2016/5/11/chartex" xmlns:cx6="http://schemas.microsoft.com/office/drawing/2016/5/12/chartex" xmlns:cx7="http://schemas.microsoft.com/office/drawing/2016/5/13/chartex" xmlns:cx8="http://schemas.microsoft.com/office/drawing/2016/5/14/chartex" xmlns:mc="http://schemas.openxmlformats.org/markup-compatibility/2006" xmlns:aink="http://schemas.microsoft.com/office/drawing/2016/ink" xmlns:am3d="http://schemas.microsoft.com/office/drawing/2017/model3d" xmlns:o="urn:schemas-microsoft-com:office:office" xmlns:r="http://schemas.openxmlformats.org/officeDocument/2006/relationships" xmlns:m="http://schemas.openxmlformats.org/officeDocument/2006/math" xmlns:v="urn:schemas-microsoft-com:vml" xmlns:wp14="http://schemas.microsoft.com/office/word/2010/wordprocessingDrawing" xmlns:wp="http://schemas.openxmlformats.org/drawingml/2006/wordprocessingDrawing" xmlns:w10="urn:schemas-microsoft-com:office:word" xmlns:w="http://schemas.openxmlformats.org/wordprocessingml/2006/main" xmlns:w14="http://schemas.microsoft.com/office/word/2010/wordml" xmlns:w15="http://schemas.microsoft.com/office/word/2012/wordml" xmlns:w16cex="http://schemas.microsoft.com/office/word/2018/wordml/cex" xmlns:w16cid="http://schemas.microsoft.com/office/word/2016/wordml/cid" xmlns:w16="http://schemas.microsoft.com/office/word/2018/wordml" xmlns:w16sdtdh="http://schemas.microsoft.com/office/word/2020/wordml/sdtdatahash" xmlns:w16se="http://schemas.microsoft.com/office/word/2015/wordml/symex" xmlns:wpg="http://schemas.microsoft.com/office/word/2010/wordprocessingGroup" xmlns:wpi="http://schemas.microsoft.com/office/word/2010/wordprocessingInk" xmlns:wne="http://schemas.microsoft.com/office/word/2006/wordml" xmlns:wps="http://schemas.microsoft.com/office/word/2010/wordprocessingShape" mc:Ignorable="w14 w15 w16se w16cid w16 w16cex w16sdtdh wp14">
   <w:body>
     <w:p>
       <w:pPr>
@@ -579,7 +579,7 @@
       <w:sdtContent>
         <w:p>
           <w:pPr>
-            <w:pStyle w:val="a7"/>
+            <w:pStyle w:val="TOCHeading"/>
             <w:jc w:val="center"/>
             <w:rPr>
               <w:rFonts w:ascii="Times New Roman" w:hAnsi="Times New Roman" w:cs="Times New Roman"/>
@@ -602,7 +602,7 @@
         </w:p>
         <w:p>
           <w:pPr>
-            <w:pStyle w:val="11"/>
+            <w:pStyle w:val="TOC1"/>
             <w:tabs>
               <w:tab w:val="right" w:leader="dot" w:pos="9628"/>
             </w:tabs>
@@ -622,7 +622,7 @@
           <w:hyperlink w:anchor="_Toc86356821" w:history="1">
             <w:r>
               <w:rPr>
-                <w:rStyle w:val="a6"/>
+                <w:rStyle w:val="Hyperlink"/>
                 <w:noProof/>
               </w:rPr>
               <w:t>1. Описание САПР</w:t>
@@ -679,7 +679,7 @@
         </w:p>
         <w:p>
           <w:pPr>
-            <w:pStyle w:val="21"/>
+            <w:pStyle w:val="TOC2"/>
             <w:tabs>
               <w:tab w:val="right" w:leader="dot" w:pos="9628"/>
             </w:tabs>
@@ -690,7 +690,7 @@
           <w:hyperlink w:anchor="_Toc86356822" w:history="1">
             <w:r>
               <w:rPr>
-                <w:rStyle w:val="a6"/>
+                <w:rStyle w:val="Hyperlink"/>
                 <w:noProof/>
               </w:rPr>
               <w:t>1.1. Описание программы</w:t>
@@ -747,7 +747,7 @@
         </w:p>
         <w:p>
           <w:pPr>
-            <w:pStyle w:val="21"/>
+            <w:pStyle w:val="TOC2"/>
             <w:tabs>
               <w:tab w:val="right" w:leader="dot" w:pos="9628"/>
             </w:tabs>
@@ -758,7 +758,7 @@
           <w:hyperlink w:anchor="_Toc86356823" w:history="1">
             <w:r>
               <w:rPr>
-                <w:rStyle w:val="a6"/>
+                <w:rStyle w:val="Hyperlink"/>
                 <w:noProof/>
                 <w:lang w:val="ru-RU"/>
               </w:rPr>
@@ -766,7 +766,7 @@
             </w:r>
             <w:r>
               <w:rPr>
-                <w:rStyle w:val="a6"/>
+                <w:rStyle w:val="Hyperlink"/>
                 <w:noProof/>
               </w:rPr>
               <w:t>API</w:t>
@@ -823,7 +823,7 @@
         </w:p>
         <w:p>
           <w:pPr>
-            <w:pStyle w:val="21"/>
+            <w:pStyle w:val="TOC2"/>
             <w:tabs>
               <w:tab w:val="right" w:leader="dot" w:pos="9628"/>
             </w:tabs>
@@ -834,7 +834,7 @@
           <w:hyperlink w:anchor="_Toc86356824" w:history="1">
             <w:r>
               <w:rPr>
-                <w:rStyle w:val="a6"/>
+                <w:rStyle w:val="Hyperlink"/>
                 <w:noProof/>
                 <w:lang w:val="ru-RU"/>
               </w:rPr>
@@ -892,7 +892,7 @@
         </w:p>
         <w:p>
           <w:pPr>
-            <w:pStyle w:val="11"/>
+            <w:pStyle w:val="TOC1"/>
             <w:tabs>
               <w:tab w:val="right" w:leader="dot" w:pos="9628"/>
             </w:tabs>
@@ -903,7 +903,7 @@
           <w:hyperlink w:anchor="_Toc86356825" w:history="1">
             <w:r>
               <w:rPr>
-                <w:rStyle w:val="a6"/>
+                <w:rStyle w:val="Hyperlink"/>
                 <w:noProof/>
               </w:rPr>
               <w:t>2. Описание предмета проектирования</w:t>
@@ -960,7 +960,7 @@
         </w:p>
         <w:p>
           <w:pPr>
-            <w:pStyle w:val="11"/>
+            <w:pStyle w:val="TOC1"/>
             <w:tabs>
               <w:tab w:val="right" w:leader="dot" w:pos="9628"/>
             </w:tabs>
@@ -971,7 +971,7 @@
           <w:hyperlink w:anchor="_Toc86356826" w:history="1">
             <w:r>
               <w:rPr>
-                <w:rStyle w:val="a6"/>
+                <w:rStyle w:val="Hyperlink"/>
                 <w:noProof/>
               </w:rPr>
               <w:t>3. Проект программы</w:t>
@@ -1028,7 +1028,7 @@
         </w:p>
         <w:p>
           <w:pPr>
-            <w:pStyle w:val="21"/>
+            <w:pStyle w:val="TOC2"/>
             <w:tabs>
               <w:tab w:val="right" w:leader="dot" w:pos="9628"/>
             </w:tabs>
@@ -1039,7 +1039,7 @@
           <w:hyperlink w:anchor="_Toc86356827" w:history="1">
             <w:r>
               <w:rPr>
-                <w:rStyle w:val="a6"/>
+                <w:rStyle w:val="Hyperlink"/>
                 <w:noProof/>
                 <w:lang w:val="ru-RU"/>
               </w:rPr>
@@ -1097,7 +1097,7 @@
         </w:p>
         <w:p>
           <w:pPr>
-            <w:pStyle w:val="11"/>
+            <w:pStyle w:val="TOC1"/>
             <w:tabs>
               <w:tab w:val="right" w:leader="dot" w:pos="9628"/>
             </w:tabs>
@@ -1108,7 +1108,7 @@
           <w:hyperlink w:anchor="_Toc86356828" w:history="1">
             <w:r>
               <w:rPr>
-                <w:rStyle w:val="a6"/>
+                <w:rStyle w:val="Hyperlink"/>
                 <w:noProof/>
               </w:rPr>
               <w:t>Список литературы</w:t>
@@ -1191,12 +1191,12 @@
     </w:p>
     <w:p>
       <w:pPr>
-        <w:pStyle w:val="1"/>
+        <w:pStyle w:val="Heading1"/>
         <w:spacing w:line="360" w:lineRule="auto"/>
         <w:ind w:firstLine="709"/>
         <w:contextualSpacing/>
         <w:rPr>
-          <w:rStyle w:val="10"/>
+          <w:rStyle w:val="Heading1Char"/>
         </w:rPr>
       </w:pPr>
       <w:bookmarkStart w:id="0" w:name="_Toc86356821"/>
@@ -1206,7 +1206,7 @@
       </w:r>
       <w:r>
         <w:rPr>
-          <w:rStyle w:val="10"/>
+          <w:rStyle w:val="Heading1Char"/>
           <w:b/>
         </w:rPr>
         <w:t>Описание САПР</w:t>
@@ -1215,13 +1215,13 @@
     </w:p>
     <w:p>
       <w:pPr>
-        <w:pStyle w:val="2"/>
+        <w:pStyle w:val="Heading2"/>
         <w:spacing w:line="360" w:lineRule="auto"/>
         <w:ind w:firstLine="709"/>
         <w:contextualSpacing/>
         <w:jc w:val="center"/>
         <w:rPr>
-          <w:rStyle w:val="10"/>
+          <w:rStyle w:val="Heading1Char"/>
           <w:rFonts w:cstheme="majorBidi"/>
           <w:b/>
           <w:szCs w:val="26"/>
@@ -1231,7 +1231,7 @@
       <w:bookmarkStart w:id="1" w:name="_Toc86356822"/>
       <w:r>
         <w:rPr>
-          <w:rStyle w:val="10"/>
+          <w:rStyle w:val="Heading1Char"/>
           <w:rFonts w:cstheme="majorBidi"/>
           <w:b/>
           <w:szCs w:val="26"/>
@@ -1341,6 +1341,26 @@
         <w:rPr>
           <w:lang w:val="ru-RU"/>
         </w:rPr>
+        <w:t xml:space="preserve">, Autodesk </w:t>
+      </w:r>
+      <w:proofErr w:type="spellStart"/>
+      <w:r>
+        <w:rPr>
+          <w:lang w:val="ru-RU"/>
+        </w:rPr>
+        <w:t>Invento</w:t>
+      </w:r>
+      <w:r>
+        <w:rPr>
+          <w:lang w:val="ru-RU"/>
+        </w:rPr>
+        <w:t>r</w:t>
+      </w:r>
+      <w:proofErr w:type="spellEnd"/>
+      <w:r>
+        <w:rPr>
+          <w:lang w:val="ru-RU"/>
+        </w:rPr>
         <w:t xml:space="preserve">, </w:t>
       </w:r>
       <w:proofErr w:type="spellStart"/>
@@ -1348,115 +1368,53 @@
         <w:rPr>
           <w:lang w:val="ru-RU"/>
         </w:rPr>
-        <w:t>Autodesk</w:t>
+        <w:t>Solid</w:t>
       </w:r>
       <w:proofErr w:type="spellEnd"/>
       <w:r>
         <w:rPr>
           <w:lang w:val="ru-RU"/>
         </w:rPr>
-        <w:t xml:space="preserve"> </w:t>
+        <w:t xml:space="preserve"> Edge, </w:t>
       </w:r>
       <w:proofErr w:type="spellStart"/>
       <w:r>
         <w:rPr>
           <w:lang w:val="ru-RU"/>
         </w:rPr>
-        <w:t>Invento</w:t>
-      </w:r>
-      <w:r>
-        <w:rPr>
-          <w:lang w:val="ru-RU"/>
-        </w:rPr>
-        <w:t>r</w:t>
+        <w:t>Creo</w:t>
       </w:r>
       <w:proofErr w:type="spellEnd"/>
       <w:r>
         <w:rPr>
           <w:lang w:val="ru-RU"/>
         </w:rPr>
-        <w:t xml:space="preserve">, </w:t>
+        <w:t xml:space="preserve">, NX, </w:t>
       </w:r>
       <w:proofErr w:type="spellStart"/>
       <w:r>
         <w:rPr>
           <w:lang w:val="ru-RU"/>
         </w:rPr>
-        <w:t>Solid</w:t>
+        <w:t>Catia</w:t>
       </w:r>
       <w:proofErr w:type="spellEnd"/>
       <w:r>
         <w:rPr>
           <w:lang w:val="ru-RU"/>
         </w:rPr>
-        <w:t xml:space="preserve"> </w:t>
-      </w:r>
-      <w:proofErr w:type="spellStart"/>
-      <w:r>
-        <w:rPr>
-          <w:lang w:val="ru-RU"/>
-        </w:rPr>
-        <w:t>Edge</w:t>
-      </w:r>
-      <w:proofErr w:type="spellEnd"/>
-      <w:r>
-        <w:rPr>
-          <w:lang w:val="ru-RU"/>
-        </w:rPr>
-        <w:t xml:space="preserve">, </w:t>
-      </w:r>
-      <w:proofErr w:type="spellStart"/>
-      <w:r>
-        <w:rPr>
-          <w:lang w:val="ru-RU"/>
-        </w:rPr>
-        <w:t>Creo</w:t>
-      </w:r>
-      <w:proofErr w:type="spellEnd"/>
-      <w:r>
-        <w:rPr>
-          <w:lang w:val="ru-RU"/>
-        </w:rPr>
-        <w:t xml:space="preserve">, NX, </w:t>
-      </w:r>
-      <w:proofErr w:type="spellStart"/>
-      <w:r>
-        <w:rPr>
-          <w:lang w:val="ru-RU"/>
-        </w:rPr>
-        <w:t>Catia</w:t>
-      </w:r>
-      <w:proofErr w:type="spellEnd"/>
-      <w:r>
-        <w:rPr>
-          <w:lang w:val="ru-RU"/>
-        </w:rPr>
-        <w:t xml:space="preserve">), что позволяет организовывать совместную работу со смежными организациями и заказчиками, использующими другие программные </w:t>
-      </w:r>
-      <w:proofErr w:type="gramStart"/>
-      <w:r>
-        <w:rPr>
-          <w:lang w:val="ru-RU"/>
-        </w:rPr>
-        <w:t>продукты.</w:t>
-      </w:r>
-      <w:r>
-        <w:rPr>
-          <w:lang w:val="ru-RU"/>
-        </w:rPr>
-        <w:t>[</w:t>
-      </w:r>
-      <w:proofErr w:type="gramEnd"/>
-      <w:r>
-        <w:rPr>
-          <w:lang w:val="ru-RU"/>
-        </w:rPr>
-        <w:t>1]</w:t>
-      </w:r>
-    </w:p>
-    <w:p>
-      <w:pPr>
-        <w:pStyle w:val="2"/>
+        <w:t>), что позволяет организовывать совместную работу со смежными организациями и заказчиками, использующими другие программные продукты.</w:t>
+      </w:r>
+      <w:r>
+        <w:rPr>
+          <w:lang w:val="ru-RU"/>
+        </w:rPr>
+        <w:t>[1]</w:t>
+      </w:r>
+    </w:p>
+    <w:p>
+      <w:pPr>
+        <w:pStyle w:val="Heading2"/>
         <w:spacing w:line="360" w:lineRule="auto"/>
         <w:ind w:firstLine="709"/>
         <w:contextualSpacing/>
@@ -1690,7 +1648,7 @@
     </w:p>
     <w:tbl>
       <w:tblPr>
-        <w:tblStyle w:val="a3"/>
+        <w:tblStyle w:val="TableGrid"/>
         <w:tblW w:w="0" w:type="auto"/>
         <w:tblLook w:val="04A0" w:firstRow="1" w:lastRow="0" w:firstColumn="1" w:lastColumn="0" w:noHBand="0" w:noVBand="1"/>
       </w:tblPr>
@@ -1833,7 +1791,15 @@
               <w:contextualSpacing/>
             </w:pPr>
             <w:r>
-              <w:t>GetMathematic2D()</w:t>
+              <w:t>GetMathematic2</w:t>
+            </w:r>
+            <w:proofErr w:type="gramStart"/>
+            <w:r>
+              <w:t>D(</w:t>
+            </w:r>
+            <w:proofErr w:type="gramEnd"/>
+            <w:r>
+              <w:t>)</w:t>
             </w:r>
           </w:p>
         </w:tc>
@@ -1883,12 +1849,17 @@
               <w:contextualSpacing/>
             </w:pPr>
             <w:proofErr w:type="spellStart"/>
+            <w:proofErr w:type="gramStart"/>
             <w:r>
               <w:t>GetDynamicArray</w:t>
             </w:r>
             <w:proofErr w:type="spellEnd"/>
             <w:r>
-              <w:t>(long type)</w:t>
+              <w:t>(</w:t>
+            </w:r>
+            <w:proofErr w:type="gramEnd"/>
+            <w:r>
+              <w:t>long type)</w:t>
             </w:r>
           </w:p>
         </w:tc>
@@ -2171,7 +2142,7 @@
     </w:p>
     <w:tbl>
       <w:tblPr>
-        <w:tblStyle w:val="a3"/>
+        <w:tblStyle w:val="TableGrid"/>
         <w:tblW w:w="0" w:type="auto"/>
         <w:tblLook w:val="04A0" w:firstRow="1" w:lastRow="0" w:firstColumn="1" w:lastColumn="0" w:noHBand="0" w:noVBand="1"/>
       </w:tblPr>
@@ -2327,6 +2298,7 @@
               </w:rPr>
             </w:pPr>
             <w:proofErr w:type="spellStart"/>
+            <w:proofErr w:type="gramStart"/>
             <w:r>
               <w:rPr>
                 <w:lang w:val="ru-RU"/>
@@ -2338,7 +2310,14 @@
               <w:rPr>
                 <w:lang w:val="ru-RU"/>
               </w:rPr>
-              <w:t>()</w:t>
+              <w:t>(</w:t>
+            </w:r>
+            <w:proofErr w:type="gramEnd"/>
+            <w:r>
+              <w:rPr>
+                <w:lang w:val="ru-RU"/>
+              </w:rPr>
+              <w:t>)</w:t>
             </w:r>
           </w:p>
         </w:tc>
@@ -2394,6 +2373,7 @@
               </w:rPr>
             </w:pPr>
             <w:proofErr w:type="spellStart"/>
+            <w:proofErr w:type="gramStart"/>
             <w:r>
               <w:rPr>
                 <w:lang w:val="ru-RU"/>
@@ -2408,6 +2388,7 @@
               <w:t>(</w:t>
             </w:r>
             <w:proofErr w:type="spellStart"/>
+            <w:proofErr w:type="gramEnd"/>
             <w:r>
               <w:rPr>
                 <w:lang w:val="ru-RU"/>
@@ -2564,7 +2545,7 @@
     </w:p>
     <w:tbl>
       <w:tblPr>
-        <w:tblStyle w:val="a3"/>
+        <w:tblStyle w:val="TableGrid"/>
         <w:tblW w:w="0" w:type="auto"/>
         <w:tblLook w:val="04A0" w:firstRow="1" w:lastRow="0" w:firstColumn="1" w:lastColumn="0" w:noHBand="0" w:noVBand="1"/>
       </w:tblPr>
@@ -2825,6 +2806,7 @@
               </w:rPr>
             </w:pPr>
             <w:proofErr w:type="spellStart"/>
+            <w:proofErr w:type="gramStart"/>
             <w:r>
               <w:rPr>
                 <w:lang w:val="ru-RU"/>
@@ -2839,6 +2821,7 @@
               <w:t>(</w:t>
             </w:r>
             <w:proofErr w:type="spellStart"/>
+            <w:proofErr w:type="gramEnd"/>
             <w:r>
               <w:rPr>
                 <w:lang w:val="ru-RU"/>
@@ -3067,7 +3050,7 @@
     </w:p>
     <w:tbl>
       <w:tblPr>
-        <w:tblStyle w:val="a3"/>
+        <w:tblStyle w:val="TableGrid"/>
         <w:tblW w:w="0" w:type="auto"/>
         <w:tblLook w:val="04A0" w:firstRow="1" w:lastRow="0" w:firstColumn="1" w:lastColumn="0" w:noHBand="0" w:noVBand="1"/>
       </w:tblPr>
@@ -3293,19 +3276,19 @@
                 <w:lang w:val="ru-RU"/>
               </w:rPr>
             </w:pPr>
-            <w:proofErr w:type="spellStart"/>
-            <w:r>
-              <w:rPr>
-                <w:lang w:val="ru-RU"/>
-              </w:rPr>
-              <w:t>Update</w:t>
-            </w:r>
-            <w:proofErr w:type="spellEnd"/>
-            <w:r>
-              <w:rPr>
-                <w:lang w:val="ru-RU"/>
-              </w:rPr>
-              <w:t>()</w:t>
+            <w:proofErr w:type="gramStart"/>
+            <w:r>
+              <w:rPr>
+                <w:lang w:val="ru-RU"/>
+              </w:rPr>
+              <w:t>Update(</w:t>
+            </w:r>
+            <w:proofErr w:type="gramEnd"/>
+            <w:r>
+              <w:rPr>
+                <w:lang w:val="ru-RU"/>
+              </w:rPr>
+              <w:t>)</w:t>
             </w:r>
           </w:p>
         </w:tc>
@@ -3463,7 +3446,7 @@
     </w:p>
     <w:tbl>
       <w:tblPr>
-        <w:tblStyle w:val="a3"/>
+        <w:tblStyle w:val="TableGrid"/>
         <w:tblW w:w="0" w:type="auto"/>
         <w:tblLook w:val="04A0" w:firstRow="1" w:lastRow="0" w:firstColumn="1" w:lastColumn="0" w:noHBand="0" w:noVBand="1"/>
       </w:tblPr>
@@ -3696,7 +3679,7 @@
     </w:p>
     <w:tbl>
       <w:tblPr>
-        <w:tblStyle w:val="a3"/>
+        <w:tblStyle w:val="TableGrid"/>
         <w:tblW w:w="0" w:type="auto"/>
         <w:tblLook w:val="04A0" w:firstRow="1" w:lastRow="0" w:firstColumn="1" w:lastColumn="0" w:noHBand="0" w:noVBand="1"/>
       </w:tblPr>
@@ -3835,14 +3818,12 @@
                 <w:lang w:val="ru-RU"/>
               </w:rPr>
             </w:pPr>
-            <w:proofErr w:type="gramStart"/>
             <w:r>
               <w:t>pla</w:t>
             </w:r>
             <w:r>
               <w:t>ne</w:t>
             </w:r>
-            <w:proofErr w:type="gramEnd"/>
             <w:r>
               <w:rPr>
                 <w:lang w:val="ru-RU"/>
@@ -4023,7 +4004,7 @@
     </w:p>
     <w:p>
       <w:pPr>
-        <w:pStyle w:val="2"/>
+        <w:pStyle w:val="Heading2"/>
         <w:spacing w:line="360" w:lineRule="auto"/>
         <w:ind w:firstLine="709"/>
         <w:contextualSpacing/>
@@ -4220,21 +4201,7 @@
         <w:rPr>
           <w:lang w:val="ru-RU"/>
         </w:rPr>
-        <w:t xml:space="preserve"> и </w:t>
-      </w:r>
-      <w:proofErr w:type="spellStart"/>
-      <w:r>
-        <w:rPr>
-          <w:lang w:val="ru-RU"/>
-        </w:rPr>
-        <w:t>Autodesk</w:t>
-      </w:r>
-      <w:proofErr w:type="spellEnd"/>
-      <w:r>
-        <w:rPr>
-          <w:lang w:val="ru-RU"/>
-        </w:rPr>
-        <w:t xml:space="preserve"> </w:t>
+        <w:t xml:space="preserve"> и Autodesk </w:t>
       </w:r>
       <w:proofErr w:type="spellStart"/>
       <w:r>
@@ -4341,7 +4308,7 @@
     </w:p>
     <w:p>
       <w:pPr>
-        <w:pStyle w:val="1"/>
+        <w:pStyle w:val="Heading1"/>
         <w:spacing w:line="360" w:lineRule="auto"/>
         <w:ind w:firstLine="709"/>
         <w:contextualSpacing/>
@@ -4375,7 +4342,7 @@
     </w:p>
     <w:p>
       <w:pPr>
-        <w:pStyle w:val="a4"/>
+        <w:pStyle w:val="BodyText"/>
         <w:numPr>
           <w:ilvl w:val="0"/>
           <w:numId w:val="1"/>
@@ -4440,7 +4407,7 @@
     </w:p>
     <w:p>
       <w:pPr>
-        <w:pStyle w:val="a4"/>
+        <w:pStyle w:val="BodyText"/>
         <w:numPr>
           <w:ilvl w:val="0"/>
           <w:numId w:val="1"/>
@@ -4506,7 +4473,7 @@
     </w:p>
     <w:p>
       <w:pPr>
-        <w:pStyle w:val="a4"/>
+        <w:pStyle w:val="BodyText"/>
         <w:numPr>
           <w:ilvl w:val="0"/>
           <w:numId w:val="1"/>
@@ -4612,7 +4579,7 @@
     </w:p>
     <w:p>
       <w:pPr>
-        <w:pStyle w:val="a4"/>
+        <w:pStyle w:val="BodyText"/>
         <w:numPr>
           <w:ilvl w:val="0"/>
           <w:numId w:val="1"/>
@@ -4751,7 +4718,7 @@
     </w:p>
     <w:p>
       <w:pPr>
-        <w:pStyle w:val="a4"/>
+        <w:pStyle w:val="BodyText"/>
         <w:numPr>
           <w:ilvl w:val="0"/>
           <w:numId w:val="1"/>
@@ -4882,7 +4849,7 @@
     </w:p>
     <w:p>
       <w:pPr>
-        <w:pStyle w:val="a4"/>
+        <w:pStyle w:val="BodyText"/>
         <w:numPr>
           <w:ilvl w:val="0"/>
           <w:numId w:val="1"/>
@@ -5005,7 +4972,7 @@
     </w:p>
     <w:p>
       <w:pPr>
-        <w:pStyle w:val="a4"/>
+        <w:pStyle w:val="BodyText"/>
         <w:numPr>
           <w:ilvl w:val="0"/>
           <w:numId w:val="1"/>
@@ -5136,7 +5103,7 @@
     </w:p>
     <w:p>
       <w:pPr>
-        <w:pStyle w:val="a4"/>
+        <w:pStyle w:val="BodyText"/>
         <w:numPr>
           <w:ilvl w:val="0"/>
           <w:numId w:val="1"/>
@@ -5242,7 +5209,7 @@
     </w:p>
     <w:p>
       <w:pPr>
-        <w:pStyle w:val="a4"/>
+        <w:pStyle w:val="BodyText"/>
         <w:numPr>
           <w:ilvl w:val="0"/>
           <w:numId w:val="1"/>
@@ -5483,7 +5450,7 @@
     </w:p>
     <w:p>
       <w:pPr>
-        <w:pStyle w:val="1"/>
+        <w:pStyle w:val="Heading1"/>
         <w:spacing w:line="360" w:lineRule="auto"/>
         <w:ind w:firstLine="709"/>
         <w:contextualSpacing/>
@@ -5497,7 +5464,7 @@
     </w:p>
     <w:p>
       <w:pPr>
-        <w:pStyle w:val="2"/>
+        <w:pStyle w:val="Heading2"/>
         <w:jc w:val="center"/>
         <w:rPr>
           <w:lang w:val="ru-RU"/>
@@ -5512,7 +5479,7 @@
     </w:p>
     <w:p>
       <w:pPr>
-        <w:pStyle w:val="ac"/>
+        <w:pStyle w:val="ListParagraph"/>
         <w:spacing w:after="0" w:line="360" w:lineRule="auto"/>
         <w:ind w:left="0" w:firstLine="709"/>
         <w:jc w:val="both"/>
@@ -5536,16 +5503,7 @@
           <w:sz w:val="28"/>
           <w:szCs w:val="28"/>
         </w:rPr>
-        <w:t xml:space="preserve">дываются на связи между </w:t>
-      </w:r>
-      <w:proofErr w:type="gramStart"/>
-      <w:r>
-        <w:rPr>
-          <w:rFonts w:ascii="Times New Roman" w:hAnsi="Times New Roman" w:cs="Times New Roman"/>
-          <w:sz w:val="28"/>
-          <w:szCs w:val="28"/>
-        </w:rPr>
-        <w:t>классами</w:t>
+        <w:t>дываются на связи между классами</w:t>
       </w:r>
       <w:r>
         <w:rPr>
@@ -5561,16 +5519,7 @@
           <w:sz w:val="28"/>
           <w:szCs w:val="28"/>
         </w:rPr>
-        <w:t>[</w:t>
-      </w:r>
-      <w:proofErr w:type="gramEnd"/>
-      <w:r>
-        <w:rPr>
-          <w:rFonts w:ascii="Times New Roman" w:hAnsi="Times New Roman" w:cs="Times New Roman"/>
-          <w:sz w:val="28"/>
-          <w:szCs w:val="28"/>
-        </w:rPr>
-        <w:t>4</w:t>
+        <w:t>[4</w:t>
       </w:r>
       <w:r>
         <w:rPr>
@@ -5607,7 +5556,7 @@
     </w:p>
     <w:p>
       <w:pPr>
-        <w:pStyle w:val="ac"/>
+        <w:pStyle w:val="ListParagraph"/>
         <w:spacing w:after="0" w:line="360" w:lineRule="auto"/>
         <w:ind w:left="0"/>
         <w:jc w:val="center"/>
@@ -5619,7 +5568,6 @@
           <w:lang w:eastAsia="ru-RU"/>
         </w:rPr>
       </w:pPr>
-      <w:bookmarkStart w:id="6" w:name="_GoBack"/>
       <w:r>
         <w:rPr>
           <w:rFonts w:ascii="Times New Roman" w:hAnsi="Times New Roman" w:cs="Times New Roman"/>
@@ -5648,24 +5596,15 @@
             <v:path o:extrusionok="f" gradientshapeok="t" o:connecttype="rect"/>
             <o:lock v:ext="edit" aspectratio="t"/>
           </v:shapetype>
-          <v:shape id="_x0000_i1042" type="#_x0000_t75" style="width:499.5pt;height:287.25pt">
+          <v:shape id="_x0000_i1025" type="#_x0000_t75" style="width:482pt;height:276.5pt">
             <v:imagedata r:id="rId10" o:title="Basic Class Diagram with Attributes and Operations" croptop="4064f" cropbottom="2032f" cropleft="1225f" cropright="2042f"/>
           </v:shape>
         </w:pict>
       </w:r>
-      <w:bookmarkEnd w:id="6"/>
-      <w:r>
-        <w:rPr>
-          <w:rStyle w:val="ad"/>
-          <w:rFonts w:ascii="Times New Roman" w:hAnsi="Times New Roman" w:cs="Times New Roman"/>
-          <w:lang w:val="en-US"/>
-        </w:rPr>
-        <w:commentReference w:id="7"/>
-      </w:r>
-    </w:p>
-    <w:p>
-      <w:pPr>
-        <w:pStyle w:val="ac"/>
+    </w:p>
+    <w:p>
+      <w:pPr>
+        <w:pStyle w:val="ListParagraph"/>
         <w:spacing w:after="0" w:line="360" w:lineRule="auto"/>
         <w:ind w:left="0"/>
         <w:jc w:val="center"/>
@@ -5686,7 +5625,7 @@
     </w:p>
     <w:p>
       <w:pPr>
-        <w:pStyle w:val="ac"/>
+        <w:pStyle w:val="ListParagraph"/>
         <w:numPr>
           <w:ilvl w:val="0"/>
           <w:numId w:val="2"/>
@@ -5727,7 +5666,7 @@
     </w:p>
     <w:p>
       <w:pPr>
-        <w:pStyle w:val="ac"/>
+        <w:pStyle w:val="ListParagraph"/>
         <w:numPr>
           <w:ilvl w:val="0"/>
           <w:numId w:val="2"/>
@@ -5768,7 +5707,7 @@
     </w:p>
     <w:p>
       <w:pPr>
-        <w:pStyle w:val="ac"/>
+        <w:pStyle w:val="ListParagraph"/>
         <w:numPr>
           <w:ilvl w:val="0"/>
           <w:numId w:val="2"/>
@@ -5801,7 +5740,7 @@
     </w:p>
     <w:p>
       <w:pPr>
-        <w:pStyle w:val="ac"/>
+        <w:pStyle w:val="ListParagraph"/>
         <w:numPr>
           <w:ilvl w:val="0"/>
           <w:numId w:val="2"/>
@@ -5856,11 +5795,11 @@
         </w:rPr>
         <w:t>.</w:t>
       </w:r>
-      <w:bookmarkStart w:id="8" w:name="_Toc86356827"/>
-    </w:p>
-    <w:p>
-      <w:pPr>
-        <w:pStyle w:val="2"/>
+      <w:bookmarkStart w:id="6" w:name="_Toc86356827"/>
+    </w:p>
+    <w:p>
+      <w:pPr>
+        <w:pStyle w:val="Heading2"/>
         <w:spacing w:line="360" w:lineRule="auto"/>
         <w:ind w:firstLine="709"/>
         <w:contextualSpacing/>
@@ -5875,7 +5814,7 @@
         </w:rPr>
         <w:t>3.1 Макет пользовательского интерфейса</w:t>
       </w:r>
-      <w:bookmarkEnd w:id="8"/>
+      <w:bookmarkEnd w:id="6"/>
     </w:p>
     <w:p>
       <w:pPr>
@@ -5981,7 +5920,7 @@
                     </pic:cNvPicPr>
                   </pic:nvPicPr>
                   <pic:blipFill>
-                    <a:blip r:embed="rId13">
+                    <a:blip r:embed="rId11">
                       <a:extLst>
                         <a:ext uri="{28A0092B-C50C-407E-A947-70E740481C1C}">
                           <a14:useLocalDpi xmlns:a14="http://schemas.microsoft.com/office/drawing/2010/main" val="0"/>
@@ -6058,25 +5997,11 @@
         </w:rPr>
         <w:t xml:space="preserve"> сообщение</w:t>
       </w:r>
-      <w:commentRangeStart w:id="9"/>
-      <w:r>
-        <w:rPr>
-          <w:lang w:val="ru-RU"/>
-        </w:rPr>
-        <w:t xml:space="preserve">. </w:t>
-      </w:r>
-      <w:commentRangeEnd w:id="9"/>
-      <w:r>
-        <w:rPr>
-          <w:rStyle w:val="ad"/>
-        </w:rPr>
-        <w:commentReference w:id="9"/>
-      </w:r>
-      <w:r>
-        <w:rPr>
-          <w:lang w:val="ru-RU"/>
-        </w:rPr>
-        <w:t>Пример сообщения представлен на рисунке 3.2.</w:t>
+      <w:r>
+        <w:rPr>
+          <w:lang w:val="ru-RU"/>
+        </w:rPr>
+        <w:t>. Пример сообщения представлен на рисунке 3.2.</w:t>
       </w:r>
     </w:p>
     <w:p>
@@ -6112,7 +6037,7 @@
                     </pic:cNvPicPr>
                   </pic:nvPicPr>
                   <pic:blipFill>
-                    <a:blip r:embed="rId14">
+                    <a:blip r:embed="rId12">
                       <a:extLst>
                         <a:ext uri="{28A0092B-C50C-407E-A947-70E740481C1C}">
                           <a14:useLocalDpi xmlns:a14="http://schemas.microsoft.com/office/drawing/2010/main" val="0"/>
@@ -6163,13 +6088,25 @@
     </w:p>
     <w:p>
       <w:pPr>
-        <w:pStyle w:val="1"/>
-      </w:pPr>
-      <w:bookmarkStart w:id="10" w:name="_Toc86356828"/>
-      <w:r>
+        <w:rPr>
+          <w:b/>
+          <w:lang w:val="ru-RU"/>
+        </w:rPr>
+      </w:pPr>
+      <w:bookmarkStart w:id="7" w:name="_Toc86356828"/>
+      <w:r>
+        <w:br w:type="page"/>
+      </w:r>
+    </w:p>
+    <w:p>
+      <w:pPr>
+        <w:pStyle w:val="Heading1"/>
+      </w:pPr>
+      <w:r>
+        <w:lastRenderedPageBreak/>
         <w:t>Список литературы</w:t>
       </w:r>
-      <w:bookmarkEnd w:id="10"/>
+      <w:bookmarkEnd w:id="7"/>
     </w:p>
     <w:p>
       <w:pPr>
@@ -6184,7 +6121,6 @@
         <w:rPr>
           <w:lang w:val="ru-RU"/>
         </w:rPr>
-        <w:lastRenderedPageBreak/>
         <w:t>1.</w:t>
       </w:r>
       <w:r>
@@ -6235,10 +6171,10 @@
         </w:rPr>
         <w:t xml:space="preserve">: </w:t>
       </w:r>
-      <w:hyperlink r:id="rId15" w:history="1">
+      <w:hyperlink r:id="rId13" w:history="1">
         <w:r>
           <w:rPr>
-            <w:rStyle w:val="a6"/>
+            <w:rStyle w:val="Hyperlink"/>
             <w:lang w:val="ru-RU"/>
           </w:rPr>
           <w:t>https://ascon.ru/products/7/review/</w:t>
@@ -6326,10 +6262,10 @@
         </w:rPr>
         <w:t xml:space="preserve">: </w:t>
       </w:r>
-      <w:hyperlink r:id="rId16" w:history="1">
+      <w:hyperlink r:id="rId14" w:history="1">
         <w:r>
           <w:rPr>
-            <w:rStyle w:val="a6"/>
+            <w:rStyle w:val="Hyperlink"/>
             <w:lang w:val="ru-RU"/>
           </w:rPr>
           <w:t>https://it.wikireading.ru/23741</w:t>
@@ -6399,16 +6335,16 @@
         </w:rPr>
         <w:t xml:space="preserve">: </w:t>
       </w:r>
-      <w:hyperlink r:id="rId17" w:history="1">
+      <w:hyperlink r:id="rId15" w:history="1">
         <w:r>
           <w:rPr>
-            <w:rStyle w:val="a6"/>
+            <w:rStyle w:val="Hyperlink"/>
           </w:rPr>
           <w:t>https</w:t>
         </w:r>
         <w:r>
           <w:rPr>
-            <w:rStyle w:val="a6"/>
+            <w:rStyle w:val="Hyperlink"/>
             <w:lang w:val="ru-RU"/>
           </w:rPr>
           <w:t>://</w:t>
@@ -6416,14 +6352,14 @@
         <w:proofErr w:type="spellStart"/>
         <w:r>
           <w:rPr>
-            <w:rStyle w:val="a6"/>
+            <w:rStyle w:val="Hyperlink"/>
           </w:rPr>
           <w:t>axoft</w:t>
         </w:r>
         <w:proofErr w:type="spellEnd"/>
         <w:r>
           <w:rPr>
-            <w:rStyle w:val="a6"/>
+            <w:rStyle w:val="Hyperlink"/>
             <w:lang w:val="ru-RU"/>
           </w:rPr>
           <w:t>.</w:t>
@@ -6431,27 +6367,27 @@
         <w:proofErr w:type="spellStart"/>
         <w:r>
           <w:rPr>
-            <w:rStyle w:val="a6"/>
+            <w:rStyle w:val="Hyperlink"/>
           </w:rPr>
           <w:t>ru</w:t>
         </w:r>
         <w:proofErr w:type="spellEnd"/>
         <w:r>
           <w:rPr>
-            <w:rStyle w:val="a6"/>
+            <w:rStyle w:val="Hyperlink"/>
             <w:lang w:val="ru-RU"/>
           </w:rPr>
           <w:t>/</w:t>
         </w:r>
         <w:r>
           <w:rPr>
-            <w:rStyle w:val="a6"/>
+            <w:rStyle w:val="Hyperlink"/>
           </w:rPr>
           <w:t>vendors</w:t>
         </w:r>
         <w:r>
           <w:rPr>
-            <w:rStyle w:val="a6"/>
+            <w:rStyle w:val="Hyperlink"/>
             <w:lang w:val="ru-RU"/>
           </w:rPr>
           <w:t>/</w:t>
@@ -6459,27 +6395,27 @@
         <w:proofErr w:type="spellStart"/>
         <w:r>
           <w:rPr>
-            <w:rStyle w:val="a6"/>
+            <w:rStyle w:val="Hyperlink"/>
           </w:rPr>
           <w:t>CSoft</w:t>
         </w:r>
         <w:proofErr w:type="spellEnd"/>
         <w:r>
           <w:rPr>
-            <w:rStyle w:val="a6"/>
+            <w:rStyle w:val="Hyperlink"/>
             <w:lang w:val="ru-RU"/>
           </w:rPr>
           <w:t>-</w:t>
         </w:r>
         <w:r>
           <w:rPr>
-            <w:rStyle w:val="a6"/>
+            <w:rStyle w:val="Hyperlink"/>
           </w:rPr>
           <w:t>Development</w:t>
         </w:r>
         <w:r>
           <w:rPr>
-            <w:rStyle w:val="a6"/>
+            <w:rStyle w:val="Hyperlink"/>
             <w:lang w:val="ru-RU"/>
           </w:rPr>
           <w:t>/</w:t>
@@ -6487,14 +6423,14 @@
         <w:proofErr w:type="spellStart"/>
         <w:r>
           <w:rPr>
-            <w:rStyle w:val="a6"/>
+            <w:rStyle w:val="Hyperlink"/>
           </w:rPr>
           <w:t>CSoft</w:t>
         </w:r>
         <w:proofErr w:type="spellEnd"/>
         <w:r>
           <w:rPr>
-            <w:rStyle w:val="a6"/>
+            <w:rStyle w:val="Hyperlink"/>
             <w:lang w:val="ru-RU"/>
           </w:rPr>
           <w:t>-</w:t>
@@ -6502,14 +6438,14 @@
         <w:proofErr w:type="spellStart"/>
         <w:r>
           <w:rPr>
-            <w:rStyle w:val="a6"/>
+            <w:rStyle w:val="Hyperlink"/>
           </w:rPr>
           <w:t>MechaniCS</w:t>
         </w:r>
         <w:proofErr w:type="spellEnd"/>
         <w:r>
           <w:rPr>
-            <w:rStyle w:val="a6"/>
+            <w:rStyle w:val="Hyperlink"/>
             <w:lang w:val="ru-RU"/>
           </w:rPr>
           <w:t>/</w:t>
@@ -6596,145 +6532,8 @@
 </w:document>
 </file>
 
-<file path=word/comments.xml><?xml version="1.0" encoding="utf-8"?>
-<w:comments xmlns:wpc="http://schemas.microsoft.com/office/word/2010/wordprocessingCanvas" xmlns:cx="http://schemas.microsoft.com/office/drawing/2014/chartex" xmlns:cx1="http://schemas.microsoft.com/office/drawing/2015/9/8/chartex" xmlns:mc="http://schemas.openxmlformats.org/markup-compatibility/2006" xmlns:o="urn:schemas-microsoft-com:office:office" xmlns:r="http://schemas.openxmlformats.org/officeDocument/2006/relationships" xmlns:m="http://schemas.openxmlformats.org/officeDocument/2006/math" xmlns:v="urn:schemas-microsoft-com:vml" xmlns:wp14="http://schemas.microsoft.com/office/word/2010/wordprocessingDrawing" xmlns:wp="http://schemas.openxmlformats.org/drawingml/2006/wordprocessingDrawing" xmlns:w10="urn:schemas-microsoft-com:office:word" xmlns:w="http://schemas.openxmlformats.org/wordprocessingml/2006/main" xmlns:w14="http://schemas.microsoft.com/office/word/2010/wordml" xmlns:w15="http://schemas.microsoft.com/office/word/2012/wordml" xmlns:w16se="http://schemas.microsoft.com/office/word/2015/wordml/symex" xmlns:wpg="http://schemas.microsoft.com/office/word/2010/wordprocessingGroup" xmlns:wpi="http://schemas.microsoft.com/office/word/2010/wordprocessingInk" xmlns:wne="http://schemas.microsoft.com/office/word/2006/wordml" xmlns:wps="http://schemas.microsoft.com/office/word/2010/wordprocessingShape" mc:Ignorable="w14 w15 w16se wp14">
-  <w:comment w:id="7" w:author="AAK" w:date="2021-11-15T17:13:00Z" w:initials="A">
-    <w:p>
-      <w:pPr>
-        <w:pStyle w:val="ae"/>
-      </w:pPr>
-      <w:r>
-        <w:rPr>
-          <w:rStyle w:val="ad"/>
-        </w:rPr>
-        <w:annotationRef/>
-      </w:r>
-      <w:proofErr w:type="spellStart"/>
-      <w:r>
-        <w:t>EngineValveParameters</w:t>
-      </w:r>
-      <w:proofErr w:type="spellEnd"/>
-      <w:r>
-        <w:t xml:space="preserve"> – </w:t>
-      </w:r>
-      <w:r>
-        <w:rPr>
-          <w:lang w:val="ru-RU"/>
-        </w:rPr>
-        <w:t>список</w:t>
-      </w:r>
-      <w:r>
-        <w:t xml:space="preserve"> </w:t>
-      </w:r>
-      <w:r>
-        <w:rPr>
-          <w:lang w:val="ru-RU"/>
-        </w:rPr>
-        <w:t>ошибок</w:t>
-      </w:r>
-      <w:r>
-        <w:t>.</w:t>
-      </w:r>
-    </w:p>
-    <w:p>
-      <w:pPr>
-        <w:pStyle w:val="ae"/>
-      </w:pPr>
-      <w:proofErr w:type="spellStart"/>
-      <w:r>
-        <w:t>EngineValveParameters</w:t>
-      </w:r>
-      <w:proofErr w:type="spellEnd"/>
-      <w:r>
-        <w:t xml:space="preserve"> – </w:t>
-      </w:r>
-      <w:r>
-        <w:rPr>
-          <w:lang w:val="ru-RU"/>
-        </w:rPr>
-        <w:t>две</w:t>
-      </w:r>
-      <w:r>
-        <w:t xml:space="preserve"> </w:t>
-      </w:r>
-      <w:r>
-        <w:rPr>
-          <w:lang w:val="ru-RU"/>
-        </w:rPr>
-        <w:t>композиции</w:t>
-      </w:r>
-      <w:r>
-        <w:t>?</w:t>
-      </w:r>
-    </w:p>
-    <w:p>
-      <w:pPr>
-        <w:pStyle w:val="ae"/>
-        <w:rPr>
-          <w:lang w:val="ru-RU"/>
-        </w:rPr>
-      </w:pPr>
-      <w:proofErr w:type="spellStart"/>
-      <w:r>
-        <w:t>KompasConnector</w:t>
-      </w:r>
-      <w:proofErr w:type="spellEnd"/>
-      <w:r>
-        <w:t xml:space="preserve"> – Builder – </w:t>
-      </w:r>
-      <w:r>
-        <w:rPr>
-          <w:lang w:val="ru-RU"/>
-        </w:rPr>
-        <w:t>связь?</w:t>
-      </w:r>
-      <w:r>
-        <w:rPr>
-          <w:lang w:val="ru-RU"/>
-        </w:rPr>
-        <w:t xml:space="preserve"> </w:t>
-      </w:r>
-    </w:p>
-  </w:comment>
-  <w:comment w:id="9" w:author="AAK" w:date="2021-11-15T17:20:00Z" w:initials="A">
-    <w:p>
-      <w:pPr>
-        <w:pStyle w:val="ae"/>
-      </w:pPr>
-      <w:r>
-        <w:rPr>
-          <w:rStyle w:val="ad"/>
-        </w:rPr>
-        <w:annotationRef/>
-      </w:r>
-    </w:p>
-  </w:comment>
-</w:comments>
-</file>
-
-<file path=word/commentsExtended.xml><?xml version="1.0" encoding="utf-8"?>
-<w15:commentsEx xmlns:wpc="http://schemas.microsoft.com/office/word/2010/wordprocessingCanvas" xmlns:cx="http://schemas.microsoft.com/office/drawing/2014/chartex" xmlns:cx1="http://schemas.microsoft.com/office/drawing/2015/9/8/chartex" xmlns:mc="http://schemas.openxmlformats.org/markup-compatibility/2006" xmlns:o="urn:schemas-microsoft-com:office:office" xmlns:r="http://schemas.openxmlformats.org/officeDocument/2006/relationships" xmlns:m="http://schemas.openxmlformats.org/officeDocument/2006/math" xmlns:v="urn:schemas-microsoft-com:vml" xmlns:wp14="http://schemas.microsoft.com/office/word/2010/wordprocessingDrawing" xmlns:wp="http://schemas.openxmlformats.org/drawingml/2006/wordprocessingDrawing" xmlns:w10="urn:schemas-microsoft-com:office:word" xmlns:w="http://schemas.openxmlformats.org/wordprocessingml/2006/main" xmlns:w14="http://schemas.microsoft.com/office/word/2010/wordml" xmlns:w15="http://schemas.microsoft.com/office/word/2012/wordml" xmlns:w16se="http://schemas.microsoft.com/office/word/2015/wordml/symex" xmlns:wpg="http://schemas.microsoft.com/office/word/2010/wordprocessingGroup" xmlns:wpi="http://schemas.microsoft.com/office/word/2010/wordprocessingInk" xmlns:wne="http://schemas.microsoft.com/office/word/2006/wordml" xmlns:wps="http://schemas.microsoft.com/office/word/2010/wordprocessingShape" mc:Ignorable="w14 w15 w16se wp14">
-  <w15:commentEx w15:paraId="1355CE07" w15:done="0"/>
-  <w15:commentEx w15:paraId="679EA18B" w15:done="0"/>
-</w15:commentsEx>
-</file>
-
-<file path=word/commentsExtensible.xml><?xml version="1.0" encoding="utf-8"?>
-<w16cex:commentsExtensible xmlns:wpc="http://schemas.microsoft.com/office/word/2010/wordprocessingCanvas" xmlns:cx="http://schemas.microsoft.com/office/drawing/2014/chartex" xmlns:cx1="http://schemas.microsoft.com/office/drawing/2015/9/8/chartex" xmlns:cx2="http://schemas.microsoft.com/office/drawing/2015/10/21/chartex" xmlns:cx3="http://schemas.microsoft.com/office/drawing/2016/5/9/chartex" xmlns:cx4="http://schemas.microsoft.com/office/drawing/2016/5/10/chartex" xmlns:cx5="http://schemas.microsoft.com/office/drawing/2016/5/11/chartex" xmlns:cx6="http://schemas.microsoft.com/office/drawing/2016/5/12/chartex" xmlns:cx7="http://schemas.microsoft.com/office/drawing/2016/5/13/chartex" xmlns:cx8="http://schemas.microsoft.com/office/drawing/2016/5/14/chartex" xmlns:mc="http://schemas.openxmlformats.org/markup-compatibility/2006" xmlns:aink="http://schemas.microsoft.com/office/drawing/2016/ink" xmlns:am3d="http://schemas.microsoft.com/office/drawing/2017/model3d" xmlns:o="urn:schemas-microsoft-com:office:office" xmlns:r="http://schemas.openxmlformats.org/officeDocument/2006/relationships" xmlns:m="http://schemas.openxmlformats.org/officeDocument/2006/math" xmlns:v="urn:schemas-microsoft-com:vml" xmlns:wp14="http://schemas.microsoft.com/office/word/2010/wordprocessingDrawing" xmlns:wp="http://schemas.openxmlformats.org/drawingml/2006/wordprocessingDrawing" xmlns:w10="urn:schemas-microsoft-com:office:word" xmlns:w="http://schemas.openxmlformats.org/wordprocessingml/2006/main" xmlns:w14="http://schemas.microsoft.com/office/word/2010/wordml" xmlns:w15="http://schemas.microsoft.com/office/word/2012/wordml" xmlns:w16cex="http://schemas.microsoft.com/office/word/2018/wordml/cex" xmlns:w16cid="http://schemas.microsoft.com/office/word/2016/wordml/cid" xmlns:w16="http://schemas.microsoft.com/office/word/2018/wordml" xmlns:w16sdtdh="http://schemas.microsoft.com/office/word/2020/wordml/sdtdatahash" xmlns:w16se="http://schemas.microsoft.com/office/word/2015/wordml/symex" xmlns:wpg="http://schemas.microsoft.com/office/word/2010/wordprocessingGroup" xmlns:wpi="http://schemas.microsoft.com/office/word/2010/wordprocessingInk" xmlns:wne="http://schemas.microsoft.com/office/word/2006/wordml" xmlns:wps="http://schemas.microsoft.com/office/word/2010/wordprocessingShape" mc:Ignorable="w14 w15 w16se w16cid w16 w16cex w16sdtdh wp14">
-  <w16cex:commentExtensible w16cex:durableId="253D13AE" w16cex:dateUtc="2021-11-15T10:13:00Z"/>
-  <w16cex:commentExtensible w16cex:durableId="253D1545" w16cex:dateUtc="2021-11-15T10:20:00Z"/>
-</w16cex:commentsExtensible>
-</file>
-
-<file path=word/commentsIds.xml><?xml version="1.0" encoding="utf-8"?>
-<w16cid:commentsIds xmlns:wpc="http://schemas.microsoft.com/office/word/2010/wordprocessingCanvas" xmlns:cx="http://schemas.microsoft.com/office/drawing/2014/chartex" xmlns:cx1="http://schemas.microsoft.com/office/drawing/2015/9/8/chartex" xmlns:cx2="http://schemas.microsoft.com/office/drawing/2015/10/21/chartex" xmlns:cx3="http://schemas.microsoft.com/office/drawing/2016/5/9/chartex" xmlns:cx4="http://schemas.microsoft.com/office/drawing/2016/5/10/chartex" xmlns:cx5="http://schemas.microsoft.com/office/drawing/2016/5/11/chartex" xmlns:cx6="http://schemas.microsoft.com/office/drawing/2016/5/12/chartex" xmlns:cx7="http://schemas.microsoft.com/office/drawing/2016/5/13/chartex" xmlns:cx8="http://schemas.microsoft.com/office/drawing/2016/5/14/chartex" xmlns:mc="http://schemas.openxmlformats.org/markup-compatibility/2006" xmlns:aink="http://schemas.microsoft.com/office/drawing/2016/ink" xmlns:am3d="http://schemas.microsoft.com/office/drawing/2017/model3d" xmlns:o="urn:schemas-microsoft-com:office:office" xmlns:r="http://schemas.openxmlformats.org/officeDocument/2006/relationships" xmlns:m="http://schemas.openxmlformats.org/officeDocument/2006/math" xmlns:v="urn:schemas-microsoft-com:vml" xmlns:wp14="http://schemas.microsoft.com/office/word/2010/wordprocessingDrawing" xmlns:wp="http://schemas.openxmlformats.org/drawingml/2006/wordprocessingDrawing" xmlns:w10="urn:schemas-microsoft-com:office:word" xmlns:w="http://schemas.openxmlformats.org/wordprocessingml/2006/main" xmlns:w14="http://schemas.microsoft.com/office/word/2010/wordml" xmlns:w15="http://schemas.microsoft.com/office/word/2012/wordml" xmlns:w16cex="http://schemas.microsoft.com/office/word/2018/wordml/cex" xmlns:w16cid="http://schemas.microsoft.com/office/word/2016/wordml/cid" xmlns:w16="http://schemas.microsoft.com/office/word/2018/wordml" xmlns:w16sdtdh="http://schemas.microsoft.com/office/word/2020/wordml/sdtdatahash" xmlns:w16se="http://schemas.microsoft.com/office/word/2015/wordml/symex" xmlns:wpg="http://schemas.microsoft.com/office/word/2010/wordprocessingGroup" xmlns:wpi="http://schemas.microsoft.com/office/word/2010/wordprocessingInk" xmlns:wne="http://schemas.microsoft.com/office/word/2006/wordml" xmlns:wps="http://schemas.microsoft.com/office/word/2010/wordprocessingShape" mc:Ignorable="w14 w15 w16se w16cid w16 w16cex w16sdtdh wp14">
-  <w16cid:commentId w16cid:paraId="1355CE07" w16cid:durableId="253D13AE"/>
-  <w16cid:commentId w16cid:paraId="679EA18B" w16cid:durableId="253D1545"/>
-</w16cid:commentsIds>
-</file>
-
 <file path=word/endnotes.xml><?xml version="1.0" encoding="utf-8"?>
-<w:endnotes xmlns:wpc="http://schemas.microsoft.com/office/word/2010/wordprocessingCanvas" xmlns:cx="http://schemas.microsoft.com/office/drawing/2014/chartex" xmlns:cx1="http://schemas.microsoft.com/office/drawing/2015/9/8/chartex" xmlns:mc="http://schemas.openxmlformats.org/markup-compatibility/2006" xmlns:o="urn:schemas-microsoft-com:office:office" xmlns:r="http://schemas.openxmlformats.org/officeDocument/2006/relationships" xmlns:m="http://schemas.openxmlformats.org/officeDocument/2006/math" xmlns:v="urn:schemas-microsoft-com:vml" xmlns:wp14="http://schemas.microsoft.com/office/word/2010/wordprocessingDrawing" xmlns:wp="http://schemas.openxmlformats.org/drawingml/2006/wordprocessingDrawing" xmlns:w10="urn:schemas-microsoft-com:office:word" xmlns:w="http://schemas.openxmlformats.org/wordprocessingml/2006/main" xmlns:w14="http://schemas.microsoft.com/office/word/2010/wordml" xmlns:w15="http://schemas.microsoft.com/office/word/2012/wordml" xmlns:w16se="http://schemas.microsoft.com/office/word/2015/wordml/symex" xmlns:wpg="http://schemas.microsoft.com/office/word/2010/wordprocessingGroup" xmlns:wpi="http://schemas.microsoft.com/office/word/2010/wordprocessingInk" xmlns:wne="http://schemas.microsoft.com/office/word/2006/wordml" xmlns:wps="http://schemas.microsoft.com/office/word/2010/wordprocessingShape" mc:Ignorable="w14 w15 w16se wp14">
+<w:endnotes xmlns:wpc="http://schemas.microsoft.com/office/word/2010/wordprocessingCanvas" xmlns:cx="http://schemas.microsoft.com/office/drawing/2014/chartex" xmlns:cx1="http://schemas.microsoft.com/office/drawing/2015/9/8/chartex" xmlns:cx2="http://schemas.microsoft.com/office/drawing/2015/10/21/chartex" xmlns:cx3="http://schemas.microsoft.com/office/drawing/2016/5/9/chartex" xmlns:cx4="http://schemas.microsoft.com/office/drawing/2016/5/10/chartex" xmlns:cx5="http://schemas.microsoft.com/office/drawing/2016/5/11/chartex" xmlns:cx6="http://schemas.microsoft.com/office/drawing/2016/5/12/chartex" xmlns:cx7="http://schemas.microsoft.com/office/drawing/2016/5/13/chartex" xmlns:cx8="http://schemas.microsoft.com/office/drawing/2016/5/14/chartex" xmlns:mc="http://schemas.openxmlformats.org/markup-compatibility/2006" xmlns:aink="http://schemas.microsoft.com/office/drawing/2016/ink" xmlns:am3d="http://schemas.microsoft.com/office/drawing/2017/model3d" xmlns:o="urn:schemas-microsoft-com:office:office" xmlns:r="http://schemas.openxmlformats.org/officeDocument/2006/relationships" xmlns:m="http://schemas.openxmlformats.org/officeDocument/2006/math" xmlns:v="urn:schemas-microsoft-com:vml" xmlns:wp14="http://schemas.microsoft.com/office/word/2010/wordprocessingDrawing" xmlns:wp="http://schemas.openxmlformats.org/drawingml/2006/wordprocessingDrawing" xmlns:w10="urn:schemas-microsoft-com:office:word" xmlns:w="http://schemas.openxmlformats.org/wordprocessingml/2006/main" xmlns:w14="http://schemas.microsoft.com/office/word/2010/wordml" xmlns:w15="http://schemas.microsoft.com/office/word/2012/wordml" xmlns:w16cex="http://schemas.microsoft.com/office/word/2018/wordml/cex" xmlns:w16cid="http://schemas.microsoft.com/office/word/2016/wordml/cid" xmlns:w16="http://schemas.microsoft.com/office/word/2018/wordml" xmlns:w16sdtdh="http://schemas.microsoft.com/office/word/2020/wordml/sdtdatahash" xmlns:w16se="http://schemas.microsoft.com/office/word/2015/wordml/symex" xmlns:wpg="http://schemas.microsoft.com/office/word/2010/wordprocessingGroup" xmlns:wpi="http://schemas.microsoft.com/office/word/2010/wordprocessingInk" xmlns:wne="http://schemas.microsoft.com/office/word/2006/wordml" xmlns:wps="http://schemas.microsoft.com/office/word/2010/wordprocessingShape" mc:Ignorable="w14 w15 w16se w16cid w16 w16cex w16sdtdh wp14">
   <w:endnote w:type="separator" w:id="-1">
     <w:p>
       <w:pPr>
@@ -6759,7 +6558,7 @@
 </file>
 
 <file path=word/footnotes.xml><?xml version="1.0" encoding="utf-8"?>
-<w:footnotes xmlns:wpc="http://schemas.microsoft.com/office/word/2010/wordprocessingCanvas" xmlns:cx="http://schemas.microsoft.com/office/drawing/2014/chartex" xmlns:cx1="http://schemas.microsoft.com/office/drawing/2015/9/8/chartex" xmlns:mc="http://schemas.openxmlformats.org/markup-compatibility/2006" xmlns:o="urn:schemas-microsoft-com:office:office" xmlns:r="http://schemas.openxmlformats.org/officeDocument/2006/relationships" xmlns:m="http://schemas.openxmlformats.org/officeDocument/2006/math" xmlns:v="urn:schemas-microsoft-com:vml" xmlns:wp14="http://schemas.microsoft.com/office/word/2010/wordprocessingDrawing" xmlns:wp="http://schemas.openxmlformats.org/drawingml/2006/wordprocessingDrawing" xmlns:w10="urn:schemas-microsoft-com:office:word" xmlns:w="http://schemas.openxmlformats.org/wordprocessingml/2006/main" xmlns:w14="http://schemas.microsoft.com/office/word/2010/wordml" xmlns:w15="http://schemas.microsoft.com/office/word/2012/wordml" xmlns:w16se="http://schemas.microsoft.com/office/word/2015/wordml/symex" xmlns:wpg="http://schemas.microsoft.com/office/word/2010/wordprocessingGroup" xmlns:wpi="http://schemas.microsoft.com/office/word/2010/wordprocessingInk" xmlns:wne="http://schemas.microsoft.com/office/word/2006/wordml" xmlns:wps="http://schemas.microsoft.com/office/word/2010/wordprocessingShape" mc:Ignorable="w14 w15 w16se wp14">
+<w:footnotes xmlns:wpc="http://schemas.microsoft.com/office/word/2010/wordprocessingCanvas" xmlns:cx="http://schemas.microsoft.com/office/drawing/2014/chartex" xmlns:cx1="http://schemas.microsoft.com/office/drawing/2015/9/8/chartex" xmlns:cx2="http://schemas.microsoft.com/office/drawing/2015/10/21/chartex" xmlns:cx3="http://schemas.microsoft.com/office/drawing/2016/5/9/chartex" xmlns:cx4="http://schemas.microsoft.com/office/drawing/2016/5/10/chartex" xmlns:cx5="http://schemas.microsoft.com/office/drawing/2016/5/11/chartex" xmlns:cx6="http://schemas.microsoft.com/office/drawing/2016/5/12/chartex" xmlns:cx7="http://schemas.microsoft.com/office/drawing/2016/5/13/chartex" xmlns:cx8="http://schemas.microsoft.com/office/drawing/2016/5/14/chartex" xmlns:mc="http://schemas.openxmlformats.org/markup-compatibility/2006" xmlns:aink="http://schemas.microsoft.com/office/drawing/2016/ink" xmlns:am3d="http://schemas.microsoft.com/office/drawing/2017/model3d" xmlns:o="urn:schemas-microsoft-com:office:office" xmlns:r="http://schemas.openxmlformats.org/officeDocument/2006/relationships" xmlns:m="http://schemas.openxmlformats.org/officeDocument/2006/math" xmlns:v="urn:schemas-microsoft-com:vml" xmlns:wp14="http://schemas.microsoft.com/office/word/2010/wordprocessingDrawing" xmlns:wp="http://schemas.openxmlformats.org/drawingml/2006/wordprocessingDrawing" xmlns:w10="urn:schemas-microsoft-com:office:word" xmlns:w="http://schemas.openxmlformats.org/wordprocessingml/2006/main" xmlns:w14="http://schemas.microsoft.com/office/word/2010/wordml" xmlns:w15="http://schemas.microsoft.com/office/word/2012/wordml" xmlns:w16cex="http://schemas.microsoft.com/office/word/2018/wordml/cex" xmlns:w16cid="http://schemas.microsoft.com/office/word/2016/wordml/cid" xmlns:w16="http://schemas.microsoft.com/office/word/2018/wordml" xmlns:w16sdtdh="http://schemas.microsoft.com/office/word/2020/wordml/sdtdatahash" xmlns:w16se="http://schemas.microsoft.com/office/word/2015/wordml/symex" xmlns:wpg="http://schemas.microsoft.com/office/word/2010/wordprocessingGroup" xmlns:wpi="http://schemas.microsoft.com/office/word/2010/wordprocessingInk" xmlns:wne="http://schemas.microsoft.com/office/word/2006/wordml" xmlns:wps="http://schemas.microsoft.com/office/word/2010/wordprocessingShape" mc:Ignorable="w14 w15 w16se w16cid w16 w16cex w16sdtdh wp14">
   <w:footnote w:type="separator" w:id="-1">
     <w:p>
       <w:pPr>
@@ -6784,7 +6583,7 @@
 </file>
 
 <file path=word/header1.xml><?xml version="1.0" encoding="utf-8"?>
-<w:hdr xmlns:wpc="http://schemas.microsoft.com/office/word/2010/wordprocessingCanvas" xmlns:cx="http://schemas.microsoft.com/office/drawing/2014/chartex" xmlns:cx1="http://schemas.microsoft.com/office/drawing/2015/9/8/chartex" xmlns:mc="http://schemas.openxmlformats.org/markup-compatibility/2006" xmlns:o="urn:schemas-microsoft-com:office:office" xmlns:r="http://schemas.openxmlformats.org/officeDocument/2006/relationships" xmlns:m="http://schemas.openxmlformats.org/officeDocument/2006/math" xmlns:v="urn:schemas-microsoft-com:vml" xmlns:wp14="http://schemas.microsoft.com/office/word/2010/wordprocessingDrawing" xmlns:wp="http://schemas.openxmlformats.org/drawingml/2006/wordprocessingDrawing" xmlns:w10="urn:schemas-microsoft-com:office:word" xmlns:w="http://schemas.openxmlformats.org/wordprocessingml/2006/main" xmlns:w14="http://schemas.microsoft.com/office/word/2010/wordml" xmlns:w15="http://schemas.microsoft.com/office/word/2012/wordml" xmlns:w16se="http://schemas.microsoft.com/office/word/2015/wordml/symex" xmlns:wpg="http://schemas.microsoft.com/office/word/2010/wordprocessingGroup" xmlns:wpi="http://schemas.microsoft.com/office/word/2010/wordprocessingInk" xmlns:wne="http://schemas.microsoft.com/office/word/2006/wordml" xmlns:wps="http://schemas.microsoft.com/office/word/2010/wordprocessingShape" mc:Ignorable="w14 w15 w16se wp14">
+<w:hdr xmlns:wpc="http://schemas.microsoft.com/office/word/2010/wordprocessingCanvas" xmlns:cx="http://schemas.microsoft.com/office/drawing/2014/chartex" xmlns:cx1="http://schemas.microsoft.com/office/drawing/2015/9/8/chartex" xmlns:cx2="http://schemas.microsoft.com/office/drawing/2015/10/21/chartex" xmlns:cx3="http://schemas.microsoft.com/office/drawing/2016/5/9/chartex" xmlns:cx4="http://schemas.microsoft.com/office/drawing/2016/5/10/chartex" xmlns:cx5="http://schemas.microsoft.com/office/drawing/2016/5/11/chartex" xmlns:cx6="http://schemas.microsoft.com/office/drawing/2016/5/12/chartex" xmlns:cx7="http://schemas.microsoft.com/office/drawing/2016/5/13/chartex" xmlns:cx8="http://schemas.microsoft.com/office/drawing/2016/5/14/chartex" xmlns:mc="http://schemas.openxmlformats.org/markup-compatibility/2006" xmlns:aink="http://schemas.microsoft.com/office/drawing/2016/ink" xmlns:am3d="http://schemas.microsoft.com/office/drawing/2017/model3d" xmlns:o="urn:schemas-microsoft-com:office:office" xmlns:r="http://schemas.openxmlformats.org/officeDocument/2006/relationships" xmlns:m="http://schemas.openxmlformats.org/officeDocument/2006/math" xmlns:v="urn:schemas-microsoft-com:vml" xmlns:wp14="http://schemas.microsoft.com/office/word/2010/wordprocessingDrawing" xmlns:wp="http://schemas.openxmlformats.org/drawingml/2006/wordprocessingDrawing" xmlns:w10="urn:schemas-microsoft-com:office:word" xmlns:w="http://schemas.openxmlformats.org/wordprocessingml/2006/main" xmlns:w14="http://schemas.microsoft.com/office/word/2010/wordml" xmlns:w15="http://schemas.microsoft.com/office/word/2012/wordml" xmlns:w16cex="http://schemas.microsoft.com/office/word/2018/wordml/cex" xmlns:w16cid="http://schemas.microsoft.com/office/word/2016/wordml/cid" xmlns:w16="http://schemas.microsoft.com/office/word/2018/wordml" xmlns:w16sdtdh="http://schemas.microsoft.com/office/word/2020/wordml/sdtdatahash" xmlns:w16se="http://schemas.microsoft.com/office/word/2015/wordml/symex" xmlns:wpg="http://schemas.microsoft.com/office/word/2010/wordprocessingGroup" xmlns:wpi="http://schemas.microsoft.com/office/word/2010/wordprocessingInk" xmlns:wne="http://schemas.microsoft.com/office/word/2006/wordml" xmlns:wps="http://schemas.microsoft.com/office/word/2010/wordprocessingShape" mc:Ignorable="w14 w15 w16se w16cid w16 w16cex w16sdtdh wp14">
   <w:sdt>
     <w:sdtPr>
       <w:id w:val="183798132"/>
@@ -6797,7 +6596,7 @@
     <w:sdtContent>
       <w:p>
         <w:pPr>
-          <w:pStyle w:val="a8"/>
+          <w:pStyle w:val="Header"/>
           <w:jc w:val="center"/>
         </w:pPr>
         <w:r>
@@ -6824,14 +6623,14 @@
   </w:sdt>
   <w:p>
     <w:pPr>
-      <w:pStyle w:val="a8"/>
+      <w:pStyle w:val="Header"/>
     </w:pPr>
   </w:p>
 </w:hdr>
 </file>
 
 <file path=word/numbering.xml><?xml version="1.0" encoding="utf-8"?>
-<w:numbering xmlns:wpc="http://schemas.microsoft.com/office/word/2010/wordprocessingCanvas" xmlns:cx="http://schemas.microsoft.com/office/drawing/2014/chartex" xmlns:cx1="http://schemas.microsoft.com/office/drawing/2015/9/8/chartex" xmlns:mc="http://schemas.openxmlformats.org/markup-compatibility/2006" xmlns:o="urn:schemas-microsoft-com:office:office" xmlns:r="http://schemas.openxmlformats.org/officeDocument/2006/relationships" xmlns:m="http://schemas.openxmlformats.org/officeDocument/2006/math" xmlns:v="urn:schemas-microsoft-com:vml" xmlns:wp14="http://schemas.microsoft.com/office/word/2010/wordprocessingDrawing" xmlns:wp="http://schemas.openxmlformats.org/drawingml/2006/wordprocessingDrawing" xmlns:w10="urn:schemas-microsoft-com:office:word" xmlns:w="http://schemas.openxmlformats.org/wordprocessingml/2006/main" xmlns:w14="http://schemas.microsoft.com/office/word/2010/wordml" xmlns:w15="http://schemas.microsoft.com/office/word/2012/wordml" xmlns:w16se="http://schemas.microsoft.com/office/word/2015/wordml/symex" xmlns:wpg="http://schemas.microsoft.com/office/word/2010/wordprocessingGroup" xmlns:wpi="http://schemas.microsoft.com/office/word/2010/wordprocessingInk" xmlns:wne="http://schemas.microsoft.com/office/word/2006/wordml" xmlns:wps="http://schemas.microsoft.com/office/word/2010/wordprocessingShape" mc:Ignorable="w14 w15 w16se wp14">
+<w:numbering xmlns:wpc="http://schemas.microsoft.com/office/word/2010/wordprocessingCanvas" xmlns:cx="http://schemas.microsoft.com/office/drawing/2014/chartex" xmlns:cx1="http://schemas.microsoft.com/office/drawing/2015/9/8/chartex" xmlns:cx2="http://schemas.microsoft.com/office/drawing/2015/10/21/chartex" xmlns:cx3="http://schemas.microsoft.com/office/drawing/2016/5/9/chartex" xmlns:cx4="http://schemas.microsoft.com/office/drawing/2016/5/10/chartex" xmlns:cx5="http://schemas.microsoft.com/office/drawing/2016/5/11/chartex" xmlns:cx6="http://schemas.microsoft.com/office/drawing/2016/5/12/chartex" xmlns:cx7="http://schemas.microsoft.com/office/drawing/2016/5/13/chartex" xmlns:cx8="http://schemas.microsoft.com/office/drawing/2016/5/14/chartex" xmlns:mc="http://schemas.openxmlformats.org/markup-compatibility/2006" xmlns:aink="http://schemas.microsoft.com/office/drawing/2016/ink" xmlns:am3d="http://schemas.microsoft.com/office/drawing/2017/model3d" xmlns:o="urn:schemas-microsoft-com:office:office" xmlns:r="http://schemas.openxmlformats.org/officeDocument/2006/relationships" xmlns:m="http://schemas.openxmlformats.org/officeDocument/2006/math" xmlns:v="urn:schemas-microsoft-com:vml" xmlns:wp14="http://schemas.microsoft.com/office/word/2010/wordprocessingDrawing" xmlns:wp="http://schemas.openxmlformats.org/drawingml/2006/wordprocessingDrawing" xmlns:w10="urn:schemas-microsoft-com:office:word" xmlns:w="http://schemas.openxmlformats.org/wordprocessingml/2006/main" xmlns:w14="http://schemas.microsoft.com/office/word/2010/wordml" xmlns:w15="http://schemas.microsoft.com/office/word/2012/wordml" xmlns:w16cex="http://schemas.microsoft.com/office/word/2018/wordml/cex" xmlns:w16cid="http://schemas.microsoft.com/office/word/2016/wordml/cid" xmlns:w16="http://schemas.microsoft.com/office/word/2018/wordml" xmlns:w16sdtdh="http://schemas.microsoft.com/office/word/2020/wordml/sdtdatahash" xmlns:w16se="http://schemas.microsoft.com/office/word/2015/wordml/symex" xmlns:wpg="http://schemas.microsoft.com/office/word/2010/wordprocessingGroup" xmlns:wpi="http://schemas.microsoft.com/office/word/2010/wordprocessingInk" xmlns:wne="http://schemas.microsoft.com/office/word/2006/wordml" xmlns:wps="http://schemas.microsoft.com/office/word/2010/wordprocessingShape" mc:Ignorable="w14 w15 w16se w16cid w16 w16cex w16sdtdh wp14">
   <w:abstractNum w:abstractNumId="0" w15:restartNumberingAfterBreak="0">
     <w:nsid w:val="33365B0D"/>
     <w:multiLevelType w:val="hybridMultilevel"/>
@@ -7070,16 +6869,8 @@
 </w:numbering>
 </file>
 
-<file path=word/people.xml><?xml version="1.0" encoding="utf-8"?>
-<w15:people xmlns:wpc="http://schemas.microsoft.com/office/word/2010/wordprocessingCanvas" xmlns:cx="http://schemas.microsoft.com/office/drawing/2014/chartex" xmlns:cx1="http://schemas.microsoft.com/office/drawing/2015/9/8/chartex" xmlns:mc="http://schemas.openxmlformats.org/markup-compatibility/2006" xmlns:o="urn:schemas-microsoft-com:office:office" xmlns:r="http://schemas.openxmlformats.org/officeDocument/2006/relationships" xmlns:m="http://schemas.openxmlformats.org/officeDocument/2006/math" xmlns:v="urn:schemas-microsoft-com:vml" xmlns:wp14="http://schemas.microsoft.com/office/word/2010/wordprocessingDrawing" xmlns:wp="http://schemas.openxmlformats.org/drawingml/2006/wordprocessingDrawing" xmlns:w10="urn:schemas-microsoft-com:office:word" xmlns:w="http://schemas.openxmlformats.org/wordprocessingml/2006/main" xmlns:w14="http://schemas.microsoft.com/office/word/2010/wordml" xmlns:w15="http://schemas.microsoft.com/office/word/2012/wordml" xmlns:w16se="http://schemas.microsoft.com/office/word/2015/wordml/symex" xmlns:wpg="http://schemas.microsoft.com/office/word/2010/wordprocessingGroup" xmlns:wpi="http://schemas.microsoft.com/office/word/2010/wordprocessingInk" xmlns:wne="http://schemas.microsoft.com/office/word/2006/wordml" xmlns:wps="http://schemas.microsoft.com/office/word/2010/wordprocessingShape" mc:Ignorable="w14 w15 w16se wp14">
-  <w15:person w15:author="AAK">
-    <w15:presenceInfo w15:providerId="AD" w15:userId="S-1-5-21-2301979571-1751391163-971761870-1106"/>
-  </w15:person>
-</w15:people>
-</file>
-
 <file path=word/styles.xml><?xml version="1.0" encoding="utf-8"?>
-<w:styles xmlns:mc="http://schemas.openxmlformats.org/markup-compatibility/2006" xmlns:r="http://schemas.openxmlformats.org/officeDocument/2006/relationships" xmlns:w="http://schemas.openxmlformats.org/wordprocessingml/2006/main" xmlns:w14="http://schemas.microsoft.com/office/word/2010/wordml" xmlns:w15="http://schemas.microsoft.com/office/word/2012/wordml" xmlns:w16se="http://schemas.microsoft.com/office/word/2015/wordml/symex" mc:Ignorable="w14 w15 w16se">
+<w:styles xmlns:mc="http://schemas.openxmlformats.org/markup-compatibility/2006" xmlns:r="http://schemas.openxmlformats.org/officeDocument/2006/relationships" xmlns:w="http://schemas.openxmlformats.org/wordprocessingml/2006/main" xmlns:w14="http://schemas.microsoft.com/office/word/2010/wordml" xmlns:w15="http://schemas.microsoft.com/office/word/2012/wordml" xmlns:w16cex="http://schemas.microsoft.com/office/word/2018/wordml/cex" xmlns:w16cid="http://schemas.microsoft.com/office/word/2016/wordml/cid" xmlns:w16="http://schemas.microsoft.com/office/word/2018/wordml" xmlns:w16sdtdh="http://schemas.microsoft.com/office/word/2020/wordml/sdtdatahash" xmlns:w16se="http://schemas.microsoft.com/office/word/2015/wordml/symex" mc:Ignorable="w14 w15 w16se w16cid w16 w16cex w16sdtdh">
   <w:docDefaults>
     <w:rPrDefault>
       <w:rPr>
@@ -7095,7 +6886,7 @@
       </w:pPr>
     </w:pPrDefault>
   </w:docDefaults>
-  <w:latentStyles w:defLockedState="0" w:defUIPriority="99" w:defSemiHidden="0" w:defUnhideWhenUsed="0" w:defQFormat="0" w:count="371">
+  <w:latentStyles w:defLockedState="0" w:defUIPriority="99" w:defSemiHidden="0" w:defUnhideWhenUsed="0" w:defQFormat="0" w:count="376">
     <w:lsdException w:name="Normal" w:uiPriority="0" w:qFormat="1"/>
     <w:lsdException w:name="heading 1" w:uiPriority="9" w:qFormat="1"/>
     <w:lsdException w:name="heading 2" w:semiHidden="1" w:uiPriority="9" w:unhideWhenUsed="1" w:qFormat="1"/>
@@ -7201,7 +6992,6 @@
     <w:lsdException w:name="HTML Sample" w:semiHidden="1" w:unhideWhenUsed="1"/>
     <w:lsdException w:name="HTML Typewriter" w:semiHidden="1" w:unhideWhenUsed="1"/>
     <w:lsdException w:name="HTML Variable" w:semiHidden="1" w:unhideWhenUsed="1"/>
-    <w:lsdException w:name="Normal Table" w:semiHidden="1" w:unhideWhenUsed="1"/>
     <w:lsdException w:name="annotation subject" w:semiHidden="1" w:unhideWhenUsed="1"/>
     <w:lsdException w:name="No List" w:semiHidden="1" w:unhideWhenUsed="1"/>
     <w:lsdException w:name="Outline List 1" w:semiHidden="1" w:unhideWhenUsed="1"/>
@@ -7244,11 +7034,8 @@
     <w:lsdException w:name="Table Contemporary" w:semiHidden="1" w:unhideWhenUsed="1"/>
     <w:lsdException w:name="Table Elegant" w:semiHidden="1" w:unhideWhenUsed="1"/>
     <w:lsdException w:name="Table Professional" w:semiHidden="1" w:unhideWhenUsed="1"/>
-    <w:lsdException w:name="Table Subtle 1" w:semiHidden="1" w:unhideWhenUsed="1"/>
     <w:lsdException w:name="Table Subtle 2" w:semiHidden="1" w:unhideWhenUsed="1"/>
     <w:lsdException w:name="Table Web 1" w:semiHidden="1" w:unhideWhenUsed="1"/>
-    <w:lsdException w:name="Table Web 2" w:semiHidden="1" w:unhideWhenUsed="1"/>
-    <w:lsdException w:name="Table Web 3" w:semiHidden="1" w:unhideWhenUsed="1"/>
     <w:lsdException w:name="Balloon Text" w:semiHidden="1" w:unhideWhenUsed="1"/>
     <w:lsdException w:name="Table Grid" w:uiPriority="39"/>
     <w:lsdException w:name="Table Theme" w:semiHidden="1" w:unhideWhenUsed="1"/>
@@ -7467,8 +7254,13 @@
     <w:lsdException w:name="List Table 5 Dark Accent 6" w:uiPriority="50"/>
     <w:lsdException w:name="List Table 6 Colorful Accent 6" w:uiPriority="51"/>
     <w:lsdException w:name="List Table 7 Colorful Accent 6" w:uiPriority="52"/>
+    <w:lsdException w:name="Mention" w:semiHidden="1" w:unhideWhenUsed="1"/>
+    <w:lsdException w:name="Smart Hyperlink" w:semiHidden="1" w:unhideWhenUsed="1"/>
+    <w:lsdException w:name="Hashtag" w:semiHidden="1" w:unhideWhenUsed="1"/>
+    <w:lsdException w:name="Unresolved Mention" w:semiHidden="1" w:unhideWhenUsed="1"/>
+    <w:lsdException w:name="Smart Link" w:semiHidden="1" w:unhideWhenUsed="1"/>
   </w:latentStyles>
-  <w:style w:type="paragraph" w:default="1" w:styleId="a">
+  <w:style w:type="paragraph" w:default="1" w:styleId="Normal">
     <w:name w:val="Normal"/>
     <w:qFormat/>
     <w:rsid w:val="00295ED5"/>
@@ -7479,11 +7271,11 @@
       <w:lang w:val="en-US"/>
     </w:rPr>
   </w:style>
-  <w:style w:type="paragraph" w:styleId="1">
+  <w:style w:type="paragraph" w:styleId="Heading1">
     <w:name w:val="heading 1"/>
-    <w:basedOn w:val="a"/>
-    <w:next w:val="a"/>
-    <w:link w:val="10"/>
+    <w:basedOn w:val="Normal"/>
+    <w:next w:val="Normal"/>
+    <w:link w:val="Heading1Char"/>
     <w:uiPriority w:val="9"/>
     <w:qFormat/>
     <w:rsid w:val="00295ED5"/>
@@ -7496,11 +7288,11 @@
       <w:lang w:val="ru-RU"/>
     </w:rPr>
   </w:style>
-  <w:style w:type="paragraph" w:styleId="2">
+  <w:style w:type="paragraph" w:styleId="Heading2">
     <w:name w:val="heading 2"/>
-    <w:basedOn w:val="a"/>
-    <w:next w:val="a"/>
-    <w:link w:val="20"/>
+    <w:basedOn w:val="Normal"/>
+    <w:next w:val="Normal"/>
+    <w:link w:val="Heading2Char"/>
     <w:uiPriority w:val="9"/>
     <w:unhideWhenUsed/>
     <w:qFormat/>
@@ -7518,13 +7310,13 @@
       <w:szCs w:val="26"/>
     </w:rPr>
   </w:style>
-  <w:style w:type="character" w:default="1" w:styleId="a0">
+  <w:style w:type="character" w:default="1" w:styleId="DefaultParagraphFont">
     <w:name w:val="Default Paragraph Font"/>
     <w:uiPriority w:val="1"/>
     <w:semiHidden/>
     <w:unhideWhenUsed/>
   </w:style>
-  <w:style w:type="table" w:default="1" w:styleId="a1">
+  <w:style w:type="table" w:default="1" w:styleId="TableNormal">
     <w:name w:val="Normal Table"/>
     <w:uiPriority w:val="99"/>
     <w:semiHidden/>
@@ -7539,16 +7331,16 @@
       </w:tblCellMar>
     </w:tblPr>
   </w:style>
-  <w:style w:type="numbering" w:default="1" w:styleId="a2">
+  <w:style w:type="numbering" w:default="1" w:styleId="NoList">
     <w:name w:val="No List"/>
     <w:uiPriority w:val="99"/>
     <w:semiHidden/>
     <w:unhideWhenUsed/>
   </w:style>
-  <w:style w:type="character" w:customStyle="1" w:styleId="10">
-    <w:name w:val="Заголовок 1 Знак"/>
-    <w:basedOn w:val="a0"/>
-    <w:link w:val="1"/>
+  <w:style w:type="character" w:customStyle="1" w:styleId="Heading1Char">
+    <w:name w:val="Heading 1 Char"/>
+    <w:basedOn w:val="DefaultParagraphFont"/>
+    <w:link w:val="Heading1"/>
     <w:uiPriority w:val="9"/>
     <w:rsid w:val="00295ED5"/>
     <w:rPr>
@@ -7558,10 +7350,10 @@
       <w:szCs w:val="28"/>
     </w:rPr>
   </w:style>
-  <w:style w:type="character" w:customStyle="1" w:styleId="20">
-    <w:name w:val="Заголовок 2 Знак"/>
-    <w:basedOn w:val="a0"/>
-    <w:link w:val="2"/>
+  <w:style w:type="character" w:customStyle="1" w:styleId="Heading2Char">
+    <w:name w:val="Heading 2 Char"/>
+    <w:basedOn w:val="DefaultParagraphFont"/>
+    <w:link w:val="Heading2"/>
     <w:uiPriority w:val="9"/>
     <w:rsid w:val="00295ED5"/>
     <w:rPr>
@@ -7573,9 +7365,9 @@
       <w:lang w:val="en-US"/>
     </w:rPr>
   </w:style>
-  <w:style w:type="table" w:styleId="a3">
+  <w:style w:type="table" w:styleId="TableGrid">
     <w:name w:val="Table Grid"/>
-    <w:basedOn w:val="a1"/>
+    <w:basedOn w:val="TableNormal"/>
     <w:uiPriority w:val="39"/>
     <w:rsid w:val="00496084"/>
     <w:pPr>
@@ -7592,10 +7384,10 @@
       </w:tblBorders>
     </w:tblPr>
   </w:style>
-  <w:style w:type="paragraph" w:styleId="a4">
+  <w:style w:type="paragraph" w:styleId="BodyText">
     <w:name w:val="Body Text"/>
-    <w:basedOn w:val="a"/>
-    <w:link w:val="a5"/>
+    <w:basedOn w:val="Normal"/>
+    <w:link w:val="BodyTextChar"/>
     <w:uiPriority w:val="99"/>
     <w:unhideWhenUsed/>
     <w:rsid w:val="00353FA4"/>
@@ -7609,10 +7401,10 @@
       <w:lang w:val="ru-RU" w:eastAsia="ru-RU"/>
     </w:rPr>
   </w:style>
-  <w:style w:type="character" w:customStyle="1" w:styleId="a5">
-    <w:name w:val="Основной текст Знак"/>
-    <w:basedOn w:val="a0"/>
-    <w:link w:val="a4"/>
+  <w:style w:type="character" w:customStyle="1" w:styleId="BodyTextChar">
+    <w:name w:val="Body Text Char"/>
+    <w:basedOn w:val="DefaultParagraphFont"/>
+    <w:link w:val="BodyText"/>
     <w:uiPriority w:val="99"/>
     <w:rsid w:val="00353FA4"/>
     <w:rPr>
@@ -7622,9 +7414,9 @@
       <w:lang w:eastAsia="ru-RU"/>
     </w:rPr>
   </w:style>
-  <w:style w:type="character" w:styleId="a6">
+  <w:style w:type="character" w:styleId="Hyperlink">
     <w:name w:val="Hyperlink"/>
-    <w:basedOn w:val="a0"/>
+    <w:basedOn w:val="DefaultParagraphFont"/>
     <w:uiPriority w:val="99"/>
     <w:unhideWhenUsed/>
     <w:rsid w:val="00BE29F2"/>
@@ -7633,10 +7425,10 @@
       <w:u w:val="single"/>
     </w:rPr>
   </w:style>
-  <w:style w:type="paragraph" w:styleId="a7">
+  <w:style w:type="paragraph" w:styleId="TOCHeading">
     <w:name w:val="TOC Heading"/>
-    <w:basedOn w:val="1"/>
-    <w:next w:val="a"/>
+    <w:basedOn w:val="Heading1"/>
+    <w:next w:val="Normal"/>
     <w:uiPriority w:val="39"/>
     <w:unhideWhenUsed/>
     <w:qFormat/>
@@ -7657,10 +7449,10 @@
       <w:lang w:eastAsia="ru-RU"/>
     </w:rPr>
   </w:style>
-  <w:style w:type="paragraph" w:styleId="11">
+  <w:style w:type="paragraph" w:styleId="TOC1">
     <w:name w:val="toc 1"/>
-    <w:basedOn w:val="a"/>
-    <w:next w:val="a"/>
+    <w:basedOn w:val="Normal"/>
+    <w:next w:val="Normal"/>
     <w:autoRedefine/>
     <w:uiPriority w:val="39"/>
     <w:unhideWhenUsed/>
@@ -7669,10 +7461,10 @@
       <w:spacing w:after="100"/>
     </w:pPr>
   </w:style>
-  <w:style w:type="paragraph" w:styleId="21">
+  <w:style w:type="paragraph" w:styleId="TOC2">
     <w:name w:val="toc 2"/>
-    <w:basedOn w:val="a"/>
-    <w:next w:val="a"/>
+    <w:basedOn w:val="Normal"/>
+    <w:next w:val="Normal"/>
     <w:autoRedefine/>
     <w:uiPriority w:val="39"/>
     <w:unhideWhenUsed/>
@@ -7682,10 +7474,10 @@
       <w:ind w:left="280"/>
     </w:pPr>
   </w:style>
-  <w:style w:type="paragraph" w:styleId="a8">
+  <w:style w:type="paragraph" w:styleId="Header">
     <w:name w:val="header"/>
-    <w:basedOn w:val="a"/>
-    <w:link w:val="a9"/>
+    <w:basedOn w:val="Normal"/>
+    <w:link w:val="HeaderChar"/>
     <w:uiPriority w:val="99"/>
     <w:unhideWhenUsed/>
     <w:rsid w:val="004809FF"/>
@@ -7697,10 +7489,10 @@
       <w:spacing w:after="0" w:line="240" w:lineRule="auto"/>
     </w:pPr>
   </w:style>
-  <w:style w:type="character" w:customStyle="1" w:styleId="a9">
-    <w:name w:val="Верхний колонтитул Знак"/>
-    <w:basedOn w:val="a0"/>
-    <w:link w:val="a8"/>
+  <w:style w:type="character" w:customStyle="1" w:styleId="HeaderChar">
+    <w:name w:val="Header Char"/>
+    <w:basedOn w:val="DefaultParagraphFont"/>
+    <w:link w:val="Header"/>
     <w:uiPriority w:val="99"/>
     <w:rsid w:val="004809FF"/>
     <w:rPr>
@@ -7710,10 +7502,10 @@
       <w:lang w:val="en-US"/>
     </w:rPr>
   </w:style>
-  <w:style w:type="paragraph" w:styleId="aa">
+  <w:style w:type="paragraph" w:styleId="Footer">
     <w:name w:val="footer"/>
-    <w:basedOn w:val="a"/>
-    <w:link w:val="ab"/>
+    <w:basedOn w:val="Normal"/>
+    <w:link w:val="FooterChar"/>
     <w:uiPriority w:val="99"/>
     <w:unhideWhenUsed/>
     <w:rsid w:val="004809FF"/>
@@ -7725,10 +7517,10 @@
       <w:spacing w:after="0" w:line="240" w:lineRule="auto"/>
     </w:pPr>
   </w:style>
-  <w:style w:type="character" w:customStyle="1" w:styleId="ab">
-    <w:name w:val="Нижний колонтитул Знак"/>
-    <w:basedOn w:val="a0"/>
-    <w:link w:val="aa"/>
+  <w:style w:type="character" w:customStyle="1" w:styleId="FooterChar">
+    <w:name w:val="Footer Char"/>
+    <w:basedOn w:val="DefaultParagraphFont"/>
+    <w:link w:val="Footer"/>
     <w:uiPriority w:val="99"/>
     <w:rsid w:val="004809FF"/>
     <w:rPr>
@@ -7738,9 +7530,9 @@
       <w:lang w:val="en-US"/>
     </w:rPr>
   </w:style>
-  <w:style w:type="paragraph" w:styleId="ac">
+  <w:style w:type="paragraph" w:styleId="ListParagraph">
     <w:name w:val="List Paragraph"/>
-    <w:basedOn w:val="a"/>
+    <w:basedOn w:val="Normal"/>
     <w:uiPriority w:val="34"/>
     <w:qFormat/>
     <w:rsid w:val="00984A9B"/>
@@ -7756,9 +7548,9 @@
       <w:lang w:val="ru-RU"/>
     </w:rPr>
   </w:style>
-  <w:style w:type="character" w:styleId="ad">
+  <w:style w:type="character" w:styleId="CommentReference">
     <w:name w:val="annotation reference"/>
-    <w:basedOn w:val="a0"/>
+    <w:basedOn w:val="DefaultParagraphFont"/>
     <w:uiPriority w:val="99"/>
     <w:semiHidden/>
     <w:unhideWhenUsed/>
@@ -7768,10 +7560,10 @@
       <w:szCs w:val="16"/>
     </w:rPr>
   </w:style>
-  <w:style w:type="paragraph" w:styleId="ae">
+  <w:style w:type="paragraph" w:styleId="CommentText">
     <w:name w:val="annotation text"/>
-    <w:basedOn w:val="a"/>
-    <w:link w:val="af"/>
+    <w:basedOn w:val="Normal"/>
+    <w:link w:val="CommentTextChar"/>
     <w:uiPriority w:val="99"/>
     <w:unhideWhenUsed/>
     <w:rsid w:val="001602FA"/>
@@ -7783,10 +7575,10 @@
       <w:szCs w:val="20"/>
     </w:rPr>
   </w:style>
-  <w:style w:type="character" w:customStyle="1" w:styleId="af">
-    <w:name w:val="Текст примечания Знак"/>
-    <w:basedOn w:val="a0"/>
-    <w:link w:val="ae"/>
+  <w:style w:type="character" w:customStyle="1" w:styleId="CommentTextChar">
+    <w:name w:val="Comment Text Char"/>
+    <w:basedOn w:val="DefaultParagraphFont"/>
+    <w:link w:val="CommentText"/>
     <w:uiPriority w:val="99"/>
     <w:rsid w:val="001602FA"/>
     <w:rPr>
@@ -7796,11 +7588,11 @@
       <w:lang w:val="en-US"/>
     </w:rPr>
   </w:style>
-  <w:style w:type="paragraph" w:styleId="af0">
+  <w:style w:type="paragraph" w:styleId="CommentSubject">
     <w:name w:val="annotation subject"/>
-    <w:basedOn w:val="ae"/>
-    <w:next w:val="ae"/>
-    <w:link w:val="af1"/>
+    <w:basedOn w:val="CommentText"/>
+    <w:next w:val="CommentText"/>
+    <w:link w:val="CommentSubjectChar"/>
     <w:uiPriority w:val="99"/>
     <w:semiHidden/>
     <w:unhideWhenUsed/>
@@ -7810,10 +7602,10 @@
       <w:bCs/>
     </w:rPr>
   </w:style>
-  <w:style w:type="character" w:customStyle="1" w:styleId="af1">
-    <w:name w:val="Тема примечания Знак"/>
-    <w:basedOn w:val="af"/>
-    <w:link w:val="af0"/>
+  <w:style w:type="character" w:customStyle="1" w:styleId="CommentSubjectChar">
+    <w:name w:val="Comment Subject Char"/>
+    <w:basedOn w:val="CommentTextChar"/>
+    <w:link w:val="CommentSubject"/>
     <w:uiPriority w:val="99"/>
     <w:semiHidden/>
     <w:rsid w:val="001602FA"/>
@@ -7826,10 +7618,10 @@
       <w:lang w:val="en-US"/>
     </w:rPr>
   </w:style>
-  <w:style w:type="paragraph" w:styleId="af2">
+  <w:style w:type="paragraph" w:styleId="BalloonText">
     <w:name w:val="Balloon Text"/>
-    <w:basedOn w:val="a"/>
-    <w:link w:val="af3"/>
+    <w:basedOn w:val="Normal"/>
+    <w:link w:val="BalloonTextChar"/>
     <w:uiPriority w:val="99"/>
     <w:semiHidden/>
     <w:unhideWhenUsed/>
@@ -7843,10 +7635,10 @@
       <w:szCs w:val="18"/>
     </w:rPr>
   </w:style>
-  <w:style w:type="character" w:customStyle="1" w:styleId="af3">
-    <w:name w:val="Текст выноски Знак"/>
-    <w:basedOn w:val="a0"/>
-    <w:link w:val="af2"/>
+  <w:style w:type="character" w:customStyle="1" w:styleId="BalloonTextChar">
+    <w:name w:val="Balloon Text Char"/>
+    <w:basedOn w:val="DefaultParagraphFont"/>
+    <w:link w:val="BalloonText"/>
     <w:uiPriority w:val="99"/>
     <w:semiHidden/>
     <w:rsid w:val="00DD547E"/>

--- a/Documentation/Проект системы.docx
+++ b/Documentation/Проект системы.docx
@@ -1,6 +1,6 @@
 
 <file path=word/document.xml><?xml version="1.0" encoding="utf-8"?>
-<w:document xmlns:wpc="http://schemas.microsoft.com/office/word/2010/wordprocessingCanvas" xmlns:cx="http://schemas.microsoft.com/office/drawing/2014/chartex" xmlns:cx1="http://schemas.microsoft.com/office/drawing/2015/9/8/chartex" xmlns:cx2="http://schemas.microsoft.com/office/drawing/2015/10/21/chartex" xmlns:cx3="http://schemas.microsoft.com/office/drawing/2016/5/9/chartex" xmlns:cx4="http://schemas.microsoft.com/office/drawing/2016/5/10/chartex" xmlns:cx5="http://schemas.microsoft.com/office/drawing/2016/5/11/chartex" xmlns:cx6="http://schemas.microsoft.com/office/drawing/2016/5/12/chartex" xmlns:cx7="http://schemas.microsoft.com/office/drawing/2016/5/13/chartex" xmlns:cx8="http://schemas.microsoft.com/office/drawing/2016/5/14/chartex" xmlns:mc="http://schemas.openxmlformats.org/markup-compatibility/2006" xmlns:aink="http://schemas.microsoft.com/office/drawing/2016/ink" xmlns:am3d="http://schemas.microsoft.com/office/drawing/2017/model3d" xmlns:o="urn:schemas-microsoft-com:office:office" xmlns:r="http://schemas.openxmlformats.org/officeDocument/2006/relationships" xmlns:m="http://schemas.openxmlformats.org/officeDocument/2006/math" xmlns:v="urn:schemas-microsoft-com:vml" xmlns:wp14="http://schemas.microsoft.com/office/word/2010/wordprocessingDrawing" xmlns:wp="http://schemas.openxmlformats.org/drawingml/2006/wordprocessingDrawing" xmlns:w10="urn:schemas-microsoft-com:office:word" xmlns:w="http://schemas.openxmlformats.org/wordprocessingml/2006/main" xmlns:w14="http://schemas.microsoft.com/office/word/2010/wordml" xmlns:w15="http://schemas.microsoft.com/office/word/2012/wordml" xmlns:w16cex="http://schemas.microsoft.com/office/word/2018/wordml/cex" xmlns:w16cid="http://schemas.microsoft.com/office/word/2016/wordml/cid" xmlns:w16="http://schemas.microsoft.com/office/word/2018/wordml" xmlns:w16sdtdh="http://schemas.microsoft.com/office/word/2020/wordml/sdtdatahash" xmlns:w16se="http://schemas.microsoft.com/office/word/2015/wordml/symex" xmlns:wpg="http://schemas.microsoft.com/office/word/2010/wordprocessingGroup" xmlns:wpi="http://schemas.microsoft.com/office/word/2010/wordprocessingInk" xmlns:wne="http://schemas.microsoft.com/office/word/2006/wordml" xmlns:wps="http://schemas.microsoft.com/office/word/2010/wordprocessingShape" mc:Ignorable="w14 w15 w16se w16cid w16 w16cex w16sdtdh wp14">
+<w:document xmlns:wpc="http://schemas.microsoft.com/office/word/2010/wordprocessingCanvas" xmlns:cx="http://schemas.microsoft.com/office/drawing/2014/chartex" xmlns:cx1="http://schemas.microsoft.com/office/drawing/2015/9/8/chartex" xmlns:mc="http://schemas.openxmlformats.org/markup-compatibility/2006" xmlns:o="urn:schemas-microsoft-com:office:office" xmlns:r="http://schemas.openxmlformats.org/officeDocument/2006/relationships" xmlns:m="http://schemas.openxmlformats.org/officeDocument/2006/math" xmlns:v="urn:schemas-microsoft-com:vml" xmlns:wp14="http://schemas.microsoft.com/office/word/2010/wordprocessingDrawing" xmlns:wp="http://schemas.openxmlformats.org/drawingml/2006/wordprocessingDrawing" xmlns:w10="urn:schemas-microsoft-com:office:word" xmlns:w="http://schemas.openxmlformats.org/wordprocessingml/2006/main" xmlns:w14="http://schemas.microsoft.com/office/word/2010/wordml" xmlns:w15="http://schemas.microsoft.com/office/word/2012/wordml" xmlns:w16se="http://schemas.microsoft.com/office/word/2015/wordml/symex" xmlns:wpg="http://schemas.microsoft.com/office/word/2010/wordprocessingGroup" xmlns:wpi="http://schemas.microsoft.com/office/word/2010/wordprocessingInk" xmlns:wne="http://schemas.microsoft.com/office/word/2006/wordml" xmlns:wps="http://schemas.microsoft.com/office/word/2010/wordprocessingShape" mc:Ignorable="w14 w15 w16se wp14">
   <w:body>
     <w:p>
       <w:pPr>
@@ -579,7 +579,7 @@
       <w:sdtContent>
         <w:p>
           <w:pPr>
-            <w:pStyle w:val="TOCHeading"/>
+            <w:pStyle w:val="a7"/>
             <w:jc w:val="center"/>
             <w:rPr>
               <w:rFonts w:ascii="Times New Roman" w:hAnsi="Times New Roman" w:cs="Times New Roman"/>
@@ -602,7 +602,7 @@
         </w:p>
         <w:p>
           <w:pPr>
-            <w:pStyle w:val="TOC1"/>
+            <w:pStyle w:val="11"/>
             <w:tabs>
               <w:tab w:val="right" w:leader="dot" w:pos="9628"/>
             </w:tabs>
@@ -622,7 +622,7 @@
           <w:hyperlink w:anchor="_Toc86356821" w:history="1">
             <w:r>
               <w:rPr>
-                <w:rStyle w:val="Hyperlink"/>
+                <w:rStyle w:val="a6"/>
                 <w:noProof/>
               </w:rPr>
               <w:t>1. Описание САПР</w:t>
@@ -679,7 +679,7 @@
         </w:p>
         <w:p>
           <w:pPr>
-            <w:pStyle w:val="TOC2"/>
+            <w:pStyle w:val="21"/>
             <w:tabs>
               <w:tab w:val="right" w:leader="dot" w:pos="9628"/>
             </w:tabs>
@@ -690,7 +690,7 @@
           <w:hyperlink w:anchor="_Toc86356822" w:history="1">
             <w:r>
               <w:rPr>
-                <w:rStyle w:val="Hyperlink"/>
+                <w:rStyle w:val="a6"/>
                 <w:noProof/>
               </w:rPr>
               <w:t>1.1. Описание программы</w:t>
@@ -747,7 +747,7 @@
         </w:p>
         <w:p>
           <w:pPr>
-            <w:pStyle w:val="TOC2"/>
+            <w:pStyle w:val="21"/>
             <w:tabs>
               <w:tab w:val="right" w:leader="dot" w:pos="9628"/>
             </w:tabs>
@@ -758,7 +758,7 @@
           <w:hyperlink w:anchor="_Toc86356823" w:history="1">
             <w:r>
               <w:rPr>
-                <w:rStyle w:val="Hyperlink"/>
+                <w:rStyle w:val="a6"/>
                 <w:noProof/>
                 <w:lang w:val="ru-RU"/>
               </w:rPr>
@@ -766,7 +766,7 @@
             </w:r>
             <w:r>
               <w:rPr>
-                <w:rStyle w:val="Hyperlink"/>
+                <w:rStyle w:val="a6"/>
                 <w:noProof/>
               </w:rPr>
               <w:t>API</w:t>
@@ -823,7 +823,7 @@
         </w:p>
         <w:p>
           <w:pPr>
-            <w:pStyle w:val="TOC2"/>
+            <w:pStyle w:val="21"/>
             <w:tabs>
               <w:tab w:val="right" w:leader="dot" w:pos="9628"/>
             </w:tabs>
@@ -834,7 +834,7 @@
           <w:hyperlink w:anchor="_Toc86356824" w:history="1">
             <w:r>
               <w:rPr>
-                <w:rStyle w:val="Hyperlink"/>
+                <w:rStyle w:val="a6"/>
                 <w:noProof/>
                 <w:lang w:val="ru-RU"/>
               </w:rPr>
@@ -892,7 +892,7 @@
         </w:p>
         <w:p>
           <w:pPr>
-            <w:pStyle w:val="TOC1"/>
+            <w:pStyle w:val="11"/>
             <w:tabs>
               <w:tab w:val="right" w:leader="dot" w:pos="9628"/>
             </w:tabs>
@@ -903,7 +903,7 @@
           <w:hyperlink w:anchor="_Toc86356825" w:history="1">
             <w:r>
               <w:rPr>
-                <w:rStyle w:val="Hyperlink"/>
+                <w:rStyle w:val="a6"/>
                 <w:noProof/>
               </w:rPr>
               <w:t>2. Описание предмета проектирования</w:t>
@@ -960,7 +960,7 @@
         </w:p>
         <w:p>
           <w:pPr>
-            <w:pStyle w:val="TOC1"/>
+            <w:pStyle w:val="11"/>
             <w:tabs>
               <w:tab w:val="right" w:leader="dot" w:pos="9628"/>
             </w:tabs>
@@ -971,7 +971,7 @@
           <w:hyperlink w:anchor="_Toc86356826" w:history="1">
             <w:r>
               <w:rPr>
-                <w:rStyle w:val="Hyperlink"/>
+                <w:rStyle w:val="a6"/>
                 <w:noProof/>
               </w:rPr>
               <w:t>3. Проект программы</w:t>
@@ -1028,7 +1028,7 @@
         </w:p>
         <w:p>
           <w:pPr>
-            <w:pStyle w:val="TOC2"/>
+            <w:pStyle w:val="21"/>
             <w:tabs>
               <w:tab w:val="right" w:leader="dot" w:pos="9628"/>
             </w:tabs>
@@ -1039,7 +1039,7 @@
           <w:hyperlink w:anchor="_Toc86356827" w:history="1">
             <w:r>
               <w:rPr>
-                <w:rStyle w:val="Hyperlink"/>
+                <w:rStyle w:val="a6"/>
                 <w:noProof/>
                 <w:lang w:val="ru-RU"/>
               </w:rPr>
@@ -1097,7 +1097,7 @@
         </w:p>
         <w:p>
           <w:pPr>
-            <w:pStyle w:val="TOC1"/>
+            <w:pStyle w:val="11"/>
             <w:tabs>
               <w:tab w:val="right" w:leader="dot" w:pos="9628"/>
             </w:tabs>
@@ -1108,7 +1108,7 @@
           <w:hyperlink w:anchor="_Toc86356828" w:history="1">
             <w:r>
               <w:rPr>
-                <w:rStyle w:val="Hyperlink"/>
+                <w:rStyle w:val="a6"/>
                 <w:noProof/>
               </w:rPr>
               <w:t>Список литературы</w:t>
@@ -1191,12 +1191,12 @@
     </w:p>
     <w:p>
       <w:pPr>
-        <w:pStyle w:val="Heading1"/>
+        <w:pStyle w:val="1"/>
         <w:spacing w:line="360" w:lineRule="auto"/>
         <w:ind w:firstLine="709"/>
         <w:contextualSpacing/>
         <w:rPr>
-          <w:rStyle w:val="Heading1Char"/>
+          <w:rStyle w:val="10"/>
         </w:rPr>
       </w:pPr>
       <w:bookmarkStart w:id="0" w:name="_Toc86356821"/>
@@ -1206,7 +1206,7 @@
       </w:r>
       <w:r>
         <w:rPr>
-          <w:rStyle w:val="Heading1Char"/>
+          <w:rStyle w:val="10"/>
           <w:b/>
         </w:rPr>
         <w:t>Описание САПР</w:t>
@@ -1215,13 +1215,13 @@
     </w:p>
     <w:p>
       <w:pPr>
-        <w:pStyle w:val="Heading2"/>
+        <w:pStyle w:val="2"/>
         <w:spacing w:line="360" w:lineRule="auto"/>
         <w:ind w:firstLine="709"/>
         <w:contextualSpacing/>
         <w:jc w:val="center"/>
         <w:rPr>
-          <w:rStyle w:val="Heading1Char"/>
+          <w:rStyle w:val="10"/>
           <w:rFonts w:cstheme="majorBidi"/>
           <w:b/>
           <w:szCs w:val="26"/>
@@ -1231,7 +1231,7 @@
       <w:bookmarkStart w:id="1" w:name="_Toc86356822"/>
       <w:r>
         <w:rPr>
-          <w:rStyle w:val="Heading1Char"/>
+          <w:rStyle w:val="10"/>
           <w:rFonts w:cstheme="majorBidi"/>
           <w:b/>
           <w:szCs w:val="26"/>
@@ -1341,13 +1341,27 @@
         <w:rPr>
           <w:lang w:val="ru-RU"/>
         </w:rPr>
-        <w:t xml:space="preserve">, Autodesk </w:t>
+        <w:t xml:space="preserve">, </w:t>
       </w:r>
       <w:proofErr w:type="spellStart"/>
       <w:r>
         <w:rPr>
           <w:lang w:val="ru-RU"/>
         </w:rPr>
+        <w:t>Autodesk</w:t>
+      </w:r>
+      <w:proofErr w:type="spellEnd"/>
+      <w:r>
+        <w:rPr>
+          <w:lang w:val="ru-RU"/>
+        </w:rPr>
+        <w:t xml:space="preserve"> </w:t>
+      </w:r>
+      <w:proofErr w:type="spellStart"/>
+      <w:r>
+        <w:rPr>
+          <w:lang w:val="ru-RU"/>
+        </w:rPr>
         <w:t>Invento</w:t>
       </w:r>
       <w:r>
@@ -1375,13 +1389,27 @@
         <w:rPr>
           <w:lang w:val="ru-RU"/>
         </w:rPr>
-        <w:t xml:space="preserve"> Edge, </w:t>
+        <w:t xml:space="preserve"> </w:t>
       </w:r>
       <w:proofErr w:type="spellStart"/>
       <w:r>
         <w:rPr>
           <w:lang w:val="ru-RU"/>
         </w:rPr>
+        <w:t>Edge</w:t>
+      </w:r>
+      <w:proofErr w:type="spellEnd"/>
+      <w:r>
+        <w:rPr>
+          <w:lang w:val="ru-RU"/>
+        </w:rPr>
+        <w:t xml:space="preserve">, </w:t>
+      </w:r>
+      <w:proofErr w:type="spellStart"/>
+      <w:r>
+        <w:rPr>
+          <w:lang w:val="ru-RU"/>
+        </w:rPr>
         <w:t>Creo</w:t>
       </w:r>
       <w:proofErr w:type="spellEnd"/>
@@ -1414,7 +1442,7 @@
     </w:p>
     <w:p>
       <w:pPr>
-        <w:pStyle w:val="Heading2"/>
+        <w:pStyle w:val="2"/>
         <w:spacing w:line="360" w:lineRule="auto"/>
         <w:ind w:firstLine="709"/>
         <w:contextualSpacing/>
@@ -1648,7 +1676,7 @@
     </w:p>
     <w:tbl>
       <w:tblPr>
-        <w:tblStyle w:val="TableGrid"/>
+        <w:tblStyle w:val="a3"/>
         <w:tblW w:w="0" w:type="auto"/>
         <w:tblLook w:val="04A0" w:firstRow="1" w:lastRow="0" w:firstColumn="1" w:lastColumn="0" w:noHBand="0" w:noVBand="1"/>
       </w:tblPr>
@@ -1791,15 +1819,7 @@
               <w:contextualSpacing/>
             </w:pPr>
             <w:r>
-              <w:t>GetMathematic2</w:t>
-            </w:r>
-            <w:proofErr w:type="gramStart"/>
-            <w:r>
-              <w:t>D(</w:t>
-            </w:r>
-            <w:proofErr w:type="gramEnd"/>
-            <w:r>
-              <w:t>)</w:t>
+              <w:t>GetMathematic2D()</w:t>
             </w:r>
           </w:p>
         </w:tc>
@@ -1849,17 +1869,12 @@
               <w:contextualSpacing/>
             </w:pPr>
             <w:proofErr w:type="spellStart"/>
-            <w:proofErr w:type="gramStart"/>
             <w:r>
               <w:t>GetDynamicArray</w:t>
             </w:r>
             <w:proofErr w:type="spellEnd"/>
             <w:r>
-              <w:t>(</w:t>
-            </w:r>
-            <w:proofErr w:type="gramEnd"/>
-            <w:r>
-              <w:t>long type)</w:t>
+              <w:t>(long type)</w:t>
             </w:r>
           </w:p>
         </w:tc>
@@ -2142,7 +2157,7 @@
     </w:p>
     <w:tbl>
       <w:tblPr>
-        <w:tblStyle w:val="TableGrid"/>
+        <w:tblStyle w:val="a3"/>
         <w:tblW w:w="0" w:type="auto"/>
         <w:tblLook w:val="04A0" w:firstRow="1" w:lastRow="0" w:firstColumn="1" w:lastColumn="0" w:noHBand="0" w:noVBand="1"/>
       </w:tblPr>
@@ -2298,7 +2313,6 @@
               </w:rPr>
             </w:pPr>
             <w:proofErr w:type="spellStart"/>
-            <w:proofErr w:type="gramStart"/>
             <w:r>
               <w:rPr>
                 <w:lang w:val="ru-RU"/>
@@ -2310,14 +2324,7 @@
               <w:rPr>
                 <w:lang w:val="ru-RU"/>
               </w:rPr>
-              <w:t>(</w:t>
-            </w:r>
-            <w:proofErr w:type="gramEnd"/>
-            <w:r>
-              <w:rPr>
-                <w:lang w:val="ru-RU"/>
-              </w:rPr>
-              <w:t>)</w:t>
+              <w:t>()</w:t>
             </w:r>
           </w:p>
         </w:tc>
@@ -2373,7 +2380,6 @@
               </w:rPr>
             </w:pPr>
             <w:proofErr w:type="spellStart"/>
-            <w:proofErr w:type="gramStart"/>
             <w:r>
               <w:rPr>
                 <w:lang w:val="ru-RU"/>
@@ -2388,7 +2394,6 @@
               <w:t>(</w:t>
             </w:r>
             <w:proofErr w:type="spellStart"/>
-            <w:proofErr w:type="gramEnd"/>
             <w:r>
               <w:rPr>
                 <w:lang w:val="ru-RU"/>
@@ -2545,7 +2550,7 @@
     </w:p>
     <w:tbl>
       <w:tblPr>
-        <w:tblStyle w:val="TableGrid"/>
+        <w:tblStyle w:val="a3"/>
         <w:tblW w:w="0" w:type="auto"/>
         <w:tblLook w:val="04A0" w:firstRow="1" w:lastRow="0" w:firstColumn="1" w:lastColumn="0" w:noHBand="0" w:noVBand="1"/>
       </w:tblPr>
@@ -2806,7 +2811,6 @@
               </w:rPr>
             </w:pPr>
             <w:proofErr w:type="spellStart"/>
-            <w:proofErr w:type="gramStart"/>
             <w:r>
               <w:rPr>
                 <w:lang w:val="ru-RU"/>
@@ -2821,7 +2825,6 @@
               <w:t>(</w:t>
             </w:r>
             <w:proofErr w:type="spellStart"/>
-            <w:proofErr w:type="gramEnd"/>
             <w:r>
               <w:rPr>
                 <w:lang w:val="ru-RU"/>
@@ -3050,7 +3053,7 @@
     </w:p>
     <w:tbl>
       <w:tblPr>
-        <w:tblStyle w:val="TableGrid"/>
+        <w:tblStyle w:val="a3"/>
         <w:tblW w:w="0" w:type="auto"/>
         <w:tblLook w:val="04A0" w:firstRow="1" w:lastRow="0" w:firstColumn="1" w:lastColumn="0" w:noHBand="0" w:noVBand="1"/>
       </w:tblPr>
@@ -3276,19 +3279,11 @@
                 <w:lang w:val="ru-RU"/>
               </w:rPr>
             </w:pPr>
-            <w:proofErr w:type="gramStart"/>
-            <w:r>
-              <w:rPr>
-                <w:lang w:val="ru-RU"/>
-              </w:rPr>
-              <w:t>Update(</w:t>
-            </w:r>
-            <w:proofErr w:type="gramEnd"/>
-            <w:r>
-              <w:rPr>
-                <w:lang w:val="ru-RU"/>
-              </w:rPr>
-              <w:t>)</w:t>
+            <w:r>
+              <w:rPr>
+                <w:lang w:val="ru-RU"/>
+              </w:rPr>
+              <w:t>Update()</w:t>
             </w:r>
           </w:p>
         </w:tc>
@@ -3446,7 +3441,7 @@
     </w:p>
     <w:tbl>
       <w:tblPr>
-        <w:tblStyle w:val="TableGrid"/>
+        <w:tblStyle w:val="a3"/>
         <w:tblW w:w="0" w:type="auto"/>
         <w:tblLook w:val="04A0" w:firstRow="1" w:lastRow="0" w:firstColumn="1" w:lastColumn="0" w:noHBand="0" w:noVBand="1"/>
       </w:tblPr>
@@ -3679,7 +3674,7 @@
     </w:p>
     <w:tbl>
       <w:tblPr>
-        <w:tblStyle w:val="TableGrid"/>
+        <w:tblStyle w:val="a3"/>
         <w:tblW w:w="0" w:type="auto"/>
         <w:tblLook w:val="04A0" w:firstRow="1" w:lastRow="0" w:firstColumn="1" w:lastColumn="0" w:noHBand="0" w:noVBand="1"/>
       </w:tblPr>
@@ -4004,7 +3999,7 @@
     </w:p>
     <w:p>
       <w:pPr>
-        <w:pStyle w:val="Heading2"/>
+        <w:pStyle w:val="2"/>
         <w:spacing w:line="360" w:lineRule="auto"/>
         <w:ind w:firstLine="709"/>
         <w:contextualSpacing/>
@@ -4201,7 +4196,21 @@
         <w:rPr>
           <w:lang w:val="ru-RU"/>
         </w:rPr>
-        <w:t xml:space="preserve"> и Autodesk </w:t>
+        <w:t xml:space="preserve"> и </w:t>
+      </w:r>
+      <w:proofErr w:type="spellStart"/>
+      <w:r>
+        <w:rPr>
+          <w:lang w:val="ru-RU"/>
+        </w:rPr>
+        <w:t>Autodesk</w:t>
+      </w:r>
+      <w:proofErr w:type="spellEnd"/>
+      <w:r>
+        <w:rPr>
+          <w:lang w:val="ru-RU"/>
+        </w:rPr>
+        <w:t xml:space="preserve"> </w:t>
       </w:r>
       <w:proofErr w:type="spellStart"/>
       <w:r>
@@ -4308,7 +4317,7 @@
     </w:p>
     <w:p>
       <w:pPr>
-        <w:pStyle w:val="Heading1"/>
+        <w:pStyle w:val="1"/>
         <w:spacing w:line="360" w:lineRule="auto"/>
         <w:ind w:firstLine="709"/>
         <w:contextualSpacing/>
@@ -4342,7 +4351,7 @@
     </w:p>
     <w:p>
       <w:pPr>
-        <w:pStyle w:val="BodyText"/>
+        <w:pStyle w:val="a4"/>
         <w:numPr>
           <w:ilvl w:val="0"/>
           <w:numId w:val="1"/>
@@ -4407,7 +4416,7 @@
     </w:p>
     <w:p>
       <w:pPr>
-        <w:pStyle w:val="BodyText"/>
+        <w:pStyle w:val="a4"/>
         <w:numPr>
           <w:ilvl w:val="0"/>
           <w:numId w:val="1"/>
@@ -4473,7 +4482,7 @@
     </w:p>
     <w:p>
       <w:pPr>
-        <w:pStyle w:val="BodyText"/>
+        <w:pStyle w:val="a4"/>
         <w:numPr>
           <w:ilvl w:val="0"/>
           <w:numId w:val="1"/>
@@ -4579,7 +4588,7 @@
     </w:p>
     <w:p>
       <w:pPr>
-        <w:pStyle w:val="BodyText"/>
+        <w:pStyle w:val="a4"/>
         <w:numPr>
           <w:ilvl w:val="0"/>
           <w:numId w:val="1"/>
@@ -4718,7 +4727,7 @@
     </w:p>
     <w:p>
       <w:pPr>
-        <w:pStyle w:val="BodyText"/>
+        <w:pStyle w:val="a4"/>
         <w:numPr>
           <w:ilvl w:val="0"/>
           <w:numId w:val="1"/>
@@ -4849,7 +4858,7 @@
     </w:p>
     <w:p>
       <w:pPr>
-        <w:pStyle w:val="BodyText"/>
+        <w:pStyle w:val="a4"/>
         <w:numPr>
           <w:ilvl w:val="0"/>
           <w:numId w:val="1"/>
@@ -4972,7 +4981,7 @@
     </w:p>
     <w:p>
       <w:pPr>
-        <w:pStyle w:val="BodyText"/>
+        <w:pStyle w:val="a4"/>
         <w:numPr>
           <w:ilvl w:val="0"/>
           <w:numId w:val="1"/>
@@ -4992,7 +5001,17 @@
           <w:sz w:val="28"/>
           <w:szCs w:val="28"/>
         </w:rPr>
-        <w:t>Толщина тарелки клапана = 5 мм</w:t>
+        <w:t>Толщина тарелки клапана = 1</w:t>
+      </w:r>
+      <w:bookmarkStart w:id="5" w:name="_GoBack"/>
+      <w:bookmarkEnd w:id="5"/>
+      <w:r>
+        <w:rPr>
+          <w:rFonts w:ascii="Times New Roman" w:hAnsi="Times New Roman" w:cs="Times New Roman"/>
+          <w:sz w:val="28"/>
+          <w:szCs w:val="28"/>
+        </w:rPr>
+        <w:t xml:space="preserve"> мм</w:t>
       </w:r>
       <w:r>
         <w:rPr>
@@ -5103,7 +5122,7 @@
     </w:p>
     <w:p>
       <w:pPr>
-        <w:pStyle w:val="BodyText"/>
+        <w:pStyle w:val="a4"/>
         <w:numPr>
           <w:ilvl w:val="0"/>
           <w:numId w:val="1"/>
@@ -5209,7 +5228,7 @@
     </w:p>
     <w:p>
       <w:pPr>
-        <w:pStyle w:val="BodyText"/>
+        <w:pStyle w:val="a4"/>
         <w:numPr>
           <w:ilvl w:val="0"/>
           <w:numId w:val="1"/>
@@ -5450,21 +5469,21 @@
     </w:p>
     <w:p>
       <w:pPr>
-        <w:pStyle w:val="Heading1"/>
+        <w:pStyle w:val="1"/>
         <w:spacing w:line="360" w:lineRule="auto"/>
         <w:ind w:firstLine="709"/>
         <w:contextualSpacing/>
       </w:pPr>
-      <w:bookmarkStart w:id="5" w:name="_Toc86356826"/>
+      <w:bookmarkStart w:id="6" w:name="_Toc86356826"/>
       <w:r>
         <w:lastRenderedPageBreak/>
         <w:t>3. Проект программы</w:t>
       </w:r>
-      <w:bookmarkEnd w:id="5"/>
-    </w:p>
-    <w:p>
-      <w:pPr>
-        <w:pStyle w:val="Heading2"/>
+      <w:bookmarkEnd w:id="6"/>
+    </w:p>
+    <w:p>
+      <w:pPr>
+        <w:pStyle w:val="2"/>
         <w:jc w:val="center"/>
         <w:rPr>
           <w:lang w:val="ru-RU"/>
@@ -5479,7 +5498,7 @@
     </w:p>
     <w:p>
       <w:pPr>
-        <w:pStyle w:val="ListParagraph"/>
+        <w:pStyle w:val="ac"/>
         <w:spacing w:after="0" w:line="360" w:lineRule="auto"/>
         <w:ind w:left="0" w:firstLine="709"/>
         <w:jc w:val="both"/>
@@ -5556,7 +5575,7 @@
     </w:p>
     <w:p>
       <w:pPr>
-        <w:pStyle w:val="ListParagraph"/>
+        <w:pStyle w:val="ac"/>
         <w:spacing w:after="0" w:line="360" w:lineRule="auto"/>
         <w:ind w:left="0"/>
         <w:jc w:val="center"/>
@@ -5596,7 +5615,7 @@
             <v:path o:extrusionok="f" gradientshapeok="t" o:connecttype="rect"/>
             <o:lock v:ext="edit" aspectratio="t"/>
           </v:shapetype>
-          <v:shape id="_x0000_i1025" type="#_x0000_t75" style="width:482pt;height:276.5pt">
+          <v:shape id="_x0000_i1025" type="#_x0000_t75" style="width:482.25pt;height:276.75pt">
             <v:imagedata r:id="rId10" o:title="Basic Class Diagram with Attributes and Operations" croptop="4064f" cropbottom="2032f" cropleft="1225f" cropright="2042f"/>
           </v:shape>
         </w:pict>
@@ -5604,7 +5623,7 @@
     </w:p>
     <w:p>
       <w:pPr>
-        <w:pStyle w:val="ListParagraph"/>
+        <w:pStyle w:val="ac"/>
         <w:spacing w:after="0" w:line="360" w:lineRule="auto"/>
         <w:ind w:left="0"/>
         <w:jc w:val="center"/>
@@ -5625,7 +5644,7 @@
     </w:p>
     <w:p>
       <w:pPr>
-        <w:pStyle w:val="ListParagraph"/>
+        <w:pStyle w:val="ac"/>
         <w:numPr>
           <w:ilvl w:val="0"/>
           <w:numId w:val="2"/>
@@ -5666,7 +5685,7 @@
     </w:p>
     <w:p>
       <w:pPr>
-        <w:pStyle w:val="ListParagraph"/>
+        <w:pStyle w:val="ac"/>
         <w:numPr>
           <w:ilvl w:val="0"/>
           <w:numId w:val="2"/>
@@ -5707,7 +5726,7 @@
     </w:p>
     <w:p>
       <w:pPr>
-        <w:pStyle w:val="ListParagraph"/>
+        <w:pStyle w:val="ac"/>
         <w:numPr>
           <w:ilvl w:val="0"/>
           <w:numId w:val="2"/>
@@ -5740,7 +5759,7 @@
     </w:p>
     <w:p>
       <w:pPr>
-        <w:pStyle w:val="ListParagraph"/>
+        <w:pStyle w:val="ac"/>
         <w:numPr>
           <w:ilvl w:val="0"/>
           <w:numId w:val="2"/>
@@ -5795,11 +5814,11 @@
         </w:rPr>
         <w:t>.</w:t>
       </w:r>
-      <w:bookmarkStart w:id="6" w:name="_Toc86356827"/>
-    </w:p>
-    <w:p>
-      <w:pPr>
-        <w:pStyle w:val="Heading2"/>
+      <w:bookmarkStart w:id="7" w:name="_Toc86356827"/>
+    </w:p>
+    <w:p>
+      <w:pPr>
+        <w:pStyle w:val="2"/>
         <w:spacing w:line="360" w:lineRule="auto"/>
         <w:ind w:firstLine="709"/>
         <w:contextualSpacing/>
@@ -5814,7 +5833,7 @@
         </w:rPr>
         <w:t>3.1 Макет пользовательского интерфейса</w:t>
       </w:r>
-      <w:bookmarkEnd w:id="6"/>
+      <w:bookmarkEnd w:id="7"/>
     </w:p>
     <w:p>
       <w:pPr>
@@ -6093,20 +6112,23 @@
           <w:lang w:val="ru-RU"/>
         </w:rPr>
       </w:pPr>
-      <w:bookmarkStart w:id="7" w:name="_Toc86356828"/>
-      <w:r>
+      <w:bookmarkStart w:id="8" w:name="_Toc86356828"/>
+      <w:r>
+        <w:rPr>
+          <w:lang w:val="ru-RU"/>
+        </w:rPr>
         <w:br w:type="page"/>
       </w:r>
     </w:p>
     <w:p>
       <w:pPr>
-        <w:pStyle w:val="Heading1"/>
+        <w:pStyle w:val="1"/>
       </w:pPr>
       <w:r>
         <w:lastRenderedPageBreak/>
         <w:t>Список литературы</w:t>
       </w:r>
-      <w:bookmarkEnd w:id="7"/>
+      <w:bookmarkEnd w:id="8"/>
     </w:p>
     <w:p>
       <w:pPr>
@@ -6171,15 +6193,86 @@
         </w:rPr>
         <w:t xml:space="preserve">: </w:t>
       </w:r>
-      <w:hyperlink r:id="rId13" w:history="1">
-        <w:r>
-          <w:rPr>
-            <w:rStyle w:val="Hyperlink"/>
-            <w:lang w:val="ru-RU"/>
-          </w:rPr>
-          <w:t>https://ascon.ru/products/7/review/</w:t>
-        </w:r>
-      </w:hyperlink>
+      <w:r>
+        <w:fldChar w:fldCharType="begin"/>
+      </w:r>
+      <w:r>
+        <w:rPr>
+          <w:lang w:val="ru-RU"/>
+        </w:rPr>
+        <w:instrText xml:space="preserve"> </w:instrText>
+      </w:r>
+      <w:r>
+        <w:instrText>HYPERLINK</w:instrText>
+      </w:r>
+      <w:r>
+        <w:rPr>
+          <w:lang w:val="ru-RU"/>
+        </w:rPr>
+        <w:instrText xml:space="preserve"> "</w:instrText>
+      </w:r>
+      <w:r>
+        <w:instrText>https</w:instrText>
+      </w:r>
+      <w:r>
+        <w:rPr>
+          <w:lang w:val="ru-RU"/>
+        </w:rPr>
+        <w:instrText>://</w:instrText>
+      </w:r>
+      <w:r>
+        <w:instrText>ascon</w:instrText>
+      </w:r>
+      <w:r>
+        <w:rPr>
+          <w:lang w:val="ru-RU"/>
+        </w:rPr>
+        <w:instrText>.</w:instrText>
+      </w:r>
+      <w:r>
+        <w:instrText>ru</w:instrText>
+      </w:r>
+      <w:r>
+        <w:rPr>
+          <w:lang w:val="ru-RU"/>
+        </w:rPr>
+        <w:instrText>/</w:instrText>
+      </w:r>
+      <w:r>
+        <w:instrText>products</w:instrText>
+      </w:r>
+      <w:r>
+        <w:rPr>
+          <w:lang w:val="ru-RU"/>
+        </w:rPr>
+        <w:instrText>/7/</w:instrText>
+      </w:r>
+      <w:r>
+        <w:instrText>review</w:instrText>
+      </w:r>
+      <w:r>
+        <w:rPr>
+          <w:lang w:val="ru-RU"/>
+        </w:rPr>
+        <w:instrText xml:space="preserve">/" </w:instrText>
+      </w:r>
+      <w:r>
+        <w:fldChar w:fldCharType="separate"/>
+      </w:r>
+      <w:r>
+        <w:rPr>
+          <w:rStyle w:val="a6"/>
+          <w:lang w:val="ru-RU"/>
+        </w:rPr>
+        <w:t>https://ascon.ru/products/7/review/</w:t>
+      </w:r>
+      <w:r>
+        <w:rPr>
+          <w:rStyle w:val="a6"/>
+          <w:lang w:val="ru-RU"/>
+        </w:rPr>
+        <w:fldChar w:fldCharType="end"/>
+      </w:r>
       <w:r>
         <w:rPr>
           <w:lang w:val="ru-RU"/>
@@ -6262,15 +6355,77 @@
         </w:rPr>
         <w:t xml:space="preserve">: </w:t>
       </w:r>
-      <w:hyperlink r:id="rId14" w:history="1">
-        <w:r>
-          <w:rPr>
-            <w:rStyle w:val="Hyperlink"/>
-            <w:lang w:val="ru-RU"/>
-          </w:rPr>
-          <w:t>https://it.wikireading.ru/23741</w:t>
-        </w:r>
-      </w:hyperlink>
+      <w:r>
+        <w:fldChar w:fldCharType="begin"/>
+      </w:r>
+      <w:r>
+        <w:rPr>
+          <w:lang w:val="ru-RU"/>
+        </w:rPr>
+        <w:instrText xml:space="preserve"> </w:instrText>
+      </w:r>
+      <w:r>
+        <w:instrText>HYPERLINK</w:instrText>
+      </w:r>
+      <w:r>
+        <w:rPr>
+          <w:lang w:val="ru-RU"/>
+        </w:rPr>
+        <w:instrText xml:space="preserve"> "</w:instrText>
+      </w:r>
+      <w:r>
+        <w:instrText>https</w:instrText>
+      </w:r>
+      <w:r>
+        <w:rPr>
+          <w:lang w:val="ru-RU"/>
+        </w:rPr>
+        <w:instrText>://</w:instrText>
+      </w:r>
+      <w:r>
+        <w:instrText>it</w:instrText>
+      </w:r>
+      <w:r>
+        <w:rPr>
+          <w:lang w:val="ru-RU"/>
+        </w:rPr>
+        <w:instrText>.</w:instrText>
+      </w:r>
+      <w:r>
+        <w:instrText>wikireading</w:instrText>
+      </w:r>
+      <w:r>
+        <w:rPr>
+          <w:lang w:val="ru-RU"/>
+        </w:rPr>
+        <w:instrText>.</w:instrText>
+      </w:r>
+      <w:r>
+        <w:instrText>ru</w:instrText>
+      </w:r>
+      <w:r>
+        <w:rPr>
+          <w:lang w:val="ru-RU"/>
+        </w:rPr>
+        <w:instrText xml:space="preserve">/23741" </w:instrText>
+      </w:r>
+      <w:r>
+        <w:fldChar w:fldCharType="separate"/>
+      </w:r>
+      <w:r>
+        <w:rPr>
+          <w:rStyle w:val="a6"/>
+          <w:lang w:val="ru-RU"/>
+        </w:rPr>
+        <w:t>https://it.wikireading.ru/23741</w:t>
+      </w:r>
+      <w:r>
+        <w:rPr>
+          <w:rStyle w:val="a6"/>
+          <w:lang w:val="ru-RU"/>
+        </w:rPr>
+        <w:fldChar w:fldCharType="end"/>
+      </w:r>
       <w:r>
         <w:rPr>
           <w:lang w:val="ru-RU"/>
@@ -6335,122 +6490,220 @@
         </w:rPr>
         <w:t xml:space="preserve">: </w:t>
       </w:r>
-      <w:hyperlink r:id="rId15" w:history="1">
-        <w:r>
-          <w:rPr>
-            <w:rStyle w:val="Hyperlink"/>
-          </w:rPr>
-          <w:t>https</w:t>
-        </w:r>
-        <w:r>
-          <w:rPr>
-            <w:rStyle w:val="Hyperlink"/>
-            <w:lang w:val="ru-RU"/>
-          </w:rPr>
-          <w:t>://</w:t>
-        </w:r>
-        <w:proofErr w:type="spellStart"/>
-        <w:r>
-          <w:rPr>
-            <w:rStyle w:val="Hyperlink"/>
-          </w:rPr>
-          <w:t>axoft</w:t>
-        </w:r>
-        <w:proofErr w:type="spellEnd"/>
-        <w:r>
-          <w:rPr>
-            <w:rStyle w:val="Hyperlink"/>
-            <w:lang w:val="ru-RU"/>
-          </w:rPr>
-          <w:t>.</w:t>
-        </w:r>
-        <w:proofErr w:type="spellStart"/>
-        <w:r>
-          <w:rPr>
-            <w:rStyle w:val="Hyperlink"/>
-          </w:rPr>
-          <w:t>ru</w:t>
-        </w:r>
-        <w:proofErr w:type="spellEnd"/>
-        <w:r>
-          <w:rPr>
-            <w:rStyle w:val="Hyperlink"/>
-            <w:lang w:val="ru-RU"/>
-          </w:rPr>
-          <w:t>/</w:t>
-        </w:r>
-        <w:r>
-          <w:rPr>
-            <w:rStyle w:val="Hyperlink"/>
-          </w:rPr>
-          <w:t>vendors</w:t>
-        </w:r>
-        <w:r>
-          <w:rPr>
-            <w:rStyle w:val="Hyperlink"/>
-            <w:lang w:val="ru-RU"/>
-          </w:rPr>
-          <w:t>/</w:t>
-        </w:r>
-        <w:proofErr w:type="spellStart"/>
-        <w:r>
-          <w:rPr>
-            <w:rStyle w:val="Hyperlink"/>
-          </w:rPr>
-          <w:t>CSoft</w:t>
-        </w:r>
-        <w:proofErr w:type="spellEnd"/>
-        <w:r>
-          <w:rPr>
-            <w:rStyle w:val="Hyperlink"/>
-            <w:lang w:val="ru-RU"/>
-          </w:rPr>
-          <w:t>-</w:t>
-        </w:r>
-        <w:r>
-          <w:rPr>
-            <w:rStyle w:val="Hyperlink"/>
-          </w:rPr>
-          <w:t>Development</w:t>
-        </w:r>
-        <w:r>
-          <w:rPr>
-            <w:rStyle w:val="Hyperlink"/>
-            <w:lang w:val="ru-RU"/>
-          </w:rPr>
-          <w:t>/</w:t>
-        </w:r>
-        <w:proofErr w:type="spellStart"/>
-        <w:r>
-          <w:rPr>
-            <w:rStyle w:val="Hyperlink"/>
-          </w:rPr>
-          <w:t>CSoft</w:t>
-        </w:r>
-        <w:proofErr w:type="spellEnd"/>
-        <w:r>
-          <w:rPr>
-            <w:rStyle w:val="Hyperlink"/>
-            <w:lang w:val="ru-RU"/>
-          </w:rPr>
-          <w:t>-</w:t>
-        </w:r>
-        <w:proofErr w:type="spellStart"/>
-        <w:r>
-          <w:rPr>
-            <w:rStyle w:val="Hyperlink"/>
-          </w:rPr>
-          <w:t>MechaniCS</w:t>
-        </w:r>
-        <w:proofErr w:type="spellEnd"/>
-        <w:r>
-          <w:rPr>
-            <w:rStyle w:val="Hyperlink"/>
-            <w:lang w:val="ru-RU"/>
-          </w:rPr>
-          <w:t>/</w:t>
-        </w:r>
-      </w:hyperlink>
+      <w:r>
+        <w:fldChar w:fldCharType="begin"/>
+      </w:r>
+      <w:r>
+        <w:rPr>
+          <w:lang w:val="ru-RU"/>
+        </w:rPr>
+        <w:instrText xml:space="preserve"> </w:instrText>
+      </w:r>
+      <w:r>
+        <w:instrText>HYPERLINK</w:instrText>
+      </w:r>
+      <w:r>
+        <w:rPr>
+          <w:lang w:val="ru-RU"/>
+        </w:rPr>
+        <w:instrText xml:space="preserve"> "</w:instrText>
+      </w:r>
+      <w:r>
+        <w:instrText>https</w:instrText>
+      </w:r>
+      <w:r>
+        <w:rPr>
+          <w:lang w:val="ru-RU"/>
+        </w:rPr>
+        <w:instrText>://</w:instrText>
+      </w:r>
+      <w:r>
+        <w:instrText>axoft</w:instrText>
+      </w:r>
+      <w:r>
+        <w:rPr>
+          <w:lang w:val="ru-RU"/>
+        </w:rPr>
+        <w:instrText>.</w:instrText>
+      </w:r>
+      <w:r>
+        <w:instrText>ru</w:instrText>
+      </w:r>
+      <w:r>
+        <w:rPr>
+          <w:lang w:val="ru-RU"/>
+        </w:rPr>
+        <w:instrText>/</w:instrText>
+      </w:r>
+      <w:r>
+        <w:instrText>vendors</w:instrText>
+      </w:r>
+      <w:r>
+        <w:rPr>
+          <w:lang w:val="ru-RU"/>
+        </w:rPr>
+        <w:instrText>/</w:instrText>
+      </w:r>
+      <w:r>
+        <w:instrText>CSoft</w:instrText>
+      </w:r>
+      <w:r>
+        <w:rPr>
+          <w:lang w:val="ru-RU"/>
+        </w:rPr>
+        <w:instrText>-</w:instrText>
+      </w:r>
+      <w:r>
+        <w:instrText>Development</w:instrText>
+      </w:r>
+      <w:r>
+        <w:rPr>
+          <w:lang w:val="ru-RU"/>
+        </w:rPr>
+        <w:instrText>/</w:instrText>
+      </w:r>
+      <w:r>
+        <w:instrText>CSoft</w:instrText>
+      </w:r>
+      <w:r>
+        <w:rPr>
+          <w:lang w:val="ru-RU"/>
+        </w:rPr>
+        <w:instrText>-</w:instrText>
+      </w:r>
+      <w:r>
+        <w:instrText>MechaniCS</w:instrText>
+      </w:r>
+      <w:r>
+        <w:rPr>
+          <w:lang w:val="ru-RU"/>
+        </w:rPr>
+        <w:instrText xml:space="preserve">/" </w:instrText>
+      </w:r>
+      <w:r>
+        <w:fldChar w:fldCharType="separate"/>
+      </w:r>
+      <w:r>
+        <w:rPr>
+          <w:rStyle w:val="a6"/>
+        </w:rPr>
+        <w:t>https</w:t>
+      </w:r>
+      <w:r>
+        <w:rPr>
+          <w:rStyle w:val="a6"/>
+          <w:lang w:val="ru-RU"/>
+        </w:rPr>
+        <w:t>://</w:t>
+      </w:r>
+      <w:proofErr w:type="spellStart"/>
+      <w:r>
+        <w:rPr>
+          <w:rStyle w:val="a6"/>
+        </w:rPr>
+        <w:t>axoft</w:t>
+      </w:r>
+      <w:proofErr w:type="spellEnd"/>
+      <w:r>
+        <w:rPr>
+          <w:rStyle w:val="a6"/>
+          <w:lang w:val="ru-RU"/>
+        </w:rPr>
+        <w:t>.</w:t>
+      </w:r>
+      <w:proofErr w:type="spellStart"/>
+      <w:r>
+        <w:rPr>
+          <w:rStyle w:val="a6"/>
+        </w:rPr>
+        <w:t>ru</w:t>
+      </w:r>
+      <w:proofErr w:type="spellEnd"/>
+      <w:r>
+        <w:rPr>
+          <w:rStyle w:val="a6"/>
+          <w:lang w:val="ru-RU"/>
+        </w:rPr>
+        <w:t>/</w:t>
+      </w:r>
+      <w:r>
+        <w:rPr>
+          <w:rStyle w:val="a6"/>
+        </w:rPr>
+        <w:t>vendors</w:t>
+      </w:r>
+      <w:r>
+        <w:rPr>
+          <w:rStyle w:val="a6"/>
+          <w:lang w:val="ru-RU"/>
+        </w:rPr>
+        <w:t>/</w:t>
+      </w:r>
+      <w:proofErr w:type="spellStart"/>
+      <w:r>
+        <w:rPr>
+          <w:rStyle w:val="a6"/>
+        </w:rPr>
+        <w:t>CSoft</w:t>
+      </w:r>
+      <w:proofErr w:type="spellEnd"/>
+      <w:r>
+        <w:rPr>
+          <w:rStyle w:val="a6"/>
+          <w:lang w:val="ru-RU"/>
+        </w:rPr>
+        <w:t>-</w:t>
+      </w:r>
+      <w:r>
+        <w:rPr>
+          <w:rStyle w:val="a6"/>
+        </w:rPr>
+        <w:t>Development</w:t>
+      </w:r>
+      <w:r>
+        <w:rPr>
+          <w:rStyle w:val="a6"/>
+          <w:lang w:val="ru-RU"/>
+        </w:rPr>
+        <w:t>/</w:t>
+      </w:r>
+      <w:proofErr w:type="spellStart"/>
+      <w:r>
+        <w:rPr>
+          <w:rStyle w:val="a6"/>
+        </w:rPr>
+        <w:t>CSoft</w:t>
+      </w:r>
+      <w:proofErr w:type="spellEnd"/>
+      <w:r>
+        <w:rPr>
+          <w:rStyle w:val="a6"/>
+          <w:lang w:val="ru-RU"/>
+        </w:rPr>
+        <w:t>-</w:t>
+      </w:r>
+      <w:proofErr w:type="spellStart"/>
+      <w:r>
+        <w:rPr>
+          <w:rStyle w:val="a6"/>
+        </w:rPr>
+        <w:t>MechaniCS</w:t>
+      </w:r>
+      <w:proofErr w:type="spellEnd"/>
+      <w:r>
+        <w:rPr>
+          <w:rStyle w:val="a6"/>
+          <w:lang w:val="ru-RU"/>
+        </w:rPr>
+        <w:t>/</w:t>
+      </w:r>
+      <w:r>
+        <w:rPr>
+          <w:rStyle w:val="a6"/>
+          <w:lang w:val="ru-RU"/>
+        </w:rPr>
+        <w:fldChar w:fldCharType="end"/>
+      </w:r>
       <w:r>
         <w:rPr>
           <w:lang w:val="ru-RU"/>
@@ -6533,7 +6786,7 @@
 </file>
 
 <file path=word/endnotes.xml><?xml version="1.0" encoding="utf-8"?>
-<w:endnotes xmlns:wpc="http://schemas.microsoft.com/office/word/2010/wordprocessingCanvas" xmlns:cx="http://schemas.microsoft.com/office/drawing/2014/chartex" xmlns:cx1="http://schemas.microsoft.com/office/drawing/2015/9/8/chartex" xmlns:cx2="http://schemas.microsoft.com/office/drawing/2015/10/21/chartex" xmlns:cx3="http://schemas.microsoft.com/office/drawing/2016/5/9/chartex" xmlns:cx4="http://schemas.microsoft.com/office/drawing/2016/5/10/chartex" xmlns:cx5="http://schemas.microsoft.com/office/drawing/2016/5/11/chartex" xmlns:cx6="http://schemas.microsoft.com/office/drawing/2016/5/12/chartex" xmlns:cx7="http://schemas.microsoft.com/office/drawing/2016/5/13/chartex" xmlns:cx8="http://schemas.microsoft.com/office/drawing/2016/5/14/chartex" xmlns:mc="http://schemas.openxmlformats.org/markup-compatibility/2006" xmlns:aink="http://schemas.microsoft.com/office/drawing/2016/ink" xmlns:am3d="http://schemas.microsoft.com/office/drawing/2017/model3d" xmlns:o="urn:schemas-microsoft-com:office:office" xmlns:r="http://schemas.openxmlformats.org/officeDocument/2006/relationships" xmlns:m="http://schemas.openxmlformats.org/officeDocument/2006/math" xmlns:v="urn:schemas-microsoft-com:vml" xmlns:wp14="http://schemas.microsoft.com/office/word/2010/wordprocessingDrawing" xmlns:wp="http://schemas.openxmlformats.org/drawingml/2006/wordprocessingDrawing" xmlns:w10="urn:schemas-microsoft-com:office:word" xmlns:w="http://schemas.openxmlformats.org/wordprocessingml/2006/main" xmlns:w14="http://schemas.microsoft.com/office/word/2010/wordml" xmlns:w15="http://schemas.microsoft.com/office/word/2012/wordml" xmlns:w16cex="http://schemas.microsoft.com/office/word/2018/wordml/cex" xmlns:w16cid="http://schemas.microsoft.com/office/word/2016/wordml/cid" xmlns:w16="http://schemas.microsoft.com/office/word/2018/wordml" xmlns:w16sdtdh="http://schemas.microsoft.com/office/word/2020/wordml/sdtdatahash" xmlns:w16se="http://schemas.microsoft.com/office/word/2015/wordml/symex" xmlns:wpg="http://schemas.microsoft.com/office/word/2010/wordprocessingGroup" xmlns:wpi="http://schemas.microsoft.com/office/word/2010/wordprocessingInk" xmlns:wne="http://schemas.microsoft.com/office/word/2006/wordml" xmlns:wps="http://schemas.microsoft.com/office/word/2010/wordprocessingShape" mc:Ignorable="w14 w15 w16se w16cid w16 w16cex w16sdtdh wp14">
+<w:endnotes xmlns:wpc="http://schemas.microsoft.com/office/word/2010/wordprocessingCanvas" xmlns:cx="http://schemas.microsoft.com/office/drawing/2014/chartex" xmlns:cx1="http://schemas.microsoft.com/office/drawing/2015/9/8/chartex" xmlns:mc="http://schemas.openxmlformats.org/markup-compatibility/2006" xmlns:o="urn:schemas-microsoft-com:office:office" xmlns:r="http://schemas.openxmlformats.org/officeDocument/2006/relationships" xmlns:m="http://schemas.openxmlformats.org/officeDocument/2006/math" xmlns:v="urn:schemas-microsoft-com:vml" xmlns:wp14="http://schemas.microsoft.com/office/word/2010/wordprocessingDrawing" xmlns:wp="http://schemas.openxmlformats.org/drawingml/2006/wordprocessingDrawing" xmlns:w10="urn:schemas-microsoft-com:office:word" xmlns:w="http://schemas.openxmlformats.org/wordprocessingml/2006/main" xmlns:w14="http://schemas.microsoft.com/office/word/2010/wordml" xmlns:w15="http://schemas.microsoft.com/office/word/2012/wordml" xmlns:w16se="http://schemas.microsoft.com/office/word/2015/wordml/symex" xmlns:wpg="http://schemas.microsoft.com/office/word/2010/wordprocessingGroup" xmlns:wpi="http://schemas.microsoft.com/office/word/2010/wordprocessingInk" xmlns:wne="http://schemas.microsoft.com/office/word/2006/wordml" xmlns:wps="http://schemas.microsoft.com/office/word/2010/wordprocessingShape" mc:Ignorable="w14 w15 w16se wp14">
   <w:endnote w:type="separator" w:id="-1">
     <w:p>
       <w:pPr>
@@ -6558,7 +6811,7 @@
 </file>
 
 <file path=word/footnotes.xml><?xml version="1.0" encoding="utf-8"?>
-<w:footnotes xmlns:wpc="http://schemas.microsoft.com/office/word/2010/wordprocessingCanvas" xmlns:cx="http://schemas.microsoft.com/office/drawing/2014/chartex" xmlns:cx1="http://schemas.microsoft.com/office/drawing/2015/9/8/chartex" xmlns:cx2="http://schemas.microsoft.com/office/drawing/2015/10/21/chartex" xmlns:cx3="http://schemas.microsoft.com/office/drawing/2016/5/9/chartex" xmlns:cx4="http://schemas.microsoft.com/office/drawing/2016/5/10/chartex" xmlns:cx5="http://schemas.microsoft.com/office/drawing/2016/5/11/chartex" xmlns:cx6="http://schemas.microsoft.com/office/drawing/2016/5/12/chartex" xmlns:cx7="http://schemas.microsoft.com/office/drawing/2016/5/13/chartex" xmlns:cx8="http://schemas.microsoft.com/office/drawing/2016/5/14/chartex" xmlns:mc="http://schemas.openxmlformats.org/markup-compatibility/2006" xmlns:aink="http://schemas.microsoft.com/office/drawing/2016/ink" xmlns:am3d="http://schemas.microsoft.com/office/drawing/2017/model3d" xmlns:o="urn:schemas-microsoft-com:office:office" xmlns:r="http://schemas.openxmlformats.org/officeDocument/2006/relationships" xmlns:m="http://schemas.openxmlformats.org/officeDocument/2006/math" xmlns:v="urn:schemas-microsoft-com:vml" xmlns:wp14="http://schemas.microsoft.com/office/word/2010/wordprocessingDrawing" xmlns:wp="http://schemas.openxmlformats.org/drawingml/2006/wordprocessingDrawing" xmlns:w10="urn:schemas-microsoft-com:office:word" xmlns:w="http://schemas.openxmlformats.org/wordprocessingml/2006/main" xmlns:w14="http://schemas.microsoft.com/office/word/2010/wordml" xmlns:w15="http://schemas.microsoft.com/office/word/2012/wordml" xmlns:w16cex="http://schemas.microsoft.com/office/word/2018/wordml/cex" xmlns:w16cid="http://schemas.microsoft.com/office/word/2016/wordml/cid" xmlns:w16="http://schemas.microsoft.com/office/word/2018/wordml" xmlns:w16sdtdh="http://schemas.microsoft.com/office/word/2020/wordml/sdtdatahash" xmlns:w16se="http://schemas.microsoft.com/office/word/2015/wordml/symex" xmlns:wpg="http://schemas.microsoft.com/office/word/2010/wordprocessingGroup" xmlns:wpi="http://schemas.microsoft.com/office/word/2010/wordprocessingInk" xmlns:wne="http://schemas.microsoft.com/office/word/2006/wordml" xmlns:wps="http://schemas.microsoft.com/office/word/2010/wordprocessingShape" mc:Ignorable="w14 w15 w16se w16cid w16 w16cex w16sdtdh wp14">
+<w:footnotes xmlns:wpc="http://schemas.microsoft.com/office/word/2010/wordprocessingCanvas" xmlns:cx="http://schemas.microsoft.com/office/drawing/2014/chartex" xmlns:cx1="http://schemas.microsoft.com/office/drawing/2015/9/8/chartex" xmlns:mc="http://schemas.openxmlformats.org/markup-compatibility/2006" xmlns:o="urn:schemas-microsoft-com:office:office" xmlns:r="http://schemas.openxmlformats.org/officeDocument/2006/relationships" xmlns:m="http://schemas.openxmlformats.org/officeDocument/2006/math" xmlns:v="urn:schemas-microsoft-com:vml" xmlns:wp14="http://schemas.microsoft.com/office/word/2010/wordprocessingDrawing" xmlns:wp="http://schemas.openxmlformats.org/drawingml/2006/wordprocessingDrawing" xmlns:w10="urn:schemas-microsoft-com:office:word" xmlns:w="http://schemas.openxmlformats.org/wordprocessingml/2006/main" xmlns:w14="http://schemas.microsoft.com/office/word/2010/wordml" xmlns:w15="http://schemas.microsoft.com/office/word/2012/wordml" xmlns:w16se="http://schemas.microsoft.com/office/word/2015/wordml/symex" xmlns:wpg="http://schemas.microsoft.com/office/word/2010/wordprocessingGroup" xmlns:wpi="http://schemas.microsoft.com/office/word/2010/wordprocessingInk" xmlns:wne="http://schemas.microsoft.com/office/word/2006/wordml" xmlns:wps="http://schemas.microsoft.com/office/word/2010/wordprocessingShape" mc:Ignorable="w14 w15 w16se wp14">
   <w:footnote w:type="separator" w:id="-1">
     <w:p>
       <w:pPr>
@@ -6583,7 +6836,7 @@
 </file>
 
 <file path=word/header1.xml><?xml version="1.0" encoding="utf-8"?>
-<w:hdr xmlns:wpc="http://schemas.microsoft.com/office/word/2010/wordprocessingCanvas" xmlns:cx="http://schemas.microsoft.com/office/drawing/2014/chartex" xmlns:cx1="http://schemas.microsoft.com/office/drawing/2015/9/8/chartex" xmlns:cx2="http://schemas.microsoft.com/office/drawing/2015/10/21/chartex" xmlns:cx3="http://schemas.microsoft.com/office/drawing/2016/5/9/chartex" xmlns:cx4="http://schemas.microsoft.com/office/drawing/2016/5/10/chartex" xmlns:cx5="http://schemas.microsoft.com/office/drawing/2016/5/11/chartex" xmlns:cx6="http://schemas.microsoft.com/office/drawing/2016/5/12/chartex" xmlns:cx7="http://schemas.microsoft.com/office/drawing/2016/5/13/chartex" xmlns:cx8="http://schemas.microsoft.com/office/drawing/2016/5/14/chartex" xmlns:mc="http://schemas.openxmlformats.org/markup-compatibility/2006" xmlns:aink="http://schemas.microsoft.com/office/drawing/2016/ink" xmlns:am3d="http://schemas.microsoft.com/office/drawing/2017/model3d" xmlns:o="urn:schemas-microsoft-com:office:office" xmlns:r="http://schemas.openxmlformats.org/officeDocument/2006/relationships" xmlns:m="http://schemas.openxmlformats.org/officeDocument/2006/math" xmlns:v="urn:schemas-microsoft-com:vml" xmlns:wp14="http://schemas.microsoft.com/office/word/2010/wordprocessingDrawing" xmlns:wp="http://schemas.openxmlformats.org/drawingml/2006/wordprocessingDrawing" xmlns:w10="urn:schemas-microsoft-com:office:word" xmlns:w="http://schemas.openxmlformats.org/wordprocessingml/2006/main" xmlns:w14="http://schemas.microsoft.com/office/word/2010/wordml" xmlns:w15="http://schemas.microsoft.com/office/word/2012/wordml" xmlns:w16cex="http://schemas.microsoft.com/office/word/2018/wordml/cex" xmlns:w16cid="http://schemas.microsoft.com/office/word/2016/wordml/cid" xmlns:w16="http://schemas.microsoft.com/office/word/2018/wordml" xmlns:w16sdtdh="http://schemas.microsoft.com/office/word/2020/wordml/sdtdatahash" xmlns:w16se="http://schemas.microsoft.com/office/word/2015/wordml/symex" xmlns:wpg="http://schemas.microsoft.com/office/word/2010/wordprocessingGroup" xmlns:wpi="http://schemas.microsoft.com/office/word/2010/wordprocessingInk" xmlns:wne="http://schemas.microsoft.com/office/word/2006/wordml" xmlns:wps="http://schemas.microsoft.com/office/word/2010/wordprocessingShape" mc:Ignorable="w14 w15 w16se w16cid w16 w16cex w16sdtdh wp14">
+<w:hdr xmlns:wpc="http://schemas.microsoft.com/office/word/2010/wordprocessingCanvas" xmlns:cx="http://schemas.microsoft.com/office/drawing/2014/chartex" xmlns:cx1="http://schemas.microsoft.com/office/drawing/2015/9/8/chartex" xmlns:mc="http://schemas.openxmlformats.org/markup-compatibility/2006" xmlns:o="urn:schemas-microsoft-com:office:office" xmlns:r="http://schemas.openxmlformats.org/officeDocument/2006/relationships" xmlns:m="http://schemas.openxmlformats.org/officeDocument/2006/math" xmlns:v="urn:schemas-microsoft-com:vml" xmlns:wp14="http://schemas.microsoft.com/office/word/2010/wordprocessingDrawing" xmlns:wp="http://schemas.openxmlformats.org/drawingml/2006/wordprocessingDrawing" xmlns:w10="urn:schemas-microsoft-com:office:word" xmlns:w="http://schemas.openxmlformats.org/wordprocessingml/2006/main" xmlns:w14="http://schemas.microsoft.com/office/word/2010/wordml" xmlns:w15="http://schemas.microsoft.com/office/word/2012/wordml" xmlns:w16se="http://schemas.microsoft.com/office/word/2015/wordml/symex" xmlns:wpg="http://schemas.microsoft.com/office/word/2010/wordprocessingGroup" xmlns:wpi="http://schemas.microsoft.com/office/word/2010/wordprocessingInk" xmlns:wne="http://schemas.microsoft.com/office/word/2006/wordml" xmlns:wps="http://schemas.microsoft.com/office/word/2010/wordprocessingShape" mc:Ignorable="w14 w15 w16se wp14">
   <w:sdt>
     <w:sdtPr>
       <w:id w:val="183798132"/>
@@ -6596,7 +6849,7 @@
     <w:sdtContent>
       <w:p>
         <w:pPr>
-          <w:pStyle w:val="Header"/>
+          <w:pStyle w:val="a8"/>
           <w:jc w:val="center"/>
         </w:pPr>
         <w:r>
@@ -6613,7 +6866,7 @@
             <w:noProof/>
             <w:lang w:val="ru-RU"/>
           </w:rPr>
-          <w:t>10</w:t>
+          <w:t>11</w:t>
         </w:r>
         <w:r>
           <w:fldChar w:fldCharType="end"/>
@@ -6623,14 +6876,14 @@
   </w:sdt>
   <w:p>
     <w:pPr>
-      <w:pStyle w:val="Header"/>
+      <w:pStyle w:val="a8"/>
     </w:pPr>
   </w:p>
 </w:hdr>
 </file>
 
 <file path=word/numbering.xml><?xml version="1.0" encoding="utf-8"?>
-<w:numbering xmlns:wpc="http://schemas.microsoft.com/office/word/2010/wordprocessingCanvas" xmlns:cx="http://schemas.microsoft.com/office/drawing/2014/chartex" xmlns:cx1="http://schemas.microsoft.com/office/drawing/2015/9/8/chartex" xmlns:cx2="http://schemas.microsoft.com/office/drawing/2015/10/21/chartex" xmlns:cx3="http://schemas.microsoft.com/office/drawing/2016/5/9/chartex" xmlns:cx4="http://schemas.microsoft.com/office/drawing/2016/5/10/chartex" xmlns:cx5="http://schemas.microsoft.com/office/drawing/2016/5/11/chartex" xmlns:cx6="http://schemas.microsoft.com/office/drawing/2016/5/12/chartex" xmlns:cx7="http://schemas.microsoft.com/office/drawing/2016/5/13/chartex" xmlns:cx8="http://schemas.microsoft.com/office/drawing/2016/5/14/chartex" xmlns:mc="http://schemas.openxmlformats.org/markup-compatibility/2006" xmlns:aink="http://schemas.microsoft.com/office/drawing/2016/ink" xmlns:am3d="http://schemas.microsoft.com/office/drawing/2017/model3d" xmlns:o="urn:schemas-microsoft-com:office:office" xmlns:r="http://schemas.openxmlformats.org/officeDocument/2006/relationships" xmlns:m="http://schemas.openxmlformats.org/officeDocument/2006/math" xmlns:v="urn:schemas-microsoft-com:vml" xmlns:wp14="http://schemas.microsoft.com/office/word/2010/wordprocessingDrawing" xmlns:wp="http://schemas.openxmlformats.org/drawingml/2006/wordprocessingDrawing" xmlns:w10="urn:schemas-microsoft-com:office:word" xmlns:w="http://schemas.openxmlformats.org/wordprocessingml/2006/main" xmlns:w14="http://schemas.microsoft.com/office/word/2010/wordml" xmlns:w15="http://schemas.microsoft.com/office/word/2012/wordml" xmlns:w16cex="http://schemas.microsoft.com/office/word/2018/wordml/cex" xmlns:w16cid="http://schemas.microsoft.com/office/word/2016/wordml/cid" xmlns:w16="http://schemas.microsoft.com/office/word/2018/wordml" xmlns:w16sdtdh="http://schemas.microsoft.com/office/word/2020/wordml/sdtdatahash" xmlns:w16se="http://schemas.microsoft.com/office/word/2015/wordml/symex" xmlns:wpg="http://schemas.microsoft.com/office/word/2010/wordprocessingGroup" xmlns:wpi="http://schemas.microsoft.com/office/word/2010/wordprocessingInk" xmlns:wne="http://schemas.microsoft.com/office/word/2006/wordml" xmlns:wps="http://schemas.microsoft.com/office/word/2010/wordprocessingShape" mc:Ignorable="w14 w15 w16se w16cid w16 w16cex w16sdtdh wp14">
+<w:numbering xmlns:wpc="http://schemas.microsoft.com/office/word/2010/wordprocessingCanvas" xmlns:cx="http://schemas.microsoft.com/office/drawing/2014/chartex" xmlns:cx1="http://schemas.microsoft.com/office/drawing/2015/9/8/chartex" xmlns:mc="http://schemas.openxmlformats.org/markup-compatibility/2006" xmlns:o="urn:schemas-microsoft-com:office:office" xmlns:r="http://schemas.openxmlformats.org/officeDocument/2006/relationships" xmlns:m="http://schemas.openxmlformats.org/officeDocument/2006/math" xmlns:v="urn:schemas-microsoft-com:vml" xmlns:wp14="http://schemas.microsoft.com/office/word/2010/wordprocessingDrawing" xmlns:wp="http://schemas.openxmlformats.org/drawingml/2006/wordprocessingDrawing" xmlns:w10="urn:schemas-microsoft-com:office:word" xmlns:w="http://schemas.openxmlformats.org/wordprocessingml/2006/main" xmlns:w14="http://schemas.microsoft.com/office/word/2010/wordml" xmlns:w15="http://schemas.microsoft.com/office/word/2012/wordml" xmlns:w16se="http://schemas.microsoft.com/office/word/2015/wordml/symex" xmlns:wpg="http://schemas.microsoft.com/office/word/2010/wordprocessingGroup" xmlns:wpi="http://schemas.microsoft.com/office/word/2010/wordprocessingInk" xmlns:wne="http://schemas.microsoft.com/office/word/2006/wordml" xmlns:wps="http://schemas.microsoft.com/office/word/2010/wordprocessingShape" mc:Ignorable="w14 w15 w16se wp14">
   <w:abstractNum w:abstractNumId="0" w15:restartNumberingAfterBreak="0">
     <w:nsid w:val="33365B0D"/>
     <w:multiLevelType w:val="hybridMultilevel"/>
@@ -6870,7 +7123,7 @@
 </file>
 
 <file path=word/styles.xml><?xml version="1.0" encoding="utf-8"?>
-<w:styles xmlns:mc="http://schemas.openxmlformats.org/markup-compatibility/2006" xmlns:r="http://schemas.openxmlformats.org/officeDocument/2006/relationships" xmlns:w="http://schemas.openxmlformats.org/wordprocessingml/2006/main" xmlns:w14="http://schemas.microsoft.com/office/word/2010/wordml" xmlns:w15="http://schemas.microsoft.com/office/word/2012/wordml" xmlns:w16cex="http://schemas.microsoft.com/office/word/2018/wordml/cex" xmlns:w16cid="http://schemas.microsoft.com/office/word/2016/wordml/cid" xmlns:w16="http://schemas.microsoft.com/office/word/2018/wordml" xmlns:w16sdtdh="http://schemas.microsoft.com/office/word/2020/wordml/sdtdatahash" xmlns:w16se="http://schemas.microsoft.com/office/word/2015/wordml/symex" mc:Ignorable="w14 w15 w16se w16cid w16 w16cex w16sdtdh">
+<w:styles xmlns:mc="http://schemas.openxmlformats.org/markup-compatibility/2006" xmlns:r="http://schemas.openxmlformats.org/officeDocument/2006/relationships" xmlns:w="http://schemas.openxmlformats.org/wordprocessingml/2006/main" xmlns:w14="http://schemas.microsoft.com/office/word/2010/wordml" xmlns:w15="http://schemas.microsoft.com/office/word/2012/wordml" xmlns:w16se="http://schemas.microsoft.com/office/word/2015/wordml/symex" mc:Ignorable="w14 w15 w16se">
   <w:docDefaults>
     <w:rPrDefault>
       <w:rPr>
@@ -6886,7 +7139,7 @@
       </w:pPr>
     </w:pPrDefault>
   </w:docDefaults>
-  <w:latentStyles w:defLockedState="0" w:defUIPriority="99" w:defSemiHidden="0" w:defUnhideWhenUsed="0" w:defQFormat="0" w:count="376">
+  <w:latentStyles w:defLockedState="0" w:defUIPriority="99" w:defSemiHidden="0" w:defUnhideWhenUsed="0" w:defQFormat="0" w:count="371">
     <w:lsdException w:name="Normal" w:uiPriority="0" w:qFormat="1"/>
     <w:lsdException w:name="heading 1" w:uiPriority="9" w:qFormat="1"/>
     <w:lsdException w:name="heading 2" w:semiHidden="1" w:uiPriority="9" w:unhideWhenUsed="1" w:qFormat="1"/>
@@ -6992,6 +7245,7 @@
     <w:lsdException w:name="HTML Sample" w:semiHidden="1" w:unhideWhenUsed="1"/>
     <w:lsdException w:name="HTML Typewriter" w:semiHidden="1" w:unhideWhenUsed="1"/>
     <w:lsdException w:name="HTML Variable" w:semiHidden="1" w:unhideWhenUsed="1"/>
+    <w:lsdException w:name="Normal Table" w:semiHidden="1" w:unhideWhenUsed="1"/>
     <w:lsdException w:name="annotation subject" w:semiHidden="1" w:unhideWhenUsed="1"/>
     <w:lsdException w:name="No List" w:semiHidden="1" w:unhideWhenUsed="1"/>
     <w:lsdException w:name="Outline List 1" w:semiHidden="1" w:unhideWhenUsed="1"/>
@@ -7034,8 +7288,11 @@
     <w:lsdException w:name="Table Contemporary" w:semiHidden="1" w:unhideWhenUsed="1"/>
     <w:lsdException w:name="Table Elegant" w:semiHidden="1" w:unhideWhenUsed="1"/>
     <w:lsdException w:name="Table Professional" w:semiHidden="1" w:unhideWhenUsed="1"/>
+    <w:lsdException w:name="Table Subtle 1" w:semiHidden="1" w:unhideWhenUsed="1"/>
     <w:lsdException w:name="Table Subtle 2" w:semiHidden="1" w:unhideWhenUsed="1"/>
     <w:lsdException w:name="Table Web 1" w:semiHidden="1" w:unhideWhenUsed="1"/>
+    <w:lsdException w:name="Table Web 2" w:semiHidden="1" w:unhideWhenUsed="1"/>
+    <w:lsdException w:name="Table Web 3" w:semiHidden="1" w:unhideWhenUsed="1"/>
     <w:lsdException w:name="Balloon Text" w:semiHidden="1" w:unhideWhenUsed="1"/>
     <w:lsdException w:name="Table Grid" w:uiPriority="39"/>
     <w:lsdException w:name="Table Theme" w:semiHidden="1" w:unhideWhenUsed="1"/>
@@ -7254,13 +7511,8 @@
     <w:lsdException w:name="List Table 5 Dark Accent 6" w:uiPriority="50"/>
     <w:lsdException w:name="List Table 6 Colorful Accent 6" w:uiPriority="51"/>
     <w:lsdException w:name="List Table 7 Colorful Accent 6" w:uiPriority="52"/>
-    <w:lsdException w:name="Mention" w:semiHidden="1" w:unhideWhenUsed="1"/>
-    <w:lsdException w:name="Smart Hyperlink" w:semiHidden="1" w:unhideWhenUsed="1"/>
-    <w:lsdException w:name="Hashtag" w:semiHidden="1" w:unhideWhenUsed="1"/>
-    <w:lsdException w:name="Unresolved Mention" w:semiHidden="1" w:unhideWhenUsed="1"/>
-    <w:lsdException w:name="Smart Link" w:semiHidden="1" w:unhideWhenUsed="1"/>
   </w:latentStyles>
-  <w:style w:type="paragraph" w:default="1" w:styleId="Normal">
+  <w:style w:type="paragraph" w:default="1" w:styleId="a">
     <w:name w:val="Normal"/>
     <w:qFormat/>
     <w:rsid w:val="00295ED5"/>
@@ -7271,11 +7523,11 @@
       <w:lang w:val="en-US"/>
     </w:rPr>
   </w:style>
-  <w:style w:type="paragraph" w:styleId="Heading1">
+  <w:style w:type="paragraph" w:styleId="1">
     <w:name w:val="heading 1"/>
-    <w:basedOn w:val="Normal"/>
-    <w:next w:val="Normal"/>
-    <w:link w:val="Heading1Char"/>
+    <w:basedOn w:val="a"/>
+    <w:next w:val="a"/>
+    <w:link w:val="10"/>
     <w:uiPriority w:val="9"/>
     <w:qFormat/>
     <w:rsid w:val="00295ED5"/>
@@ -7288,11 +7540,11 @@
       <w:lang w:val="ru-RU"/>
     </w:rPr>
   </w:style>
-  <w:style w:type="paragraph" w:styleId="Heading2">
+  <w:style w:type="paragraph" w:styleId="2">
     <w:name w:val="heading 2"/>
-    <w:basedOn w:val="Normal"/>
-    <w:next w:val="Normal"/>
-    <w:link w:val="Heading2Char"/>
+    <w:basedOn w:val="a"/>
+    <w:next w:val="a"/>
+    <w:link w:val="20"/>
     <w:uiPriority w:val="9"/>
     <w:unhideWhenUsed/>
     <w:qFormat/>
@@ -7310,13 +7562,13 @@
       <w:szCs w:val="26"/>
     </w:rPr>
   </w:style>
-  <w:style w:type="character" w:default="1" w:styleId="DefaultParagraphFont">
+  <w:style w:type="character" w:default="1" w:styleId="a0">
     <w:name w:val="Default Paragraph Font"/>
     <w:uiPriority w:val="1"/>
     <w:semiHidden/>
     <w:unhideWhenUsed/>
   </w:style>
-  <w:style w:type="table" w:default="1" w:styleId="TableNormal">
+  <w:style w:type="table" w:default="1" w:styleId="a1">
     <w:name w:val="Normal Table"/>
     <w:uiPriority w:val="99"/>
     <w:semiHidden/>
@@ -7331,16 +7583,16 @@
       </w:tblCellMar>
     </w:tblPr>
   </w:style>
-  <w:style w:type="numbering" w:default="1" w:styleId="NoList">
+  <w:style w:type="numbering" w:default="1" w:styleId="a2">
     <w:name w:val="No List"/>
     <w:uiPriority w:val="99"/>
     <w:semiHidden/>
     <w:unhideWhenUsed/>
   </w:style>
-  <w:style w:type="character" w:customStyle="1" w:styleId="Heading1Char">
-    <w:name w:val="Heading 1 Char"/>
-    <w:basedOn w:val="DefaultParagraphFont"/>
-    <w:link w:val="Heading1"/>
+  <w:style w:type="character" w:customStyle="1" w:styleId="10">
+    <w:name w:val="Заголовок 1 Знак"/>
+    <w:basedOn w:val="a0"/>
+    <w:link w:val="1"/>
     <w:uiPriority w:val="9"/>
     <w:rsid w:val="00295ED5"/>
     <w:rPr>
@@ -7350,10 +7602,10 @@
       <w:szCs w:val="28"/>
     </w:rPr>
   </w:style>
-  <w:style w:type="character" w:customStyle="1" w:styleId="Heading2Char">
-    <w:name w:val="Heading 2 Char"/>
-    <w:basedOn w:val="DefaultParagraphFont"/>
-    <w:link w:val="Heading2"/>
+  <w:style w:type="character" w:customStyle="1" w:styleId="20">
+    <w:name w:val="Заголовок 2 Знак"/>
+    <w:basedOn w:val="a0"/>
+    <w:link w:val="2"/>
     <w:uiPriority w:val="9"/>
     <w:rsid w:val="00295ED5"/>
     <w:rPr>
@@ -7365,9 +7617,9 @@
       <w:lang w:val="en-US"/>
     </w:rPr>
   </w:style>
-  <w:style w:type="table" w:styleId="TableGrid">
+  <w:style w:type="table" w:styleId="a3">
     <w:name w:val="Table Grid"/>
-    <w:basedOn w:val="TableNormal"/>
+    <w:basedOn w:val="a1"/>
     <w:uiPriority w:val="39"/>
     <w:rsid w:val="00496084"/>
     <w:pPr>
@@ -7384,10 +7636,10 @@
       </w:tblBorders>
     </w:tblPr>
   </w:style>
-  <w:style w:type="paragraph" w:styleId="BodyText">
+  <w:style w:type="paragraph" w:styleId="a4">
     <w:name w:val="Body Text"/>
-    <w:basedOn w:val="Normal"/>
-    <w:link w:val="BodyTextChar"/>
+    <w:basedOn w:val="a"/>
+    <w:link w:val="a5"/>
     <w:uiPriority w:val="99"/>
     <w:unhideWhenUsed/>
     <w:rsid w:val="00353FA4"/>
@@ -7401,10 +7653,10 @@
       <w:lang w:val="ru-RU" w:eastAsia="ru-RU"/>
     </w:rPr>
   </w:style>
-  <w:style w:type="character" w:customStyle="1" w:styleId="BodyTextChar">
-    <w:name w:val="Body Text Char"/>
-    <w:basedOn w:val="DefaultParagraphFont"/>
-    <w:link w:val="BodyText"/>
+  <w:style w:type="character" w:customStyle="1" w:styleId="a5">
+    <w:name w:val="Основной текст Знак"/>
+    <w:basedOn w:val="a0"/>
+    <w:link w:val="a4"/>
     <w:uiPriority w:val="99"/>
     <w:rsid w:val="00353FA4"/>
     <w:rPr>
@@ -7414,9 +7666,9 @@
       <w:lang w:eastAsia="ru-RU"/>
     </w:rPr>
   </w:style>
-  <w:style w:type="character" w:styleId="Hyperlink">
+  <w:style w:type="character" w:styleId="a6">
     <w:name w:val="Hyperlink"/>
-    <w:basedOn w:val="DefaultParagraphFont"/>
+    <w:basedOn w:val="a0"/>
     <w:uiPriority w:val="99"/>
     <w:unhideWhenUsed/>
     <w:rsid w:val="00BE29F2"/>
@@ -7425,10 +7677,10 @@
       <w:u w:val="single"/>
     </w:rPr>
   </w:style>
-  <w:style w:type="paragraph" w:styleId="TOCHeading">
+  <w:style w:type="paragraph" w:styleId="a7">
     <w:name w:val="TOC Heading"/>
-    <w:basedOn w:val="Heading1"/>
-    <w:next w:val="Normal"/>
+    <w:basedOn w:val="1"/>
+    <w:next w:val="a"/>
     <w:uiPriority w:val="39"/>
     <w:unhideWhenUsed/>
     <w:qFormat/>
@@ -7449,10 +7701,10 @@
       <w:lang w:eastAsia="ru-RU"/>
     </w:rPr>
   </w:style>
-  <w:style w:type="paragraph" w:styleId="TOC1">
+  <w:style w:type="paragraph" w:styleId="11">
     <w:name w:val="toc 1"/>
-    <w:basedOn w:val="Normal"/>
-    <w:next w:val="Normal"/>
+    <w:basedOn w:val="a"/>
+    <w:next w:val="a"/>
     <w:autoRedefine/>
     <w:uiPriority w:val="39"/>
     <w:unhideWhenUsed/>
@@ -7461,10 +7713,10 @@
       <w:spacing w:after="100"/>
     </w:pPr>
   </w:style>
-  <w:style w:type="paragraph" w:styleId="TOC2">
+  <w:style w:type="paragraph" w:styleId="21">
     <w:name w:val="toc 2"/>
-    <w:basedOn w:val="Normal"/>
-    <w:next w:val="Normal"/>
+    <w:basedOn w:val="a"/>
+    <w:next w:val="a"/>
     <w:autoRedefine/>
     <w:uiPriority w:val="39"/>
     <w:unhideWhenUsed/>
@@ -7474,10 +7726,10 @@
       <w:ind w:left="280"/>
     </w:pPr>
   </w:style>
-  <w:style w:type="paragraph" w:styleId="Header">
+  <w:style w:type="paragraph" w:styleId="a8">
     <w:name w:val="header"/>
-    <w:basedOn w:val="Normal"/>
-    <w:link w:val="HeaderChar"/>
+    <w:basedOn w:val="a"/>
+    <w:link w:val="a9"/>
     <w:uiPriority w:val="99"/>
     <w:unhideWhenUsed/>
     <w:rsid w:val="004809FF"/>
@@ -7489,10 +7741,10 @@
       <w:spacing w:after="0" w:line="240" w:lineRule="auto"/>
     </w:pPr>
   </w:style>
-  <w:style w:type="character" w:customStyle="1" w:styleId="HeaderChar">
-    <w:name w:val="Header Char"/>
-    <w:basedOn w:val="DefaultParagraphFont"/>
-    <w:link w:val="Header"/>
+  <w:style w:type="character" w:customStyle="1" w:styleId="a9">
+    <w:name w:val="Верхний колонтитул Знак"/>
+    <w:basedOn w:val="a0"/>
+    <w:link w:val="a8"/>
     <w:uiPriority w:val="99"/>
     <w:rsid w:val="004809FF"/>
     <w:rPr>
@@ -7502,10 +7754,10 @@
       <w:lang w:val="en-US"/>
     </w:rPr>
   </w:style>
-  <w:style w:type="paragraph" w:styleId="Footer">
+  <w:style w:type="paragraph" w:styleId="aa">
     <w:name w:val="footer"/>
-    <w:basedOn w:val="Normal"/>
-    <w:link w:val="FooterChar"/>
+    <w:basedOn w:val="a"/>
+    <w:link w:val="ab"/>
     <w:uiPriority w:val="99"/>
     <w:unhideWhenUsed/>
     <w:rsid w:val="004809FF"/>
@@ -7517,10 +7769,10 @@
       <w:spacing w:after="0" w:line="240" w:lineRule="auto"/>
     </w:pPr>
   </w:style>
-  <w:style w:type="character" w:customStyle="1" w:styleId="FooterChar">
-    <w:name w:val="Footer Char"/>
-    <w:basedOn w:val="DefaultParagraphFont"/>
-    <w:link w:val="Footer"/>
+  <w:style w:type="character" w:customStyle="1" w:styleId="ab">
+    <w:name w:val="Нижний колонтитул Знак"/>
+    <w:basedOn w:val="a0"/>
+    <w:link w:val="aa"/>
     <w:uiPriority w:val="99"/>
     <w:rsid w:val="004809FF"/>
     <w:rPr>
@@ -7530,9 +7782,9 @@
       <w:lang w:val="en-US"/>
     </w:rPr>
   </w:style>
-  <w:style w:type="paragraph" w:styleId="ListParagraph">
+  <w:style w:type="paragraph" w:styleId="ac">
     <w:name w:val="List Paragraph"/>
-    <w:basedOn w:val="Normal"/>
+    <w:basedOn w:val="a"/>
     <w:uiPriority w:val="34"/>
     <w:qFormat/>
     <w:rsid w:val="00984A9B"/>
@@ -7548,9 +7800,9 @@
       <w:lang w:val="ru-RU"/>
     </w:rPr>
   </w:style>
-  <w:style w:type="character" w:styleId="CommentReference">
+  <w:style w:type="character" w:styleId="ad">
     <w:name w:val="annotation reference"/>
-    <w:basedOn w:val="DefaultParagraphFont"/>
+    <w:basedOn w:val="a0"/>
     <w:uiPriority w:val="99"/>
     <w:semiHidden/>
     <w:unhideWhenUsed/>
@@ -7560,10 +7812,10 @@
       <w:szCs w:val="16"/>
     </w:rPr>
   </w:style>
-  <w:style w:type="paragraph" w:styleId="CommentText">
+  <w:style w:type="paragraph" w:styleId="ae">
     <w:name w:val="annotation text"/>
-    <w:basedOn w:val="Normal"/>
-    <w:link w:val="CommentTextChar"/>
+    <w:basedOn w:val="a"/>
+    <w:link w:val="af"/>
     <w:uiPriority w:val="99"/>
     <w:unhideWhenUsed/>
     <w:rsid w:val="001602FA"/>
@@ -7575,10 +7827,10 @@
       <w:szCs w:val="20"/>
     </w:rPr>
   </w:style>
-  <w:style w:type="character" w:customStyle="1" w:styleId="CommentTextChar">
-    <w:name w:val="Comment Text Char"/>
-    <w:basedOn w:val="DefaultParagraphFont"/>
-    <w:link w:val="CommentText"/>
+  <w:style w:type="character" w:customStyle="1" w:styleId="af">
+    <w:name w:val="Текст примечания Знак"/>
+    <w:basedOn w:val="a0"/>
+    <w:link w:val="ae"/>
     <w:uiPriority w:val="99"/>
     <w:rsid w:val="001602FA"/>
     <w:rPr>
@@ -7588,11 +7840,11 @@
       <w:lang w:val="en-US"/>
     </w:rPr>
   </w:style>
-  <w:style w:type="paragraph" w:styleId="CommentSubject">
+  <w:style w:type="paragraph" w:styleId="af0">
     <w:name w:val="annotation subject"/>
-    <w:basedOn w:val="CommentText"/>
-    <w:next w:val="CommentText"/>
-    <w:link w:val="CommentSubjectChar"/>
+    <w:basedOn w:val="ae"/>
+    <w:next w:val="ae"/>
+    <w:link w:val="af1"/>
     <w:uiPriority w:val="99"/>
     <w:semiHidden/>
     <w:unhideWhenUsed/>
@@ -7602,10 +7854,10 @@
       <w:bCs/>
     </w:rPr>
   </w:style>
-  <w:style w:type="character" w:customStyle="1" w:styleId="CommentSubjectChar">
-    <w:name w:val="Comment Subject Char"/>
-    <w:basedOn w:val="CommentTextChar"/>
-    <w:link w:val="CommentSubject"/>
+  <w:style w:type="character" w:customStyle="1" w:styleId="af1">
+    <w:name w:val="Тема примечания Знак"/>
+    <w:basedOn w:val="af"/>
+    <w:link w:val="af0"/>
     <w:uiPriority w:val="99"/>
     <w:semiHidden/>
     <w:rsid w:val="001602FA"/>
@@ -7618,10 +7870,10 @@
       <w:lang w:val="en-US"/>
     </w:rPr>
   </w:style>
-  <w:style w:type="paragraph" w:styleId="BalloonText">
+  <w:style w:type="paragraph" w:styleId="af2">
     <w:name w:val="Balloon Text"/>
-    <w:basedOn w:val="Normal"/>
-    <w:link w:val="BalloonTextChar"/>
+    <w:basedOn w:val="a"/>
+    <w:link w:val="af3"/>
     <w:uiPriority w:val="99"/>
     <w:semiHidden/>
     <w:unhideWhenUsed/>
@@ -7635,10 +7887,10 @@
       <w:szCs w:val="18"/>
     </w:rPr>
   </w:style>
-  <w:style w:type="character" w:customStyle="1" w:styleId="BalloonTextChar">
-    <w:name w:val="Balloon Text Char"/>
-    <w:basedOn w:val="DefaultParagraphFont"/>
-    <w:link w:val="BalloonText"/>
+  <w:style w:type="character" w:customStyle="1" w:styleId="af3">
+    <w:name w:val="Текст выноски Знак"/>
+    <w:basedOn w:val="a0"/>
+    <w:link w:val="af2"/>
     <w:uiPriority w:val="99"/>
     <w:semiHidden/>
     <w:rsid w:val="00DD547E"/>
@@ -7918,7 +8170,7 @@
 </file>
 
 <file path=customXml/itemProps1.xml><?xml version="1.0" encoding="utf-8"?>
-<ds:datastoreItem xmlns:ds="http://schemas.openxmlformats.org/officeDocument/2006/customXml" ds:itemID="{C90DDE35-B485-4084-BF3A-388A15188726}">
+<ds:datastoreItem xmlns:ds="http://schemas.openxmlformats.org/officeDocument/2006/customXml" ds:itemID="{B46D7036-19BD-431A-BA44-27ADE8963845}">
   <ds:schemaRefs>
     <ds:schemaRef ds:uri="http://schemas.openxmlformats.org/officeDocument/2006/bibliography"/>
   </ds:schemaRefs>
